--- a/TITRE PROFESSIONNEL DWWM.docx
+++ b/TITRE PROFESSIONNEL DWWM.docx
@@ -2097,14 +2097,30 @@
           <w:sz w:val="24"/>
           <w:szCs w:val="24"/>
         </w:rPr>
-        <w:t xml:space="preserve">*Twig Formatter </w:t>
-      </w:r>
-      <w:r>
-        <w:rPr>
-          <w:sz w:val="24"/>
-          <w:szCs w:val="24"/>
-        </w:rPr>
-        <w:t xml:space="preserve"> for Visual Studio Code</w:t>
+        <w:t xml:space="preserve">*Twig </w:t>
+      </w:r>
+      <w:proofErr w:type="gramStart"/>
+      <w:r>
+        <w:rPr>
+          <w:sz w:val="24"/>
+          <w:szCs w:val="24"/>
+        </w:rPr>
+        <w:t xml:space="preserve">Formatter </w:t>
+      </w:r>
+      <w:r>
+        <w:rPr>
+          <w:sz w:val="24"/>
+          <w:szCs w:val="24"/>
+        </w:rPr>
+        <w:t xml:space="preserve"> for</w:t>
+      </w:r>
+      <w:proofErr w:type="gramEnd"/>
+      <w:r>
+        <w:rPr>
+          <w:sz w:val="24"/>
+          <w:szCs w:val="24"/>
+        </w:rPr>
+        <w:t xml:space="preserve"> Visual Studio Code</w:t>
       </w:r>
       <w:r>
         <w:rPr>
@@ -2363,15 +2379,33 @@
           <w:sz w:val="28"/>
           <w:szCs w:val="28"/>
         </w:rPr>
-        <w:t>Projet VETOTOIL</w:t>
-      </w:r>
+        <w:t xml:space="preserve">Projet </w:t>
+      </w:r>
+      <w:proofErr w:type="gramStart"/>
       <w:r>
         <w:rPr>
           <w:b/>
           <w:sz w:val="28"/>
           <w:szCs w:val="28"/>
         </w:rPr>
-        <w:t>(version 2)</w:t>
+        <w:t>VETOTOIL</w:t>
+      </w:r>
+      <w:r>
+        <w:rPr>
+          <w:b/>
+          <w:sz w:val="28"/>
+          <w:szCs w:val="28"/>
+        </w:rPr>
+        <w:t>(</w:t>
+      </w:r>
+      <w:proofErr w:type="gramEnd"/>
+      <w:r>
+        <w:rPr>
+          <w:b/>
+          <w:sz w:val="28"/>
+          <w:szCs w:val="28"/>
+        </w:rPr>
+        <w:t>version 2)</w:t>
       </w:r>
     </w:p>
     <w:p>
@@ -2400,13 +2434,23 @@
         </w:rPr>
         <w:t xml:space="preserve">-Language et balisage : </w:t>
       </w:r>
+      <w:proofErr w:type="gramStart"/>
       <w:r>
         <w:rPr>
           <w:color w:val="7030A0"/>
           <w:sz w:val="24"/>
           <w:szCs w:val="24"/>
         </w:rPr>
-        <w:t>HTML,Bootstrap et CSS</w:t>
+        <w:t>HTML,Bootstrap</w:t>
+      </w:r>
+      <w:proofErr w:type="gramEnd"/>
+      <w:r>
+        <w:rPr>
+          <w:color w:val="7030A0"/>
+          <w:sz w:val="24"/>
+          <w:szCs w:val="24"/>
+        </w:rPr>
+        <w:t xml:space="preserve"> et CSS</w:t>
       </w:r>
     </w:p>
     <w:p>
@@ -2564,15 +2608,16 @@
           <w:sz w:val="24"/>
           <w:szCs w:val="24"/>
         </w:rPr>
-        <w:t xml:space="preserve"> pour insérer des images</w:t>
-      </w:r>
+        <w:t xml:space="preserve"> pour insérer des </w:t>
+      </w:r>
+      <w:proofErr w:type="gramStart"/>
       <w:r>
         <w:rPr>
           <w:color w:val="000000" w:themeColor="text1"/>
           <w:sz w:val="24"/>
           <w:szCs w:val="24"/>
         </w:rPr>
-        <w:t>(ou fichier)</w:t>
+        <w:t>images</w:t>
       </w:r>
       <w:r>
         <w:rPr>
@@ -2580,6 +2625,23 @@
           <w:sz w:val="24"/>
           <w:szCs w:val="24"/>
         </w:rPr>
+        <w:t>(</w:t>
+      </w:r>
+      <w:proofErr w:type="gramEnd"/>
+      <w:r>
+        <w:rPr>
+          <w:color w:val="000000" w:themeColor="text1"/>
+          <w:sz w:val="24"/>
+          <w:szCs w:val="24"/>
+        </w:rPr>
+        <w:t>ou fichier)</w:t>
+      </w:r>
+      <w:r>
+        <w:rPr>
+          <w:color w:val="000000" w:themeColor="text1"/>
+          <w:sz w:val="24"/>
+          <w:szCs w:val="24"/>
+        </w:rPr>
         <w:t xml:space="preserve"> (‘</w:t>
       </w:r>
       <w:r>
@@ -2642,7 +2704,15 @@
         <w:ind w:left="708" w:firstLine="708"/>
       </w:pPr>
       <w:r>
-        <w:t>-UuidV7 (fonction unique) pour générer des id aléatoire et « unique » pour certaine base de donnée sensible.(‘</w:t>
+        <w:t xml:space="preserve">-UuidV7 (fonction unique) pour générer des id aléatoire et « unique » pour certaine base de donnée </w:t>
+      </w:r>
+      <w:proofErr w:type="gramStart"/>
+      <w:r>
+        <w:t>sensible.(</w:t>
+      </w:r>
+      <w:proofErr w:type="gramEnd"/>
+      <w:r>
+        <w:t>‘</w:t>
       </w:r>
       <w:r>
         <w:t xml:space="preserve"> </w:t>
@@ -2952,14 +3022,30 @@
           <w:sz w:val="24"/>
           <w:szCs w:val="24"/>
         </w:rPr>
-        <w:t xml:space="preserve"> ou tout le monde s’inscrira avec les mêmes information demandé (nom, prénom, email</w:t>
-      </w:r>
-      <w:r>
-        <w:rPr>
-          <w:sz w:val="24"/>
-          <w:szCs w:val="24"/>
-        </w:rPr>
-        <w:t>(ne peux avoir deux emails identique)</w:t>
+        <w:t xml:space="preserve"> ou tout le monde s’inscrira avec les mêmes information demandé (nom, prénom, </w:t>
+      </w:r>
+      <w:proofErr w:type="gramStart"/>
+      <w:r>
+        <w:rPr>
+          <w:sz w:val="24"/>
+          <w:szCs w:val="24"/>
+        </w:rPr>
+        <w:t>email</w:t>
+      </w:r>
+      <w:r>
+        <w:rPr>
+          <w:sz w:val="24"/>
+          <w:szCs w:val="24"/>
+        </w:rPr>
+        <w:t>(</w:t>
+      </w:r>
+      <w:proofErr w:type="gramEnd"/>
+      <w:r>
+        <w:rPr>
+          <w:sz w:val="24"/>
+          <w:szCs w:val="24"/>
+        </w:rPr>
+        <w:t>ne peux avoir deux emails identique)</w:t>
       </w:r>
       <w:r>
         <w:rPr>
@@ -3094,13 +3180,7 @@
         <w:ind w:left="705"/>
       </w:pPr>
       <w:r>
-        <w:t xml:space="preserve">-Doit pouvoir </w:t>
-      </w:r>
-      <w:r>
-        <w:t>compléter sa fiche</w:t>
-      </w:r>
-      <w:r>
-        <w:t xml:space="preserve"> (adresse employer, complément adresse employer, code postal employer, ville employer, téléphone employer, profession employer, image employer, date de création employer)</w:t>
+        <w:t>-Doit pouvoir compléter sa fiche (adresse employer, complément adresse employer, code postal employer, ville employer, téléphone employer, profession employer, image employer, date de création employer)</w:t>
       </w:r>
     </w:p>
     <w:p>
@@ -3143,25 +3223,7 @@
           <w:szCs w:val="24"/>
           <w:u w:val="single"/>
         </w:rPr>
-        <w:t xml:space="preserve">Pour les </w:t>
-      </w:r>
-      <w:r>
-        <w:rPr>
-          <w:i/>
-          <w:sz w:val="24"/>
-          <w:szCs w:val="24"/>
-          <w:u w:val="single"/>
-        </w:rPr>
-        <w:t>particuliers</w:t>
-      </w:r>
-      <w:r>
-        <w:rPr>
-          <w:i/>
-          <w:sz w:val="24"/>
-          <w:szCs w:val="24"/>
-          <w:u w:val="single"/>
-        </w:rPr>
-        <w:t> :</w:t>
+        <w:t>Pour les particuliers :</w:t>
       </w:r>
     </w:p>
     <w:p>
@@ -3286,7 +3348,56 @@
           <w:sz w:val="24"/>
           <w:szCs w:val="24"/>
         </w:rPr>
-        <w:t xml:space="preserve"> (couleur vu par les chiens et chats)</w:t>
+        <w:t xml:space="preserve"> </w:t>
+      </w:r>
+      <w:r>
+        <w:rPr>
+          <w:noProof/>
+          <w:sz w:val="24"/>
+          <w:szCs w:val="24"/>
+          <w:lang w:eastAsia="fr-FR"/>
+        </w:rPr>
+        <w:drawing>
+          <wp:inline distT="0" distB="0" distL="0" distR="0">
+            <wp:extent cx="1085850" cy="276225"/>
+            <wp:effectExtent l="0" t="0" r="0" b="9525"/>
+            <wp:docPr id="3" name="Image 3"/>
+            <wp:cNvGraphicFramePr>
+              <a:graphicFrameLocks xmlns:a="http://schemas.openxmlformats.org/drawingml/2006/main" noChangeAspect="1"/>
+            </wp:cNvGraphicFramePr>
+            <a:graphic xmlns:a="http://schemas.openxmlformats.org/drawingml/2006/main">
+              <a:graphicData uri="http://schemas.openxmlformats.org/drawingml/2006/picture">
+                <pic:pic xmlns:pic="http://schemas.openxmlformats.org/drawingml/2006/picture">
+                  <pic:nvPicPr>
+                    <pic:cNvPr id="3" name="couleur.png"/>
+                    <pic:cNvPicPr/>
+                  </pic:nvPicPr>
+                  <pic:blipFill>
+                    <a:blip r:embed="rId11">
+                      <a:extLst>
+                        <a:ext uri="{28A0092B-C50C-407E-A947-70E740481C1C}">
+                          <a14:useLocalDpi xmlns:a14="http://schemas.microsoft.com/office/drawing/2010/main" val="0"/>
+                        </a:ext>
+                      </a:extLst>
+                    </a:blip>
+                    <a:stretch>
+                      <a:fillRect/>
+                    </a:stretch>
+                  </pic:blipFill>
+                  <pic:spPr>
+                    <a:xfrm>
+                      <a:off x="0" y="0"/>
+                      <a:ext cx="1086007" cy="276265"/>
+                    </a:xfrm>
+                    <a:prstGeom prst="rect">
+                      <a:avLst/>
+                    </a:prstGeom>
+                  </pic:spPr>
+                </pic:pic>
+              </a:graphicData>
+            </a:graphic>
+          </wp:inline>
+        </w:drawing>
       </w:r>
     </w:p>
     <w:p>
@@ -3354,6 +3465,7 @@
           <w:sz w:val="24"/>
           <w:szCs w:val="24"/>
         </w:rPr>
+        <w:lastRenderedPageBreak/>
         <w:t>Black</w:t>
       </w:r>
     </w:p>
@@ -3373,7 +3485,6 @@
           <w:szCs w:val="24"/>
           <w:u w:val="single"/>
         </w:rPr>
-        <w:lastRenderedPageBreak/>
         <w:t>Icones :</w:t>
       </w:r>
     </w:p>
@@ -3427,21 +3538,22 @@
           <w:szCs w:val="24"/>
         </w:rPr>
       </w:pPr>
-      <w:r>
-        <w:rPr>
-          <w:sz w:val="24"/>
-          <w:szCs w:val="24"/>
-        </w:rPr>
-        <w:t>Facebook , Twitter(X), instagram,linkedin</w:t>
-      </w:r>
-    </w:p>
-    <w:p>
-      <w:pPr>
-        <w:rPr>
-          <w:sz w:val="24"/>
-          <w:szCs w:val="24"/>
-        </w:rPr>
-      </w:pPr>
+      <w:proofErr w:type="gramStart"/>
+      <w:r>
+        <w:rPr>
+          <w:sz w:val="24"/>
+          <w:szCs w:val="24"/>
+        </w:rPr>
+        <w:t>Facebook ,</w:t>
+      </w:r>
+      <w:proofErr w:type="gramEnd"/>
+      <w:r>
+        <w:rPr>
+          <w:sz w:val="24"/>
+          <w:szCs w:val="24"/>
+        </w:rPr>
+        <w:t xml:space="preserve"> Twitter(X), instagram,linkedin</w:t>
+      </w:r>
     </w:p>
     <w:p>
       <w:pPr>
@@ -3509,24 +3621,4886 @@
             <v:path o:extrusionok="f" gradientshapeok="t" o:connecttype="rect"/>
             <o:lock v:ext="edit" aspectratio="t"/>
           </v:shapetype>
-          <v:shape id="_x0000_i1025" type="#_x0000_t75" style="width:261.75pt;height:490.5pt">
-            <v:imagedata r:id="rId11" o:title="wireframe"/>
+          <v:shape id="_x0000_i1025" type="#_x0000_t75" style="width:261.8pt;height:490.55pt">
+            <v:imagedata r:id="rId12" o:title="wireframe"/>
           </v:shape>
         </w:pict>
       </w:r>
-      <w:bookmarkStart w:id="0" w:name="_GoBack"/>
       <w:r>
         <w:rPr>
           <w:sz w:val="24"/>
           <w:szCs w:val="24"/>
         </w:rPr>
         <w:pict>
-          <v:shape id="_x0000_i1026" type="#_x0000_t75" style="width:117.75pt;height:485.25pt">
-            <v:imagedata r:id="rId12" o:title="wireframeportable"/>
+          <v:shape id="_x0000_i1026" type="#_x0000_t75" style="width:117.75pt;height:485.3pt">
+            <v:imagedata r:id="rId13" o:title="wireframeportable"/>
           </v:shape>
         </w:pict>
       </w:r>
-      <w:bookmarkEnd w:id="0"/>
+    </w:p>
+    <w:p>
+      <w:pPr>
+        <w:rPr>
+          <w:b/>
+          <w:sz w:val="40"/>
+          <w:szCs w:val="40"/>
+        </w:rPr>
+      </w:pPr>
+      <w:r>
+        <w:rPr>
+          <w:b/>
+          <w:sz w:val="40"/>
+          <w:szCs w:val="40"/>
+        </w:rPr>
+        <w:lastRenderedPageBreak/>
+        <w:t>Réalisation des maquettes :</w:t>
+      </w:r>
+    </w:p>
+    <w:p>
+      <w:pPr>
+        <w:rPr>
+          <w:i/>
+          <w:sz w:val="28"/>
+          <w:szCs w:val="28"/>
+          <w:u w:val="single"/>
+        </w:rPr>
+      </w:pPr>
+      <w:r>
+        <w:rPr>
+          <w:i/>
+          <w:sz w:val="28"/>
+          <w:szCs w:val="28"/>
+          <w:u w:val="single"/>
+        </w:rPr>
+        <w:t>Version PC</w:t>
+      </w:r>
+    </w:p>
+    <w:p>
+      <w:pPr>
+        <w:rPr>
+          <w:i/>
+          <w:sz w:val="28"/>
+          <w:szCs w:val="28"/>
+        </w:rPr>
+      </w:pPr>
+      <w:r>
+        <w:rPr>
+          <w:i/>
+          <w:noProof/>
+          <w:sz w:val="28"/>
+          <w:szCs w:val="28"/>
+          <w:lang w:eastAsia="fr-FR"/>
+        </w:rPr>
+        <w:drawing>
+          <wp:inline distT="0" distB="0" distL="0" distR="0">
+            <wp:extent cx="3153215" cy="7525800"/>
+            <wp:effectExtent l="0" t="0" r="9525" b="0"/>
+            <wp:docPr id="4" name="Image 4"/>
+            <wp:cNvGraphicFramePr>
+              <a:graphicFrameLocks xmlns:a="http://schemas.openxmlformats.org/drawingml/2006/main" noChangeAspect="1"/>
+            </wp:cNvGraphicFramePr>
+            <a:graphic xmlns:a="http://schemas.openxmlformats.org/drawingml/2006/main">
+              <a:graphicData uri="http://schemas.openxmlformats.org/drawingml/2006/picture">
+                <pic:pic xmlns:pic="http://schemas.openxmlformats.org/drawingml/2006/picture">
+                  <pic:nvPicPr>
+                    <pic:cNvPr id="4" name="maquette.png"/>
+                    <pic:cNvPicPr/>
+                  </pic:nvPicPr>
+                  <pic:blipFill>
+                    <a:blip r:embed="rId14">
+                      <a:extLst>
+                        <a:ext uri="{28A0092B-C50C-407E-A947-70E740481C1C}">
+                          <a14:useLocalDpi xmlns:a14="http://schemas.microsoft.com/office/drawing/2010/main" val="0"/>
+                        </a:ext>
+                      </a:extLst>
+                    </a:blip>
+                    <a:stretch>
+                      <a:fillRect/>
+                    </a:stretch>
+                  </pic:blipFill>
+                  <pic:spPr>
+                    <a:xfrm>
+                      <a:off x="0" y="0"/>
+                      <a:ext cx="3153215" cy="7525800"/>
+                    </a:xfrm>
+                    <a:prstGeom prst="rect">
+                      <a:avLst/>
+                    </a:prstGeom>
+                  </pic:spPr>
+                </pic:pic>
+              </a:graphicData>
+            </a:graphic>
+          </wp:inline>
+        </w:drawing>
+      </w:r>
+    </w:p>
+    <w:p>
+      <w:pPr>
+        <w:rPr>
+          <w:i/>
+          <w:sz w:val="28"/>
+          <w:szCs w:val="28"/>
+        </w:rPr>
+      </w:pPr>
+    </w:p>
+    <w:p>
+      <w:pPr>
+        <w:rPr>
+          <w:i/>
+          <w:sz w:val="28"/>
+          <w:szCs w:val="28"/>
+          <w:u w:val="single"/>
+        </w:rPr>
+      </w:pPr>
+      <w:r>
+        <w:rPr>
+          <w:i/>
+          <w:sz w:val="28"/>
+          <w:szCs w:val="28"/>
+          <w:u w:val="single"/>
+        </w:rPr>
+        <w:lastRenderedPageBreak/>
+        <w:t>Version mobile :</w:t>
+      </w:r>
+    </w:p>
+    <w:p>
+      <w:pPr>
+        <w:rPr>
+          <w:i/>
+          <w:sz w:val="28"/>
+          <w:szCs w:val="28"/>
+          <w:u w:val="single"/>
+        </w:rPr>
+      </w:pPr>
+    </w:p>
+    <w:p>
+      <w:pPr>
+        <w:rPr>
+          <w:i/>
+          <w:sz w:val="28"/>
+          <w:szCs w:val="28"/>
+          <w:u w:val="single"/>
+        </w:rPr>
+      </w:pPr>
+    </w:p>
+    <w:p>
+      <w:pPr>
+        <w:rPr>
+          <w:i/>
+          <w:sz w:val="28"/>
+          <w:szCs w:val="28"/>
+        </w:rPr>
+      </w:pPr>
+      <w:r>
+        <w:rPr>
+          <w:i/>
+          <w:noProof/>
+          <w:sz w:val="28"/>
+          <w:szCs w:val="28"/>
+          <w:lang w:eastAsia="fr-FR"/>
+        </w:rPr>
+        <w:drawing>
+          <wp:inline distT="0" distB="0" distL="0" distR="0">
+            <wp:extent cx="5760720" cy="4970145"/>
+            <wp:effectExtent l="0" t="0" r="0" b="1905"/>
+            <wp:docPr id="5" name="Image 5"/>
+            <wp:cNvGraphicFramePr>
+              <a:graphicFrameLocks xmlns:a="http://schemas.openxmlformats.org/drawingml/2006/main" noChangeAspect="1"/>
+            </wp:cNvGraphicFramePr>
+            <a:graphic xmlns:a="http://schemas.openxmlformats.org/drawingml/2006/main">
+              <a:graphicData uri="http://schemas.openxmlformats.org/drawingml/2006/picture">
+                <pic:pic xmlns:pic="http://schemas.openxmlformats.org/drawingml/2006/picture">
+                  <pic:nvPicPr>
+                    <pic:cNvPr id="5" name="figma mobile.png"/>
+                    <pic:cNvPicPr/>
+                  </pic:nvPicPr>
+                  <pic:blipFill>
+                    <a:blip r:embed="rId15">
+                      <a:extLst>
+                        <a:ext uri="{28A0092B-C50C-407E-A947-70E740481C1C}">
+                          <a14:useLocalDpi xmlns:a14="http://schemas.microsoft.com/office/drawing/2010/main" val="0"/>
+                        </a:ext>
+                      </a:extLst>
+                    </a:blip>
+                    <a:stretch>
+                      <a:fillRect/>
+                    </a:stretch>
+                  </pic:blipFill>
+                  <pic:spPr>
+                    <a:xfrm>
+                      <a:off x="0" y="0"/>
+                      <a:ext cx="5760720" cy="4970145"/>
+                    </a:xfrm>
+                    <a:prstGeom prst="rect">
+                      <a:avLst/>
+                    </a:prstGeom>
+                  </pic:spPr>
+                </pic:pic>
+              </a:graphicData>
+            </a:graphic>
+          </wp:inline>
+        </w:drawing>
+      </w:r>
+    </w:p>
+    <w:p>
+      <w:pPr>
+        <w:rPr>
+          <w:i/>
+          <w:sz w:val="28"/>
+          <w:szCs w:val="28"/>
+        </w:rPr>
+      </w:pPr>
+    </w:p>
+    <w:p>
+      <w:pPr>
+        <w:rPr>
+          <w:i/>
+          <w:sz w:val="28"/>
+          <w:szCs w:val="28"/>
+        </w:rPr>
+      </w:pPr>
+      <w:r>
+        <w:rPr>
+          <w:i/>
+          <w:sz w:val="28"/>
+          <w:szCs w:val="28"/>
+        </w:rPr>
+        <w:br w:type="page"/>
+      </w:r>
+    </w:p>
+    <w:p>
+      <w:pPr>
+        <w:rPr>
+          <w:b/>
+          <w:sz w:val="40"/>
+          <w:szCs w:val="40"/>
+        </w:rPr>
+      </w:pPr>
+      <w:r>
+        <w:rPr>
+          <w:b/>
+          <w:sz w:val="40"/>
+          <w:szCs w:val="40"/>
+        </w:rPr>
+        <w:lastRenderedPageBreak/>
+        <w:t>Introduction et structure :</w:t>
+      </w:r>
+    </w:p>
+    <w:p>
+      <w:pPr>
+        <w:rPr>
+          <w:sz w:val="24"/>
+          <w:szCs w:val="24"/>
+        </w:rPr>
+      </w:pPr>
+      <w:r>
+        <w:rPr>
+          <w:sz w:val="24"/>
+          <w:szCs w:val="24"/>
+        </w:rPr>
+        <w:t xml:space="preserve">Pour la partir Front-End, j’ai décidé d’utilisé du </w:t>
+      </w:r>
+      <w:proofErr w:type="gramStart"/>
+      <w:r>
+        <w:rPr>
+          <w:sz w:val="24"/>
+          <w:szCs w:val="24"/>
+        </w:rPr>
+        <w:t>HTML,le</w:t>
+      </w:r>
+      <w:proofErr w:type="gramEnd"/>
+      <w:r>
+        <w:rPr>
+          <w:sz w:val="24"/>
+          <w:szCs w:val="24"/>
+        </w:rPr>
+        <w:t xml:space="preserve"> framework Bootstrap ,Javascript ,twig et un peu de CSS le tout fait avec</w:t>
+      </w:r>
+      <w:r>
+        <w:rPr>
+          <w:sz w:val="24"/>
+          <w:szCs w:val="24"/>
+        </w:rPr>
+        <w:t xml:space="preserve"> le Framework</w:t>
+      </w:r>
+      <w:r>
+        <w:rPr>
+          <w:sz w:val="24"/>
+          <w:szCs w:val="24"/>
+        </w:rPr>
+        <w:t xml:space="preserve"> </w:t>
+      </w:r>
+      <w:r>
+        <w:rPr>
+          <w:sz w:val="24"/>
+          <w:szCs w:val="24"/>
+        </w:rPr>
+        <w:t>S</w:t>
+      </w:r>
+      <w:r>
+        <w:rPr>
+          <w:sz w:val="24"/>
+          <w:szCs w:val="24"/>
+        </w:rPr>
+        <w:t>ymfony et son architecture.</w:t>
+      </w:r>
+    </w:p>
+    <w:p>
+      <w:pPr>
+        <w:rPr>
+          <w:sz w:val="24"/>
+          <w:szCs w:val="24"/>
+        </w:rPr>
+      </w:pPr>
+      <w:r>
+        <w:rPr>
+          <w:sz w:val="24"/>
+          <w:szCs w:val="24"/>
+        </w:rPr>
+        <w:t xml:space="preserve">J’ai aussi utilisé des librairies qui sont </w:t>
+      </w:r>
+      <w:r>
+        <w:rPr>
+          <w:sz w:val="24"/>
+          <w:szCs w:val="24"/>
+        </w:rPr>
+        <w:t>à</w:t>
+      </w:r>
+      <w:r>
+        <w:rPr>
+          <w:sz w:val="24"/>
+          <w:szCs w:val="24"/>
+        </w:rPr>
+        <w:t xml:space="preserve"> la fois Front-End et Back-End comme :</w:t>
+      </w:r>
+    </w:p>
+    <w:p>
+      <w:pPr>
+        <w:rPr>
+          <w:sz w:val="24"/>
+          <w:szCs w:val="24"/>
+        </w:rPr>
+      </w:pPr>
+      <w:r>
+        <w:rPr>
+          <w:sz w:val="24"/>
+          <w:szCs w:val="24"/>
+        </w:rPr>
+        <w:t xml:space="preserve">-Le recaptchaV3 de Google fournit par </w:t>
+      </w:r>
+      <w:r>
+        <w:rPr>
+          <w:sz w:val="24"/>
+          <w:szCs w:val="24"/>
+        </w:rPr>
+        <w:t>Karser</w:t>
+      </w:r>
+      <w:r>
+        <w:rPr>
+          <w:sz w:val="24"/>
+          <w:szCs w:val="24"/>
+        </w:rPr>
+        <w:t xml:space="preserve"> (</w:t>
+      </w:r>
+      <w:hyperlink r:id="rId16" w:history="1">
+        <w:r>
+          <w:rPr>
+            <w:rStyle w:val="Lienhypertexte"/>
+            <w:sz w:val="24"/>
+            <w:szCs w:val="24"/>
+          </w:rPr>
+          <w:t>https://github.com/karser/KarserRecaptcha3Bundle</w:t>
+        </w:r>
+      </w:hyperlink>
+      <w:r>
+        <w:rPr>
+          <w:sz w:val="24"/>
+          <w:szCs w:val="24"/>
+        </w:rPr>
+        <w:t>)</w:t>
+      </w:r>
+    </w:p>
+    <w:p>
+      <w:r>
+        <w:rPr>
+          <w:sz w:val="24"/>
+          <w:szCs w:val="24"/>
+        </w:rPr>
+        <w:t>-</w:t>
+      </w:r>
+      <w:r>
+        <w:t>VichUploaderBundle</w:t>
+      </w:r>
+      <w:r>
+        <w:t xml:space="preserve"> pour insérer des photos et les affichés (</w:t>
+      </w:r>
+      <w:hyperlink r:id="rId17" w:history="1">
+        <w:r>
+          <w:rPr>
+            <w:rStyle w:val="Lienhypertexte"/>
+          </w:rPr>
+          <w:t>https://symfony.com/doc/current/controller/upload_file.html</w:t>
+        </w:r>
+      </w:hyperlink>
+      <w:r>
+        <w:t>)</w:t>
+      </w:r>
+    </w:p>
+    <w:p>
+      <w:pPr>
+        <w:rPr>
+          <w:sz w:val="24"/>
+          <w:szCs w:val="24"/>
+        </w:rPr>
+      </w:pPr>
+      <w:r>
+        <w:t>J’ai aussi utilisé l’API ADRESSE de l’Etat pour permettre de l’utilisateur de trouver celle-ci en fonction de ce qu’il va taper et ainsi renseigner la ville et le code postal automatiquement</w:t>
+      </w:r>
+    </w:p>
+    <w:p>
+      <w:pPr>
+        <w:rPr>
+          <w:sz w:val="24"/>
+          <w:szCs w:val="24"/>
+        </w:rPr>
+      </w:pPr>
+      <w:r>
+        <w:rPr>
+          <w:sz w:val="24"/>
+          <w:szCs w:val="24"/>
+        </w:rPr>
+        <w:t>Voici la structure de la partie Front-End</w:t>
+      </w:r>
+      <w:r>
+        <w:rPr>
+          <w:sz w:val="24"/>
+          <w:szCs w:val="24"/>
+        </w:rPr>
+        <w:t xml:space="preserve"> </w:t>
+      </w:r>
+    </w:p>
+    <w:tbl>
+      <w:tblPr>
+        <w:tblStyle w:val="Grilledutableau"/>
+        <w:tblW w:w="0" w:type="auto"/>
+        <w:tblLook w:val="04A0" w:firstRow="1" w:lastRow="0" w:firstColumn="1" w:lastColumn="0" w:noHBand="0" w:noVBand="1"/>
+      </w:tblPr>
+      <w:tblGrid>
+        <w:gridCol w:w="4531"/>
+        <w:gridCol w:w="4531"/>
+      </w:tblGrid>
+      <w:tr>
+        <w:tc>
+          <w:tcPr>
+            <w:tcW w:w="4531" w:type="dxa"/>
+          </w:tcPr>
+          <w:p>
+            <w:pPr>
+              <w:rPr>
+                <w:sz w:val="24"/>
+                <w:szCs w:val="24"/>
+              </w:rPr>
+            </w:pPr>
+            <w:r>
+              <w:rPr>
+                <w:noProof/>
+                <w:sz w:val="24"/>
+                <w:szCs w:val="24"/>
+                <w:lang w:eastAsia="fr-FR"/>
+              </w:rPr>
+              <w:drawing>
+                <wp:inline distT="0" distB="0" distL="0" distR="0">
+                  <wp:extent cx="1552792" cy="2105319"/>
+                  <wp:effectExtent l="0" t="0" r="9525" b="9525"/>
+                  <wp:docPr id="6" name="Image 6"/>
+                  <wp:cNvGraphicFramePr>
+                    <a:graphicFrameLocks xmlns:a="http://schemas.openxmlformats.org/drawingml/2006/main" noChangeAspect="1"/>
+                  </wp:cNvGraphicFramePr>
+                  <a:graphic xmlns:a="http://schemas.openxmlformats.org/drawingml/2006/main">
+                    <a:graphicData uri="http://schemas.openxmlformats.org/drawingml/2006/picture">
+                      <pic:pic xmlns:pic="http://schemas.openxmlformats.org/drawingml/2006/picture">
+                        <pic:nvPicPr>
+                          <pic:cNvPr id="6" name="assets1.png"/>
+                          <pic:cNvPicPr/>
+                        </pic:nvPicPr>
+                        <pic:blipFill>
+                          <a:blip r:embed="rId18">
+                            <a:extLst>
+                              <a:ext uri="{28A0092B-C50C-407E-A947-70E740481C1C}">
+                                <a14:useLocalDpi xmlns:a14="http://schemas.microsoft.com/office/drawing/2010/main" val="0"/>
+                              </a:ext>
+                            </a:extLst>
+                          </a:blip>
+                          <a:stretch>
+                            <a:fillRect/>
+                          </a:stretch>
+                        </pic:blipFill>
+                        <pic:spPr>
+                          <a:xfrm>
+                            <a:off x="0" y="0"/>
+                            <a:ext cx="1552792" cy="2105319"/>
+                          </a:xfrm>
+                          <a:prstGeom prst="rect">
+                            <a:avLst/>
+                          </a:prstGeom>
+                        </pic:spPr>
+                      </pic:pic>
+                    </a:graphicData>
+                  </a:graphic>
+                </wp:inline>
+              </w:drawing>
+            </w:r>
+          </w:p>
+        </w:tc>
+        <w:tc>
+          <w:tcPr>
+            <w:tcW w:w="4531" w:type="dxa"/>
+          </w:tcPr>
+          <w:p>
+            <w:pPr>
+              <w:rPr>
+                <w:sz w:val="24"/>
+                <w:szCs w:val="24"/>
+              </w:rPr>
+            </w:pPr>
+            <w:r>
+              <w:rPr>
+                <w:sz w:val="24"/>
+                <w:szCs w:val="24"/>
+              </w:rPr>
+              <w:t>Dans les assets nous retrouvons un dossier js ou tous les scripts sont inséré dedans.</w:t>
+            </w:r>
+          </w:p>
+          <w:p>
+            <w:pPr>
+              <w:rPr>
+                <w:sz w:val="24"/>
+                <w:szCs w:val="24"/>
+              </w:rPr>
+            </w:pPr>
+            <w:r>
+              <w:rPr>
+                <w:sz w:val="24"/>
+                <w:szCs w:val="24"/>
+              </w:rPr>
+              <w:t xml:space="preserve">Nous trouvons aussi le dossier styles ou il y a le fichier css </w:t>
+            </w:r>
+          </w:p>
+        </w:tc>
+      </w:tr>
+    </w:tbl>
+    <w:p>
+      <w:pPr>
+        <w:rPr>
+          <w:sz w:val="24"/>
+          <w:szCs w:val="24"/>
+        </w:rPr>
+      </w:pPr>
+    </w:p>
+    <w:tbl>
+      <w:tblPr>
+        <w:tblStyle w:val="Grilledutableau"/>
+        <w:tblW w:w="0" w:type="auto"/>
+        <w:tblLook w:val="04A0" w:firstRow="1" w:lastRow="0" w:firstColumn="1" w:lastColumn="0" w:noHBand="0" w:noVBand="1"/>
+      </w:tblPr>
+      <w:tblGrid>
+        <w:gridCol w:w="4531"/>
+        <w:gridCol w:w="4531"/>
+      </w:tblGrid>
+      <w:tr>
+        <w:tc>
+          <w:tcPr>
+            <w:tcW w:w="4531" w:type="dxa"/>
+          </w:tcPr>
+          <w:p>
+            <w:pPr>
+              <w:rPr>
+                <w:sz w:val="24"/>
+                <w:szCs w:val="24"/>
+              </w:rPr>
+            </w:pPr>
+            <w:r>
+              <w:rPr>
+                <w:noProof/>
+                <w:sz w:val="24"/>
+                <w:szCs w:val="24"/>
+                <w:lang w:eastAsia="fr-FR"/>
+              </w:rPr>
+              <w:lastRenderedPageBreak/>
+              <w:drawing>
+                <wp:inline distT="0" distB="0" distL="0" distR="0">
+                  <wp:extent cx="1524213" cy="5401429"/>
+                  <wp:effectExtent l="0" t="0" r="0" b="0"/>
+                  <wp:docPr id="8" name="Image 8"/>
+                  <wp:cNvGraphicFramePr>
+                    <a:graphicFrameLocks xmlns:a="http://schemas.openxmlformats.org/drawingml/2006/main" noChangeAspect="1"/>
+                  </wp:cNvGraphicFramePr>
+                  <a:graphic xmlns:a="http://schemas.openxmlformats.org/drawingml/2006/main">
+                    <a:graphicData uri="http://schemas.openxmlformats.org/drawingml/2006/picture">
+                      <pic:pic xmlns:pic="http://schemas.openxmlformats.org/drawingml/2006/picture">
+                        <pic:nvPicPr>
+                          <pic:cNvPr id="8" name="asset2.png"/>
+                          <pic:cNvPicPr/>
+                        </pic:nvPicPr>
+                        <pic:blipFill>
+                          <a:blip r:embed="rId19">
+                            <a:extLst>
+                              <a:ext uri="{28A0092B-C50C-407E-A947-70E740481C1C}">
+                                <a14:useLocalDpi xmlns:a14="http://schemas.microsoft.com/office/drawing/2010/main" val="0"/>
+                              </a:ext>
+                            </a:extLst>
+                          </a:blip>
+                          <a:stretch>
+                            <a:fillRect/>
+                          </a:stretch>
+                        </pic:blipFill>
+                        <pic:spPr>
+                          <a:xfrm>
+                            <a:off x="0" y="0"/>
+                            <a:ext cx="1524213" cy="5401429"/>
+                          </a:xfrm>
+                          <a:prstGeom prst="rect">
+                            <a:avLst/>
+                          </a:prstGeom>
+                        </pic:spPr>
+                      </pic:pic>
+                    </a:graphicData>
+                  </a:graphic>
+                </wp:inline>
+              </w:drawing>
+            </w:r>
+          </w:p>
+        </w:tc>
+        <w:tc>
+          <w:tcPr>
+            <w:tcW w:w="4531" w:type="dxa"/>
+          </w:tcPr>
+          <w:p>
+            <w:pPr>
+              <w:rPr>
+                <w:sz w:val="24"/>
+                <w:szCs w:val="24"/>
+              </w:rPr>
+            </w:pPr>
+            <w:r>
+              <w:rPr>
+                <w:sz w:val="24"/>
+                <w:szCs w:val="24"/>
+              </w:rPr>
+              <w:t>Dans cette partie dans le dossier public, j’ai créé un dossier images dans lequel il y a 4 autres dossiers.</w:t>
+            </w:r>
+          </w:p>
+          <w:p>
+            <w:pPr>
+              <w:rPr>
+                <w:sz w:val="24"/>
+                <w:szCs w:val="24"/>
+              </w:rPr>
+            </w:pPr>
+            <w:r>
+              <w:rPr>
+                <w:sz w:val="24"/>
+                <w:szCs w:val="24"/>
+              </w:rPr>
+              <w:t>Le dossier img est pour toutes les images du site</w:t>
+            </w:r>
+          </w:p>
+          <w:p>
+            <w:pPr>
+              <w:rPr>
+                <w:sz w:val="24"/>
+                <w:szCs w:val="24"/>
+              </w:rPr>
+            </w:pPr>
+            <w:r>
+              <w:rPr>
+                <w:sz w:val="24"/>
+                <w:szCs w:val="24"/>
+              </w:rPr>
+              <w:t xml:space="preserve">Les 3 autres dossiers sont lorsque les utilisateurs </w:t>
+            </w:r>
+            <w:r>
+              <w:rPr>
+                <w:sz w:val="24"/>
+                <w:szCs w:val="24"/>
+              </w:rPr>
+              <w:t>s’inscrivent</w:t>
+            </w:r>
+            <w:r>
+              <w:rPr>
+                <w:sz w:val="24"/>
+                <w:szCs w:val="24"/>
+              </w:rPr>
+              <w:t xml:space="preserve"> ils peuvent ajouter une photo à </w:t>
+            </w:r>
+            <w:r>
+              <w:rPr>
+                <w:sz w:val="24"/>
+                <w:szCs w:val="24"/>
+              </w:rPr>
+              <w:t>leurs profils</w:t>
+            </w:r>
+            <w:r>
+              <w:rPr>
+                <w:sz w:val="24"/>
+                <w:szCs w:val="24"/>
+              </w:rPr>
+              <w:t xml:space="preserve"> via vichupload et sont trié par rapport à leurs </w:t>
+            </w:r>
+            <w:r>
+              <w:rPr>
+                <w:sz w:val="24"/>
+                <w:szCs w:val="24"/>
+              </w:rPr>
+              <w:t>rôles.</w:t>
+            </w:r>
+          </w:p>
+          <w:p>
+            <w:pPr>
+              <w:rPr>
+                <w:sz w:val="24"/>
+                <w:szCs w:val="24"/>
+              </w:rPr>
+            </w:pPr>
+          </w:p>
+          <w:p>
+            <w:pPr>
+              <w:rPr>
+                <w:sz w:val="24"/>
+                <w:szCs w:val="24"/>
+              </w:rPr>
+            </w:pPr>
+            <w:r>
+              <w:rPr>
+                <w:sz w:val="24"/>
+                <w:szCs w:val="24"/>
+              </w:rPr>
+              <w:t>Ensuite l’on</w:t>
+            </w:r>
+            <w:r>
+              <w:rPr>
+                <w:sz w:val="24"/>
+                <w:szCs w:val="24"/>
+              </w:rPr>
+              <w:t xml:space="preserve"> peut voir le dossier templates dans lequel il y a les vues sous l’extension .</w:t>
+            </w:r>
+            <w:proofErr w:type="gramStart"/>
+            <w:r>
+              <w:rPr>
+                <w:sz w:val="24"/>
+                <w:szCs w:val="24"/>
+              </w:rPr>
+              <w:t>html.twig</w:t>
+            </w:r>
+            <w:proofErr w:type="gramEnd"/>
+            <w:r>
+              <w:rPr>
+                <w:sz w:val="24"/>
+                <w:szCs w:val="24"/>
+              </w:rPr>
+              <w:t xml:space="preserve"> qui indique que l’on peut mettre du code html dedans et le twig permet de récupérer des variables pour rendre le site plus dynamique et non statiques</w:t>
+            </w:r>
+          </w:p>
+          <w:p>
+            <w:pPr>
+              <w:rPr>
+                <w:sz w:val="24"/>
+                <w:szCs w:val="24"/>
+              </w:rPr>
+            </w:pPr>
+          </w:p>
+          <w:p>
+            <w:pPr>
+              <w:rPr>
+                <w:sz w:val="24"/>
+                <w:szCs w:val="24"/>
+              </w:rPr>
+            </w:pPr>
+            <w:r>
+              <w:rPr>
+                <w:sz w:val="24"/>
+                <w:szCs w:val="24"/>
+              </w:rPr>
+              <w:t>Le fichier base.html.twig est le fichier de référence pour les autres pages c’est dedans que nous allons faire appel au script B</w:t>
+            </w:r>
+            <w:r>
+              <w:rPr>
+                <w:sz w:val="24"/>
+                <w:szCs w:val="24"/>
+              </w:rPr>
+              <w:t>ootstrap et importmap App qui fait référence au fichier app.js dans lequel le chemin du style/app.css est déclaré, cela est fait automatiquement par Symfony</w:t>
+            </w:r>
+          </w:p>
+        </w:tc>
+      </w:tr>
+    </w:tbl>
+    <w:p>
+      <w:pPr>
+        <w:rPr>
+          <w:sz w:val="24"/>
+          <w:szCs w:val="24"/>
+        </w:rPr>
+      </w:pPr>
+    </w:p>
+    <w:p>
+      <w:pPr>
+        <w:rPr>
+          <w:sz w:val="24"/>
+          <w:szCs w:val="24"/>
+        </w:rPr>
+      </w:pPr>
+    </w:p>
+    <w:p>
+      <w:pPr>
+        <w:rPr>
+          <w:sz w:val="24"/>
+          <w:szCs w:val="24"/>
+        </w:rPr>
+      </w:pPr>
+    </w:p>
+    <w:p>
+      <w:pPr>
+        <w:rPr>
+          <w:sz w:val="24"/>
+          <w:szCs w:val="24"/>
+        </w:rPr>
+      </w:pPr>
+      <w:r>
+        <w:rPr>
+          <w:sz w:val="24"/>
+          <w:szCs w:val="24"/>
+        </w:rPr>
+        <w:t>Voici le fichier base.html.twig</w:t>
+      </w:r>
+      <w:r>
+        <w:rPr>
+          <w:sz w:val="24"/>
+          <w:szCs w:val="24"/>
+        </w:rPr>
+        <w:br/>
+      </w:r>
+      <w:r>
+        <w:rPr>
+          <w:sz w:val="24"/>
+          <w:szCs w:val="24"/>
+        </w:rPr>
+        <w:br/>
+      </w:r>
+    </w:p>
+    <w:tbl>
+      <w:tblPr>
+        <w:tblStyle w:val="Grilledutableau"/>
+        <w:tblW w:w="0" w:type="auto"/>
+        <w:tblLook w:val="04A0" w:firstRow="1" w:lastRow="0" w:firstColumn="1" w:lastColumn="0" w:noHBand="0" w:noVBand="1"/>
+      </w:tblPr>
+      <w:tblGrid>
+        <w:gridCol w:w="9062"/>
+      </w:tblGrid>
+      <w:tr>
+        <w:tc>
+          <w:tcPr>
+            <w:tcW w:w="9062" w:type="dxa"/>
+          </w:tcPr>
+          <w:p>
+            <w:pPr>
+              <w:rPr>
+                <w:sz w:val="24"/>
+                <w:szCs w:val="24"/>
+              </w:rPr>
+            </w:pPr>
+            <w:r>
+              <w:rPr>
+                <w:noProof/>
+                <w:sz w:val="24"/>
+                <w:szCs w:val="24"/>
+                <w:lang w:eastAsia="fr-FR"/>
+              </w:rPr>
+              <w:lastRenderedPageBreak/>
+              <w:drawing>
+                <wp:inline distT="0" distB="0" distL="0" distR="0">
+                  <wp:extent cx="5760720" cy="3247390"/>
+                  <wp:effectExtent l="0" t="0" r="0" b="0"/>
+                  <wp:docPr id="9" name="Image 9"/>
+                  <wp:cNvGraphicFramePr>
+                    <a:graphicFrameLocks xmlns:a="http://schemas.openxmlformats.org/drawingml/2006/main" noChangeAspect="1"/>
+                  </wp:cNvGraphicFramePr>
+                  <a:graphic xmlns:a="http://schemas.openxmlformats.org/drawingml/2006/main">
+                    <a:graphicData uri="http://schemas.openxmlformats.org/drawingml/2006/picture">
+                      <pic:pic xmlns:pic="http://schemas.openxmlformats.org/drawingml/2006/picture">
+                        <pic:nvPicPr>
+                          <pic:cNvPr id="9" name="base.png"/>
+                          <pic:cNvPicPr/>
+                        </pic:nvPicPr>
+                        <pic:blipFill>
+                          <a:blip r:embed="rId20">
+                            <a:extLst>
+                              <a:ext uri="{28A0092B-C50C-407E-A947-70E740481C1C}">
+                                <a14:useLocalDpi xmlns:a14="http://schemas.microsoft.com/office/drawing/2010/main" val="0"/>
+                              </a:ext>
+                            </a:extLst>
+                          </a:blip>
+                          <a:stretch>
+                            <a:fillRect/>
+                          </a:stretch>
+                        </pic:blipFill>
+                        <pic:spPr>
+                          <a:xfrm>
+                            <a:off x="0" y="0"/>
+                            <a:ext cx="5760720" cy="3247390"/>
+                          </a:xfrm>
+                          <a:prstGeom prst="rect">
+                            <a:avLst/>
+                          </a:prstGeom>
+                        </pic:spPr>
+                      </pic:pic>
+                    </a:graphicData>
+                  </a:graphic>
+                </wp:inline>
+              </w:drawing>
+            </w:r>
+          </w:p>
+        </w:tc>
+      </w:tr>
+    </w:tbl>
+    <w:p>
+      <w:pPr>
+        <w:rPr>
+          <w:sz w:val="24"/>
+          <w:szCs w:val="24"/>
+        </w:rPr>
+      </w:pPr>
+    </w:p>
+    <w:p>
+      <w:pPr>
+        <w:rPr>
+          <w:sz w:val="24"/>
+          <w:szCs w:val="24"/>
+        </w:rPr>
+      </w:pPr>
+      <w:r>
+        <w:rPr>
+          <w:sz w:val="24"/>
+          <w:szCs w:val="24"/>
+        </w:rPr>
+        <w:t>Dans ce fichier nous voyons donc les liens pour accéder à la bibliothèque Bootstrap ainsi qu’à Bootstrap icon</w:t>
+      </w:r>
+    </w:p>
+    <w:p>
+      <w:pPr>
+        <w:rPr>
+          <w:sz w:val="24"/>
+          <w:szCs w:val="24"/>
+        </w:rPr>
+      </w:pPr>
+      <w:r>
+        <w:rPr>
+          <w:sz w:val="24"/>
+          <w:szCs w:val="24"/>
+        </w:rPr>
+        <w:t xml:space="preserve">De plus Symfony génère automatiquement le block JavaScript dans lequel il y a l importation de (‘app’) ou l’on </w:t>
+      </w:r>
+      <w:r>
+        <w:rPr>
+          <w:sz w:val="24"/>
+          <w:szCs w:val="24"/>
+        </w:rPr>
+        <w:t>peut</w:t>
+      </w:r>
+      <w:r>
+        <w:rPr>
+          <w:sz w:val="24"/>
+          <w:szCs w:val="24"/>
+        </w:rPr>
+        <w:t xml:space="preserve"> retrouver le chemin du fichier css pour </w:t>
+      </w:r>
+      <w:r>
+        <w:rPr>
+          <w:sz w:val="24"/>
+          <w:szCs w:val="24"/>
+        </w:rPr>
+        <w:t>qu’il</w:t>
+      </w:r>
+      <w:r>
+        <w:rPr>
+          <w:sz w:val="24"/>
+          <w:szCs w:val="24"/>
+        </w:rPr>
+        <w:t xml:space="preserve"> soit actif sur toutes les </w:t>
+      </w:r>
+      <w:r>
+        <w:rPr>
+          <w:sz w:val="24"/>
+          <w:szCs w:val="24"/>
+        </w:rPr>
+        <w:t>pages.</w:t>
+      </w:r>
+    </w:p>
+    <w:p>
+      <w:pPr>
+        <w:rPr>
+          <w:sz w:val="24"/>
+          <w:szCs w:val="24"/>
+        </w:rPr>
+      </w:pPr>
+      <w:r>
+        <w:rPr>
+          <w:sz w:val="24"/>
+          <w:szCs w:val="24"/>
+        </w:rPr>
+        <w:t xml:space="preserve">Ensuite toutes les pages seront </w:t>
+      </w:r>
+      <w:r>
+        <w:rPr>
+          <w:sz w:val="24"/>
+          <w:szCs w:val="24"/>
+        </w:rPr>
+        <w:t>traitées</w:t>
+      </w:r>
+      <w:r>
+        <w:rPr>
+          <w:sz w:val="24"/>
+          <w:szCs w:val="24"/>
+        </w:rPr>
+        <w:t xml:space="preserve"> dans la balise &lt;body&gt; importer le header et le footer permet de ne plus avoir besoin de </w:t>
+      </w:r>
+      <w:r>
+        <w:rPr>
+          <w:sz w:val="24"/>
+          <w:szCs w:val="24"/>
+        </w:rPr>
+        <w:t>l’importer</w:t>
+      </w:r>
+      <w:r>
+        <w:rPr>
+          <w:sz w:val="24"/>
+          <w:szCs w:val="24"/>
+        </w:rPr>
+        <w:t xml:space="preserve"> et sera visible sur toutes les pages du </w:t>
+      </w:r>
+      <w:r>
+        <w:rPr>
+          <w:sz w:val="24"/>
+          <w:szCs w:val="24"/>
+        </w:rPr>
+        <w:t>site.</w:t>
+      </w:r>
+    </w:p>
+    <w:p>
+      <w:pPr>
+        <w:rPr>
+          <w:sz w:val="24"/>
+          <w:szCs w:val="24"/>
+        </w:rPr>
+      </w:pPr>
+      <w:r>
+        <w:rPr>
+          <w:sz w:val="24"/>
+          <w:szCs w:val="24"/>
+        </w:rPr>
+        <w:t xml:space="preserve">En ce qui concerne le </w:t>
+      </w:r>
+      <w:r>
+        <w:rPr>
+          <w:sz w:val="24"/>
+          <w:szCs w:val="24"/>
+        </w:rPr>
+        <w:t>{% block body %} {% endblock %}</w:t>
+      </w:r>
+      <w:r>
+        <w:rPr>
+          <w:sz w:val="24"/>
+          <w:szCs w:val="24"/>
+        </w:rPr>
+        <w:t xml:space="preserve"> cela sera à mettre dans toutes les pages pour informer </w:t>
+      </w:r>
+      <w:r>
+        <w:rPr>
+          <w:sz w:val="24"/>
+          <w:szCs w:val="24"/>
+        </w:rPr>
+        <w:t>le navigateur</w:t>
+      </w:r>
+      <w:r>
+        <w:rPr>
+          <w:sz w:val="24"/>
+          <w:szCs w:val="24"/>
+        </w:rPr>
+        <w:t xml:space="preserve"> o</w:t>
+      </w:r>
+      <w:r>
+        <w:rPr>
+          <w:sz w:val="24"/>
+          <w:szCs w:val="24"/>
+        </w:rPr>
+        <w:t>u il doit l affiché sur la page.</w:t>
+      </w:r>
+    </w:p>
+    <w:p>
+      <w:pPr>
+        <w:rPr>
+          <w:sz w:val="24"/>
+          <w:szCs w:val="24"/>
+        </w:rPr>
+      </w:pPr>
+      <w:r>
+        <w:rPr>
+          <w:sz w:val="24"/>
+          <w:szCs w:val="24"/>
+        </w:rPr>
+        <w:t xml:space="preserve"> </w:t>
+      </w:r>
+    </w:p>
+    <w:p>
+      <w:pPr>
+        <w:rPr>
+          <w:sz w:val="24"/>
+          <w:szCs w:val="24"/>
+        </w:rPr>
+      </w:pPr>
+      <w:r>
+        <w:rPr>
+          <w:sz w:val="24"/>
+          <w:szCs w:val="24"/>
+        </w:rPr>
+        <w:t xml:space="preserve"> </w:t>
+      </w:r>
+      <w:r>
+        <w:rPr>
+          <w:sz w:val="24"/>
+          <w:szCs w:val="24"/>
+        </w:rPr>
+        <w:t>Interface web adaptable</w:t>
+      </w:r>
+    </w:p>
+    <w:p>
+      <w:pPr>
+        <w:rPr>
+          <w:sz w:val="24"/>
+          <w:szCs w:val="24"/>
+        </w:rPr>
+      </w:pPr>
+      <w:r>
+        <w:rPr>
+          <w:sz w:val="24"/>
+          <w:szCs w:val="24"/>
+        </w:rPr>
+        <w:t>Nous avons vu le fichier principal préalablement et pour faire de notre site un sire responsive nous avons besoin de cette ligne.</w:t>
+      </w:r>
+    </w:p>
+    <w:p>
+      <w:pPr>
+        <w:shd w:val="clear" w:color="auto" w:fill="1F1F1F"/>
+        <w:spacing w:after="0" w:line="285" w:lineRule="atLeast"/>
+        <w:rPr>
+          <w:rFonts w:ascii="Consolas" w:eastAsia="Times New Roman" w:hAnsi="Consolas" w:cs="Times New Roman"/>
+          <w:color w:val="CCCCCC"/>
+          <w:sz w:val="21"/>
+          <w:szCs w:val="21"/>
+          <w:lang w:eastAsia="fr-FR"/>
+        </w:rPr>
+      </w:pPr>
+      <w:r>
+        <w:rPr>
+          <w:rFonts w:ascii="Consolas" w:eastAsia="Times New Roman" w:hAnsi="Consolas" w:cs="Times New Roman"/>
+          <w:color w:val="808080"/>
+          <w:sz w:val="21"/>
+          <w:szCs w:val="21"/>
+          <w:lang w:eastAsia="fr-FR"/>
+        </w:rPr>
+        <w:t>&lt;</w:t>
+      </w:r>
+      <w:proofErr w:type="gramStart"/>
+      <w:r>
+        <w:rPr>
+          <w:rFonts w:ascii="Consolas" w:eastAsia="Times New Roman" w:hAnsi="Consolas" w:cs="Times New Roman"/>
+          <w:color w:val="569CD6"/>
+          <w:sz w:val="21"/>
+          <w:szCs w:val="21"/>
+          <w:lang w:eastAsia="fr-FR"/>
+        </w:rPr>
+        <w:t>meta</w:t>
+      </w:r>
+      <w:proofErr w:type="gramEnd"/>
+      <w:r>
+        <w:rPr>
+          <w:rFonts w:ascii="Consolas" w:eastAsia="Times New Roman" w:hAnsi="Consolas" w:cs="Times New Roman"/>
+          <w:color w:val="CCCCCC"/>
+          <w:sz w:val="21"/>
+          <w:szCs w:val="21"/>
+          <w:lang w:eastAsia="fr-FR"/>
+        </w:rPr>
+        <w:t xml:space="preserve"> </w:t>
+      </w:r>
+      <w:r>
+        <w:rPr>
+          <w:rFonts w:ascii="Consolas" w:eastAsia="Times New Roman" w:hAnsi="Consolas" w:cs="Times New Roman"/>
+          <w:color w:val="9CDCFE"/>
+          <w:sz w:val="21"/>
+          <w:szCs w:val="21"/>
+          <w:lang w:eastAsia="fr-FR"/>
+        </w:rPr>
+        <w:t>name</w:t>
+      </w:r>
+      <w:r>
+        <w:rPr>
+          <w:rFonts w:ascii="Consolas" w:eastAsia="Times New Roman" w:hAnsi="Consolas" w:cs="Times New Roman"/>
+          <w:color w:val="CCCCCC"/>
+          <w:sz w:val="21"/>
+          <w:szCs w:val="21"/>
+          <w:lang w:eastAsia="fr-FR"/>
+        </w:rPr>
+        <w:t>=</w:t>
+      </w:r>
+      <w:r>
+        <w:rPr>
+          <w:rFonts w:ascii="Consolas" w:eastAsia="Times New Roman" w:hAnsi="Consolas" w:cs="Times New Roman"/>
+          <w:color w:val="CE9178"/>
+          <w:sz w:val="21"/>
+          <w:szCs w:val="21"/>
+          <w:lang w:eastAsia="fr-FR"/>
+        </w:rPr>
+        <w:t>"viewport"</w:t>
+      </w:r>
+      <w:r>
+        <w:rPr>
+          <w:rFonts w:ascii="Consolas" w:eastAsia="Times New Roman" w:hAnsi="Consolas" w:cs="Times New Roman"/>
+          <w:color w:val="CCCCCC"/>
+          <w:sz w:val="21"/>
+          <w:szCs w:val="21"/>
+          <w:lang w:eastAsia="fr-FR"/>
+        </w:rPr>
+        <w:t xml:space="preserve"> </w:t>
+      </w:r>
+      <w:r>
+        <w:rPr>
+          <w:rFonts w:ascii="Consolas" w:eastAsia="Times New Roman" w:hAnsi="Consolas" w:cs="Times New Roman"/>
+          <w:color w:val="9CDCFE"/>
+          <w:sz w:val="21"/>
+          <w:szCs w:val="21"/>
+          <w:lang w:eastAsia="fr-FR"/>
+        </w:rPr>
+        <w:t>content</w:t>
+      </w:r>
+      <w:r>
+        <w:rPr>
+          <w:rFonts w:ascii="Consolas" w:eastAsia="Times New Roman" w:hAnsi="Consolas" w:cs="Times New Roman"/>
+          <w:color w:val="CCCCCC"/>
+          <w:sz w:val="21"/>
+          <w:szCs w:val="21"/>
+          <w:lang w:eastAsia="fr-FR"/>
+        </w:rPr>
+        <w:t>=</w:t>
+      </w:r>
+      <w:r>
+        <w:rPr>
+          <w:rFonts w:ascii="Consolas" w:eastAsia="Times New Roman" w:hAnsi="Consolas" w:cs="Times New Roman"/>
+          <w:color w:val="CE9178"/>
+          <w:sz w:val="21"/>
+          <w:szCs w:val="21"/>
+          <w:lang w:eastAsia="fr-FR"/>
+        </w:rPr>
+        <w:t>"width=device-width, initial-scale=1"</w:t>
+      </w:r>
+      <w:r>
+        <w:rPr>
+          <w:rFonts w:ascii="Consolas" w:eastAsia="Times New Roman" w:hAnsi="Consolas" w:cs="Times New Roman"/>
+          <w:color w:val="808080"/>
+          <w:sz w:val="21"/>
+          <w:szCs w:val="21"/>
+          <w:lang w:eastAsia="fr-FR"/>
+        </w:rPr>
+        <w:t>&gt;</w:t>
+      </w:r>
+    </w:p>
+    <w:p>
+      <w:pPr>
+        <w:rPr>
+          <w:sz w:val="24"/>
+          <w:szCs w:val="24"/>
+        </w:rPr>
+      </w:pPr>
+    </w:p>
+    <w:p>
+      <w:pPr>
+        <w:rPr>
+          <w:sz w:val="24"/>
+          <w:szCs w:val="24"/>
+        </w:rPr>
+      </w:pPr>
+      <w:r>
+        <w:rPr>
+          <w:sz w:val="24"/>
+          <w:szCs w:val="24"/>
+        </w:rPr>
+        <w:t>Qui permet de dire au navigateur qu’il doit s’adapter à la largeur de l’appareil le viewport définissant les propriétés d’affichages.</w:t>
+      </w:r>
+    </w:p>
+    <w:p>
+      <w:pPr>
+        <w:rPr>
+          <w:sz w:val="24"/>
+          <w:szCs w:val="24"/>
+        </w:rPr>
+      </w:pPr>
+      <w:r>
+        <w:rPr>
+          <w:sz w:val="24"/>
+          <w:szCs w:val="24"/>
+        </w:rPr>
+        <w:t xml:space="preserve">Grace à la bibliothèque </w:t>
+      </w:r>
+      <w:proofErr w:type="gramStart"/>
+      <w:r>
+        <w:rPr>
+          <w:sz w:val="24"/>
+          <w:szCs w:val="24"/>
+        </w:rPr>
+        <w:t>Bootstrap ,</w:t>
+      </w:r>
+      <w:proofErr w:type="gramEnd"/>
+      <w:r>
+        <w:rPr>
+          <w:sz w:val="24"/>
+          <w:szCs w:val="24"/>
+        </w:rPr>
+        <w:t xml:space="preserve"> le responsive est plus facile à gérer et nous avons besoin de moins coder dans le fichier css </w:t>
+      </w:r>
+      <w:r>
+        <w:rPr>
+          <w:sz w:val="24"/>
+          <w:szCs w:val="24"/>
+        </w:rPr>
+        <w:t>.</w:t>
+      </w:r>
+    </w:p>
+    <w:p>
+      <w:pPr>
+        <w:rPr>
+          <w:sz w:val="24"/>
+          <w:szCs w:val="24"/>
+        </w:rPr>
+      </w:pPr>
+      <w:r>
+        <w:rPr>
+          <w:sz w:val="24"/>
+          <w:szCs w:val="24"/>
+        </w:rPr>
+        <w:t xml:space="preserve">Voici une partie du </w:t>
+      </w:r>
+      <w:hyperlink r:id="rId21" w:history="1">
+        <w:r>
+          <w:rPr>
+            <w:rStyle w:val="Lienhypertexte"/>
+            <w:sz w:val="24"/>
+            <w:szCs w:val="24"/>
+          </w:rPr>
+          <w:t>home.html.twig</w:t>
+        </w:r>
+      </w:hyperlink>
+    </w:p>
+    <w:p>
+      <w:pPr>
+        <w:rPr>
+          <w:sz w:val="24"/>
+          <w:szCs w:val="24"/>
+        </w:rPr>
+      </w:pPr>
+      <w:r>
+        <w:rPr>
+          <w:noProof/>
+          <w:sz w:val="24"/>
+          <w:szCs w:val="24"/>
+          <w:lang w:eastAsia="fr-FR"/>
+        </w:rPr>
+        <w:lastRenderedPageBreak/>
+        <w:drawing>
+          <wp:inline distT="0" distB="0" distL="0" distR="0">
+            <wp:extent cx="5760720" cy="4653280"/>
+            <wp:effectExtent l="0" t="0" r="0" b="0"/>
+            <wp:docPr id="11" name="Image 11"/>
+            <wp:cNvGraphicFramePr>
+              <a:graphicFrameLocks xmlns:a="http://schemas.openxmlformats.org/drawingml/2006/main" noChangeAspect="1"/>
+            </wp:cNvGraphicFramePr>
+            <a:graphic xmlns:a="http://schemas.openxmlformats.org/drawingml/2006/main">
+              <a:graphicData uri="http://schemas.openxmlformats.org/drawingml/2006/picture">
+                <pic:pic xmlns:pic="http://schemas.openxmlformats.org/drawingml/2006/picture">
+                  <pic:nvPicPr>
+                    <pic:cNvPr id="11" name="home.png"/>
+                    <pic:cNvPicPr/>
+                  </pic:nvPicPr>
+                  <pic:blipFill>
+                    <a:blip r:embed="rId22">
+                      <a:extLst>
+                        <a:ext uri="{28A0092B-C50C-407E-A947-70E740481C1C}">
+                          <a14:useLocalDpi xmlns:a14="http://schemas.microsoft.com/office/drawing/2010/main" val="0"/>
+                        </a:ext>
+                      </a:extLst>
+                    </a:blip>
+                    <a:stretch>
+                      <a:fillRect/>
+                    </a:stretch>
+                  </pic:blipFill>
+                  <pic:spPr>
+                    <a:xfrm>
+                      <a:off x="0" y="0"/>
+                      <a:ext cx="5760720" cy="4653280"/>
+                    </a:xfrm>
+                    <a:prstGeom prst="rect">
+                      <a:avLst/>
+                    </a:prstGeom>
+                  </pic:spPr>
+                </pic:pic>
+              </a:graphicData>
+            </a:graphic>
+          </wp:inline>
+        </w:drawing>
+      </w:r>
+    </w:p>
+    <w:p>
+      <w:pPr>
+        <w:rPr>
+          <w:sz w:val="24"/>
+          <w:szCs w:val="24"/>
+        </w:rPr>
+      </w:pPr>
+      <w:r>
+        <w:rPr>
+          <w:sz w:val="24"/>
+          <w:szCs w:val="24"/>
+        </w:rPr>
+        <w:t>Dans un premier temps on étend le fichier « </w:t>
+      </w:r>
+      <w:proofErr w:type="gramStart"/>
+      <w:r>
+        <w:rPr>
+          <w:sz w:val="24"/>
+          <w:szCs w:val="24"/>
+        </w:rPr>
+        <w:t>base.html.twig</w:t>
+      </w:r>
+      <w:proofErr w:type="gramEnd"/>
+      <w:r>
+        <w:rPr>
+          <w:sz w:val="24"/>
+          <w:szCs w:val="24"/>
+        </w:rPr>
+        <w:t xml:space="preserve"> » pour permettre d’avoir l’affichage prédéfinit ,puis ensuite nous mettons le code dans la balise {% block body %} et </w:t>
+      </w:r>
+      <w:r>
+        <w:rPr>
+          <w:sz w:val="24"/>
+          <w:szCs w:val="24"/>
+        </w:rPr>
+        <w:t>à</w:t>
+      </w:r>
+      <w:r>
+        <w:rPr>
+          <w:sz w:val="24"/>
+          <w:szCs w:val="24"/>
+        </w:rPr>
+        <w:t xml:space="preserve"> la fin de la page il faut refermer cette balise avec </w:t>
+      </w:r>
+      <w:r>
+        <w:rPr>
+          <w:sz w:val="24"/>
+          <w:szCs w:val="24"/>
+        </w:rPr>
+        <w:t>{% endblock %}</w:t>
+      </w:r>
+    </w:p>
+    <w:p>
+      <w:pPr>
+        <w:rPr>
+          <w:sz w:val="24"/>
+          <w:szCs w:val="24"/>
+        </w:rPr>
+      </w:pPr>
+      <w:r>
+        <w:rPr>
+          <w:sz w:val="24"/>
+          <w:szCs w:val="24"/>
+        </w:rPr>
+        <w:t>Dans cette partie de code et avec bootstrap tous se fait au niveau des class.</w:t>
+      </w:r>
+    </w:p>
+    <w:p>
+      <w:pPr>
+        <w:rPr>
+          <w:sz w:val="24"/>
+          <w:szCs w:val="24"/>
+        </w:rPr>
+      </w:pPr>
+      <w:r>
+        <w:rPr>
+          <w:sz w:val="24"/>
+          <w:szCs w:val="24"/>
+        </w:rPr>
+        <w:t xml:space="preserve">Les row définissent une ligne et les colonnes sont une division de cette ligne, qui ne peux </w:t>
+      </w:r>
+      <w:r>
+        <w:rPr>
+          <w:sz w:val="24"/>
+          <w:szCs w:val="24"/>
+        </w:rPr>
+        <w:t>excéder</w:t>
+      </w:r>
+      <w:r>
+        <w:rPr>
+          <w:sz w:val="24"/>
+          <w:szCs w:val="24"/>
+        </w:rPr>
+        <w:t xml:space="preserve"> 12 colonnes et chaque </w:t>
+      </w:r>
+      <w:r>
+        <w:rPr>
+          <w:sz w:val="24"/>
+          <w:szCs w:val="24"/>
+        </w:rPr>
+        <w:t>colonne</w:t>
+      </w:r>
+      <w:r>
+        <w:rPr>
+          <w:sz w:val="24"/>
+          <w:szCs w:val="24"/>
+        </w:rPr>
+        <w:t xml:space="preserve"> peux encore avoir 12 colonnes.</w:t>
+      </w:r>
+    </w:p>
+    <w:p>
+      <w:pPr>
+        <w:rPr>
+          <w:sz w:val="24"/>
+          <w:szCs w:val="24"/>
+        </w:rPr>
+      </w:pPr>
+      <w:r>
+        <w:rPr>
+          <w:sz w:val="24"/>
+          <w:szCs w:val="24"/>
+        </w:rPr>
+        <w:t xml:space="preserve">Cette ligne </w:t>
+      </w:r>
+      <w:r>
+        <w:rPr>
+          <w:sz w:val="24"/>
+          <w:szCs w:val="24"/>
+        </w:rPr>
+        <w:t>veut</w:t>
+      </w:r>
+      <w:r>
+        <w:rPr>
+          <w:sz w:val="24"/>
+          <w:szCs w:val="24"/>
+        </w:rPr>
+        <w:t xml:space="preserve"> dire qu’il y a une ligne et qu’elle est centré horizontalement dans son conteneur parent :</w:t>
+      </w:r>
+    </w:p>
+    <w:p>
+      <w:pPr>
+        <w:rPr>
+          <w:rFonts w:ascii="Courier New" w:hAnsi="Courier New" w:cs="Courier New"/>
+          <w:color w:val="FFFFFF"/>
+          <w:sz w:val="21"/>
+          <w:szCs w:val="21"/>
+          <w:shd w:val="clear" w:color="auto" w:fill="0D0D0D"/>
+        </w:rPr>
+      </w:pPr>
+      <w:r>
+        <w:rPr>
+          <w:rFonts w:ascii="Courier New" w:hAnsi="Courier New" w:cs="Courier New"/>
+          <w:color w:val="FFFFFF"/>
+          <w:sz w:val="21"/>
+          <w:szCs w:val="21"/>
+          <w:shd w:val="clear" w:color="auto" w:fill="0D0D0D"/>
+        </w:rPr>
+        <w:t>&lt;</w:t>
+      </w:r>
+      <w:proofErr w:type="gramStart"/>
+      <w:r>
+        <w:rPr>
+          <w:rStyle w:val="hljs-name"/>
+          <w:rFonts w:ascii="Courier New" w:hAnsi="Courier New" w:cs="Courier New"/>
+          <w:color w:val="FFFFFF"/>
+          <w:sz w:val="21"/>
+          <w:szCs w:val="21"/>
+          <w:bdr w:val="single" w:sz="2" w:space="0" w:color="E3E3E3" w:frame="1"/>
+          <w:shd w:val="clear" w:color="auto" w:fill="0D0D0D"/>
+        </w:rPr>
+        <w:t>div</w:t>
+      </w:r>
+      <w:proofErr w:type="gramEnd"/>
+      <w:r>
+        <w:rPr>
+          <w:rFonts w:ascii="Courier New" w:hAnsi="Courier New" w:cs="Courier New"/>
+          <w:color w:val="FFFFFF"/>
+          <w:sz w:val="21"/>
+          <w:szCs w:val="21"/>
+          <w:shd w:val="clear" w:color="auto" w:fill="0D0D0D"/>
+        </w:rPr>
+        <w:t xml:space="preserve"> </w:t>
+      </w:r>
+      <w:r>
+        <w:rPr>
+          <w:rStyle w:val="hljs-attr"/>
+          <w:rFonts w:ascii="Courier New" w:hAnsi="Courier New" w:cs="Courier New"/>
+          <w:color w:val="DF3079"/>
+          <w:sz w:val="21"/>
+          <w:szCs w:val="21"/>
+          <w:bdr w:val="single" w:sz="2" w:space="0" w:color="E3E3E3" w:frame="1"/>
+          <w:shd w:val="clear" w:color="auto" w:fill="0D0D0D"/>
+        </w:rPr>
+        <w:t>class</w:t>
+      </w:r>
+      <w:r>
+        <w:rPr>
+          <w:rFonts w:ascii="Courier New" w:hAnsi="Courier New" w:cs="Courier New"/>
+          <w:color w:val="FFFFFF"/>
+          <w:sz w:val="21"/>
+          <w:szCs w:val="21"/>
+          <w:shd w:val="clear" w:color="auto" w:fill="0D0D0D"/>
+        </w:rPr>
+        <w:t>=</w:t>
+      </w:r>
+      <w:r>
+        <w:rPr>
+          <w:rStyle w:val="hljs-string"/>
+          <w:rFonts w:ascii="Courier New" w:hAnsi="Courier New" w:cs="Courier New"/>
+          <w:color w:val="00A67D"/>
+          <w:sz w:val="21"/>
+          <w:szCs w:val="21"/>
+          <w:bdr w:val="single" w:sz="2" w:space="0" w:color="E3E3E3" w:frame="1"/>
+          <w:shd w:val="clear" w:color="auto" w:fill="0D0D0D"/>
+        </w:rPr>
+        <w:t>"row justify-content-center"</w:t>
+      </w:r>
+      <w:r>
+        <w:rPr>
+          <w:rFonts w:ascii="Courier New" w:hAnsi="Courier New" w:cs="Courier New"/>
+          <w:color w:val="FFFFFF"/>
+          <w:sz w:val="21"/>
+          <w:szCs w:val="21"/>
+          <w:shd w:val="clear" w:color="auto" w:fill="0D0D0D"/>
+        </w:rPr>
+        <w:t>&gt;</w:t>
+      </w:r>
+    </w:p>
+    <w:p>
+      <w:pPr>
+        <w:rPr>
+          <w:sz w:val="24"/>
+          <w:szCs w:val="24"/>
+        </w:rPr>
+      </w:pPr>
+      <w:r>
+        <w:rPr>
+          <w:sz w:val="24"/>
+          <w:szCs w:val="24"/>
+        </w:rPr>
+        <w:t>Ici j’informe le navigateur que je veux que la colonne est une taille de 12 qui correspond à une colonne de 100% de largeur par rapport au paramètre précédent (</w:t>
+      </w:r>
+      <w:r>
+        <w:rPr>
+          <w:sz w:val="24"/>
+          <w:szCs w:val="24"/>
+        </w:rPr>
+        <w:t>s’il</w:t>
+      </w:r>
+      <w:r>
+        <w:rPr>
+          <w:sz w:val="24"/>
+          <w:szCs w:val="24"/>
+        </w:rPr>
+        <w:t xml:space="preserve"> y a une colonne de 1 alors il prendra 100% de la colonne et non de la page</w:t>
+      </w:r>
+      <w:r>
+        <w:rPr>
+          <w:sz w:val="24"/>
+          <w:szCs w:val="24"/>
+        </w:rPr>
+        <w:t>).</w:t>
+      </w:r>
+    </w:p>
+    <w:p>
+      <w:pPr>
+        <w:rPr>
+          <w:sz w:val="24"/>
+          <w:szCs w:val="24"/>
+        </w:rPr>
+      </w:pPr>
+      <w:r>
+        <w:rPr>
+          <w:sz w:val="24"/>
+          <w:szCs w:val="24"/>
+        </w:rPr>
+        <w:t>Le text-center position-relative permet au contenu de cette colonne d’être centre horizontalement et il est positionné de façon relative par rapport à sa position normale dans le flux du document, je peux donc ajuster son positionnement à ma guise.</w:t>
+      </w:r>
+    </w:p>
+    <w:p>
+      <w:pPr>
+        <w:shd w:val="clear" w:color="auto" w:fill="1F1F1F"/>
+        <w:spacing w:after="0" w:line="285" w:lineRule="atLeast"/>
+        <w:rPr>
+          <w:rFonts w:ascii="Consolas" w:eastAsia="Times New Roman" w:hAnsi="Consolas" w:cs="Times New Roman"/>
+          <w:color w:val="CCCCCC"/>
+          <w:sz w:val="21"/>
+          <w:szCs w:val="21"/>
+          <w:lang w:eastAsia="fr-FR"/>
+        </w:rPr>
+      </w:pPr>
+      <w:r>
+        <w:rPr>
+          <w:rFonts w:ascii="Consolas" w:eastAsia="Times New Roman" w:hAnsi="Consolas" w:cs="Times New Roman"/>
+          <w:color w:val="808080"/>
+          <w:sz w:val="21"/>
+          <w:szCs w:val="21"/>
+          <w:lang w:eastAsia="fr-FR"/>
+        </w:rPr>
+        <w:t>&lt;</w:t>
+      </w:r>
+      <w:proofErr w:type="gramStart"/>
+      <w:r>
+        <w:rPr>
+          <w:rFonts w:ascii="Consolas" w:eastAsia="Times New Roman" w:hAnsi="Consolas" w:cs="Times New Roman"/>
+          <w:color w:val="569CD6"/>
+          <w:sz w:val="21"/>
+          <w:szCs w:val="21"/>
+          <w:lang w:eastAsia="fr-FR"/>
+        </w:rPr>
+        <w:t>div</w:t>
+      </w:r>
+      <w:proofErr w:type="gramEnd"/>
+      <w:r>
+        <w:rPr>
+          <w:rFonts w:ascii="Consolas" w:eastAsia="Times New Roman" w:hAnsi="Consolas" w:cs="Times New Roman"/>
+          <w:color w:val="CCCCCC"/>
+          <w:sz w:val="21"/>
+          <w:szCs w:val="21"/>
+          <w:lang w:eastAsia="fr-FR"/>
+        </w:rPr>
+        <w:t xml:space="preserve"> </w:t>
+      </w:r>
+      <w:r>
+        <w:rPr>
+          <w:rFonts w:ascii="Consolas" w:eastAsia="Times New Roman" w:hAnsi="Consolas" w:cs="Times New Roman"/>
+          <w:color w:val="9CDCFE"/>
+          <w:sz w:val="21"/>
+          <w:szCs w:val="21"/>
+          <w:lang w:eastAsia="fr-FR"/>
+        </w:rPr>
+        <w:t>class</w:t>
+      </w:r>
+      <w:r>
+        <w:rPr>
+          <w:rFonts w:ascii="Consolas" w:eastAsia="Times New Roman" w:hAnsi="Consolas" w:cs="Times New Roman"/>
+          <w:color w:val="CCCCCC"/>
+          <w:sz w:val="21"/>
+          <w:szCs w:val="21"/>
+          <w:lang w:eastAsia="fr-FR"/>
+        </w:rPr>
+        <w:t>=</w:t>
+      </w:r>
+      <w:r>
+        <w:rPr>
+          <w:rFonts w:ascii="Consolas" w:eastAsia="Times New Roman" w:hAnsi="Consolas" w:cs="Times New Roman"/>
+          <w:color w:val="CE9178"/>
+          <w:sz w:val="21"/>
+          <w:szCs w:val="21"/>
+          <w:lang w:eastAsia="fr-FR"/>
+        </w:rPr>
+        <w:t>"col-12 text-center position-relative"</w:t>
+      </w:r>
+      <w:r>
+        <w:rPr>
+          <w:rFonts w:ascii="Consolas" w:eastAsia="Times New Roman" w:hAnsi="Consolas" w:cs="Times New Roman"/>
+          <w:color w:val="808080"/>
+          <w:sz w:val="21"/>
+          <w:szCs w:val="21"/>
+          <w:lang w:eastAsia="fr-FR"/>
+        </w:rPr>
+        <w:t>&gt;</w:t>
+      </w:r>
+    </w:p>
+    <w:p>
+      <w:pPr>
+        <w:shd w:val="clear" w:color="auto" w:fill="1F1F1F"/>
+        <w:spacing w:after="0" w:line="285" w:lineRule="atLeast"/>
+        <w:rPr>
+          <w:rFonts w:ascii="Consolas" w:eastAsia="Times New Roman" w:hAnsi="Consolas" w:cs="Times New Roman"/>
+          <w:color w:val="CCCCCC"/>
+          <w:sz w:val="21"/>
+          <w:szCs w:val="21"/>
+          <w:lang w:eastAsia="fr-FR"/>
+        </w:rPr>
+      </w:pPr>
+      <w:r>
+        <w:rPr>
+          <w:rFonts w:ascii="Consolas" w:eastAsia="Times New Roman" w:hAnsi="Consolas" w:cs="Times New Roman"/>
+          <w:color w:val="808080"/>
+          <w:sz w:val="21"/>
+          <w:szCs w:val="21"/>
+          <w:lang w:eastAsia="fr-FR"/>
+        </w:rPr>
+        <w:lastRenderedPageBreak/>
+        <w:t>&lt;</w:t>
+      </w:r>
+      <w:proofErr w:type="gramStart"/>
+      <w:r>
+        <w:rPr>
+          <w:rFonts w:ascii="Consolas" w:eastAsia="Times New Roman" w:hAnsi="Consolas" w:cs="Times New Roman"/>
+          <w:color w:val="569CD6"/>
+          <w:sz w:val="21"/>
+          <w:szCs w:val="21"/>
+          <w:lang w:eastAsia="fr-FR"/>
+        </w:rPr>
+        <w:t>img</w:t>
+      </w:r>
+      <w:proofErr w:type="gramEnd"/>
+      <w:r>
+        <w:rPr>
+          <w:rFonts w:ascii="Consolas" w:eastAsia="Times New Roman" w:hAnsi="Consolas" w:cs="Times New Roman"/>
+          <w:color w:val="CCCCCC"/>
+          <w:sz w:val="21"/>
+          <w:szCs w:val="21"/>
+          <w:lang w:eastAsia="fr-FR"/>
+        </w:rPr>
+        <w:t xml:space="preserve"> </w:t>
+      </w:r>
+      <w:r>
+        <w:rPr>
+          <w:rFonts w:ascii="Consolas" w:eastAsia="Times New Roman" w:hAnsi="Consolas" w:cs="Times New Roman"/>
+          <w:color w:val="9CDCFE"/>
+          <w:sz w:val="21"/>
+          <w:szCs w:val="21"/>
+          <w:lang w:eastAsia="fr-FR"/>
+        </w:rPr>
+        <w:t>src</w:t>
+      </w:r>
+      <w:r>
+        <w:rPr>
+          <w:rFonts w:ascii="Consolas" w:eastAsia="Times New Roman" w:hAnsi="Consolas" w:cs="Times New Roman"/>
+          <w:color w:val="CCCCCC"/>
+          <w:sz w:val="21"/>
+          <w:szCs w:val="21"/>
+          <w:lang w:eastAsia="fr-FR"/>
+        </w:rPr>
+        <w:t>=</w:t>
+      </w:r>
+      <w:r>
+        <w:rPr>
+          <w:rFonts w:ascii="Consolas" w:eastAsia="Times New Roman" w:hAnsi="Consolas" w:cs="Times New Roman"/>
+          <w:color w:val="CE9178"/>
+          <w:sz w:val="21"/>
+          <w:szCs w:val="21"/>
+          <w:lang w:eastAsia="fr-FR"/>
+        </w:rPr>
+        <w:t>"/images/img/photoaccueil.jpg"</w:t>
+      </w:r>
+      <w:r>
+        <w:rPr>
+          <w:rFonts w:ascii="Consolas" w:eastAsia="Times New Roman" w:hAnsi="Consolas" w:cs="Times New Roman"/>
+          <w:color w:val="CCCCCC"/>
+          <w:sz w:val="21"/>
+          <w:szCs w:val="21"/>
+          <w:lang w:eastAsia="fr-FR"/>
+        </w:rPr>
+        <w:t xml:space="preserve"> </w:t>
+      </w:r>
+      <w:r>
+        <w:rPr>
+          <w:rFonts w:ascii="Consolas" w:eastAsia="Times New Roman" w:hAnsi="Consolas" w:cs="Times New Roman"/>
+          <w:color w:val="9CDCFE"/>
+          <w:sz w:val="21"/>
+          <w:szCs w:val="21"/>
+          <w:lang w:eastAsia="fr-FR"/>
+        </w:rPr>
+        <w:t>alt</w:t>
+      </w:r>
+      <w:r>
+        <w:rPr>
+          <w:rFonts w:ascii="Consolas" w:eastAsia="Times New Roman" w:hAnsi="Consolas" w:cs="Times New Roman"/>
+          <w:color w:val="CCCCCC"/>
+          <w:sz w:val="21"/>
+          <w:szCs w:val="21"/>
+          <w:lang w:eastAsia="fr-FR"/>
+        </w:rPr>
+        <w:t>=</w:t>
+      </w:r>
+      <w:r>
+        <w:rPr>
+          <w:rFonts w:ascii="Consolas" w:eastAsia="Times New Roman" w:hAnsi="Consolas" w:cs="Times New Roman"/>
+          <w:color w:val="CE9178"/>
+          <w:sz w:val="21"/>
+          <w:szCs w:val="21"/>
+          <w:lang w:eastAsia="fr-FR"/>
+        </w:rPr>
+        <w:t>"accue</w:t>
+      </w:r>
+      <w:r>
+        <w:rPr>
+          <w:rFonts w:ascii="Consolas" w:eastAsia="Times New Roman" w:hAnsi="Consolas" w:cs="Times New Roman"/>
+          <w:color w:val="CE9178"/>
+          <w:sz w:val="21"/>
+          <w:szCs w:val="21"/>
+          <w:lang w:eastAsia="fr-FR"/>
+        </w:rPr>
+        <w:t>il-vetotoil"</w:t>
+      </w:r>
+      <w:r>
+        <w:rPr>
+          <w:rFonts w:ascii="Consolas" w:eastAsia="Times New Roman" w:hAnsi="Consolas" w:cs="Times New Roman"/>
+          <w:color w:val="CCCCCC"/>
+          <w:sz w:val="21"/>
+          <w:szCs w:val="21"/>
+          <w:lang w:eastAsia="fr-FR"/>
+        </w:rPr>
+        <w:t xml:space="preserve"> </w:t>
+      </w:r>
+      <w:r>
+        <w:rPr>
+          <w:rFonts w:ascii="Consolas" w:eastAsia="Times New Roman" w:hAnsi="Consolas" w:cs="Times New Roman"/>
+          <w:color w:val="9CDCFE"/>
+          <w:sz w:val="21"/>
+          <w:szCs w:val="21"/>
+          <w:lang w:eastAsia="fr-FR"/>
+        </w:rPr>
+        <w:t>class</w:t>
+      </w:r>
+      <w:r>
+        <w:rPr>
+          <w:rFonts w:ascii="Consolas" w:eastAsia="Times New Roman" w:hAnsi="Consolas" w:cs="Times New Roman"/>
+          <w:color w:val="CCCCCC"/>
+          <w:sz w:val="21"/>
+          <w:szCs w:val="21"/>
+          <w:lang w:eastAsia="fr-FR"/>
+        </w:rPr>
+        <w:t>=</w:t>
+      </w:r>
+      <w:r>
+        <w:rPr>
+          <w:rFonts w:ascii="Consolas" w:eastAsia="Times New Roman" w:hAnsi="Consolas" w:cs="Times New Roman"/>
+          <w:color w:val="CE9178"/>
+          <w:sz w:val="21"/>
+          <w:szCs w:val="21"/>
+          <w:lang w:eastAsia="fr-FR"/>
+        </w:rPr>
+        <w:t>"mx-auto w-100"</w:t>
+      </w:r>
+      <w:r>
+        <w:rPr>
+          <w:rFonts w:ascii="Consolas" w:eastAsia="Times New Roman" w:hAnsi="Consolas" w:cs="Times New Roman"/>
+          <w:color w:val="808080"/>
+          <w:sz w:val="21"/>
+          <w:szCs w:val="21"/>
+          <w:lang w:eastAsia="fr-FR"/>
+        </w:rPr>
+        <w:t>&gt;</w:t>
+      </w:r>
+    </w:p>
+    <w:p>
+      <w:pPr>
+        <w:rPr>
+          <w:sz w:val="24"/>
+          <w:szCs w:val="24"/>
+        </w:rPr>
+      </w:pPr>
+    </w:p>
+    <w:p>
+      <w:pPr>
+        <w:rPr>
+          <w:sz w:val="24"/>
+          <w:szCs w:val="24"/>
+        </w:rPr>
+      </w:pPr>
+      <w:r>
+        <w:rPr>
+          <w:sz w:val="24"/>
+          <w:szCs w:val="24"/>
+        </w:rPr>
+        <w:t>Ici j’insère l’image avec la balise img, le paramètre « alt » a plusieurs utilités qui sont, en cas d’erreur de chargement de l’image c’est l’annotation qui est indiqué qui sera vu à l’écran, il permet aussi aux personnes ayant des dispositifs de vue comme des lecteur d’écran de leur signifié ce que c’est et le dernier point est qu’il sert aussi pour les moteurs de recherche pour indexer les images (SEO).</w:t>
+      </w:r>
+    </w:p>
+    <w:p>
+      <w:pPr>
+        <w:rPr>
+          <w:sz w:val="24"/>
+          <w:szCs w:val="24"/>
+        </w:rPr>
+      </w:pPr>
+      <w:r>
+        <w:rPr>
+          <w:sz w:val="24"/>
+          <w:szCs w:val="24"/>
+        </w:rPr>
+        <w:t xml:space="preserve">Le src permet d’indiqué ou est situé le chemin de l’image et </w:t>
+      </w:r>
+      <w:proofErr w:type="gramStart"/>
+      <w:r>
+        <w:rPr>
+          <w:sz w:val="24"/>
+          <w:szCs w:val="24"/>
+        </w:rPr>
+        <w:t>la</w:t>
+      </w:r>
+      <w:proofErr w:type="gramEnd"/>
+      <w:r>
+        <w:rPr>
+          <w:sz w:val="24"/>
+          <w:szCs w:val="24"/>
+        </w:rPr>
+        <w:t xml:space="preserve"> class bootstrap mx auto défini qu’il faut centrer horizontalement l’image et le w-100 d’utiliser 100% de la largeur du conteneur.</w:t>
+      </w:r>
+    </w:p>
+    <w:p>
+      <w:pPr>
+        <w:rPr>
+          <w:sz w:val="24"/>
+          <w:szCs w:val="24"/>
+        </w:rPr>
+      </w:pPr>
+      <w:r>
+        <w:rPr>
+          <w:sz w:val="24"/>
+          <w:szCs w:val="24"/>
+        </w:rPr>
+        <w:t xml:space="preserve">La balise &lt;h1&gt; </w:t>
+      </w:r>
+      <w:r>
+        <w:rPr>
+          <w:sz w:val="24"/>
+          <w:szCs w:val="24"/>
+        </w:rPr>
+        <w:t xml:space="preserve">est </w:t>
+      </w:r>
+      <w:proofErr w:type="gramStart"/>
+      <w:r>
+        <w:rPr>
+          <w:sz w:val="24"/>
+          <w:szCs w:val="24"/>
+        </w:rPr>
+        <w:t>la balise utilisé</w:t>
+      </w:r>
+      <w:proofErr w:type="gramEnd"/>
+      <w:r>
+        <w:rPr>
+          <w:sz w:val="24"/>
+          <w:szCs w:val="24"/>
+        </w:rPr>
+        <w:t xml:space="preserve"> généralement pour les titres c’est l’une des balises les plus importantes pour le SEO.</w:t>
+      </w:r>
+    </w:p>
+    <w:p>
+      <w:pPr>
+        <w:rPr>
+          <w:i/>
+          <w:sz w:val="28"/>
+          <w:szCs w:val="28"/>
+        </w:rPr>
+      </w:pPr>
+      <w:r>
+        <w:rPr>
+          <w:i/>
+          <w:sz w:val="28"/>
+          <w:szCs w:val="28"/>
+        </w:rPr>
+        <w:t>Le responsive sous bootstrap</w:t>
+      </w:r>
+    </w:p>
+    <w:p>
+      <w:pPr>
+        <w:rPr>
+          <w:sz w:val="24"/>
+          <w:szCs w:val="24"/>
+        </w:rPr>
+      </w:pPr>
+      <w:r>
+        <w:rPr>
+          <w:sz w:val="24"/>
+          <w:szCs w:val="24"/>
+        </w:rPr>
+        <w:t>Bootstrap</w:t>
+      </w:r>
+      <w:r>
+        <w:rPr>
+          <w:sz w:val="24"/>
+          <w:szCs w:val="24"/>
+        </w:rPr>
+        <w:t xml:space="preserve"> permet de définir dans ses classes les tailles d’ecran comme ceci </w:t>
+      </w:r>
+    </w:p>
+    <w:p>
+      <w:pPr>
+        <w:shd w:val="clear" w:color="auto" w:fill="1F1F1F"/>
+        <w:spacing w:line="285" w:lineRule="atLeast"/>
+        <w:rPr>
+          <w:rFonts w:ascii="Consolas" w:eastAsia="Times New Roman" w:hAnsi="Consolas" w:cs="Times New Roman"/>
+          <w:color w:val="CCCCCC"/>
+          <w:sz w:val="21"/>
+          <w:szCs w:val="21"/>
+          <w:lang w:eastAsia="fr-FR"/>
+        </w:rPr>
+      </w:pPr>
+      <w:r>
+        <w:rPr>
+          <w:sz w:val="24"/>
+          <w:szCs w:val="24"/>
+        </w:rPr>
+        <w:br/>
+      </w:r>
+      <w:r>
+        <w:rPr>
+          <w:rFonts w:ascii="Consolas" w:eastAsia="Times New Roman" w:hAnsi="Consolas" w:cs="Times New Roman"/>
+          <w:color w:val="808080"/>
+          <w:sz w:val="21"/>
+          <w:szCs w:val="21"/>
+          <w:lang w:eastAsia="fr-FR"/>
+        </w:rPr>
+        <w:t>&lt;</w:t>
+      </w:r>
+      <w:proofErr w:type="gramStart"/>
+      <w:r>
+        <w:rPr>
+          <w:rFonts w:ascii="Consolas" w:eastAsia="Times New Roman" w:hAnsi="Consolas" w:cs="Times New Roman"/>
+          <w:color w:val="569CD6"/>
+          <w:sz w:val="21"/>
+          <w:szCs w:val="21"/>
+          <w:lang w:eastAsia="fr-FR"/>
+        </w:rPr>
+        <w:t>div</w:t>
+      </w:r>
+      <w:proofErr w:type="gramEnd"/>
+      <w:r>
+        <w:rPr>
+          <w:rFonts w:ascii="Consolas" w:eastAsia="Times New Roman" w:hAnsi="Consolas" w:cs="Times New Roman"/>
+          <w:color w:val="CCCCCC"/>
+          <w:sz w:val="21"/>
+          <w:szCs w:val="21"/>
+          <w:lang w:eastAsia="fr-FR"/>
+        </w:rPr>
+        <w:t xml:space="preserve"> </w:t>
+      </w:r>
+      <w:r>
+        <w:rPr>
+          <w:rFonts w:ascii="Consolas" w:eastAsia="Times New Roman" w:hAnsi="Consolas" w:cs="Times New Roman"/>
+          <w:color w:val="9CDCFE"/>
+          <w:sz w:val="21"/>
+          <w:szCs w:val="21"/>
+          <w:lang w:eastAsia="fr-FR"/>
+        </w:rPr>
+        <w:t>class</w:t>
+      </w:r>
+      <w:r>
+        <w:rPr>
+          <w:rFonts w:ascii="Consolas" w:eastAsia="Times New Roman" w:hAnsi="Consolas" w:cs="Times New Roman"/>
+          <w:color w:val="CCCCCC"/>
+          <w:sz w:val="21"/>
+          <w:szCs w:val="21"/>
+          <w:lang w:eastAsia="fr-FR"/>
+        </w:rPr>
+        <w:t>=</w:t>
+      </w:r>
+      <w:r>
+        <w:rPr>
+          <w:rFonts w:ascii="Consolas" w:eastAsia="Times New Roman" w:hAnsi="Consolas" w:cs="Times New Roman"/>
+          <w:color w:val="CE9178"/>
+          <w:sz w:val="21"/>
+          <w:szCs w:val="21"/>
+          <w:lang w:eastAsia="fr-FR"/>
+        </w:rPr>
+        <w:t>"col-12 col-md-3 m-md-3 mb-3 rounded-3 degrader col-lg-2"</w:t>
+      </w:r>
+      <w:r>
+        <w:rPr>
+          <w:rFonts w:ascii="Consolas" w:eastAsia="Times New Roman" w:hAnsi="Consolas" w:cs="Times New Roman"/>
+          <w:color w:val="808080"/>
+          <w:sz w:val="21"/>
+          <w:szCs w:val="21"/>
+          <w:lang w:eastAsia="fr-FR"/>
+        </w:rPr>
+        <w:t>&gt;</w:t>
+      </w:r>
+    </w:p>
+    <w:p>
+      <w:pPr>
+        <w:rPr>
+          <w:sz w:val="24"/>
+          <w:szCs w:val="24"/>
+        </w:rPr>
+      </w:pPr>
+      <w:r>
+        <w:rPr>
+          <w:sz w:val="24"/>
+          <w:szCs w:val="24"/>
+        </w:rPr>
+        <w:t xml:space="preserve">Ici on définit que la taille initiale est de de 12 colonnes donc 100% de l’écran, mais dès que l’on passe sur des écrans de taille moyenne la taille est </w:t>
+      </w:r>
+      <w:r>
+        <w:rPr>
+          <w:sz w:val="24"/>
+          <w:szCs w:val="24"/>
+        </w:rPr>
+        <w:t>réduite</w:t>
+      </w:r>
+      <w:r>
+        <w:rPr>
+          <w:sz w:val="24"/>
+          <w:szCs w:val="24"/>
+        </w:rPr>
+        <w:t xml:space="preserve"> </w:t>
+      </w:r>
+      <w:r>
+        <w:rPr>
+          <w:sz w:val="24"/>
+          <w:szCs w:val="24"/>
+        </w:rPr>
+        <w:t>à</w:t>
+      </w:r>
+      <w:r>
+        <w:rPr>
+          <w:sz w:val="24"/>
+          <w:szCs w:val="24"/>
+        </w:rPr>
+        <w:t xml:space="preserve"> 3 colonnes donc ¼ de celui-ci le m-md-3 permet de faire un margin de 3 sur tous les coté   et le mb-3 rajoute une marge en bas ensuite le col-lg-2 indique que pour </w:t>
+      </w:r>
+      <w:r>
+        <w:rPr>
+          <w:sz w:val="24"/>
+          <w:szCs w:val="24"/>
+        </w:rPr>
+        <w:t>les écrans larges</w:t>
+      </w:r>
+      <w:r>
+        <w:rPr>
+          <w:sz w:val="24"/>
+          <w:szCs w:val="24"/>
+        </w:rPr>
+        <w:t xml:space="preserve"> cela occupera 2 colonnes sur 12</w:t>
+      </w:r>
+      <w:r>
+        <w:rPr>
+          <w:sz w:val="24"/>
+          <w:szCs w:val="24"/>
+        </w:rPr>
+        <w:t>.</w:t>
+      </w:r>
+    </w:p>
+    <w:p>
+      <w:pPr>
+        <w:rPr>
+          <w:sz w:val="24"/>
+          <w:szCs w:val="24"/>
+        </w:rPr>
+      </w:pPr>
+      <w:r>
+        <w:rPr>
+          <w:sz w:val="24"/>
+          <w:szCs w:val="24"/>
+        </w:rPr>
+        <w:t>Comme on peut le voir bootstrap permet de gérer beaucoup de chose mais nous devons quand même passer par du css lorsque ce que l’on demande sort du type bootstrap par exemple pour faire un dégradé avec mes propres couleurs j’ai dû faire du css pour le header et le footer</w:t>
+      </w:r>
+      <w:r>
+        <w:rPr>
+          <w:sz w:val="24"/>
+          <w:szCs w:val="24"/>
+        </w:rPr>
+        <w:br/>
+      </w:r>
+    </w:p>
+    <w:p>
+      <w:pPr>
+        <w:shd w:val="clear" w:color="auto" w:fill="1F1F1F"/>
+        <w:spacing w:after="0" w:line="285" w:lineRule="atLeast"/>
+        <w:rPr>
+          <w:rFonts w:ascii="Consolas" w:eastAsia="Times New Roman" w:hAnsi="Consolas" w:cs="Times New Roman"/>
+          <w:color w:val="CCCCCC"/>
+          <w:sz w:val="21"/>
+          <w:szCs w:val="21"/>
+          <w:lang w:eastAsia="fr-FR"/>
+        </w:rPr>
+      </w:pPr>
+      <w:proofErr w:type="gramStart"/>
+      <w:r>
+        <w:rPr>
+          <w:rFonts w:ascii="Consolas" w:eastAsia="Times New Roman" w:hAnsi="Consolas" w:cs="Times New Roman"/>
+          <w:color w:val="D7BA7D"/>
+          <w:sz w:val="21"/>
+          <w:szCs w:val="21"/>
+          <w:lang w:eastAsia="fr-FR"/>
+        </w:rPr>
+        <w:t>.navbar</w:t>
+      </w:r>
+      <w:r>
+        <w:rPr>
+          <w:rFonts w:ascii="Consolas" w:eastAsia="Times New Roman" w:hAnsi="Consolas" w:cs="Times New Roman"/>
+          <w:color w:val="CCCCCC"/>
+          <w:sz w:val="21"/>
+          <w:szCs w:val="21"/>
+          <w:lang w:eastAsia="fr-FR"/>
+        </w:rPr>
+        <w:t>,</w:t>
+      </w:r>
+      <w:r>
+        <w:rPr>
+          <w:rFonts w:ascii="Consolas" w:eastAsia="Times New Roman" w:hAnsi="Consolas" w:cs="Times New Roman"/>
+          <w:color w:val="D7BA7D"/>
+          <w:sz w:val="21"/>
+          <w:szCs w:val="21"/>
+          <w:lang w:eastAsia="fr-FR"/>
+        </w:rPr>
+        <w:t>.</w:t>
+      </w:r>
+      <w:proofErr w:type="gramEnd"/>
+      <w:r>
+        <w:rPr>
+          <w:rFonts w:ascii="Consolas" w:eastAsia="Times New Roman" w:hAnsi="Consolas" w:cs="Times New Roman"/>
+          <w:color w:val="D7BA7D"/>
+          <w:sz w:val="21"/>
+          <w:szCs w:val="21"/>
+          <w:lang w:eastAsia="fr-FR"/>
+        </w:rPr>
+        <w:t>footer</w:t>
+      </w:r>
+      <w:r>
+        <w:rPr>
+          <w:rFonts w:ascii="Consolas" w:eastAsia="Times New Roman" w:hAnsi="Consolas" w:cs="Times New Roman"/>
+          <w:color w:val="CCCCCC"/>
+          <w:sz w:val="21"/>
+          <w:szCs w:val="21"/>
+          <w:lang w:eastAsia="fr-FR"/>
+        </w:rPr>
+        <w:t xml:space="preserve"> {</w:t>
+      </w:r>
+    </w:p>
+    <w:p>
+      <w:pPr>
+        <w:shd w:val="clear" w:color="auto" w:fill="1F1F1F"/>
+        <w:spacing w:after="0" w:line="285" w:lineRule="atLeast"/>
+        <w:rPr>
+          <w:rFonts w:ascii="Consolas" w:eastAsia="Times New Roman" w:hAnsi="Consolas" w:cs="Times New Roman"/>
+          <w:color w:val="CCCCCC"/>
+          <w:sz w:val="21"/>
+          <w:szCs w:val="21"/>
+          <w:lang w:eastAsia="fr-FR"/>
+        </w:rPr>
+      </w:pPr>
+      <w:r>
+        <w:rPr>
+          <w:rFonts w:ascii="Consolas" w:eastAsia="Times New Roman" w:hAnsi="Consolas" w:cs="Times New Roman"/>
+          <w:color w:val="CCCCCC"/>
+          <w:sz w:val="21"/>
+          <w:szCs w:val="21"/>
+          <w:lang w:eastAsia="fr-FR"/>
+        </w:rPr>
+        <w:t xml:space="preserve">    </w:t>
+      </w:r>
+      <w:proofErr w:type="gramStart"/>
+      <w:r>
+        <w:rPr>
+          <w:rFonts w:ascii="Consolas" w:eastAsia="Times New Roman" w:hAnsi="Consolas" w:cs="Times New Roman"/>
+          <w:color w:val="9CDCFE"/>
+          <w:sz w:val="21"/>
+          <w:szCs w:val="21"/>
+          <w:lang w:eastAsia="fr-FR"/>
+        </w:rPr>
+        <w:t>background</w:t>
+      </w:r>
+      <w:r>
+        <w:rPr>
+          <w:rFonts w:ascii="Consolas" w:eastAsia="Times New Roman" w:hAnsi="Consolas" w:cs="Times New Roman"/>
+          <w:color w:val="CCCCCC"/>
+          <w:sz w:val="21"/>
+          <w:szCs w:val="21"/>
+          <w:lang w:eastAsia="fr-FR"/>
+        </w:rPr>
+        <w:t>:</w:t>
+      </w:r>
+      <w:proofErr w:type="gramEnd"/>
+      <w:r>
+        <w:rPr>
+          <w:rFonts w:ascii="Consolas" w:eastAsia="Times New Roman" w:hAnsi="Consolas" w:cs="Times New Roman"/>
+          <w:color w:val="CCCCCC"/>
+          <w:sz w:val="21"/>
+          <w:szCs w:val="21"/>
+          <w:lang w:eastAsia="fr-FR"/>
+        </w:rPr>
+        <w:t xml:space="preserve"> </w:t>
+      </w:r>
+      <w:r>
+        <w:rPr>
+          <w:rFonts w:ascii="Consolas" w:eastAsia="Times New Roman" w:hAnsi="Consolas" w:cs="Times New Roman"/>
+          <w:color w:val="DCDCAA"/>
+          <w:sz w:val="21"/>
+          <w:szCs w:val="21"/>
+          <w:lang w:eastAsia="fr-FR"/>
+        </w:rPr>
+        <w:t>linear-gradient</w:t>
+      </w:r>
+      <w:r>
+        <w:rPr>
+          <w:rFonts w:ascii="Consolas" w:eastAsia="Times New Roman" w:hAnsi="Consolas" w:cs="Times New Roman"/>
+          <w:color w:val="CCCCCC"/>
+          <w:sz w:val="21"/>
+          <w:szCs w:val="21"/>
+          <w:lang w:eastAsia="fr-FR"/>
+        </w:rPr>
+        <w:t>(</w:t>
+      </w:r>
+      <w:r>
+        <w:rPr>
+          <w:rFonts w:ascii="Consolas" w:eastAsia="Times New Roman" w:hAnsi="Consolas" w:cs="Times New Roman"/>
+          <w:color w:val="CE9178"/>
+          <w:sz w:val="21"/>
+          <w:szCs w:val="21"/>
+          <w:lang w:eastAsia="fr-FR"/>
+        </w:rPr>
+        <w:t>white</w:t>
+      </w:r>
+      <w:r>
+        <w:rPr>
+          <w:rFonts w:ascii="Consolas" w:eastAsia="Times New Roman" w:hAnsi="Consolas" w:cs="Times New Roman"/>
+          <w:color w:val="CCCCCC"/>
+          <w:sz w:val="21"/>
+          <w:szCs w:val="21"/>
+          <w:lang w:eastAsia="fr-FR"/>
+        </w:rPr>
+        <w:t xml:space="preserve">, </w:t>
+      </w:r>
+      <w:r>
+        <w:rPr>
+          <w:rFonts w:ascii="Consolas" w:eastAsia="Times New Roman" w:hAnsi="Consolas" w:cs="Times New Roman"/>
+          <w:color w:val="CE9178"/>
+          <w:sz w:val="21"/>
+          <w:szCs w:val="21"/>
+          <w:lang w:eastAsia="fr-FR"/>
+        </w:rPr>
+        <w:t>purple</w:t>
+      </w:r>
+      <w:r>
+        <w:rPr>
+          <w:rFonts w:ascii="Consolas" w:eastAsia="Times New Roman" w:hAnsi="Consolas" w:cs="Times New Roman"/>
+          <w:color w:val="CCCCCC"/>
+          <w:sz w:val="21"/>
+          <w:szCs w:val="21"/>
+          <w:lang w:eastAsia="fr-FR"/>
+        </w:rPr>
+        <w:t>);</w:t>
+      </w:r>
+    </w:p>
+    <w:p>
+      <w:pPr>
+        <w:shd w:val="clear" w:color="auto" w:fill="1F1F1F"/>
+        <w:spacing w:after="0" w:line="285" w:lineRule="atLeast"/>
+        <w:rPr>
+          <w:rFonts w:ascii="Consolas" w:eastAsia="Times New Roman" w:hAnsi="Consolas" w:cs="Times New Roman"/>
+          <w:color w:val="CCCCCC"/>
+          <w:sz w:val="21"/>
+          <w:szCs w:val="21"/>
+          <w:lang w:eastAsia="fr-FR"/>
+        </w:rPr>
+      </w:pPr>
+      <w:r>
+        <w:rPr>
+          <w:rFonts w:ascii="Consolas" w:eastAsia="Times New Roman" w:hAnsi="Consolas" w:cs="Times New Roman"/>
+          <w:color w:val="CCCCCC"/>
+          <w:sz w:val="21"/>
+          <w:szCs w:val="21"/>
+          <w:lang w:eastAsia="fr-FR"/>
+        </w:rPr>
+        <w:t>}</w:t>
+      </w:r>
+    </w:p>
+    <w:p>
+      <w:pPr>
+        <w:rPr>
+          <w:sz w:val="24"/>
+          <w:szCs w:val="24"/>
+        </w:rPr>
+      </w:pPr>
+    </w:p>
+    <w:p>
+      <w:pPr>
+        <w:rPr>
+          <w:sz w:val="24"/>
+          <w:szCs w:val="24"/>
+        </w:rPr>
+      </w:pPr>
+      <w:r>
+        <w:rPr>
+          <w:sz w:val="24"/>
+          <w:szCs w:val="24"/>
+        </w:rPr>
+        <w:t xml:space="preserve">Tous comme pour faire un hover sur un bouton sur les taille d’ecran supérieur a 1200px j ai </w:t>
+      </w:r>
+      <w:proofErr w:type="gramStart"/>
+      <w:r>
+        <w:rPr>
+          <w:sz w:val="24"/>
+          <w:szCs w:val="24"/>
+        </w:rPr>
+        <w:t>du</w:t>
+      </w:r>
+      <w:proofErr w:type="gramEnd"/>
+      <w:r>
+        <w:rPr>
+          <w:sz w:val="24"/>
+          <w:szCs w:val="24"/>
+        </w:rPr>
+        <w:t xml:space="preserve"> le faire en css en utilisant les média querie</w:t>
+      </w:r>
+    </w:p>
+    <w:p>
+      <w:pPr>
+        <w:rPr>
+          <w:sz w:val="24"/>
+          <w:szCs w:val="24"/>
+        </w:rPr>
+      </w:pPr>
+    </w:p>
+    <w:p>
+      <w:pPr>
+        <w:shd w:val="clear" w:color="auto" w:fill="1F1F1F"/>
+        <w:spacing w:after="0" w:line="285" w:lineRule="atLeast"/>
+        <w:rPr>
+          <w:rFonts w:ascii="Consolas" w:eastAsia="Times New Roman" w:hAnsi="Consolas" w:cs="Times New Roman"/>
+          <w:color w:val="CCCCCC"/>
+          <w:sz w:val="21"/>
+          <w:szCs w:val="21"/>
+          <w:lang w:eastAsia="fr-FR"/>
+        </w:rPr>
+      </w:pPr>
+      <w:r>
+        <w:rPr>
+          <w:rFonts w:ascii="Consolas" w:eastAsia="Times New Roman" w:hAnsi="Consolas" w:cs="Times New Roman"/>
+          <w:color w:val="808080"/>
+          <w:sz w:val="21"/>
+          <w:szCs w:val="21"/>
+          <w:lang w:eastAsia="fr-FR"/>
+        </w:rPr>
+        <w:t>&lt;</w:t>
+      </w:r>
+      <w:proofErr w:type="gramStart"/>
+      <w:r>
+        <w:rPr>
+          <w:rFonts w:ascii="Consolas" w:eastAsia="Times New Roman" w:hAnsi="Consolas" w:cs="Times New Roman"/>
+          <w:color w:val="569CD6"/>
+          <w:sz w:val="21"/>
+          <w:szCs w:val="21"/>
+          <w:lang w:eastAsia="fr-FR"/>
+        </w:rPr>
+        <w:t>button</w:t>
+      </w:r>
+      <w:proofErr w:type="gramEnd"/>
+      <w:r>
+        <w:rPr>
+          <w:rFonts w:ascii="Consolas" w:eastAsia="Times New Roman" w:hAnsi="Consolas" w:cs="Times New Roman"/>
+          <w:color w:val="CCCCCC"/>
+          <w:sz w:val="21"/>
+          <w:szCs w:val="21"/>
+          <w:lang w:eastAsia="fr-FR"/>
+        </w:rPr>
+        <w:t xml:space="preserve"> </w:t>
+      </w:r>
+      <w:r>
+        <w:rPr>
+          <w:rFonts w:ascii="Consolas" w:eastAsia="Times New Roman" w:hAnsi="Consolas" w:cs="Times New Roman"/>
+          <w:color w:val="9CDCFE"/>
+          <w:sz w:val="21"/>
+          <w:szCs w:val="21"/>
+          <w:lang w:eastAsia="fr-FR"/>
+        </w:rPr>
+        <w:t>type</w:t>
+      </w:r>
+      <w:r>
+        <w:rPr>
+          <w:rFonts w:ascii="Consolas" w:eastAsia="Times New Roman" w:hAnsi="Consolas" w:cs="Times New Roman"/>
+          <w:color w:val="CCCCCC"/>
+          <w:sz w:val="21"/>
+          <w:szCs w:val="21"/>
+          <w:lang w:eastAsia="fr-FR"/>
+        </w:rPr>
+        <w:t>=</w:t>
+      </w:r>
+      <w:r>
+        <w:rPr>
+          <w:rFonts w:ascii="Consolas" w:eastAsia="Times New Roman" w:hAnsi="Consolas" w:cs="Times New Roman"/>
+          <w:color w:val="CE9178"/>
+          <w:sz w:val="21"/>
+          <w:szCs w:val="21"/>
+          <w:lang w:eastAsia="fr-FR"/>
+        </w:rPr>
+        <w:t>"button"</w:t>
+      </w:r>
+      <w:r>
+        <w:rPr>
+          <w:rFonts w:ascii="Consolas" w:eastAsia="Times New Roman" w:hAnsi="Consolas" w:cs="Times New Roman"/>
+          <w:color w:val="CCCCCC"/>
+          <w:sz w:val="21"/>
+          <w:szCs w:val="21"/>
+          <w:lang w:eastAsia="fr-FR"/>
+        </w:rPr>
+        <w:t xml:space="preserve"> </w:t>
+      </w:r>
+      <w:r>
+        <w:rPr>
+          <w:rFonts w:ascii="Consolas" w:eastAsia="Times New Roman" w:hAnsi="Consolas" w:cs="Times New Roman"/>
+          <w:color w:val="9CDCFE"/>
+          <w:sz w:val="21"/>
+          <w:szCs w:val="21"/>
+          <w:lang w:eastAsia="fr-FR"/>
+        </w:rPr>
+        <w:t>class</w:t>
+      </w:r>
+      <w:r>
+        <w:rPr>
+          <w:rFonts w:ascii="Consolas" w:eastAsia="Times New Roman" w:hAnsi="Consolas" w:cs="Times New Roman"/>
+          <w:color w:val="CCCCCC"/>
+          <w:sz w:val="21"/>
+          <w:szCs w:val="21"/>
+          <w:lang w:eastAsia="fr-FR"/>
+        </w:rPr>
+        <w:t>=</w:t>
+      </w:r>
+      <w:r>
+        <w:rPr>
+          <w:rFonts w:ascii="Consolas" w:eastAsia="Times New Roman" w:hAnsi="Consolas" w:cs="Times New Roman"/>
+          <w:color w:val="CE9178"/>
+          <w:sz w:val="21"/>
+          <w:szCs w:val="21"/>
+          <w:lang w:eastAsia="fr-FR"/>
+        </w:rPr>
+        <w:t>"btn btn-custom rounded-pill"</w:t>
+      </w:r>
+      <w:r>
+        <w:rPr>
+          <w:rFonts w:ascii="Consolas" w:eastAsia="Times New Roman" w:hAnsi="Consolas" w:cs="Times New Roman"/>
+          <w:color w:val="808080"/>
+          <w:sz w:val="21"/>
+          <w:szCs w:val="21"/>
+          <w:lang w:eastAsia="fr-FR"/>
+        </w:rPr>
+        <w:t>&gt;</w:t>
+      </w:r>
+      <w:r>
+        <w:rPr>
+          <w:rFonts w:ascii="Consolas" w:eastAsia="Times New Roman" w:hAnsi="Consolas" w:cs="Times New Roman"/>
+          <w:color w:val="CCCCCC"/>
+          <w:sz w:val="21"/>
+          <w:szCs w:val="21"/>
+          <w:lang w:eastAsia="fr-FR"/>
+        </w:rPr>
+        <w:t>Connexion</w:t>
+      </w:r>
+      <w:r>
+        <w:rPr>
+          <w:rFonts w:ascii="Consolas" w:eastAsia="Times New Roman" w:hAnsi="Consolas" w:cs="Times New Roman"/>
+          <w:color w:val="808080"/>
+          <w:sz w:val="21"/>
+          <w:szCs w:val="21"/>
+          <w:lang w:eastAsia="fr-FR"/>
+        </w:rPr>
+        <w:t>&lt;/</w:t>
+      </w:r>
+      <w:r>
+        <w:rPr>
+          <w:rFonts w:ascii="Consolas" w:eastAsia="Times New Roman" w:hAnsi="Consolas" w:cs="Times New Roman"/>
+          <w:color w:val="569CD6"/>
+          <w:sz w:val="21"/>
+          <w:szCs w:val="21"/>
+          <w:lang w:eastAsia="fr-FR"/>
+        </w:rPr>
+        <w:t>button</w:t>
+      </w:r>
+      <w:r>
+        <w:rPr>
+          <w:rFonts w:ascii="Consolas" w:eastAsia="Times New Roman" w:hAnsi="Consolas" w:cs="Times New Roman"/>
+          <w:color w:val="808080"/>
+          <w:sz w:val="21"/>
+          <w:szCs w:val="21"/>
+          <w:lang w:eastAsia="fr-FR"/>
+        </w:rPr>
+        <w:t>&gt;</w:t>
+      </w:r>
+    </w:p>
+    <w:p>
+      <w:pPr>
+        <w:rPr>
+          <w:sz w:val="24"/>
+          <w:szCs w:val="24"/>
+        </w:rPr>
+      </w:pPr>
+    </w:p>
+    <w:p>
+      <w:pPr>
+        <w:rPr>
+          <w:sz w:val="24"/>
+          <w:szCs w:val="24"/>
+        </w:rPr>
+      </w:pPr>
+    </w:p>
+    <w:p>
+      <w:pPr>
+        <w:rPr>
+          <w:sz w:val="24"/>
+          <w:szCs w:val="24"/>
+        </w:rPr>
+      </w:pPr>
+    </w:p>
+    <w:p>
+      <w:pPr>
+        <w:shd w:val="clear" w:color="auto" w:fill="1F1F1F"/>
+        <w:spacing w:after="0" w:line="285" w:lineRule="atLeast"/>
+        <w:rPr>
+          <w:rFonts w:ascii="Consolas" w:eastAsia="Times New Roman" w:hAnsi="Consolas" w:cs="Times New Roman"/>
+          <w:color w:val="CCCCCC"/>
+          <w:sz w:val="21"/>
+          <w:szCs w:val="21"/>
+          <w:lang w:eastAsia="fr-FR"/>
+        </w:rPr>
+      </w:pPr>
+      <w:r>
+        <w:rPr>
+          <w:rFonts w:ascii="Consolas" w:eastAsia="Times New Roman" w:hAnsi="Consolas" w:cs="Times New Roman"/>
+          <w:color w:val="C586C0"/>
+          <w:sz w:val="21"/>
+          <w:szCs w:val="21"/>
+          <w:lang w:eastAsia="fr-FR"/>
+        </w:rPr>
+        <w:lastRenderedPageBreak/>
+        <w:t>@media</w:t>
+      </w:r>
+      <w:r>
+        <w:rPr>
+          <w:rFonts w:ascii="Consolas" w:eastAsia="Times New Roman" w:hAnsi="Consolas" w:cs="Times New Roman"/>
+          <w:color w:val="CCCCCC"/>
+          <w:sz w:val="21"/>
+          <w:szCs w:val="21"/>
+          <w:lang w:eastAsia="fr-FR"/>
+        </w:rPr>
+        <w:t xml:space="preserve"> </w:t>
+      </w:r>
+      <w:r>
+        <w:rPr>
+          <w:rFonts w:ascii="Consolas" w:eastAsia="Times New Roman" w:hAnsi="Consolas" w:cs="Times New Roman"/>
+          <w:color w:val="D4D4D4"/>
+          <w:sz w:val="21"/>
+          <w:szCs w:val="21"/>
+          <w:lang w:eastAsia="fr-FR"/>
+        </w:rPr>
+        <w:t>only</w:t>
+      </w:r>
+      <w:r>
+        <w:rPr>
+          <w:rFonts w:ascii="Consolas" w:eastAsia="Times New Roman" w:hAnsi="Consolas" w:cs="Times New Roman"/>
+          <w:color w:val="CCCCCC"/>
+          <w:sz w:val="21"/>
+          <w:szCs w:val="21"/>
+          <w:lang w:eastAsia="fr-FR"/>
+        </w:rPr>
+        <w:t xml:space="preserve"> </w:t>
+      </w:r>
+      <w:r>
+        <w:rPr>
+          <w:rFonts w:ascii="Consolas" w:eastAsia="Times New Roman" w:hAnsi="Consolas" w:cs="Times New Roman"/>
+          <w:color w:val="CE9178"/>
+          <w:sz w:val="21"/>
+          <w:szCs w:val="21"/>
+          <w:lang w:eastAsia="fr-FR"/>
+        </w:rPr>
+        <w:t>screen</w:t>
+      </w:r>
+      <w:r>
+        <w:rPr>
+          <w:rFonts w:ascii="Consolas" w:eastAsia="Times New Roman" w:hAnsi="Consolas" w:cs="Times New Roman"/>
+          <w:color w:val="CCCCCC"/>
+          <w:sz w:val="21"/>
+          <w:szCs w:val="21"/>
+          <w:lang w:eastAsia="fr-FR"/>
+        </w:rPr>
+        <w:t xml:space="preserve"> </w:t>
+      </w:r>
+      <w:r>
+        <w:rPr>
+          <w:rFonts w:ascii="Consolas" w:eastAsia="Times New Roman" w:hAnsi="Consolas" w:cs="Times New Roman"/>
+          <w:color w:val="D4D4D4"/>
+          <w:sz w:val="21"/>
+          <w:szCs w:val="21"/>
+          <w:lang w:eastAsia="fr-FR"/>
+        </w:rPr>
+        <w:t>and</w:t>
+      </w:r>
+      <w:r>
+        <w:rPr>
+          <w:rFonts w:ascii="Consolas" w:eastAsia="Times New Roman" w:hAnsi="Consolas" w:cs="Times New Roman"/>
+          <w:color w:val="CCCCCC"/>
+          <w:sz w:val="21"/>
+          <w:szCs w:val="21"/>
+          <w:lang w:eastAsia="fr-FR"/>
+        </w:rPr>
+        <w:t xml:space="preserve"> (</w:t>
+      </w:r>
+      <w:r>
+        <w:rPr>
+          <w:rFonts w:ascii="Consolas" w:eastAsia="Times New Roman" w:hAnsi="Consolas" w:cs="Times New Roman"/>
+          <w:color w:val="9CDCFE"/>
+          <w:sz w:val="21"/>
+          <w:szCs w:val="21"/>
+          <w:lang w:eastAsia="fr-FR"/>
+        </w:rPr>
+        <w:t>min-</w:t>
+      </w:r>
+      <w:proofErr w:type="gramStart"/>
+      <w:r>
+        <w:rPr>
+          <w:rFonts w:ascii="Consolas" w:eastAsia="Times New Roman" w:hAnsi="Consolas" w:cs="Times New Roman"/>
+          <w:color w:val="9CDCFE"/>
+          <w:sz w:val="21"/>
+          <w:szCs w:val="21"/>
+          <w:lang w:eastAsia="fr-FR"/>
+        </w:rPr>
+        <w:t>width</w:t>
+      </w:r>
+      <w:r>
+        <w:rPr>
+          <w:rFonts w:ascii="Consolas" w:eastAsia="Times New Roman" w:hAnsi="Consolas" w:cs="Times New Roman"/>
+          <w:color w:val="CCCCCC"/>
+          <w:sz w:val="21"/>
+          <w:szCs w:val="21"/>
+          <w:lang w:eastAsia="fr-FR"/>
+        </w:rPr>
+        <w:t>:</w:t>
+      </w:r>
+      <w:proofErr w:type="gramEnd"/>
+      <w:r>
+        <w:rPr>
+          <w:rFonts w:ascii="Consolas" w:eastAsia="Times New Roman" w:hAnsi="Consolas" w:cs="Times New Roman"/>
+          <w:color w:val="CCCCCC"/>
+          <w:sz w:val="21"/>
+          <w:szCs w:val="21"/>
+          <w:lang w:eastAsia="fr-FR"/>
+        </w:rPr>
+        <w:t xml:space="preserve"> </w:t>
+      </w:r>
+      <w:r>
+        <w:rPr>
+          <w:rFonts w:ascii="Consolas" w:eastAsia="Times New Roman" w:hAnsi="Consolas" w:cs="Times New Roman"/>
+          <w:color w:val="B5CEA8"/>
+          <w:sz w:val="21"/>
+          <w:szCs w:val="21"/>
+          <w:lang w:eastAsia="fr-FR"/>
+        </w:rPr>
+        <w:t>1200px</w:t>
+      </w:r>
+      <w:r>
+        <w:rPr>
+          <w:rFonts w:ascii="Consolas" w:eastAsia="Times New Roman" w:hAnsi="Consolas" w:cs="Times New Roman"/>
+          <w:color w:val="CCCCCC"/>
+          <w:sz w:val="21"/>
+          <w:szCs w:val="21"/>
+          <w:lang w:eastAsia="fr-FR"/>
+        </w:rPr>
+        <w:t>) {</w:t>
+      </w:r>
+    </w:p>
+    <w:p>
+      <w:pPr>
+        <w:shd w:val="clear" w:color="auto" w:fill="1F1F1F"/>
+        <w:spacing w:after="0" w:line="285" w:lineRule="atLeast"/>
+        <w:rPr>
+          <w:rFonts w:ascii="Consolas" w:eastAsia="Times New Roman" w:hAnsi="Consolas" w:cs="Times New Roman"/>
+          <w:color w:val="CCCCCC"/>
+          <w:sz w:val="21"/>
+          <w:szCs w:val="21"/>
+          <w:lang w:eastAsia="fr-FR"/>
+        </w:rPr>
+      </w:pPr>
+      <w:r>
+        <w:rPr>
+          <w:rFonts w:ascii="Consolas" w:eastAsia="Times New Roman" w:hAnsi="Consolas" w:cs="Times New Roman"/>
+          <w:color w:val="CCCCCC"/>
+          <w:sz w:val="21"/>
+          <w:szCs w:val="21"/>
+          <w:lang w:eastAsia="fr-FR"/>
+        </w:rPr>
+        <w:t>   </w:t>
+      </w:r>
+    </w:p>
+    <w:p>
+      <w:pPr>
+        <w:shd w:val="clear" w:color="auto" w:fill="1F1F1F"/>
+        <w:spacing w:after="0" w:line="285" w:lineRule="atLeast"/>
+        <w:rPr>
+          <w:rFonts w:ascii="Consolas" w:eastAsia="Times New Roman" w:hAnsi="Consolas" w:cs="Times New Roman"/>
+          <w:color w:val="CCCCCC"/>
+          <w:sz w:val="21"/>
+          <w:szCs w:val="21"/>
+          <w:lang w:eastAsia="fr-FR"/>
+        </w:rPr>
+      </w:pPr>
+      <w:r>
+        <w:rPr>
+          <w:rFonts w:ascii="Consolas" w:eastAsia="Times New Roman" w:hAnsi="Consolas" w:cs="Times New Roman"/>
+          <w:color w:val="CCCCCC"/>
+          <w:sz w:val="21"/>
+          <w:szCs w:val="21"/>
+          <w:lang w:eastAsia="fr-FR"/>
+        </w:rPr>
+        <w:t xml:space="preserve">    </w:t>
+      </w:r>
+      <w:proofErr w:type="gramStart"/>
+      <w:r>
+        <w:rPr>
+          <w:rFonts w:ascii="Consolas" w:eastAsia="Times New Roman" w:hAnsi="Consolas" w:cs="Times New Roman"/>
+          <w:color w:val="D7BA7D"/>
+          <w:sz w:val="21"/>
+          <w:szCs w:val="21"/>
+          <w:lang w:eastAsia="fr-FR"/>
+        </w:rPr>
+        <w:t>.btn</w:t>
+      </w:r>
+      <w:proofErr w:type="gramEnd"/>
+      <w:r>
+        <w:rPr>
+          <w:rFonts w:ascii="Consolas" w:eastAsia="Times New Roman" w:hAnsi="Consolas" w:cs="Times New Roman"/>
+          <w:color w:val="D7BA7D"/>
+          <w:sz w:val="21"/>
+          <w:szCs w:val="21"/>
+          <w:lang w:eastAsia="fr-FR"/>
+        </w:rPr>
+        <w:t>-custom:hover</w:t>
+      </w:r>
+      <w:r>
+        <w:rPr>
+          <w:rFonts w:ascii="Consolas" w:eastAsia="Times New Roman" w:hAnsi="Consolas" w:cs="Times New Roman"/>
+          <w:color w:val="CCCCCC"/>
+          <w:sz w:val="21"/>
+          <w:szCs w:val="21"/>
+          <w:lang w:eastAsia="fr-FR"/>
+        </w:rPr>
+        <w:t xml:space="preserve"> {</w:t>
+      </w:r>
+    </w:p>
+    <w:p>
+      <w:pPr>
+        <w:shd w:val="clear" w:color="auto" w:fill="1F1F1F"/>
+        <w:spacing w:after="0" w:line="285" w:lineRule="atLeast"/>
+        <w:rPr>
+          <w:rFonts w:ascii="Consolas" w:eastAsia="Times New Roman" w:hAnsi="Consolas" w:cs="Times New Roman"/>
+          <w:color w:val="CCCCCC"/>
+          <w:sz w:val="21"/>
+          <w:szCs w:val="21"/>
+          <w:lang w:eastAsia="fr-FR"/>
+        </w:rPr>
+      </w:pPr>
+      <w:r>
+        <w:rPr>
+          <w:rFonts w:ascii="Consolas" w:eastAsia="Times New Roman" w:hAnsi="Consolas" w:cs="Times New Roman"/>
+          <w:color w:val="CCCCCC"/>
+          <w:sz w:val="21"/>
+          <w:szCs w:val="21"/>
+          <w:lang w:eastAsia="fr-FR"/>
+        </w:rPr>
+        <w:t xml:space="preserve">        </w:t>
+      </w:r>
+      <w:proofErr w:type="gramStart"/>
+      <w:r>
+        <w:rPr>
+          <w:rFonts w:ascii="Consolas" w:eastAsia="Times New Roman" w:hAnsi="Consolas" w:cs="Times New Roman"/>
+          <w:color w:val="9CDCFE"/>
+          <w:sz w:val="21"/>
+          <w:szCs w:val="21"/>
+          <w:lang w:eastAsia="fr-FR"/>
+        </w:rPr>
+        <w:t>background</w:t>
+      </w:r>
+      <w:proofErr w:type="gramEnd"/>
+      <w:r>
+        <w:rPr>
+          <w:rFonts w:ascii="Consolas" w:eastAsia="Times New Roman" w:hAnsi="Consolas" w:cs="Times New Roman"/>
+          <w:color w:val="9CDCFE"/>
+          <w:sz w:val="21"/>
+          <w:szCs w:val="21"/>
+          <w:lang w:eastAsia="fr-FR"/>
+        </w:rPr>
+        <w:t>-color</w:t>
+      </w:r>
+      <w:r>
+        <w:rPr>
+          <w:rFonts w:ascii="Consolas" w:eastAsia="Times New Roman" w:hAnsi="Consolas" w:cs="Times New Roman"/>
+          <w:color w:val="CCCCCC"/>
+          <w:sz w:val="21"/>
+          <w:szCs w:val="21"/>
+          <w:lang w:eastAsia="fr-FR"/>
+        </w:rPr>
+        <w:t>:</w:t>
+      </w:r>
+      <w:r>
+        <w:rPr>
+          <w:rFonts w:ascii="Consolas" w:eastAsia="Times New Roman" w:hAnsi="Consolas" w:cs="Times New Roman"/>
+          <w:color w:val="CE9178"/>
+          <w:sz w:val="21"/>
+          <w:szCs w:val="21"/>
+          <w:lang w:eastAsia="fr-FR"/>
+        </w:rPr>
+        <w:t>pink</w:t>
+      </w:r>
+      <w:r>
+        <w:rPr>
+          <w:rFonts w:ascii="Consolas" w:eastAsia="Times New Roman" w:hAnsi="Consolas" w:cs="Times New Roman"/>
+          <w:color w:val="CCCCCC"/>
+          <w:sz w:val="21"/>
+          <w:szCs w:val="21"/>
+          <w:lang w:eastAsia="fr-FR"/>
+        </w:rPr>
+        <w:t xml:space="preserve"> </w:t>
+      </w:r>
+      <w:r>
+        <w:rPr>
+          <w:rFonts w:ascii="Consolas" w:eastAsia="Times New Roman" w:hAnsi="Consolas" w:cs="Times New Roman"/>
+          <w:color w:val="569CD6"/>
+          <w:sz w:val="21"/>
+          <w:szCs w:val="21"/>
+          <w:lang w:eastAsia="fr-FR"/>
+        </w:rPr>
+        <w:t>!important</w:t>
+      </w:r>
+      <w:r>
+        <w:rPr>
+          <w:rFonts w:ascii="Consolas" w:eastAsia="Times New Roman" w:hAnsi="Consolas" w:cs="Times New Roman"/>
+          <w:color w:val="CCCCCC"/>
+          <w:sz w:val="21"/>
+          <w:szCs w:val="21"/>
+          <w:lang w:eastAsia="fr-FR"/>
+        </w:rPr>
+        <w:t>;</w:t>
+      </w:r>
+    </w:p>
+    <w:p>
+      <w:pPr>
+        <w:shd w:val="clear" w:color="auto" w:fill="1F1F1F"/>
+        <w:spacing w:after="0" w:line="285" w:lineRule="atLeast"/>
+        <w:rPr>
+          <w:rFonts w:ascii="Consolas" w:eastAsia="Times New Roman" w:hAnsi="Consolas" w:cs="Times New Roman"/>
+          <w:color w:val="CCCCCC"/>
+          <w:sz w:val="21"/>
+          <w:szCs w:val="21"/>
+          <w:lang w:eastAsia="fr-FR"/>
+        </w:rPr>
+      </w:pPr>
+      <w:r>
+        <w:rPr>
+          <w:rFonts w:ascii="Consolas" w:eastAsia="Times New Roman" w:hAnsi="Consolas" w:cs="Times New Roman"/>
+          <w:color w:val="CCCCCC"/>
+          <w:sz w:val="21"/>
+          <w:szCs w:val="21"/>
+          <w:lang w:eastAsia="fr-FR"/>
+        </w:rPr>
+        <w:t xml:space="preserve">        </w:t>
+      </w:r>
+      <w:proofErr w:type="gramStart"/>
+      <w:r>
+        <w:rPr>
+          <w:rFonts w:ascii="Consolas" w:eastAsia="Times New Roman" w:hAnsi="Consolas" w:cs="Times New Roman"/>
+          <w:color w:val="9CDCFE"/>
+          <w:sz w:val="21"/>
+          <w:szCs w:val="21"/>
+          <w:lang w:eastAsia="fr-FR"/>
+        </w:rPr>
+        <w:t>color</w:t>
+      </w:r>
+      <w:r>
+        <w:rPr>
+          <w:rFonts w:ascii="Consolas" w:eastAsia="Times New Roman" w:hAnsi="Consolas" w:cs="Times New Roman"/>
+          <w:color w:val="CCCCCC"/>
+          <w:sz w:val="21"/>
+          <w:szCs w:val="21"/>
+          <w:lang w:eastAsia="fr-FR"/>
+        </w:rPr>
+        <w:t>:</w:t>
+      </w:r>
+      <w:proofErr w:type="gramEnd"/>
+      <w:r>
+        <w:rPr>
+          <w:rFonts w:ascii="Consolas" w:eastAsia="Times New Roman" w:hAnsi="Consolas" w:cs="Times New Roman"/>
+          <w:color w:val="CCCCCC"/>
+          <w:sz w:val="21"/>
+          <w:szCs w:val="21"/>
+          <w:lang w:eastAsia="fr-FR"/>
+        </w:rPr>
+        <w:t xml:space="preserve"> </w:t>
+      </w:r>
+      <w:r>
+        <w:rPr>
+          <w:rFonts w:ascii="Consolas" w:eastAsia="Times New Roman" w:hAnsi="Consolas" w:cs="Times New Roman"/>
+          <w:color w:val="CE9178"/>
+          <w:sz w:val="21"/>
+          <w:szCs w:val="21"/>
+          <w:lang w:eastAsia="fr-FR"/>
+        </w:rPr>
+        <w:t>purple</w:t>
+      </w:r>
+      <w:r>
+        <w:rPr>
+          <w:rFonts w:ascii="Consolas" w:eastAsia="Times New Roman" w:hAnsi="Consolas" w:cs="Times New Roman"/>
+          <w:color w:val="CCCCCC"/>
+          <w:sz w:val="21"/>
+          <w:szCs w:val="21"/>
+          <w:lang w:eastAsia="fr-FR"/>
+        </w:rPr>
+        <w:t xml:space="preserve"> </w:t>
+      </w:r>
+      <w:r>
+        <w:rPr>
+          <w:rFonts w:ascii="Consolas" w:eastAsia="Times New Roman" w:hAnsi="Consolas" w:cs="Times New Roman"/>
+          <w:color w:val="569CD6"/>
+          <w:sz w:val="21"/>
+          <w:szCs w:val="21"/>
+          <w:lang w:eastAsia="fr-FR"/>
+        </w:rPr>
+        <w:t>!important</w:t>
+      </w:r>
+      <w:r>
+        <w:rPr>
+          <w:rFonts w:ascii="Consolas" w:eastAsia="Times New Roman" w:hAnsi="Consolas" w:cs="Times New Roman"/>
+          <w:color w:val="CCCCCC"/>
+          <w:sz w:val="21"/>
+          <w:szCs w:val="21"/>
+          <w:lang w:eastAsia="fr-FR"/>
+        </w:rPr>
+        <w:t>;</w:t>
+      </w:r>
+    </w:p>
+    <w:p>
+      <w:pPr>
+        <w:shd w:val="clear" w:color="auto" w:fill="1F1F1F"/>
+        <w:spacing w:after="0" w:line="285" w:lineRule="atLeast"/>
+        <w:rPr>
+          <w:rFonts w:ascii="Consolas" w:eastAsia="Times New Roman" w:hAnsi="Consolas" w:cs="Times New Roman"/>
+          <w:color w:val="CCCCCC"/>
+          <w:sz w:val="21"/>
+          <w:szCs w:val="21"/>
+          <w:lang w:eastAsia="fr-FR"/>
+        </w:rPr>
+      </w:pPr>
+      <w:r>
+        <w:rPr>
+          <w:rFonts w:ascii="Consolas" w:eastAsia="Times New Roman" w:hAnsi="Consolas" w:cs="Times New Roman"/>
+          <w:color w:val="CCCCCC"/>
+          <w:sz w:val="21"/>
+          <w:szCs w:val="21"/>
+          <w:lang w:eastAsia="fr-FR"/>
+        </w:rPr>
+        <w:t xml:space="preserve">      </w:t>
+      </w:r>
+    </w:p>
+    <w:p>
+      <w:pPr>
+        <w:shd w:val="clear" w:color="auto" w:fill="1F1F1F"/>
+        <w:spacing w:after="0" w:line="285" w:lineRule="atLeast"/>
+        <w:rPr>
+          <w:rFonts w:ascii="Consolas" w:eastAsia="Times New Roman" w:hAnsi="Consolas" w:cs="Times New Roman"/>
+          <w:color w:val="CCCCCC"/>
+          <w:sz w:val="21"/>
+          <w:szCs w:val="21"/>
+          <w:lang w:eastAsia="fr-FR"/>
+        </w:rPr>
+      </w:pPr>
+      <w:r>
+        <w:rPr>
+          <w:rFonts w:ascii="Consolas" w:eastAsia="Times New Roman" w:hAnsi="Consolas" w:cs="Times New Roman"/>
+          <w:color w:val="CCCCCC"/>
+          <w:sz w:val="21"/>
+          <w:szCs w:val="21"/>
+          <w:lang w:eastAsia="fr-FR"/>
+        </w:rPr>
+        <w:t>    }</w:t>
+      </w:r>
+    </w:p>
+    <w:p>
+      <w:pPr>
+        <w:shd w:val="clear" w:color="auto" w:fill="1F1F1F"/>
+        <w:spacing w:after="0" w:line="285" w:lineRule="atLeast"/>
+        <w:rPr>
+          <w:rFonts w:ascii="Consolas" w:eastAsia="Times New Roman" w:hAnsi="Consolas" w:cs="Times New Roman"/>
+          <w:color w:val="CCCCCC"/>
+          <w:sz w:val="21"/>
+          <w:szCs w:val="21"/>
+          <w:lang w:eastAsia="fr-FR"/>
+        </w:rPr>
+      </w:pPr>
+      <w:r>
+        <w:rPr>
+          <w:rFonts w:ascii="Consolas" w:eastAsia="Times New Roman" w:hAnsi="Consolas" w:cs="Times New Roman"/>
+          <w:color w:val="CCCCCC"/>
+          <w:sz w:val="21"/>
+          <w:szCs w:val="21"/>
+          <w:lang w:eastAsia="fr-FR"/>
+        </w:rPr>
+        <w:t xml:space="preserve">    </w:t>
+      </w:r>
+      <w:proofErr w:type="gramStart"/>
+      <w:r>
+        <w:rPr>
+          <w:rFonts w:ascii="Consolas" w:eastAsia="Times New Roman" w:hAnsi="Consolas" w:cs="Times New Roman"/>
+          <w:color w:val="D7BA7D"/>
+          <w:sz w:val="21"/>
+          <w:szCs w:val="21"/>
+          <w:lang w:eastAsia="fr-FR"/>
+        </w:rPr>
+        <w:t>.grand</w:t>
+      </w:r>
+      <w:proofErr w:type="gramEnd"/>
+      <w:r>
+        <w:rPr>
+          <w:rFonts w:ascii="Consolas" w:eastAsia="Times New Roman" w:hAnsi="Consolas" w:cs="Times New Roman"/>
+          <w:color w:val="CCCCCC"/>
+          <w:sz w:val="21"/>
+          <w:szCs w:val="21"/>
+          <w:lang w:eastAsia="fr-FR"/>
+        </w:rPr>
+        <w:t>{</w:t>
+      </w:r>
+    </w:p>
+    <w:p>
+      <w:pPr>
+        <w:shd w:val="clear" w:color="auto" w:fill="1F1F1F"/>
+        <w:spacing w:after="0" w:line="285" w:lineRule="atLeast"/>
+        <w:rPr>
+          <w:rFonts w:ascii="Consolas" w:eastAsia="Times New Roman" w:hAnsi="Consolas" w:cs="Times New Roman"/>
+          <w:color w:val="CCCCCC"/>
+          <w:sz w:val="21"/>
+          <w:szCs w:val="21"/>
+          <w:lang w:eastAsia="fr-FR"/>
+        </w:rPr>
+      </w:pPr>
+      <w:r>
+        <w:rPr>
+          <w:rFonts w:ascii="Consolas" w:eastAsia="Times New Roman" w:hAnsi="Consolas" w:cs="Times New Roman"/>
+          <w:color w:val="CCCCCC"/>
+          <w:sz w:val="21"/>
+          <w:szCs w:val="21"/>
+          <w:lang w:eastAsia="fr-FR"/>
+        </w:rPr>
+        <w:t xml:space="preserve">        </w:t>
+      </w:r>
+      <w:proofErr w:type="gramStart"/>
+      <w:r>
+        <w:rPr>
+          <w:rFonts w:ascii="Consolas" w:eastAsia="Times New Roman" w:hAnsi="Consolas" w:cs="Times New Roman"/>
+          <w:color w:val="9CDCFE"/>
+          <w:sz w:val="21"/>
+          <w:szCs w:val="21"/>
+          <w:lang w:eastAsia="fr-FR"/>
+        </w:rPr>
+        <w:t>font</w:t>
+      </w:r>
+      <w:proofErr w:type="gramEnd"/>
+      <w:r>
+        <w:rPr>
+          <w:rFonts w:ascii="Consolas" w:eastAsia="Times New Roman" w:hAnsi="Consolas" w:cs="Times New Roman"/>
+          <w:color w:val="9CDCFE"/>
+          <w:sz w:val="21"/>
+          <w:szCs w:val="21"/>
+          <w:lang w:eastAsia="fr-FR"/>
+        </w:rPr>
+        <w:t>-size</w:t>
+      </w:r>
+      <w:r>
+        <w:rPr>
+          <w:rFonts w:ascii="Consolas" w:eastAsia="Times New Roman" w:hAnsi="Consolas" w:cs="Times New Roman"/>
+          <w:color w:val="CCCCCC"/>
+          <w:sz w:val="21"/>
+          <w:szCs w:val="21"/>
+          <w:lang w:eastAsia="fr-FR"/>
+        </w:rPr>
+        <w:t xml:space="preserve">: </w:t>
+      </w:r>
+      <w:r>
+        <w:rPr>
+          <w:rFonts w:ascii="Consolas" w:eastAsia="Times New Roman" w:hAnsi="Consolas" w:cs="Times New Roman"/>
+          <w:color w:val="B5CEA8"/>
+          <w:sz w:val="21"/>
+          <w:szCs w:val="21"/>
+          <w:lang w:eastAsia="fr-FR"/>
+        </w:rPr>
+        <w:t>500%</w:t>
+      </w:r>
+      <w:r>
+        <w:rPr>
+          <w:rFonts w:ascii="Consolas" w:eastAsia="Times New Roman" w:hAnsi="Consolas" w:cs="Times New Roman"/>
+          <w:color w:val="CCCCCC"/>
+          <w:sz w:val="21"/>
+          <w:szCs w:val="21"/>
+          <w:lang w:eastAsia="fr-FR"/>
+        </w:rPr>
+        <w:t>;</w:t>
+      </w:r>
+    </w:p>
+    <w:p>
+      <w:pPr>
+        <w:shd w:val="clear" w:color="auto" w:fill="1F1F1F"/>
+        <w:spacing w:after="0" w:line="285" w:lineRule="atLeast"/>
+        <w:rPr>
+          <w:rFonts w:ascii="Consolas" w:eastAsia="Times New Roman" w:hAnsi="Consolas" w:cs="Times New Roman"/>
+          <w:color w:val="CCCCCC"/>
+          <w:sz w:val="21"/>
+          <w:szCs w:val="21"/>
+          <w:lang w:eastAsia="fr-FR"/>
+        </w:rPr>
+      </w:pPr>
+      <w:r>
+        <w:rPr>
+          <w:rFonts w:ascii="Consolas" w:eastAsia="Times New Roman" w:hAnsi="Consolas" w:cs="Times New Roman"/>
+          <w:color w:val="CCCCCC"/>
+          <w:sz w:val="21"/>
+          <w:szCs w:val="21"/>
+          <w:lang w:eastAsia="fr-FR"/>
+        </w:rPr>
+        <w:t>    }</w:t>
+      </w:r>
+    </w:p>
+    <w:p>
+      <w:pPr>
+        <w:shd w:val="clear" w:color="auto" w:fill="1F1F1F"/>
+        <w:spacing w:after="0" w:line="285" w:lineRule="atLeast"/>
+        <w:rPr>
+          <w:rFonts w:ascii="Consolas" w:eastAsia="Times New Roman" w:hAnsi="Consolas" w:cs="Times New Roman"/>
+          <w:color w:val="CCCCCC"/>
+          <w:sz w:val="21"/>
+          <w:szCs w:val="21"/>
+          <w:lang w:eastAsia="fr-FR"/>
+        </w:rPr>
+      </w:pPr>
+      <w:r>
+        <w:rPr>
+          <w:rFonts w:ascii="Consolas" w:eastAsia="Times New Roman" w:hAnsi="Consolas" w:cs="Times New Roman"/>
+          <w:color w:val="CCCCCC"/>
+          <w:sz w:val="21"/>
+          <w:szCs w:val="21"/>
+          <w:lang w:eastAsia="fr-FR"/>
+        </w:rPr>
+        <w:t xml:space="preserve">    </w:t>
+      </w:r>
+    </w:p>
+    <w:p>
+      <w:pPr>
+        <w:shd w:val="clear" w:color="auto" w:fill="1F1F1F"/>
+        <w:spacing w:after="0" w:line="285" w:lineRule="atLeast"/>
+        <w:rPr>
+          <w:rFonts w:ascii="Consolas" w:eastAsia="Times New Roman" w:hAnsi="Consolas" w:cs="Times New Roman"/>
+          <w:color w:val="CCCCCC"/>
+          <w:sz w:val="21"/>
+          <w:szCs w:val="21"/>
+          <w:lang w:eastAsia="fr-FR"/>
+        </w:rPr>
+      </w:pPr>
+      <w:r>
+        <w:rPr>
+          <w:rFonts w:ascii="Consolas" w:eastAsia="Times New Roman" w:hAnsi="Consolas" w:cs="Times New Roman"/>
+          <w:color w:val="CCCCCC"/>
+          <w:sz w:val="21"/>
+          <w:szCs w:val="21"/>
+          <w:lang w:eastAsia="fr-FR"/>
+        </w:rPr>
+        <w:t>}</w:t>
+      </w:r>
+    </w:p>
+    <w:p>
+      <w:pPr>
+        <w:rPr>
+          <w:sz w:val="24"/>
+          <w:szCs w:val="24"/>
+        </w:rPr>
+      </w:pPr>
+    </w:p>
+    <w:p>
+      <w:pPr>
+        <w:rPr>
+          <w:sz w:val="24"/>
+          <w:szCs w:val="24"/>
+        </w:rPr>
+      </w:pPr>
+      <w:r>
+        <w:rPr>
+          <w:sz w:val="24"/>
+          <w:szCs w:val="24"/>
+        </w:rPr>
+        <w:t xml:space="preserve">Donc pour établir ce site j’ai donc commencé par le mobile first puis adapter mes class bootstrap en fonction des tailles </w:t>
+      </w:r>
+      <w:r>
+        <w:rPr>
+          <w:sz w:val="24"/>
+          <w:szCs w:val="24"/>
+        </w:rPr>
+        <w:t>d’ecran.</w:t>
+      </w:r>
+    </w:p>
+    <w:p>
+      <w:pPr>
+        <w:rPr>
+          <w:i/>
+          <w:sz w:val="28"/>
+          <w:szCs w:val="28"/>
+        </w:rPr>
+      </w:pPr>
+      <w:r>
+        <w:rPr>
+          <w:i/>
+          <w:sz w:val="28"/>
+          <w:szCs w:val="28"/>
+        </w:rPr>
+        <w:t>Partie dynamique</w:t>
+      </w:r>
+      <w:r>
+        <w:rPr>
+          <w:i/>
+          <w:sz w:val="28"/>
+          <w:szCs w:val="28"/>
+        </w:rPr>
+        <w:t> :</w:t>
+      </w:r>
+    </w:p>
+    <w:p>
+      <w:pPr>
+        <w:rPr>
+          <w:sz w:val="24"/>
+          <w:szCs w:val="24"/>
+        </w:rPr>
+      </w:pPr>
+      <w:r>
+        <w:rPr>
+          <w:sz w:val="24"/>
+          <w:szCs w:val="24"/>
+        </w:rPr>
+        <w:t xml:space="preserve">Ayant la partie statique j’ai donc ajouter du </w:t>
+      </w:r>
+      <w:r>
+        <w:rPr>
+          <w:sz w:val="24"/>
+          <w:szCs w:val="24"/>
+        </w:rPr>
+        <w:t>JavaScript</w:t>
+      </w:r>
+      <w:r>
+        <w:rPr>
+          <w:sz w:val="24"/>
+          <w:szCs w:val="24"/>
+        </w:rPr>
+        <w:t xml:space="preserve"> pour le rendre plus dynamique sur certaine </w:t>
+      </w:r>
+      <w:r>
+        <w:rPr>
+          <w:sz w:val="24"/>
+          <w:szCs w:val="24"/>
+        </w:rPr>
+        <w:t>fonctionnalité, dans</w:t>
+      </w:r>
+      <w:r>
+        <w:rPr>
+          <w:sz w:val="24"/>
+          <w:szCs w:val="24"/>
+        </w:rPr>
+        <w:t xml:space="preserve"> un premier temps sur la </w:t>
+      </w:r>
+      <w:r>
+        <w:rPr>
+          <w:sz w:val="24"/>
+          <w:szCs w:val="24"/>
+        </w:rPr>
+        <w:t>saisie</w:t>
+      </w:r>
+      <w:r>
+        <w:rPr>
+          <w:sz w:val="24"/>
+          <w:szCs w:val="24"/>
+        </w:rPr>
+        <w:t xml:space="preserve"> du mot de passe j’impose un nombre minimum de chiffre </w:t>
+      </w:r>
+      <w:r>
+        <w:rPr>
+          <w:sz w:val="24"/>
+          <w:szCs w:val="24"/>
+        </w:rPr>
+        <w:t>ET</w:t>
+      </w:r>
+      <w:r>
+        <w:rPr>
+          <w:sz w:val="24"/>
+          <w:szCs w:val="24"/>
+        </w:rPr>
+        <w:t xml:space="preserve"> </w:t>
+      </w:r>
+      <w:r>
+        <w:rPr>
+          <w:sz w:val="24"/>
+          <w:szCs w:val="24"/>
+        </w:rPr>
+        <w:t>lettre, une</w:t>
+      </w:r>
+      <w:r>
+        <w:rPr>
+          <w:sz w:val="24"/>
+          <w:szCs w:val="24"/>
+        </w:rPr>
+        <w:t xml:space="preserve"> majuscule et un </w:t>
+      </w:r>
+      <w:r>
+        <w:rPr>
+          <w:sz w:val="24"/>
+          <w:szCs w:val="24"/>
+        </w:rPr>
+        <w:t>caractère</w:t>
+      </w:r>
+      <w:r>
+        <w:rPr>
+          <w:sz w:val="24"/>
+          <w:szCs w:val="24"/>
+        </w:rPr>
+        <w:t xml:space="preserve"> spécial</w:t>
+      </w:r>
+      <w:r>
+        <w:rPr>
+          <w:sz w:val="24"/>
+          <w:szCs w:val="24"/>
+        </w:rPr>
+        <w:t xml:space="preserve"> dès que l’utilisateur commence à taper une « ul » s’affiche avec la liste qui se valide au fur et a </w:t>
+      </w:r>
+      <w:proofErr w:type="gramStart"/>
+      <w:r>
+        <w:rPr>
+          <w:sz w:val="24"/>
+          <w:szCs w:val="24"/>
+        </w:rPr>
+        <w:t>mesure,si</w:t>
+      </w:r>
+      <w:proofErr w:type="gramEnd"/>
+      <w:r>
+        <w:rPr>
+          <w:sz w:val="24"/>
+          <w:szCs w:val="24"/>
+        </w:rPr>
+        <w:t xml:space="preserve"> un champs est manquant la validation ne se fait pas </w:t>
+      </w:r>
+    </w:p>
+    <w:p>
+      <w:pPr>
+        <w:rPr>
+          <w:sz w:val="24"/>
+          <w:szCs w:val="24"/>
+        </w:rPr>
+      </w:pPr>
+    </w:p>
+    <w:tbl>
+      <w:tblPr>
+        <w:tblStyle w:val="Grilledutableau"/>
+        <w:tblW w:w="0" w:type="auto"/>
+        <w:tblLook w:val="04A0" w:firstRow="1" w:lastRow="0" w:firstColumn="1" w:lastColumn="0" w:noHBand="0" w:noVBand="1"/>
+      </w:tblPr>
+      <w:tblGrid>
+        <w:gridCol w:w="2987"/>
+        <w:gridCol w:w="6075"/>
+      </w:tblGrid>
+      <w:tr>
+        <w:tc>
+          <w:tcPr>
+            <w:tcW w:w="4531" w:type="dxa"/>
+          </w:tcPr>
+          <w:p>
+            <w:pPr>
+              <w:rPr>
+                <w:sz w:val="24"/>
+                <w:szCs w:val="24"/>
+              </w:rPr>
+            </w:pPr>
+            <w:r>
+              <w:rPr>
+                <w:noProof/>
+                <w:sz w:val="24"/>
+                <w:szCs w:val="24"/>
+                <w:lang w:eastAsia="fr-FR"/>
+              </w:rPr>
+              <w:drawing>
+                <wp:inline distT="0" distB="0" distL="0" distR="0">
+                  <wp:extent cx="2724150" cy="1695450"/>
+                  <wp:effectExtent l="0" t="0" r="0" b="0"/>
+                  <wp:docPr id="12" name="Image 12"/>
+                  <wp:cNvGraphicFramePr>
+                    <a:graphicFrameLocks xmlns:a="http://schemas.openxmlformats.org/drawingml/2006/main" noChangeAspect="1"/>
+                  </wp:cNvGraphicFramePr>
+                  <a:graphic xmlns:a="http://schemas.openxmlformats.org/drawingml/2006/main">
+                    <a:graphicData uri="http://schemas.openxmlformats.org/drawingml/2006/picture">
+                      <pic:pic xmlns:pic="http://schemas.openxmlformats.org/drawingml/2006/picture">
+                        <pic:nvPicPr>
+                          <pic:cNvPr id="12" name="inscription.png"/>
+                          <pic:cNvPicPr/>
+                        </pic:nvPicPr>
+                        <pic:blipFill>
+                          <a:blip r:embed="rId23" cstate="print">
+                            <a:extLst>
+                              <a:ext uri="{28A0092B-C50C-407E-A947-70E740481C1C}">
+                                <a14:useLocalDpi xmlns:a14="http://schemas.microsoft.com/office/drawing/2010/main" val="0"/>
+                              </a:ext>
+                            </a:extLst>
+                          </a:blip>
+                          <a:stretch>
+                            <a:fillRect/>
+                          </a:stretch>
+                        </pic:blipFill>
+                        <pic:spPr>
+                          <a:xfrm>
+                            <a:off x="0" y="0"/>
+                            <a:ext cx="2724150" cy="1695450"/>
+                          </a:xfrm>
+                          <a:prstGeom prst="rect">
+                            <a:avLst/>
+                          </a:prstGeom>
+                        </pic:spPr>
+                      </pic:pic>
+                    </a:graphicData>
+                  </a:graphic>
+                </wp:inline>
+              </w:drawing>
+            </w:r>
+          </w:p>
+        </w:tc>
+        <w:tc>
+          <w:tcPr>
+            <w:tcW w:w="4531" w:type="dxa"/>
+          </w:tcPr>
+          <w:p>
+            <w:pPr>
+              <w:rPr>
+                <w:sz w:val="24"/>
+                <w:szCs w:val="24"/>
+              </w:rPr>
+            </w:pPr>
+            <w:r>
+              <w:rPr>
+                <w:noProof/>
+                <w:sz w:val="24"/>
+                <w:szCs w:val="24"/>
+                <w:lang w:eastAsia="fr-FR"/>
+              </w:rPr>
+              <w:drawing>
+                <wp:inline distT="0" distB="0" distL="0" distR="0">
+                  <wp:extent cx="5760720" cy="3942715"/>
+                  <wp:effectExtent l="0" t="0" r="0" b="635"/>
+                  <wp:docPr id="13" name="Image 13"/>
+                  <wp:cNvGraphicFramePr>
+                    <a:graphicFrameLocks xmlns:a="http://schemas.openxmlformats.org/drawingml/2006/main" noChangeAspect="1"/>
+                  </wp:cNvGraphicFramePr>
+                  <a:graphic xmlns:a="http://schemas.openxmlformats.org/drawingml/2006/main">
+                    <a:graphicData uri="http://schemas.openxmlformats.org/drawingml/2006/picture">
+                      <pic:pic xmlns:pic="http://schemas.openxmlformats.org/drawingml/2006/picture">
+                        <pic:nvPicPr>
+                          <pic:cNvPr id="13" name="inscription2.png"/>
+                          <pic:cNvPicPr/>
+                        </pic:nvPicPr>
+                        <pic:blipFill>
+                          <a:blip r:embed="rId24">
+                            <a:extLst>
+                              <a:ext uri="{28A0092B-C50C-407E-A947-70E740481C1C}">
+                                <a14:useLocalDpi xmlns:a14="http://schemas.microsoft.com/office/drawing/2010/main" val="0"/>
+                              </a:ext>
+                            </a:extLst>
+                          </a:blip>
+                          <a:stretch>
+                            <a:fillRect/>
+                          </a:stretch>
+                        </pic:blipFill>
+                        <pic:spPr>
+                          <a:xfrm>
+                            <a:off x="0" y="0"/>
+                            <a:ext cx="5760720" cy="3942715"/>
+                          </a:xfrm>
+                          <a:prstGeom prst="rect">
+                            <a:avLst/>
+                          </a:prstGeom>
+                        </pic:spPr>
+                      </pic:pic>
+                    </a:graphicData>
+                  </a:graphic>
+                </wp:inline>
+              </w:drawing>
+            </w:r>
+          </w:p>
+        </w:tc>
+      </w:tr>
+    </w:tbl>
+    <w:p>
+      <w:pPr>
+        <w:rPr>
+          <w:sz w:val="24"/>
+          <w:szCs w:val="24"/>
+        </w:rPr>
+      </w:pPr>
+    </w:p>
+    <w:tbl>
+      <w:tblPr>
+        <w:tblStyle w:val="Grilledutableau"/>
+        <w:tblW w:w="0" w:type="auto"/>
+        <w:tblLook w:val="04A0" w:firstRow="1" w:lastRow="0" w:firstColumn="1" w:lastColumn="0" w:noHBand="0" w:noVBand="1"/>
+      </w:tblPr>
+      <w:tblGrid>
+        <w:gridCol w:w="5526"/>
+        <w:gridCol w:w="3536"/>
+      </w:tblGrid>
+      <w:tr>
+        <w:tc>
+          <w:tcPr>
+            <w:tcW w:w="4531" w:type="dxa"/>
+          </w:tcPr>
+          <w:p>
+            <w:pPr>
+              <w:rPr>
+                <w:sz w:val="24"/>
+                <w:szCs w:val="24"/>
+              </w:rPr>
+            </w:pPr>
+            <w:r>
+              <w:rPr>
+                <w:noProof/>
+                <w:sz w:val="24"/>
+                <w:szCs w:val="24"/>
+                <w:lang w:eastAsia="fr-FR"/>
+              </w:rPr>
+              <mc:AlternateContent>
+                <mc:Choice Requires="wps">
+                  <w:drawing>
+                    <wp:anchor distT="0" distB="0" distL="114300" distR="114300" simplePos="0" relativeHeight="251670528" behindDoc="0" locked="0" layoutInCell="1" allowOverlap="1">
+                      <wp:simplePos x="0" y="0"/>
+                      <wp:positionH relativeFrom="column">
+                        <wp:posOffset>809625</wp:posOffset>
+                      </wp:positionH>
+                      <wp:positionV relativeFrom="paragraph">
+                        <wp:posOffset>718185</wp:posOffset>
+                      </wp:positionV>
+                      <wp:extent cx="2752725" cy="2409825"/>
+                      <wp:effectExtent l="38100" t="38100" r="28575" b="28575"/>
+                      <wp:wrapNone/>
+                      <wp:docPr id="24" name="Connecteur droit avec flèche 24"/>
+                      <wp:cNvGraphicFramePr/>
+                      <a:graphic xmlns:a="http://schemas.openxmlformats.org/drawingml/2006/main">
+                        <a:graphicData uri="http://schemas.microsoft.com/office/word/2010/wordprocessingShape">
+                          <wps:wsp>
+                            <wps:cNvCnPr/>
+                            <wps:spPr>
+                              <a:xfrm flipH="1" flipV="1">
+                                <a:off x="0" y="0"/>
+                                <a:ext cx="2752725" cy="2409825"/>
+                              </a:xfrm>
+                              <a:prstGeom prst="straightConnector1">
+                                <a:avLst/>
+                              </a:prstGeom>
+                              <a:ln>
+                                <a:tailEnd type="triangle"/>
+                              </a:ln>
+                            </wps:spPr>
+                            <wps:style>
+                              <a:lnRef idx="1">
+                                <a:schemeClr val="accent1"/>
+                              </a:lnRef>
+                              <a:fillRef idx="0">
+                                <a:schemeClr val="accent1"/>
+                              </a:fillRef>
+                              <a:effectRef idx="0">
+                                <a:schemeClr val="accent1"/>
+                              </a:effectRef>
+                              <a:fontRef idx="minor">
+                                <a:schemeClr val="tx1"/>
+                              </a:fontRef>
+                            </wps:style>
+                            <wps:bodyPr/>
+                          </wps:wsp>
+                        </a:graphicData>
+                      </a:graphic>
+                    </wp:anchor>
+                  </w:drawing>
+                </mc:Choice>
+                <mc:Fallback>
+                  <w:pict>
+                    <v:shapetype w14:anchorId="15EB9508" id="_x0000_t32" coordsize="21600,21600" o:spt="32" o:oned="t" path="m,l21600,21600e" filled="f">
+                      <v:path arrowok="t" fillok="f" o:connecttype="none"/>
+                      <o:lock v:ext="edit" shapetype="t"/>
+                    </v:shapetype>
+                    <v:shape id="Connecteur droit avec flèche 24" o:spid="_x0000_s1026" type="#_x0000_t32" style="position:absolute;margin-left:63.75pt;margin-top:56.55pt;width:216.75pt;height:189.75pt;flip:x y;z-index:251670528;visibility:visible;mso-wrap-style:square;mso-wrap-distance-left:9pt;mso-wrap-distance-top:0;mso-wrap-distance-right:9pt;mso-wrap-distance-bottom:0;mso-position-horizontal:absolute;mso-position-horizontal-relative:text;mso-position-vertical:absolute;mso-position-vertical-relative:text" o:gfxdata="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" strokecolor="#5b9bd5 [3204]" strokeweight=".5pt">
+                      <v:stroke endarrow="block" joinstyle="miter"/>
+                    </v:shape>
+                  </w:pict>
+                </mc:Fallback>
+              </mc:AlternateContent>
+            </w:r>
+            <w:r>
+              <w:rPr>
+                <w:noProof/>
+                <w:sz w:val="24"/>
+                <w:szCs w:val="24"/>
+                <w:lang w:eastAsia="fr-FR"/>
+              </w:rPr>
+              <mc:AlternateContent>
+                <mc:Choice Requires="wps">
+                  <w:drawing>
+                    <wp:anchor distT="0" distB="0" distL="114300" distR="114300" simplePos="0" relativeHeight="251669504" behindDoc="0" locked="0" layoutInCell="1" allowOverlap="1">
+                      <wp:simplePos x="0" y="0"/>
+                      <wp:positionH relativeFrom="column">
+                        <wp:posOffset>1143000</wp:posOffset>
+                      </wp:positionH>
+                      <wp:positionV relativeFrom="paragraph">
+                        <wp:posOffset>3023235</wp:posOffset>
+                      </wp:positionV>
+                      <wp:extent cx="2409825" cy="66675"/>
+                      <wp:effectExtent l="19050" t="76200" r="28575" b="28575"/>
+                      <wp:wrapNone/>
+                      <wp:docPr id="23" name="Connecteur droit avec flèche 23"/>
+                      <wp:cNvGraphicFramePr/>
+                      <a:graphic xmlns:a="http://schemas.openxmlformats.org/drawingml/2006/main">
+                        <a:graphicData uri="http://schemas.microsoft.com/office/word/2010/wordprocessingShape">
+                          <wps:wsp>
+                            <wps:cNvCnPr/>
+                            <wps:spPr>
+                              <a:xfrm flipH="1" flipV="1">
+                                <a:off x="0" y="0"/>
+                                <a:ext cx="2409825" cy="66675"/>
+                              </a:xfrm>
+                              <a:prstGeom prst="straightConnector1">
+                                <a:avLst/>
+                              </a:prstGeom>
+                              <a:ln>
+                                <a:tailEnd type="triangle"/>
+                              </a:ln>
+                            </wps:spPr>
+                            <wps:style>
+                              <a:lnRef idx="1">
+                                <a:schemeClr val="accent1"/>
+                              </a:lnRef>
+                              <a:fillRef idx="0">
+                                <a:schemeClr val="accent1"/>
+                              </a:fillRef>
+                              <a:effectRef idx="0">
+                                <a:schemeClr val="accent1"/>
+                              </a:effectRef>
+                              <a:fontRef idx="minor">
+                                <a:schemeClr val="tx1"/>
+                              </a:fontRef>
+                            </wps:style>
+                            <wps:bodyPr/>
+                          </wps:wsp>
+                        </a:graphicData>
+                      </a:graphic>
+                    </wp:anchor>
+                  </w:drawing>
+                </mc:Choice>
+                <mc:Fallback>
+                  <w:pict>
+                    <v:shape w14:anchorId="7550B002" id="Connecteur droit avec flèche 23" o:spid="_x0000_s1026" type="#_x0000_t32" style="position:absolute;margin-left:90pt;margin-top:238.05pt;width:189.75pt;height:5.25pt;flip:x y;z-index:251669504;visibility:visible;mso-wrap-style:square;mso-wrap-distance-left:9pt;mso-wrap-distance-top:0;mso-wrap-distance-right:9pt;mso-wrap-distance-bottom:0;mso-position-horizontal:absolute;mso-position-horizontal-relative:text;mso-position-vertical:absolute;mso-position-vertical-relative:text" o:gfxdata="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" strokecolor="#5b9bd5 [3204]" strokeweight=".5pt">
+                      <v:stroke endarrow="block" joinstyle="miter"/>
+                    </v:shape>
+                  </w:pict>
+                </mc:Fallback>
+              </mc:AlternateContent>
+            </w:r>
+            <w:r>
+              <w:rPr>
+                <w:noProof/>
+                <w:sz w:val="24"/>
+                <w:szCs w:val="24"/>
+                <w:lang w:eastAsia="fr-FR"/>
+              </w:rPr>
+              <mc:AlternateContent>
+                <mc:Choice Requires="wps">
+                  <w:drawing>
+                    <wp:anchor distT="0" distB="0" distL="114300" distR="114300" simplePos="0" relativeHeight="251668480" behindDoc="0" locked="0" layoutInCell="1" allowOverlap="1">
+                      <wp:simplePos x="0" y="0"/>
+                      <wp:positionH relativeFrom="column">
+                        <wp:posOffset>1238250</wp:posOffset>
+                      </wp:positionH>
+                      <wp:positionV relativeFrom="paragraph">
+                        <wp:posOffset>2451735</wp:posOffset>
+                      </wp:positionV>
+                      <wp:extent cx="2343150" cy="285750"/>
+                      <wp:effectExtent l="0" t="57150" r="19050" b="19050"/>
+                      <wp:wrapNone/>
+                      <wp:docPr id="22" name="Connecteur droit avec flèche 22"/>
+                      <wp:cNvGraphicFramePr/>
+                      <a:graphic xmlns:a="http://schemas.openxmlformats.org/drawingml/2006/main">
+                        <a:graphicData uri="http://schemas.microsoft.com/office/word/2010/wordprocessingShape">
+                          <wps:wsp>
+                            <wps:cNvCnPr/>
+                            <wps:spPr>
+                              <a:xfrm flipH="1" flipV="1">
+                                <a:off x="0" y="0"/>
+                                <a:ext cx="2343150" cy="285750"/>
+                              </a:xfrm>
+                              <a:prstGeom prst="straightConnector1">
+                                <a:avLst/>
+                              </a:prstGeom>
+                              <a:ln>
+                                <a:tailEnd type="triangle"/>
+                              </a:ln>
+                            </wps:spPr>
+                            <wps:style>
+                              <a:lnRef idx="1">
+                                <a:schemeClr val="accent1"/>
+                              </a:lnRef>
+                              <a:fillRef idx="0">
+                                <a:schemeClr val="accent1"/>
+                              </a:fillRef>
+                              <a:effectRef idx="0">
+                                <a:schemeClr val="accent1"/>
+                              </a:effectRef>
+                              <a:fontRef idx="minor">
+                                <a:schemeClr val="tx1"/>
+                              </a:fontRef>
+                            </wps:style>
+                            <wps:bodyPr/>
+                          </wps:wsp>
+                        </a:graphicData>
+                      </a:graphic>
+                    </wp:anchor>
+                  </w:drawing>
+                </mc:Choice>
+                <mc:Fallback>
+                  <w:pict>
+                    <v:shape w14:anchorId="4412F912" id="Connecteur droit avec flèche 22" o:spid="_x0000_s1026" type="#_x0000_t32" style="position:absolute;margin-left:97.5pt;margin-top:193.05pt;width:184.5pt;height:22.5pt;flip:x y;z-index:251668480;visibility:visible;mso-wrap-style:square;mso-wrap-distance-left:9pt;mso-wrap-distance-top:0;mso-wrap-distance-right:9pt;mso-wrap-distance-bottom:0;mso-position-horizontal:absolute;mso-position-horizontal-relative:text;mso-position-vertical:absolute;mso-position-vertical-relative:text" o:gfxdata="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" strokecolor="#5b9bd5 [3204]" strokeweight=".5pt">
+                      <v:stroke endarrow="block" joinstyle="miter"/>
+                    </v:shape>
+                  </w:pict>
+                </mc:Fallback>
+              </mc:AlternateContent>
+            </w:r>
+            <w:r>
+              <w:rPr>
+                <w:noProof/>
+                <w:sz w:val="24"/>
+                <w:szCs w:val="24"/>
+                <w:lang w:eastAsia="fr-FR"/>
+              </w:rPr>
+              <mc:AlternateContent>
+                <mc:Choice Requires="wps">
+                  <w:drawing>
+                    <wp:anchor distT="0" distB="0" distL="114300" distR="114300" simplePos="0" relativeHeight="251667456" behindDoc="0" locked="0" layoutInCell="1" allowOverlap="1">
+                      <wp:simplePos x="0" y="0"/>
+                      <wp:positionH relativeFrom="column">
+                        <wp:posOffset>933450</wp:posOffset>
+                      </wp:positionH>
+                      <wp:positionV relativeFrom="paragraph">
+                        <wp:posOffset>2004060</wp:posOffset>
+                      </wp:positionV>
+                      <wp:extent cx="2667000" cy="514350"/>
+                      <wp:effectExtent l="19050" t="57150" r="19050" b="19050"/>
+                      <wp:wrapNone/>
+                      <wp:docPr id="21" name="Connecteur droit avec flèche 21"/>
+                      <wp:cNvGraphicFramePr/>
+                      <a:graphic xmlns:a="http://schemas.openxmlformats.org/drawingml/2006/main">
+                        <a:graphicData uri="http://schemas.microsoft.com/office/word/2010/wordprocessingShape">
+                          <wps:wsp>
+                            <wps:cNvCnPr/>
+                            <wps:spPr>
+                              <a:xfrm flipH="1" flipV="1">
+                                <a:off x="0" y="0"/>
+                                <a:ext cx="2667000" cy="514350"/>
+                              </a:xfrm>
+                              <a:prstGeom prst="straightConnector1">
+                                <a:avLst/>
+                              </a:prstGeom>
+                              <a:ln>
+                                <a:tailEnd type="triangle"/>
+                              </a:ln>
+                            </wps:spPr>
+                            <wps:style>
+                              <a:lnRef idx="1">
+                                <a:schemeClr val="accent1"/>
+                              </a:lnRef>
+                              <a:fillRef idx="0">
+                                <a:schemeClr val="accent1"/>
+                              </a:fillRef>
+                              <a:effectRef idx="0">
+                                <a:schemeClr val="accent1"/>
+                              </a:effectRef>
+                              <a:fontRef idx="minor">
+                                <a:schemeClr val="tx1"/>
+                              </a:fontRef>
+                            </wps:style>
+                            <wps:bodyPr/>
+                          </wps:wsp>
+                        </a:graphicData>
+                      </a:graphic>
+                    </wp:anchor>
+                  </w:drawing>
+                </mc:Choice>
+                <mc:Fallback>
+                  <w:pict>
+                    <v:shape w14:anchorId="751C8298" id="Connecteur droit avec flèche 21" o:spid="_x0000_s1026" type="#_x0000_t32" style="position:absolute;margin-left:73.5pt;margin-top:157.8pt;width:210pt;height:40.5pt;flip:x y;z-index:251667456;visibility:visible;mso-wrap-style:square;mso-wrap-distance-left:9pt;mso-wrap-distance-top:0;mso-wrap-distance-right:9pt;mso-wrap-distance-bottom:0;mso-position-horizontal:absolute;mso-position-horizontal-relative:text;mso-position-vertical:absolute;mso-position-vertical-relative:text" o:gfxdata="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" strokecolor="#5b9bd5 [3204]" strokeweight=".5pt">
+                      <v:stroke endarrow="block" joinstyle="miter"/>
+                    </v:shape>
+                  </w:pict>
+                </mc:Fallback>
+              </mc:AlternateContent>
+            </w:r>
+            <w:r>
+              <w:rPr>
+                <w:noProof/>
+                <w:sz w:val="24"/>
+                <w:szCs w:val="24"/>
+                <w:lang w:eastAsia="fr-FR"/>
+              </w:rPr>
+              <mc:AlternateContent>
+                <mc:Choice Requires="wps">
+                  <w:drawing>
+                    <wp:anchor distT="0" distB="0" distL="114300" distR="114300" simplePos="0" relativeHeight="251666432" behindDoc="0" locked="0" layoutInCell="1" allowOverlap="1">
+                      <wp:simplePos x="0" y="0"/>
+                      <wp:positionH relativeFrom="column">
+                        <wp:posOffset>1076325</wp:posOffset>
+                      </wp:positionH>
+                      <wp:positionV relativeFrom="paragraph">
+                        <wp:posOffset>1661160</wp:posOffset>
+                      </wp:positionV>
+                      <wp:extent cx="2486025" cy="676275"/>
+                      <wp:effectExtent l="38100" t="57150" r="28575" b="28575"/>
+                      <wp:wrapNone/>
+                      <wp:docPr id="20" name="Connecteur droit avec flèche 20"/>
+                      <wp:cNvGraphicFramePr/>
+                      <a:graphic xmlns:a="http://schemas.openxmlformats.org/drawingml/2006/main">
+                        <a:graphicData uri="http://schemas.microsoft.com/office/word/2010/wordprocessingShape">
+                          <wps:wsp>
+                            <wps:cNvCnPr/>
+                            <wps:spPr>
+                              <a:xfrm flipH="1" flipV="1">
+                                <a:off x="0" y="0"/>
+                                <a:ext cx="2486025" cy="676275"/>
+                              </a:xfrm>
+                              <a:prstGeom prst="straightConnector1">
+                                <a:avLst/>
+                              </a:prstGeom>
+                              <a:ln>
+                                <a:tailEnd type="triangle"/>
+                              </a:ln>
+                            </wps:spPr>
+                            <wps:style>
+                              <a:lnRef idx="1">
+                                <a:schemeClr val="accent1"/>
+                              </a:lnRef>
+                              <a:fillRef idx="0">
+                                <a:schemeClr val="accent1"/>
+                              </a:fillRef>
+                              <a:effectRef idx="0">
+                                <a:schemeClr val="accent1"/>
+                              </a:effectRef>
+                              <a:fontRef idx="minor">
+                                <a:schemeClr val="tx1"/>
+                              </a:fontRef>
+                            </wps:style>
+                            <wps:bodyPr/>
+                          </wps:wsp>
+                        </a:graphicData>
+                      </a:graphic>
+                    </wp:anchor>
+                  </w:drawing>
+                </mc:Choice>
+                <mc:Fallback>
+                  <w:pict>
+                    <v:shape w14:anchorId="5587F0FC" id="Connecteur droit avec flèche 20" o:spid="_x0000_s1026" type="#_x0000_t32" style="position:absolute;margin-left:84.75pt;margin-top:130.8pt;width:195.75pt;height:53.25pt;flip:x y;z-index:251666432;visibility:visible;mso-wrap-style:square;mso-wrap-distance-left:9pt;mso-wrap-distance-top:0;mso-wrap-distance-right:9pt;mso-wrap-distance-bottom:0;mso-position-horizontal:absolute;mso-position-horizontal-relative:text;mso-position-vertical:absolute;mso-position-vertical-relative:text" o:gfxdata="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" strokecolor="#5b9bd5 [3204]" strokeweight=".5pt">
+                      <v:stroke endarrow="block" joinstyle="miter"/>
+                    </v:shape>
+                  </w:pict>
+                </mc:Fallback>
+              </mc:AlternateContent>
+            </w:r>
+            <w:r>
+              <w:rPr>
+                <w:noProof/>
+                <w:sz w:val="24"/>
+                <w:szCs w:val="24"/>
+                <w:lang w:eastAsia="fr-FR"/>
+              </w:rPr>
+              <mc:AlternateContent>
+                <mc:Choice Requires="wps">
+                  <w:drawing>
+                    <wp:anchor distT="0" distB="0" distL="114300" distR="114300" simplePos="0" relativeHeight="251665408" behindDoc="0" locked="0" layoutInCell="1" allowOverlap="1">
+                      <wp:simplePos x="0" y="0"/>
+                      <wp:positionH relativeFrom="column">
+                        <wp:posOffset>1019175</wp:posOffset>
+                      </wp:positionH>
+                      <wp:positionV relativeFrom="paragraph">
+                        <wp:posOffset>889635</wp:posOffset>
+                      </wp:positionV>
+                      <wp:extent cx="2562225" cy="523875"/>
+                      <wp:effectExtent l="19050" t="57150" r="28575" b="28575"/>
+                      <wp:wrapNone/>
+                      <wp:docPr id="19" name="Connecteur droit avec flèche 19"/>
+                      <wp:cNvGraphicFramePr/>
+                      <a:graphic xmlns:a="http://schemas.openxmlformats.org/drawingml/2006/main">
+                        <a:graphicData uri="http://schemas.microsoft.com/office/word/2010/wordprocessingShape">
+                          <wps:wsp>
+                            <wps:cNvCnPr/>
+                            <wps:spPr>
+                              <a:xfrm flipH="1" flipV="1">
+                                <a:off x="0" y="0"/>
+                                <a:ext cx="2562225" cy="523875"/>
+                              </a:xfrm>
+                              <a:prstGeom prst="straightConnector1">
+                                <a:avLst/>
+                              </a:prstGeom>
+                              <a:ln>
+                                <a:tailEnd type="triangle"/>
+                              </a:ln>
+                            </wps:spPr>
+                            <wps:style>
+                              <a:lnRef idx="1">
+                                <a:schemeClr val="accent1"/>
+                              </a:lnRef>
+                              <a:fillRef idx="0">
+                                <a:schemeClr val="accent1"/>
+                              </a:fillRef>
+                              <a:effectRef idx="0">
+                                <a:schemeClr val="accent1"/>
+                              </a:effectRef>
+                              <a:fontRef idx="minor">
+                                <a:schemeClr val="tx1"/>
+                              </a:fontRef>
+                            </wps:style>
+                            <wps:bodyPr/>
+                          </wps:wsp>
+                        </a:graphicData>
+                      </a:graphic>
+                    </wp:anchor>
+                  </w:drawing>
+                </mc:Choice>
+                <mc:Fallback>
+                  <w:pict>
+                    <v:shape w14:anchorId="0363D261" id="Connecteur droit avec flèche 19" o:spid="_x0000_s1026" type="#_x0000_t32" style="position:absolute;margin-left:80.25pt;margin-top:70.05pt;width:201.75pt;height:41.25pt;flip:x y;z-index:251665408;visibility:visible;mso-wrap-style:square;mso-wrap-distance-left:9pt;mso-wrap-distance-top:0;mso-wrap-distance-right:9pt;mso-wrap-distance-bottom:0;mso-position-horizontal:absolute;mso-position-horizontal-relative:text;mso-position-vertical:absolute;mso-position-vertical-relative:text" o:gfxdata="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" strokecolor="#5b9bd5 [3204]" strokeweight=".5pt">
+                      <v:stroke endarrow="block" joinstyle="miter"/>
+                    </v:shape>
+                  </w:pict>
+                </mc:Fallback>
+              </mc:AlternateContent>
+            </w:r>
+            <w:r>
+              <w:rPr>
+                <w:noProof/>
+                <w:sz w:val="24"/>
+                <w:szCs w:val="24"/>
+                <w:lang w:eastAsia="fr-FR"/>
+              </w:rPr>
+              <mc:AlternateContent>
+                <mc:Choice Requires="wps">
+                  <w:drawing>
+                    <wp:anchor distT="0" distB="0" distL="114300" distR="114300" simplePos="0" relativeHeight="251664384" behindDoc="0" locked="0" layoutInCell="1" allowOverlap="1">
+                      <wp:simplePos x="0" y="0"/>
+                      <wp:positionH relativeFrom="column">
+                        <wp:posOffset>1047750</wp:posOffset>
+                      </wp:positionH>
+                      <wp:positionV relativeFrom="paragraph">
+                        <wp:posOffset>1251585</wp:posOffset>
+                      </wp:positionV>
+                      <wp:extent cx="2590800" cy="714375"/>
+                      <wp:effectExtent l="38100" t="57150" r="19050" b="28575"/>
+                      <wp:wrapNone/>
+                      <wp:docPr id="18" name="Connecteur droit avec flèche 18"/>
+                      <wp:cNvGraphicFramePr/>
+                      <a:graphic xmlns:a="http://schemas.openxmlformats.org/drawingml/2006/main">
+                        <a:graphicData uri="http://schemas.microsoft.com/office/word/2010/wordprocessingShape">
+                          <wps:wsp>
+                            <wps:cNvCnPr/>
+                            <wps:spPr>
+                              <a:xfrm flipH="1" flipV="1">
+                                <a:off x="0" y="0"/>
+                                <a:ext cx="2590800" cy="714375"/>
+                              </a:xfrm>
+                              <a:prstGeom prst="straightConnector1">
+                                <a:avLst/>
+                              </a:prstGeom>
+                              <a:ln>
+                                <a:tailEnd type="triangle"/>
+                              </a:ln>
+                            </wps:spPr>
+                            <wps:style>
+                              <a:lnRef idx="1">
+                                <a:schemeClr val="accent1"/>
+                              </a:lnRef>
+                              <a:fillRef idx="0">
+                                <a:schemeClr val="accent1"/>
+                              </a:fillRef>
+                              <a:effectRef idx="0">
+                                <a:schemeClr val="accent1"/>
+                              </a:effectRef>
+                              <a:fontRef idx="minor">
+                                <a:schemeClr val="tx1"/>
+                              </a:fontRef>
+                            </wps:style>
+                            <wps:bodyPr/>
+                          </wps:wsp>
+                        </a:graphicData>
+                      </a:graphic>
+                    </wp:anchor>
+                  </w:drawing>
+                </mc:Choice>
+                <mc:Fallback>
+                  <w:pict>
+                    <v:shape w14:anchorId="69B84CCD" id="Connecteur droit avec flèche 18" o:spid="_x0000_s1026" type="#_x0000_t32" style="position:absolute;margin-left:82.5pt;margin-top:98.55pt;width:204pt;height:56.25pt;flip:x y;z-index:251664384;visibility:visible;mso-wrap-style:square;mso-wrap-distance-left:9pt;mso-wrap-distance-top:0;mso-wrap-distance-right:9pt;mso-wrap-distance-bottom:0;mso-position-horizontal:absolute;mso-position-horizontal-relative:text;mso-position-vertical:absolute;mso-position-vertical-relative:text" o:gfxdata="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" strokecolor="#5b9bd5 [3204]" strokeweight=".5pt">
+                      <v:stroke endarrow="block" joinstyle="miter"/>
+                    </v:shape>
+                  </w:pict>
+                </mc:Fallback>
+              </mc:AlternateContent>
+            </w:r>
+            <w:r>
+              <w:rPr>
+                <w:noProof/>
+                <w:sz w:val="24"/>
+                <w:szCs w:val="24"/>
+                <w:lang w:eastAsia="fr-FR"/>
+              </w:rPr>
+              <mc:AlternateContent>
+                <mc:Choice Requires="wps">
+                  <w:drawing>
+                    <wp:anchor distT="0" distB="0" distL="114300" distR="114300" simplePos="0" relativeHeight="251663360" behindDoc="0" locked="0" layoutInCell="1" allowOverlap="1">
+                      <wp:simplePos x="0" y="0"/>
+                      <wp:positionH relativeFrom="column">
+                        <wp:posOffset>1562100</wp:posOffset>
+                      </wp:positionH>
+                      <wp:positionV relativeFrom="paragraph">
+                        <wp:posOffset>432435</wp:posOffset>
+                      </wp:positionV>
+                      <wp:extent cx="2009775" cy="600075"/>
+                      <wp:effectExtent l="38100" t="38100" r="28575" b="28575"/>
+                      <wp:wrapNone/>
+                      <wp:docPr id="17" name="Connecteur droit avec flèche 17"/>
+                      <wp:cNvGraphicFramePr/>
+                      <a:graphic xmlns:a="http://schemas.openxmlformats.org/drawingml/2006/main">
+                        <a:graphicData uri="http://schemas.microsoft.com/office/word/2010/wordprocessingShape">
+                          <wps:wsp>
+                            <wps:cNvCnPr/>
+                            <wps:spPr>
+                              <a:xfrm flipH="1" flipV="1">
+                                <a:off x="0" y="0"/>
+                                <a:ext cx="2009775" cy="600075"/>
+                              </a:xfrm>
+                              <a:prstGeom prst="straightConnector1">
+                                <a:avLst/>
+                              </a:prstGeom>
+                              <a:ln>
+                                <a:tailEnd type="triangle"/>
+                              </a:ln>
+                            </wps:spPr>
+                            <wps:style>
+                              <a:lnRef idx="1">
+                                <a:schemeClr val="accent1"/>
+                              </a:lnRef>
+                              <a:fillRef idx="0">
+                                <a:schemeClr val="accent1"/>
+                              </a:fillRef>
+                              <a:effectRef idx="0">
+                                <a:schemeClr val="accent1"/>
+                              </a:effectRef>
+                              <a:fontRef idx="minor">
+                                <a:schemeClr val="tx1"/>
+                              </a:fontRef>
+                            </wps:style>
+                            <wps:bodyPr/>
+                          </wps:wsp>
+                        </a:graphicData>
+                      </a:graphic>
+                    </wp:anchor>
+                  </w:drawing>
+                </mc:Choice>
+                <mc:Fallback>
+                  <w:pict>
+                    <v:shape w14:anchorId="6EEBF428" id="Connecteur droit avec flèche 17" o:spid="_x0000_s1026" type="#_x0000_t32" style="position:absolute;margin-left:123pt;margin-top:34.05pt;width:158.25pt;height:47.25pt;flip:x y;z-index:251663360;visibility:visible;mso-wrap-style:square;mso-wrap-distance-left:9pt;mso-wrap-distance-top:0;mso-wrap-distance-right:9pt;mso-wrap-distance-bottom:0;mso-position-horizontal:absolute;mso-position-horizontal-relative:text;mso-position-vertical:absolute;mso-position-vertical-relative:text" o:gfxdata="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" strokecolor="#5b9bd5 [3204]" strokeweight=".5pt">
+                      <v:stroke endarrow="block" joinstyle="miter"/>
+                    </v:shape>
+                  </w:pict>
+                </mc:Fallback>
+              </mc:AlternateContent>
+            </w:r>
+            <w:r>
+              <w:rPr>
+                <w:noProof/>
+                <w:sz w:val="24"/>
+                <w:szCs w:val="24"/>
+                <w:lang w:eastAsia="fr-FR"/>
+              </w:rPr>
+              <mc:AlternateContent>
+                <mc:Choice Requires="wps">
+                  <w:drawing>
+                    <wp:anchor distT="0" distB="0" distL="114300" distR="114300" simplePos="0" relativeHeight="251662336" behindDoc="0" locked="0" layoutInCell="1" allowOverlap="1">
+                      <wp:simplePos x="0" y="0"/>
+                      <wp:positionH relativeFrom="column">
+                        <wp:posOffset>2400300</wp:posOffset>
+                      </wp:positionH>
+                      <wp:positionV relativeFrom="paragraph">
+                        <wp:posOffset>260985</wp:posOffset>
+                      </wp:positionV>
+                      <wp:extent cx="1143000" cy="409575"/>
+                      <wp:effectExtent l="38100" t="38100" r="19050" b="28575"/>
+                      <wp:wrapNone/>
+                      <wp:docPr id="16" name="Connecteur droit avec flèche 16"/>
+                      <wp:cNvGraphicFramePr/>
+                      <a:graphic xmlns:a="http://schemas.openxmlformats.org/drawingml/2006/main">
+                        <a:graphicData uri="http://schemas.microsoft.com/office/word/2010/wordprocessingShape">
+                          <wps:wsp>
+                            <wps:cNvCnPr/>
+                            <wps:spPr>
+                              <a:xfrm flipH="1" flipV="1">
+                                <a:off x="0" y="0"/>
+                                <a:ext cx="1143000" cy="409575"/>
+                              </a:xfrm>
+                              <a:prstGeom prst="straightConnector1">
+                                <a:avLst/>
+                              </a:prstGeom>
+                              <a:ln>
+                                <a:tailEnd type="triangle"/>
+                              </a:ln>
+                            </wps:spPr>
+                            <wps:style>
+                              <a:lnRef idx="1">
+                                <a:schemeClr val="accent1"/>
+                              </a:lnRef>
+                              <a:fillRef idx="0">
+                                <a:schemeClr val="accent1"/>
+                              </a:fillRef>
+                              <a:effectRef idx="0">
+                                <a:schemeClr val="accent1"/>
+                              </a:effectRef>
+                              <a:fontRef idx="minor">
+                                <a:schemeClr val="tx1"/>
+                              </a:fontRef>
+                            </wps:style>
+                            <wps:bodyPr/>
+                          </wps:wsp>
+                        </a:graphicData>
+                      </a:graphic>
+                    </wp:anchor>
+                  </w:drawing>
+                </mc:Choice>
+                <mc:Fallback>
+                  <w:pict>
+                    <v:shape w14:anchorId="1A2CE263" id="Connecteur droit avec flèche 16" o:spid="_x0000_s1026" type="#_x0000_t32" style="position:absolute;margin-left:189pt;margin-top:20.55pt;width:90pt;height:32.25pt;flip:x y;z-index:251662336;visibility:visible;mso-wrap-style:square;mso-wrap-distance-left:9pt;mso-wrap-distance-top:0;mso-wrap-distance-right:9pt;mso-wrap-distance-bottom:0;mso-position-horizontal:absolute;mso-position-horizontal-relative:text;mso-position-vertical:absolute;mso-position-vertical-relative:text" o:gfxdata="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" strokecolor="#5b9bd5 [3204]" strokeweight=".5pt">
+                      <v:stroke endarrow="block" joinstyle="miter"/>
+                    </v:shape>
+                  </w:pict>
+                </mc:Fallback>
+              </mc:AlternateContent>
+            </w:r>
+            <w:r>
+              <w:rPr>
+                <w:noProof/>
+                <w:sz w:val="24"/>
+                <w:szCs w:val="24"/>
+                <w:lang w:eastAsia="fr-FR"/>
+              </w:rPr>
+              <mc:AlternateContent>
+                <mc:Choice Requires="wps">
+                  <w:drawing>
+                    <wp:anchor distT="0" distB="0" distL="114300" distR="114300" simplePos="0" relativeHeight="251661312" behindDoc="0" locked="0" layoutInCell="1" allowOverlap="1">
+                      <wp:simplePos x="0" y="0"/>
+                      <wp:positionH relativeFrom="column">
+                        <wp:posOffset>2162175</wp:posOffset>
+                      </wp:positionH>
+                      <wp:positionV relativeFrom="paragraph">
+                        <wp:posOffset>108585</wp:posOffset>
+                      </wp:positionV>
+                      <wp:extent cx="1352550" cy="57150"/>
+                      <wp:effectExtent l="38100" t="19050" r="19050" b="95250"/>
+                      <wp:wrapNone/>
+                      <wp:docPr id="15" name="Connecteur droit avec flèche 15"/>
+                      <wp:cNvGraphicFramePr/>
+                      <a:graphic xmlns:a="http://schemas.openxmlformats.org/drawingml/2006/main">
+                        <a:graphicData uri="http://schemas.microsoft.com/office/word/2010/wordprocessingShape">
+                          <wps:wsp>
+                            <wps:cNvCnPr/>
+                            <wps:spPr>
+                              <a:xfrm flipH="1">
+                                <a:off x="0" y="0"/>
+                                <a:ext cx="1352550" cy="57150"/>
+                              </a:xfrm>
+                              <a:prstGeom prst="straightConnector1">
+                                <a:avLst/>
+                              </a:prstGeom>
+                              <a:ln>
+                                <a:tailEnd type="triangle"/>
+                              </a:ln>
+                            </wps:spPr>
+                            <wps:style>
+                              <a:lnRef idx="1">
+                                <a:schemeClr val="accent1"/>
+                              </a:lnRef>
+                              <a:fillRef idx="0">
+                                <a:schemeClr val="accent1"/>
+                              </a:fillRef>
+                              <a:effectRef idx="0">
+                                <a:schemeClr val="accent1"/>
+                              </a:effectRef>
+                              <a:fontRef idx="minor">
+                                <a:schemeClr val="tx1"/>
+                              </a:fontRef>
+                            </wps:style>
+                            <wps:bodyPr/>
+                          </wps:wsp>
+                        </a:graphicData>
+                      </a:graphic>
+                    </wp:anchor>
+                  </w:drawing>
+                </mc:Choice>
+                <mc:Fallback>
+                  <w:pict>
+                    <v:shape w14:anchorId="48D840CB" id="Connecteur droit avec flèche 15" o:spid="_x0000_s1026" type="#_x0000_t32" style="position:absolute;margin-left:170.25pt;margin-top:8.55pt;width:106.5pt;height:4.5pt;flip:x;z-index:251661312;visibility:visible;mso-wrap-style:square;mso-wrap-distance-left:9pt;mso-wrap-distance-top:0;mso-wrap-distance-right:9pt;mso-wrap-distance-bottom:0;mso-position-horizontal:absolute;mso-position-horizontal-relative:text;mso-position-vertical:absolute;mso-position-vertical-relative:text" o:gfxdata="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" strokecolor="#5b9bd5 [3204]" strokeweight=".5pt">
+                      <v:stroke endarrow="block" joinstyle="miter"/>
+                    </v:shape>
+                  </w:pict>
+                </mc:Fallback>
+              </mc:AlternateContent>
+            </w:r>
+            <w:r>
+              <w:rPr>
+                <w:noProof/>
+                <w:sz w:val="24"/>
+                <w:szCs w:val="24"/>
+                <w:lang w:eastAsia="fr-FR"/>
+              </w:rPr>
+              <w:drawing>
+                <wp:inline distT="0" distB="0" distL="0" distR="0">
+                  <wp:extent cx="3362325" cy="3543300"/>
+                  <wp:effectExtent l="0" t="0" r="9525" b="0"/>
+                  <wp:docPr id="14" name="Image 14"/>
+                  <wp:cNvGraphicFramePr>
+                    <a:graphicFrameLocks xmlns:a="http://schemas.openxmlformats.org/drawingml/2006/main" noChangeAspect="1"/>
+                  </wp:cNvGraphicFramePr>
+                  <a:graphic xmlns:a="http://schemas.openxmlformats.org/drawingml/2006/main">
+                    <a:graphicData uri="http://schemas.openxmlformats.org/drawingml/2006/picture">
+                      <pic:pic xmlns:pic="http://schemas.openxmlformats.org/drawingml/2006/picture">
+                        <pic:nvPicPr>
+                          <pic:cNvPr id="14" name="password1.png"/>
+                          <pic:cNvPicPr/>
+                        </pic:nvPicPr>
+                        <pic:blipFill>
+                          <a:blip r:embed="rId25">
+                            <a:extLst>
+                              <a:ext uri="{28A0092B-C50C-407E-A947-70E740481C1C}">
+                                <a14:useLocalDpi xmlns:a14="http://schemas.microsoft.com/office/drawing/2010/main" val="0"/>
+                              </a:ext>
+                            </a:extLst>
+                          </a:blip>
+                          <a:stretch>
+                            <a:fillRect/>
+                          </a:stretch>
+                        </pic:blipFill>
+                        <pic:spPr>
+                          <a:xfrm>
+                            <a:off x="0" y="0"/>
+                            <a:ext cx="3362325" cy="3543300"/>
+                          </a:xfrm>
+                          <a:prstGeom prst="rect">
+                            <a:avLst/>
+                          </a:prstGeom>
+                        </pic:spPr>
+                      </pic:pic>
+                    </a:graphicData>
+                  </a:graphic>
+                </wp:inline>
+              </w:drawing>
+            </w:r>
+          </w:p>
+        </w:tc>
+        <w:tc>
+          <w:tcPr>
+            <w:tcW w:w="4531" w:type="dxa"/>
+          </w:tcPr>
+          <w:p>
+            <w:pPr>
+              <w:rPr>
+                <w:sz w:val="24"/>
+                <w:szCs w:val="24"/>
+              </w:rPr>
+            </w:pPr>
+            <w:r>
+              <w:rPr>
+                <w:sz w:val="24"/>
+                <w:szCs w:val="24"/>
+              </w:rPr>
+              <w:t xml:space="preserve">Dans un premier temps je mets un écouteur pour confirmer le chargement du DOM </w:t>
+            </w:r>
+          </w:p>
+          <w:p>
+            <w:pPr>
+              <w:rPr>
+                <w:sz w:val="24"/>
+                <w:szCs w:val="24"/>
+              </w:rPr>
+            </w:pPr>
+            <w:r>
+              <w:rPr>
+                <w:sz w:val="24"/>
+                <w:szCs w:val="24"/>
+              </w:rPr>
+              <w:t xml:space="preserve">Ensuite je recherche l’id du submit </w:t>
+            </w:r>
+          </w:p>
+          <w:p>
+            <w:pPr>
+              <w:rPr>
+                <w:sz w:val="24"/>
+                <w:szCs w:val="24"/>
+              </w:rPr>
+            </w:pPr>
+            <w:r>
+              <w:rPr>
+                <w:sz w:val="24"/>
+                <w:szCs w:val="24"/>
+              </w:rPr>
+              <w:t>Met</w:t>
+            </w:r>
+            <w:r>
+              <w:rPr>
+                <w:sz w:val="24"/>
+                <w:szCs w:val="24"/>
+              </w:rPr>
+              <w:t xml:space="preserve"> un </w:t>
+            </w:r>
+            <w:r>
+              <w:rPr>
+                <w:sz w:val="24"/>
+                <w:szCs w:val="24"/>
+              </w:rPr>
+              <w:t>écouteur</w:t>
+            </w:r>
+            <w:r>
+              <w:rPr>
+                <w:sz w:val="24"/>
+                <w:szCs w:val="24"/>
+              </w:rPr>
+              <w:t xml:space="preserve"> dessus avec la fonction « click »</w:t>
+            </w:r>
+          </w:p>
+          <w:p>
+            <w:pPr>
+              <w:rPr>
+                <w:sz w:val="24"/>
+                <w:szCs w:val="24"/>
+              </w:rPr>
+            </w:pPr>
+            <w:r>
+              <w:rPr>
+                <w:sz w:val="24"/>
+                <w:szCs w:val="24"/>
+              </w:rPr>
+              <w:t>Vérifie,</w:t>
+            </w:r>
+            <w:r>
+              <w:rPr>
+                <w:sz w:val="24"/>
+                <w:szCs w:val="24"/>
+              </w:rPr>
+              <w:t xml:space="preserve"> </w:t>
+            </w:r>
+            <w:r>
+              <w:rPr>
+                <w:sz w:val="24"/>
+                <w:szCs w:val="24"/>
+              </w:rPr>
+              <w:t>même</w:t>
+            </w:r>
+            <w:r>
+              <w:rPr>
+                <w:sz w:val="24"/>
+                <w:szCs w:val="24"/>
+              </w:rPr>
+              <w:t xml:space="preserve"> si symfony le </w:t>
+            </w:r>
+            <w:r>
+              <w:rPr>
+                <w:sz w:val="24"/>
+                <w:szCs w:val="24"/>
+              </w:rPr>
+              <w:t>gère</w:t>
+            </w:r>
+            <w:r>
+              <w:rPr>
+                <w:sz w:val="24"/>
+                <w:szCs w:val="24"/>
+              </w:rPr>
+              <w:t xml:space="preserve"> la concordance entre les 2 mots de passe </w:t>
+            </w:r>
+          </w:p>
+          <w:p>
+            <w:pPr>
+              <w:rPr>
+                <w:sz w:val="24"/>
+                <w:szCs w:val="24"/>
+              </w:rPr>
+            </w:pPr>
+            <w:r>
+              <w:rPr>
+                <w:sz w:val="24"/>
+                <w:szCs w:val="24"/>
+              </w:rPr>
+              <w:t>Vérifie</w:t>
+            </w:r>
+            <w:r>
+              <w:rPr>
+                <w:sz w:val="24"/>
+                <w:szCs w:val="24"/>
+              </w:rPr>
+              <w:t xml:space="preserve"> la longueur du mot de passe </w:t>
+            </w:r>
+            <w:proofErr w:type="gramStart"/>
+            <w:r>
+              <w:rPr>
+                <w:sz w:val="24"/>
+                <w:szCs w:val="24"/>
+              </w:rPr>
+              <w:t>avec .length</w:t>
+            </w:r>
+            <w:proofErr w:type="gramEnd"/>
+          </w:p>
+          <w:p>
+            <w:pPr>
+              <w:rPr>
+                <w:sz w:val="24"/>
+                <w:szCs w:val="24"/>
+              </w:rPr>
+            </w:pPr>
+            <w:r>
+              <w:rPr>
+                <w:sz w:val="24"/>
+                <w:szCs w:val="24"/>
+              </w:rPr>
+              <w:t>Vérifie</w:t>
+            </w:r>
+            <w:r>
+              <w:rPr>
+                <w:sz w:val="24"/>
+                <w:szCs w:val="24"/>
+              </w:rPr>
+              <w:t xml:space="preserve"> </w:t>
+            </w:r>
+            <w:r>
+              <w:rPr>
+                <w:sz w:val="24"/>
+                <w:szCs w:val="24"/>
+              </w:rPr>
+              <w:t>s’il</w:t>
+            </w:r>
+            <w:r>
+              <w:rPr>
+                <w:sz w:val="24"/>
+                <w:szCs w:val="24"/>
+              </w:rPr>
+              <w:t xml:space="preserve"> y a une majuscule </w:t>
+            </w:r>
+          </w:p>
+          <w:p>
+            <w:pPr>
+              <w:rPr>
+                <w:sz w:val="24"/>
+                <w:szCs w:val="24"/>
+              </w:rPr>
+            </w:pPr>
+            <w:r>
+              <w:rPr>
+                <w:sz w:val="24"/>
+                <w:szCs w:val="24"/>
+              </w:rPr>
+              <w:t>S’il</w:t>
+            </w:r>
+            <w:r>
+              <w:rPr>
+                <w:sz w:val="24"/>
+                <w:szCs w:val="24"/>
+              </w:rPr>
+              <w:t xml:space="preserve"> y a un chiffre minimum </w:t>
+            </w:r>
+          </w:p>
+          <w:p>
+            <w:pPr>
+              <w:rPr>
+                <w:sz w:val="24"/>
+                <w:szCs w:val="24"/>
+              </w:rPr>
+            </w:pPr>
+            <w:r>
+              <w:rPr>
+                <w:sz w:val="24"/>
+                <w:szCs w:val="24"/>
+              </w:rPr>
+              <w:t xml:space="preserve">Si un caractère spécial est bien présent </w:t>
+            </w:r>
+          </w:p>
+          <w:p>
+            <w:pPr>
+              <w:rPr>
+                <w:sz w:val="24"/>
+                <w:szCs w:val="24"/>
+              </w:rPr>
+            </w:pPr>
+            <w:r>
+              <w:rPr>
+                <w:sz w:val="24"/>
+                <w:szCs w:val="24"/>
+              </w:rPr>
+              <w:t>Et pour finir l’alert dialog si un champs n’a pas été respecté en utilisant la variable déclaré errors en tableau et qui est push (insérer) au fur et à mesure des erreur détecté</w:t>
+            </w:r>
+          </w:p>
+        </w:tc>
+      </w:tr>
+    </w:tbl>
+    <w:p>
+      <w:pPr>
+        <w:rPr>
+          <w:sz w:val="24"/>
+          <w:szCs w:val="24"/>
+        </w:rPr>
+      </w:pPr>
+    </w:p>
+    <w:tbl>
+      <w:tblPr>
+        <w:tblStyle w:val="Grilledutableau"/>
+        <w:tblW w:w="0" w:type="auto"/>
+        <w:tblLook w:val="04A0" w:firstRow="1" w:lastRow="0" w:firstColumn="1" w:lastColumn="0" w:noHBand="0" w:noVBand="1"/>
+      </w:tblPr>
+      <w:tblGrid>
+        <w:gridCol w:w="4536"/>
+        <w:gridCol w:w="4526"/>
+      </w:tblGrid>
+      <w:tr>
+        <w:tc>
+          <w:tcPr>
+            <w:tcW w:w="4531" w:type="dxa"/>
+          </w:tcPr>
+          <w:p>
+            <w:pPr>
+              <w:rPr>
+                <w:sz w:val="24"/>
+                <w:szCs w:val="24"/>
+              </w:rPr>
+            </w:pPr>
+            <w:r>
+              <w:rPr>
+                <w:noProof/>
+                <w:sz w:val="24"/>
+                <w:szCs w:val="24"/>
+                <w:lang w:eastAsia="fr-FR"/>
+              </w:rPr>
+              <w:drawing>
+                <wp:inline distT="0" distB="0" distL="0" distR="0">
+                  <wp:extent cx="2743200" cy="3437890"/>
+                  <wp:effectExtent l="0" t="0" r="0" b="0"/>
+                  <wp:docPr id="25" name="Image 25"/>
+                  <wp:cNvGraphicFramePr>
+                    <a:graphicFrameLocks xmlns:a="http://schemas.openxmlformats.org/drawingml/2006/main" noChangeAspect="1"/>
+                  </wp:cNvGraphicFramePr>
+                  <a:graphic xmlns:a="http://schemas.openxmlformats.org/drawingml/2006/main">
+                    <a:graphicData uri="http://schemas.openxmlformats.org/drawingml/2006/picture">
+                      <pic:pic xmlns:pic="http://schemas.openxmlformats.org/drawingml/2006/picture">
+                        <pic:nvPicPr>
+                          <pic:cNvPr id="25" name="password2.png"/>
+                          <pic:cNvPicPr/>
+                        </pic:nvPicPr>
+                        <pic:blipFill>
+                          <a:blip r:embed="rId26">
+                            <a:extLst>
+                              <a:ext uri="{28A0092B-C50C-407E-A947-70E740481C1C}">
+                                <a14:useLocalDpi xmlns:a14="http://schemas.microsoft.com/office/drawing/2010/main" val="0"/>
+                              </a:ext>
+                            </a:extLst>
+                          </a:blip>
+                          <a:stretch>
+                            <a:fillRect/>
+                          </a:stretch>
+                        </pic:blipFill>
+                        <pic:spPr>
+                          <a:xfrm>
+                            <a:off x="0" y="0"/>
+                            <a:ext cx="2764722" cy="3464862"/>
+                          </a:xfrm>
+                          <a:prstGeom prst="rect">
+                            <a:avLst/>
+                          </a:prstGeom>
+                        </pic:spPr>
+                      </pic:pic>
+                    </a:graphicData>
+                  </a:graphic>
+                </wp:inline>
+              </w:drawing>
+            </w:r>
+          </w:p>
+        </w:tc>
+        <w:tc>
+          <w:tcPr>
+            <w:tcW w:w="4531" w:type="dxa"/>
+          </w:tcPr>
+          <w:p>
+            <w:pPr>
+              <w:rPr>
+                <w:sz w:val="24"/>
+                <w:szCs w:val="24"/>
+              </w:rPr>
+            </w:pPr>
+            <w:r>
+              <w:rPr>
+                <w:sz w:val="24"/>
+                <w:szCs w:val="24"/>
+              </w:rPr>
+              <w:t xml:space="preserve">Dans cette suite de code je refais les vérifications en direct pour afficher ou masquer les champs qui ne respecte pas la chartre des mots de passe en rendant visible l image ou en la rendant invisible mais aussi en rendant invisible l’ »ul » si le mot de passe est vide </w:t>
+            </w:r>
+            <w:bookmarkStart w:id="0" w:name="_GoBack"/>
+            <w:bookmarkEnd w:id="0"/>
+          </w:p>
+        </w:tc>
+      </w:tr>
+    </w:tbl>
+    <w:p>
+      <w:pPr>
+        <w:rPr>
+          <w:sz w:val="24"/>
+          <w:szCs w:val="24"/>
+        </w:rPr>
+      </w:pPr>
+    </w:p>
+    <w:p>
+      <w:pPr>
+        <w:rPr>
+          <w:sz w:val="24"/>
+          <w:szCs w:val="24"/>
+        </w:rPr>
+      </w:pPr>
+    </w:p>
+    <w:p>
+      <w:pPr>
+        <w:rPr>
+          <w:sz w:val="24"/>
+          <w:szCs w:val="24"/>
+        </w:rPr>
+      </w:pPr>
+    </w:p>
+    <w:p>
+      <w:pPr>
+        <w:rPr>
+          <w:sz w:val="24"/>
+          <w:szCs w:val="24"/>
+        </w:rPr>
+      </w:pPr>
+    </w:p>
+    <w:p>
+      <w:pPr>
+        <w:rPr>
+          <w:sz w:val="24"/>
+          <w:szCs w:val="24"/>
+        </w:rPr>
+      </w:pPr>
+      <w:r>
+        <w:rPr>
+          <w:sz w:val="24"/>
+          <w:szCs w:val="24"/>
+        </w:rPr>
+        <w:t xml:space="preserve">Ayant la partie statique j’ai donc ajouter du javascript pour le rendre plus dynamique sur certaine fonctionnalité, sur la page ou il y a l adresse a inséré, j’ai utilisé L’API Adresse du site de l’état </w:t>
+      </w:r>
+    </w:p>
+    <w:p>
+      <w:pPr>
+        <w:rPr>
+          <w:sz w:val="24"/>
+          <w:szCs w:val="24"/>
+        </w:rPr>
+      </w:pPr>
     </w:p>
     <w:p>
       <w:pPr>
@@ -3537,9 +8511,9 @@
       </w:pPr>
     </w:p>
     <w:sectPr>
-      <w:headerReference w:type="default" r:id="rId13"/>
-      <w:footerReference w:type="default" r:id="rId14"/>
-      <w:headerReference w:type="first" r:id="rId15"/>
+      <w:headerReference w:type="default" r:id="rId27"/>
+      <w:footerReference w:type="default" r:id="rId28"/>
+      <w:headerReference w:type="first" r:id="rId29"/>
       <w:pgSz w:w="11906" w:h="16838"/>
       <w:pgMar w:top="1417" w:right="1417" w:bottom="1417" w:left="1417" w:header="708" w:footer="708" w:gutter="0"/>
       <w:pgNumType w:start="0"/>
@@ -3610,7 +8584,7 @@
           <w:rPr>
             <w:noProof/>
           </w:rPr>
-          <w:t>9</w:t>
+          <w:t>18</w:t>
         </w:r>
         <w:r>
           <w:fldChar w:fldCharType="end"/>
@@ -3670,6 +8644,7 @@
     <w:r>
       <w:rPr>
         <w:noProof/>
+        <w:lang w:eastAsia="fr-FR"/>
       </w:rPr>
       <mc:AlternateContent>
         <mc:Choice Requires="wps">
@@ -3849,6 +8824,7 @@
     <w:r>
       <w:rPr>
         <w:noProof/>
+        <w:lang w:eastAsia="fr-FR"/>
       </w:rPr>
       <mc:AlternateContent>
         <mc:Choice Requires="wps">
@@ -4619,13 +9595,51 @@
     <w:name w:val="Hyperlink"/>
     <w:basedOn w:val="Policepardfaut"/>
     <w:uiPriority w:val="99"/>
-    <w:semiHidden/>
     <w:unhideWhenUsed/>
     <w:rsid w:val="004E72F5"/>
     <w:rPr>
       <w:color w:val="0000FF"/>
       <w:u w:val="single"/>
     </w:rPr>
+  </w:style>
+  <w:style w:type="character" w:customStyle="1" w:styleId="appheader-context-item-label">
+    <w:name w:val="appheader-context-item-label"/>
+    <w:basedOn w:val="Policepardfaut"/>
+    <w:rsid w:val="008952B5"/>
+  </w:style>
+  <w:style w:type="table" w:styleId="Grilledutableau">
+    <w:name w:val="Table Grid"/>
+    <w:basedOn w:val="TableauNormal"/>
+    <w:uiPriority w:val="39"/>
+    <w:rsid w:val="008952B5"/>
+    <w:pPr>
+      <w:spacing w:after="0" w:line="240" w:lineRule="auto"/>
+    </w:pPr>
+    <w:tblPr>
+      <w:tblBorders>
+        <w:top w:val="single" w:sz="4" w:space="0" w:color="auto"/>
+        <w:left w:val="single" w:sz="4" w:space="0" w:color="auto"/>
+        <w:bottom w:val="single" w:sz="4" w:space="0" w:color="auto"/>
+        <w:right w:val="single" w:sz="4" w:space="0" w:color="auto"/>
+        <w:insideH w:val="single" w:sz="4" w:space="0" w:color="auto"/>
+        <w:insideV w:val="single" w:sz="4" w:space="0" w:color="auto"/>
+      </w:tblBorders>
+    </w:tblPr>
+  </w:style>
+  <w:style w:type="character" w:customStyle="1" w:styleId="hljs-name">
+    <w:name w:val="hljs-name"/>
+    <w:basedOn w:val="Policepardfaut"/>
+    <w:rsid w:val="006F5908"/>
+  </w:style>
+  <w:style w:type="character" w:customStyle="1" w:styleId="hljs-attr">
+    <w:name w:val="hljs-attr"/>
+    <w:basedOn w:val="Policepardfaut"/>
+    <w:rsid w:val="006F5908"/>
+  </w:style>
+  <w:style w:type="character" w:customStyle="1" w:styleId="hljs-string">
+    <w:name w:val="hljs-string"/>
+    <w:basedOn w:val="Policepardfaut"/>
+    <w:rsid w:val="006F5908"/>
   </w:style>
 </w:styles>
 </file>
@@ -4731,6 +9745,20 @@
     <w:pitch w:val="variable"/>
     <w:sig w:usb0="E4002EFF" w:usb1="C000E47F" w:usb2="00000009" w:usb3="00000000" w:csb0="000001FF" w:csb1="00000000"/>
   </w:font>
+  <w:font w:name="Consolas">
+    <w:panose1 w:val="020B0609020204030204"/>
+    <w:charset w:val="00"/>
+    <w:family w:val="modern"/>
+    <w:pitch w:val="fixed"/>
+    <w:sig w:usb0="E00006FF" w:usb1="0000FCFF" w:usb2="00000001" w:usb3="00000000" w:csb0="0000019F" w:csb1="00000000"/>
+  </w:font>
+  <w:font w:name="Courier New">
+    <w:panose1 w:val="02070309020205020404"/>
+    <w:charset w:val="00"/>
+    <w:family w:val="modern"/>
+    <w:pitch w:val="fixed"/>
+    <w:sig w:usb0="E0002EFF" w:usb1="C0007843" w:usb2="00000009" w:usb3="00000000" w:csb0="000001FF" w:csb1="00000000"/>
+  </w:font>
 </w:fonts>
 </file>
 
@@ -4751,6 +9779,7 @@
   <w:rsids>
     <w:rsidRoot w:val="00022DCD"/>
     <w:rsid w:val="00022DCD"/>
+    <w:rsid w:val="000B1D06"/>
   </w:rsids>
   <m:mathPr>
     <m:mathFont m:val="Cambria Math"/>
@@ -5478,7 +10507,7 @@
 </file>
 
 <file path=customXml/itemProps1.xml><?xml version="1.0" encoding="utf-8"?>
-<ds:datastoreItem xmlns:ds="http://schemas.openxmlformats.org/officeDocument/2006/customXml" ds:itemID="{8F992188-3661-4BC8-8F07-DA78C0013CBC}">
+<ds:datastoreItem xmlns:ds="http://schemas.openxmlformats.org/officeDocument/2006/customXml" ds:itemID="{9332274A-8006-460A-B2B6-8FABDADBFA36}">
   <ds:schemaRefs>
     <ds:schemaRef ds:uri="http://schemas.openxmlformats.org/officeDocument/2006/bibliography"/>
   </ds:schemaRefs>

--- a/TITRE PROFESSIONNEL DWWM.docx
+++ b/TITRE PROFESSIONNEL DWWM.docx
@@ -164,7 +164,6 @@
             <w:dataBinding w:prefixMappings="xmlns:ns0='http://purl.org/dc/elements/1.1/' xmlns:ns1='http://schemas.openxmlformats.org/package/2006/metadata/core-properties' " w:xpath="/ns1:coreProperties[1]/ns0:subject[1]" w:storeItemID="{6C3C8BC8-F283-45AE-878A-BAB7291924A1}"/>
             <w:text/>
           </w:sdtPr>
-          <w:sdtEndPr/>
           <w:sdtContent>
             <w:p>
               <w:pPr>
@@ -420,7 +419,6 @@
                                     <w:dataBinding w:prefixMappings="xmlns:ns0='http://schemas.openxmlformats.org/officeDocument/2006/extended-properties' " w:xpath="/ns0:Properties[1]/ns0:Company[1]" w:storeItemID="{6668398D-A668-4E3E-A5EB-62B293D839F1}"/>
                                     <w:text/>
                                   </w:sdtPr>
-                                  <w:sdtEndPr/>
                                   <w:sdtContent>
                                     <w:r>
                                       <w:rPr>
@@ -452,7 +450,6 @@
                                     <w:dataBinding w:prefixMappings="xmlns:ns0='http://schemas.microsoft.com/office/2006/coverPageProps' " w:xpath="/ns0:CoverPageProperties[1]/ns0:CompanyAddress[1]" w:storeItemID="{55AF091B-3C7A-41E3-B477-F2FDAA23CFDA}"/>
                                     <w:text/>
                                   </w:sdtPr>
-                                  <w:sdtEndPr/>
                                   <w:sdtContent>
                                     <w:r>
                                       <w:rPr>
@@ -1606,7 +1603,31 @@
           <w:sz w:val="40"/>
           <w:szCs w:val="40"/>
         </w:rPr>
-        <w:t>01| Compétence du référentiel couverte</w:t>
+        <w:t>01| Compétence</w:t>
+      </w:r>
+      <w:r>
+        <w:rPr>
+          <w:b/>
+          <w:sz w:val="40"/>
+          <w:szCs w:val="40"/>
+        </w:rPr>
+        <w:t>s</w:t>
+      </w:r>
+      <w:r>
+        <w:rPr>
+          <w:b/>
+          <w:sz w:val="40"/>
+          <w:szCs w:val="40"/>
+        </w:rPr>
+        <w:t xml:space="preserve"> du référentiel couverte</w:t>
+      </w:r>
+      <w:r>
+        <w:rPr>
+          <w:b/>
+          <w:sz w:val="40"/>
+          <w:szCs w:val="40"/>
+        </w:rPr>
+        <w:t>s</w:t>
       </w:r>
     </w:p>
     <w:p>
@@ -1727,47 +1748,12 @@
       </w:pPr>
       <w:r>
         <w:rPr>
-          <w:sz w:val="24"/>
-          <w:szCs w:val="24"/>
-        </w:rPr>
-        <w:t>Pour</w:t>
-      </w:r>
-      <w:r>
-        <w:rPr>
-          <w:sz w:val="24"/>
-          <w:szCs w:val="24"/>
-        </w:rPr>
-        <w:t xml:space="preserve"> la réalisation du site web « VETOTOIL », j’ai créé </w:t>
-      </w:r>
-      <w:r>
-        <w:rPr>
-          <w:sz w:val="24"/>
-          <w:szCs w:val="24"/>
-        </w:rPr>
-        <w:t>d</w:t>
-      </w:r>
-      <w:r>
-        <w:rPr>
-          <w:sz w:val="24"/>
-          <w:szCs w:val="24"/>
-        </w:rPr>
-        <w:t xml:space="preserve">es maquettes afin de développer le </w:t>
-      </w:r>
-      <w:r>
-        <w:rPr>
-          <w:sz w:val="24"/>
-          <w:szCs w:val="24"/>
-        </w:rPr>
-        <w:t>site. Ensuite, elles ont été rendue dynamique et fonctionnelle en suivant les bonnes pratiques de développement.</w:t>
-      </w:r>
-    </w:p>
-    <w:p>
-      <w:pPr>
-        <w:rPr>
-          <w:sz w:val="24"/>
-          <w:szCs w:val="24"/>
-        </w:rPr>
-      </w:pPr>
+          <w:rFonts w:ascii="Segoe UI" w:hAnsi="Segoe UI" w:cs="Segoe UI"/>
+          <w:color w:val="0D0D0D"/>
+          <w:shd w:val="clear" w:color="auto" w:fill="FFFFFF"/>
+        </w:rPr>
+        <w:t>Pour la réalisation du site web « VETOTOIL », j’ai créé des maquettes afin de développer le site. Ensuite, elles ont été rendues dynamiques et fonctionnelles en suivant les bonnes pratiques de développement.</w:t>
+      </w:r>
     </w:p>
     <w:p>
       <w:pPr>
@@ -1819,388 +1805,188 @@
     <w:p>
       <w:pPr>
         <w:rPr>
+          <w:rFonts w:cstheme="minorHAnsi"/>
+          <w:sz w:val="24"/>
+          <w:szCs w:val="24"/>
+        </w:rPr>
+      </w:pPr>
+      <w:r>
+        <w:rPr>
+          <w:rFonts w:cstheme="minorHAnsi"/>
+          <w:color w:val="0D0D0D"/>
+          <w:sz w:val="24"/>
+          <w:szCs w:val="24"/>
+          <w:shd w:val="clear" w:color="auto" w:fill="FFFFFF"/>
+        </w:rPr>
+        <w:t xml:space="preserve">En développant la partie back-end du site, j’ai intégré les mesures nécessaires de sécurité pour la protection des données ainsi que contre les attaques malveillantes, telles que la vérification de chaque donnée insérée par l’utilisateur (injections SQL, injections de script, etc.), mais aussi en utilisant des UUIDv7 uniques pour rendre chaque ID aléatoire au lieu d'avoir des séquences prévisibles de chiffres, et le </w:t>
+      </w:r>
+      <w:proofErr w:type="spellStart"/>
+      <w:r>
+        <w:rPr>
+          <w:rFonts w:cstheme="minorHAnsi"/>
+          <w:color w:val="0D0D0D"/>
+          <w:sz w:val="24"/>
+          <w:szCs w:val="24"/>
+          <w:shd w:val="clear" w:color="auto" w:fill="FFFFFF"/>
+        </w:rPr>
+        <w:t>Captcha</w:t>
+      </w:r>
+      <w:proofErr w:type="spellEnd"/>
+      <w:r>
+        <w:rPr>
+          <w:rFonts w:cstheme="minorHAnsi"/>
+          <w:color w:val="0D0D0D"/>
+          <w:sz w:val="24"/>
+          <w:szCs w:val="24"/>
+          <w:shd w:val="clear" w:color="auto" w:fill="FFFFFF"/>
+        </w:rPr>
+        <w:t xml:space="preserve"> v3 de Google pour prévenir les inscriptions automatisées par des robots. J'ai également contrôlé l'accès aux données et aux fonctionnalités du site via un système de rôles. La partie back-end présentée est développée avec </w:t>
+      </w:r>
+      <w:proofErr w:type="spellStart"/>
+      <w:r>
+        <w:rPr>
+          <w:rFonts w:cstheme="minorHAnsi"/>
+          <w:color w:val="0D0D0D"/>
+          <w:sz w:val="24"/>
+          <w:szCs w:val="24"/>
+          <w:shd w:val="clear" w:color="auto" w:fill="FFFFFF"/>
+        </w:rPr>
+        <w:t>Symfony</w:t>
+      </w:r>
+      <w:proofErr w:type="spellEnd"/>
+      <w:r>
+        <w:rPr>
+          <w:rFonts w:cstheme="minorHAnsi"/>
+          <w:color w:val="0D0D0D"/>
+          <w:sz w:val="24"/>
+          <w:szCs w:val="24"/>
+          <w:shd w:val="clear" w:color="auto" w:fill="FFFFFF"/>
+        </w:rPr>
+        <w:t xml:space="preserve">, mais une version utilisant l'architecture MVC a également été réalisée. En outre, une fonctionnalité d’envoi de mails à l’administrateur a été mise en place, réalisée avec </w:t>
+      </w:r>
+      <w:proofErr w:type="spellStart"/>
+      <w:r>
+        <w:rPr>
+          <w:rFonts w:cstheme="minorHAnsi"/>
+          <w:color w:val="0D0D0D"/>
+          <w:sz w:val="24"/>
+          <w:szCs w:val="24"/>
+          <w:shd w:val="clear" w:color="auto" w:fill="FFFFFF"/>
+        </w:rPr>
+        <w:t>PHPMailer</w:t>
+      </w:r>
+      <w:proofErr w:type="spellEnd"/>
+      <w:r>
+        <w:rPr>
+          <w:rFonts w:cstheme="minorHAnsi"/>
+          <w:color w:val="0D0D0D"/>
+          <w:sz w:val="24"/>
+          <w:szCs w:val="24"/>
+          <w:shd w:val="clear" w:color="auto" w:fill="FFFFFF"/>
+        </w:rPr>
+        <w:t>.</w:t>
+      </w:r>
+    </w:p>
+    <w:p>
+      <w:pPr>
+        <w:rPr>
+          <w:b/>
+          <w:sz w:val="40"/>
+          <w:szCs w:val="40"/>
+        </w:rPr>
+      </w:pPr>
+      <w:r>
+        <w:rPr>
+          <w:b/>
+          <w:sz w:val="40"/>
+          <w:szCs w:val="40"/>
+        </w:rPr>
+        <w:t xml:space="preserve">02 </w:t>
+      </w:r>
+      <w:r>
+        <w:rPr>
+          <w:b/>
+          <w:sz w:val="40"/>
+          <w:szCs w:val="40"/>
+        </w:rPr>
+        <w:t>Présentation du projet</w:t>
+      </w:r>
+    </w:p>
+    <w:p>
+      <w:pPr>
+        <w:rPr>
+          <w:b/>
+          <w:sz w:val="40"/>
+          <w:szCs w:val="40"/>
+        </w:rPr>
+      </w:pPr>
+    </w:p>
+    <w:p>
+      <w:pPr>
+        <w:rPr>
+          <w:rFonts w:cstheme="minorHAnsi"/>
+          <w:sz w:val="24"/>
+          <w:szCs w:val="24"/>
+        </w:rPr>
+      </w:pPr>
+      <w:r>
+        <w:rPr>
+          <w:rFonts w:cstheme="minorHAnsi"/>
+          <w:color w:val="0D0D0D"/>
+          <w:sz w:val="24"/>
+          <w:szCs w:val="24"/>
+          <w:shd w:val="clear" w:color="auto" w:fill="FFFFFF"/>
+        </w:rPr>
+        <w:t xml:space="preserve">VETOTOIL est une application conçue pour faciliter la prise de rendez-vous chez le professionnel de votre choix, tel qu'un vétérinaire ou un toiletteur (la liste n'étant pas </w:t>
+      </w:r>
+      <w:r>
+        <w:rPr>
+          <w:rFonts w:cstheme="minorHAnsi"/>
+          <w:color w:val="0D0D0D"/>
+          <w:sz w:val="24"/>
+          <w:szCs w:val="24"/>
+          <w:shd w:val="clear" w:color="auto" w:fill="FFFFFF"/>
+        </w:rPr>
+        <w:lastRenderedPageBreak/>
+        <w:t>exhaustive), sans nécessiter de recherche en ligne préalable ni de multiples appels téléphoniques souvent sans réponse. L'objectif est de simplifier ce processus en permettant aux utilisateurs de fixer directement une date et une heure de rendez-vous convenant à toutes les parties, directement depuis leur téléphone</w:t>
+      </w:r>
+      <w:r>
+        <w:rPr>
+          <w:rFonts w:cstheme="minorHAnsi"/>
+          <w:color w:val="0D0D0D"/>
+          <w:sz w:val="24"/>
+          <w:szCs w:val="24"/>
+          <w:shd w:val="clear" w:color="auto" w:fill="FFFFFF"/>
+        </w:rPr>
+        <w:t xml:space="preserve"> ou tablette ou ordinateur via le site internet</w:t>
+      </w:r>
+      <w:r>
+        <w:rPr>
+          <w:rFonts w:cstheme="minorHAnsi"/>
+          <w:color w:val="0D0D0D"/>
+          <w:sz w:val="24"/>
+          <w:szCs w:val="24"/>
+          <w:shd w:val="clear" w:color="auto" w:fill="FFFFFF"/>
+        </w:rPr>
+        <w:t>.</w:t>
+      </w:r>
+    </w:p>
+    <w:p>
+      <w:pPr>
+        <w:rPr>
+          <w:rFonts w:cstheme="minorHAnsi"/>
+          <w:sz w:val="24"/>
+          <w:szCs w:val="24"/>
+        </w:rPr>
+      </w:pPr>
+      <w:r>
+        <w:rPr>
           <w:rFonts w:ascii="Segoe UI" w:hAnsi="Segoe UI" w:cs="Segoe UI"/>
           <w:color w:val="0D0D0D"/>
           <w:shd w:val="clear" w:color="auto" w:fill="FFFFFF"/>
         </w:rPr>
-      </w:pPr>
-      <w:r>
-        <w:rPr>
-          <w:rFonts w:ascii="Segoe UI" w:hAnsi="Segoe UI" w:cs="Segoe UI"/>
-          <w:color w:val="0D0D0D"/>
-          <w:shd w:val="clear" w:color="auto" w:fill="FFFFFF"/>
-        </w:rPr>
-        <w:t>-En développement la partie back-end du site, j’ai intégré les mesures nécessaires de sécurité pour la protection des données ainsi que des attaques malveillantes comme par exemple en vérifiant chaque donnée insérée par l’utilisateur (injection SQL, injection de script …</w:t>
-      </w:r>
-      <w:r>
-        <w:rPr>
-          <w:rFonts w:ascii="Segoe UI" w:hAnsi="Segoe UI" w:cs="Segoe UI"/>
-          <w:color w:val="0D0D0D"/>
-          <w:shd w:val="clear" w:color="auto" w:fill="FFFFFF"/>
-        </w:rPr>
-        <w:t>), mais</w:t>
-      </w:r>
-      <w:r>
-        <w:rPr>
-          <w:rFonts w:ascii="Segoe UI" w:hAnsi="Segoe UI" w:cs="Segoe UI"/>
-          <w:color w:val="0D0D0D"/>
-          <w:shd w:val="clear" w:color="auto" w:fill="FFFFFF"/>
-        </w:rPr>
-        <w:t xml:space="preserve"> aussi en me servant de UuidV7 unique</w:t>
-      </w:r>
-      <w:r>
-        <w:rPr>
-          <w:rFonts w:ascii="Segoe UI" w:hAnsi="Segoe UI" w:cs="Segoe UI"/>
-          <w:color w:val="0D0D0D"/>
-          <w:shd w:val="clear" w:color="auto" w:fill="FFFFFF"/>
-        </w:rPr>
-        <w:t>,</w:t>
-      </w:r>
-      <w:r>
-        <w:rPr>
-          <w:rFonts w:ascii="Segoe UI" w:hAnsi="Segoe UI" w:cs="Segoe UI"/>
-          <w:color w:val="0D0D0D"/>
-          <w:shd w:val="clear" w:color="auto" w:fill="FFFFFF"/>
-        </w:rPr>
-        <w:t xml:space="preserve"> pour rendre chaque ID </w:t>
-      </w:r>
-      <w:r>
-        <w:rPr>
-          <w:rFonts w:ascii="Segoe UI" w:hAnsi="Segoe UI" w:cs="Segoe UI"/>
-          <w:color w:val="0D0D0D"/>
-          <w:shd w:val="clear" w:color="auto" w:fill="FFFFFF"/>
-        </w:rPr>
-        <w:t>aléatoire au lieu d’avoir des chiffres qui se suivent, captchaV3 de Google pour éviter les inscriptions des robots.</w:t>
-      </w:r>
-    </w:p>
-    <w:p>
-      <w:pPr>
-        <w:rPr>
-          <w:rFonts w:ascii="Segoe UI" w:hAnsi="Segoe UI" w:cs="Segoe UI"/>
-          <w:color w:val="0D0D0D"/>
-          <w:shd w:val="clear" w:color="auto" w:fill="FFFFFF"/>
-        </w:rPr>
-      </w:pPr>
-      <w:r>
-        <w:rPr>
-          <w:rFonts w:ascii="Segoe UI" w:hAnsi="Segoe UI" w:cs="Segoe UI"/>
-          <w:color w:val="0D0D0D"/>
-          <w:shd w:val="clear" w:color="auto" w:fill="FFFFFF"/>
-        </w:rPr>
-        <w:t xml:space="preserve">-J’ai aussi fait le contrôle sur l’accès au donnée et aux fonctionnalité du site via </w:t>
-      </w:r>
-      <w:r>
-        <w:rPr>
-          <w:rFonts w:ascii="Segoe UI" w:hAnsi="Segoe UI" w:cs="Segoe UI"/>
-          <w:color w:val="0D0D0D"/>
-          <w:shd w:val="clear" w:color="auto" w:fill="FFFFFF"/>
-        </w:rPr>
-        <w:t xml:space="preserve">le système </w:t>
-      </w:r>
-      <w:r>
-        <w:rPr>
-          <w:rFonts w:ascii="Segoe UI" w:hAnsi="Segoe UI" w:cs="Segoe UI"/>
-          <w:color w:val="0D0D0D"/>
-          <w:shd w:val="clear" w:color="auto" w:fill="FFFFFF"/>
-        </w:rPr>
-        <w:t>des rôles.</w:t>
-      </w:r>
-    </w:p>
-    <w:p>
-      <w:pPr>
-        <w:rPr>
-          <w:rFonts w:ascii="Segoe UI" w:hAnsi="Segoe UI" w:cs="Segoe UI"/>
-          <w:color w:val="0D0D0D"/>
-          <w:shd w:val="clear" w:color="auto" w:fill="FFFFFF"/>
-        </w:rPr>
-      </w:pPr>
-      <w:r>
-        <w:rPr>
-          <w:rFonts w:ascii="Segoe UI" w:hAnsi="Segoe UI" w:cs="Segoe UI"/>
-          <w:color w:val="0D0D0D"/>
-          <w:shd w:val="clear" w:color="auto" w:fill="FFFFFF"/>
-        </w:rPr>
-        <w:t>-</w:t>
-      </w:r>
-      <w:r>
-        <w:rPr>
-          <w:rFonts w:ascii="Segoe UI" w:hAnsi="Segoe UI" w:cs="Segoe UI"/>
-          <w:color w:val="0D0D0D"/>
-          <w:shd w:val="clear" w:color="auto" w:fill="FFFFFF"/>
-        </w:rPr>
-        <w:t xml:space="preserve">La partie back-end présenté est faite sous </w:t>
-      </w:r>
-      <w:proofErr w:type="spellStart"/>
-      <w:r>
-        <w:rPr>
-          <w:rFonts w:ascii="Segoe UI" w:hAnsi="Segoe UI" w:cs="Segoe UI"/>
-          <w:color w:val="0D0D0D"/>
-          <w:shd w:val="clear" w:color="auto" w:fill="FFFFFF"/>
-        </w:rPr>
-        <w:t>Symfony</w:t>
-      </w:r>
-      <w:proofErr w:type="spellEnd"/>
-      <w:r>
-        <w:rPr>
-          <w:rFonts w:ascii="Segoe UI" w:hAnsi="Segoe UI" w:cs="Segoe UI"/>
-          <w:color w:val="0D0D0D"/>
-          <w:shd w:val="clear" w:color="auto" w:fill="FFFFFF"/>
-        </w:rPr>
-        <w:t xml:space="preserve"> mais une version en MVC a aussi été faite.</w:t>
-      </w:r>
-    </w:p>
-    <w:p>
-      <w:pPr>
-        <w:rPr>
-          <w:rFonts w:ascii="Segoe UI" w:hAnsi="Segoe UI" w:cs="Segoe UI"/>
-          <w:color w:val="0D0D0D"/>
-          <w:shd w:val="clear" w:color="auto" w:fill="FFFFFF"/>
-        </w:rPr>
-      </w:pPr>
-      <w:r>
-        <w:rPr>
-          <w:rFonts w:ascii="Segoe UI" w:hAnsi="Segoe UI" w:cs="Segoe UI"/>
-          <w:color w:val="0D0D0D"/>
-          <w:shd w:val="clear" w:color="auto" w:fill="FFFFFF"/>
-        </w:rPr>
-        <w:t xml:space="preserve">-Une partie envoi de mail </w:t>
-      </w:r>
-      <w:r>
-        <w:rPr>
-          <w:rFonts w:ascii="Segoe UI" w:hAnsi="Segoe UI" w:cs="Segoe UI"/>
-          <w:color w:val="0D0D0D"/>
-          <w:shd w:val="clear" w:color="auto" w:fill="FFFFFF"/>
-        </w:rPr>
-        <w:t>à</w:t>
-      </w:r>
-      <w:r>
-        <w:rPr>
-          <w:rFonts w:ascii="Segoe UI" w:hAnsi="Segoe UI" w:cs="Segoe UI"/>
-          <w:color w:val="0D0D0D"/>
-          <w:shd w:val="clear" w:color="auto" w:fill="FFFFFF"/>
-        </w:rPr>
-        <w:t xml:space="preserve"> </w:t>
-      </w:r>
-      <w:r>
-        <w:rPr>
-          <w:rFonts w:ascii="Segoe UI" w:hAnsi="Segoe UI" w:cs="Segoe UI"/>
-          <w:color w:val="0D0D0D"/>
-          <w:shd w:val="clear" w:color="auto" w:fill="FFFFFF"/>
-        </w:rPr>
-        <w:t>l’administrateur</w:t>
-      </w:r>
-      <w:r>
-        <w:rPr>
-          <w:rFonts w:ascii="Segoe UI" w:hAnsi="Segoe UI" w:cs="Segoe UI"/>
-          <w:color w:val="0D0D0D"/>
-          <w:shd w:val="clear" w:color="auto" w:fill="FFFFFF"/>
-        </w:rPr>
-        <w:t xml:space="preserve"> est aussi proposé, cela a été fait avec </w:t>
-      </w:r>
-      <w:proofErr w:type="spellStart"/>
-      <w:r>
-        <w:rPr>
-          <w:rFonts w:ascii="Segoe UI" w:hAnsi="Segoe UI" w:cs="Segoe UI"/>
-          <w:color w:val="0D0D0D"/>
-          <w:shd w:val="clear" w:color="auto" w:fill="FFFFFF"/>
-        </w:rPr>
-        <w:t>PHPMailer</w:t>
-      </w:r>
-      <w:proofErr w:type="spellEnd"/>
-      <w:r>
-        <w:rPr>
-          <w:rFonts w:ascii="Segoe UI" w:hAnsi="Segoe UI" w:cs="Segoe UI"/>
-          <w:color w:val="0D0D0D"/>
-          <w:shd w:val="clear" w:color="auto" w:fill="FFFFFF"/>
-        </w:rPr>
-        <w:t xml:space="preserve"> </w:t>
-      </w:r>
-    </w:p>
-    <w:p>
-      <w:pPr>
-        <w:rPr>
-          <w:sz w:val="24"/>
-          <w:szCs w:val="24"/>
-        </w:rPr>
-      </w:pPr>
-    </w:p>
-    <w:p>
-      <w:pPr>
-        <w:rPr>
-          <w:b/>
-          <w:sz w:val="40"/>
-          <w:szCs w:val="40"/>
-        </w:rPr>
-      </w:pPr>
-      <w:r>
-        <w:rPr>
-          <w:b/>
-          <w:sz w:val="40"/>
-          <w:szCs w:val="40"/>
-        </w:rPr>
-        <w:t xml:space="preserve">02 </w:t>
-      </w:r>
-      <w:r>
-        <w:rPr>
-          <w:b/>
-          <w:sz w:val="40"/>
-          <w:szCs w:val="40"/>
-        </w:rPr>
-        <w:t>Présentation du projet</w:t>
-      </w:r>
-    </w:p>
-    <w:p>
-      <w:pPr>
-        <w:rPr>
-          <w:b/>
-          <w:sz w:val="40"/>
-          <w:szCs w:val="40"/>
-        </w:rPr>
-      </w:pPr>
-    </w:p>
-    <w:p>
-      <w:pPr>
-        <w:rPr>
-          <w:sz w:val="24"/>
-          <w:szCs w:val="24"/>
-        </w:rPr>
-      </w:pPr>
-      <w:r>
-        <w:rPr>
-          <w:sz w:val="24"/>
-          <w:szCs w:val="24"/>
-        </w:rPr>
-        <w:t xml:space="preserve">VETOTOIL est une application qui a pour but de pouvoir prendre des rendez-vous chez le professionnel de votre </w:t>
-      </w:r>
-      <w:r>
-        <w:rPr>
-          <w:sz w:val="24"/>
-          <w:szCs w:val="24"/>
-        </w:rPr>
-        <w:t>choix, vétérinaire</w:t>
-      </w:r>
-      <w:r>
-        <w:rPr>
-          <w:sz w:val="24"/>
-          <w:szCs w:val="24"/>
-        </w:rPr>
-        <w:t xml:space="preserve">, toiletteur </w:t>
-      </w:r>
-      <w:r>
-        <w:rPr>
-          <w:sz w:val="24"/>
-          <w:szCs w:val="24"/>
-        </w:rPr>
-        <w:t xml:space="preserve">(liste non exhaustive) </w:t>
-      </w:r>
-      <w:r>
-        <w:rPr>
-          <w:sz w:val="24"/>
-          <w:szCs w:val="24"/>
-        </w:rPr>
-        <w:t xml:space="preserve">sans avoir à </w:t>
-      </w:r>
-      <w:r>
-        <w:rPr>
-          <w:sz w:val="24"/>
-          <w:szCs w:val="24"/>
-        </w:rPr>
-        <w:t>rechercher le professionnel sur internet puis de le contacter ou par moment il n’y a pas de réponse à l’appel et nous devons réitérer l’appel, puis ensuite une fois les avoir au téléphone de pouvoir trouver une date et une heure qui conviennent à tout le monde.</w:t>
-      </w:r>
-    </w:p>
-    <w:p>
-      <w:pPr>
-        <w:rPr>
-          <w:sz w:val="24"/>
-          <w:szCs w:val="24"/>
-        </w:rPr>
-      </w:pPr>
-    </w:p>
-    <w:p>
-      <w:pPr>
-        <w:rPr>
-          <w:sz w:val="24"/>
-          <w:szCs w:val="24"/>
-        </w:rPr>
-      </w:pPr>
-      <w:r>
-        <w:rPr>
-          <w:sz w:val="24"/>
-          <w:szCs w:val="24"/>
-        </w:rPr>
-        <w:t xml:space="preserve">VETOTOIL a pour but de facilité cela car après l’inscription sur le site, l’utilisateur pourra rechercher les </w:t>
-      </w:r>
-      <w:r>
-        <w:rPr>
-          <w:sz w:val="24"/>
-          <w:szCs w:val="24"/>
-        </w:rPr>
-        <w:t>professionnels</w:t>
-      </w:r>
-      <w:r>
-        <w:rPr>
-          <w:sz w:val="24"/>
-          <w:szCs w:val="24"/>
-        </w:rPr>
-        <w:t xml:space="preserve"> qui sont inscrit dans son </w:t>
-      </w:r>
-      <w:r>
-        <w:rPr>
-          <w:sz w:val="24"/>
-          <w:szCs w:val="24"/>
-        </w:rPr>
-        <w:t>secteur, et en choisissant son domaine d’activité et</w:t>
-      </w:r>
-      <w:r>
-        <w:rPr>
-          <w:sz w:val="24"/>
-          <w:szCs w:val="24"/>
-        </w:rPr>
-        <w:t xml:space="preserve"> ainsi de voir les premières disponibilités </w:t>
-      </w:r>
-      <w:r>
-        <w:rPr>
-          <w:sz w:val="24"/>
-          <w:szCs w:val="24"/>
-        </w:rPr>
-        <w:t xml:space="preserve">pour une petite urgence </w:t>
-      </w:r>
-      <w:r>
-        <w:rPr>
-          <w:sz w:val="24"/>
-          <w:szCs w:val="24"/>
-        </w:rPr>
-        <w:t>mais aussi la possibilité de voir par professionnel ses disponibilités a</w:t>
-      </w:r>
-      <w:r>
-        <w:rPr>
-          <w:sz w:val="24"/>
-          <w:szCs w:val="24"/>
-        </w:rPr>
-        <w:t>u dates souhaité, cela permet d’être</w:t>
-      </w:r>
-      <w:r>
-        <w:rPr>
-          <w:sz w:val="24"/>
-          <w:szCs w:val="24"/>
-        </w:rPr>
-        <w:t xml:space="preserve"> devant son téléphone ou son ordinateur et de voir </w:t>
-      </w:r>
-      <w:r>
-        <w:rPr>
-          <w:sz w:val="24"/>
-          <w:szCs w:val="24"/>
-        </w:rPr>
-        <w:t>directement les rdv disponibles. Le patient pourra aussi voir ses rdv en cours et ses rdv passés ainsi que le suivi de traitement s’il y en a pour son animal. Il pourra aussi ajouter des animaux a sa fiche, pour le moment chien ou chat avec une liste de race pour chacun d’entre eux prédéfini.</w:t>
-      </w:r>
-    </w:p>
-    <w:p>
-      <w:pPr>
-        <w:rPr>
-          <w:sz w:val="24"/>
-          <w:szCs w:val="24"/>
-        </w:rPr>
-      </w:pPr>
+        <w:t>VETOTOIL vise à faciliter la prise de rendez-vous en permettant, après inscription sur le site, à l'utilisateur de rechercher les professionnels inscrits dans son secteur. En sélectionnant son domaine d’activité, il peut ainsi consulter les premières disponibilités pour répondre à une urgence ou planifier des rendez-vous à des dates souhaitées. Cela permet de consulter directement depuis un téléphone ou un ordinateur les rendez-vous disponibles. Le patient a également la possibilité de visualiser ses rendez-vous en cours et passés, ainsi que le suivi de traitement de son animal, le cas échéant. De plus, il peut ajouter des animaux à sa fiche, actuellement limités aux chiens ou chats, avec une liste prédéfinie de races pour chacun.</w:t>
+      </w:r>
     </w:p>
     <w:p>
       <w:pPr>
@@ -2322,13 +2108,23 @@
       </w:pPr>
     </w:p>
     <w:p>
-      <w:r>
-        <w:t>• MÉTHODE AGILE (AGILE SOLO) : Dans le cadre de la réalisation de VETOTOIL j’ai appliqué à moi-même la méthode AGILE, je m’appliquais des taches journalières, des étapes et la durée de chacune des étapes pour la conception et la réalisation.</w:t>
-      </w:r>
-    </w:p>
-    <w:p>
-      <w:r>
-        <w:t xml:space="preserve">Je faisais un point le samedi pour voir l’avancée du projet ainsi que définir les taches de la semaine suivante </w:t>
+      <w:pPr>
+        <w:rPr>
+          <w:rFonts w:ascii="Segoe UI" w:hAnsi="Segoe UI" w:cs="Segoe UI"/>
+          <w:color w:val="0D0D0D"/>
+          <w:shd w:val="clear" w:color="auto" w:fill="FFFFFF"/>
+        </w:rPr>
+      </w:pPr>
+      <w:r>
+        <w:t xml:space="preserve">• MÉTHODE AGILE (AGILE SOLO) : </w:t>
+      </w:r>
+      <w:r>
+        <w:rPr>
+          <w:rFonts w:ascii="Segoe UI" w:hAnsi="Segoe UI" w:cs="Segoe UI"/>
+          <w:color w:val="0D0D0D"/>
+          <w:shd w:val="clear" w:color="auto" w:fill="FFFFFF"/>
+        </w:rPr>
+        <w:t>Dans le cadre du développement de VETOTOIL, j'ai adopté une approche personnelle de la méthode Agile, en m'assignant des tâches quotidiennes, en planifiant les étapes et en estimant la durée nécessaire pour chaque phase de conception et de réalisation. Chaque samedi, je prenais le temps de faire le point sur l'avancement du projet et de définir les tâches à accomplir pour la semaine suivante.</w:t>
       </w:r>
     </w:p>
     <w:p>
@@ -2444,7 +2240,6 @@
           </w:p>
           <w:p>
             <w:r>
-              <w:lastRenderedPageBreak/>
               <w:t>Ok pour mobile tablette et pc</w:t>
             </w:r>
           </w:p>
@@ -2455,7 +2250,6 @@
           </w:tcPr>
           <w:p>
             <w:r>
-              <w:lastRenderedPageBreak/>
               <w:t>90%</w:t>
             </w:r>
           </w:p>
@@ -2543,8 +2337,14 @@
           </w:tcPr>
           <w:p>
             <w:r>
-              <w:t>Faire le footer</w:t>
-            </w:r>
+              <w:lastRenderedPageBreak/>
+              <w:t xml:space="preserve">Faire le </w:t>
+            </w:r>
+            <w:proofErr w:type="spellStart"/>
+            <w:r>
+              <w:t>footer</w:t>
+            </w:r>
+            <w:proofErr w:type="spellEnd"/>
           </w:p>
         </w:tc>
         <w:tc>
@@ -2553,7 +2353,15 @@
           </w:tcPr>
           <w:p>
             <w:r>
-              <w:t xml:space="preserve">Le footer est ok mais comme pour le header les liens ne sont pas mis ok pour mobile tablette et pc </w:t>
+              <w:t xml:space="preserve">Le </w:t>
+            </w:r>
+            <w:proofErr w:type="spellStart"/>
+            <w:r>
+              <w:t>footer</w:t>
+            </w:r>
+            <w:proofErr w:type="spellEnd"/>
+            <w:r>
+              <w:t xml:space="preserve"> est ok mais comme pour le header les liens ne sont pas mis ok pour mobile tablette et pc </w:t>
             </w:r>
           </w:p>
         </w:tc>
@@ -3120,7 +2928,6 @@
     <w:p/>
     <w:p>
       <w:r>
-        <w:lastRenderedPageBreak/>
         <w:t>Date :10 février 2024</w:t>
       </w:r>
     </w:p>
@@ -3217,7 +3024,11 @@
             </w:r>
             <w:proofErr w:type="spellEnd"/>
             <w:r>
-              <w:t xml:space="preserve"> du formulaire et du </w:t>
+              <w:t xml:space="preserve"> du </w:t>
+            </w:r>
+            <w:r>
+              <w:lastRenderedPageBreak/>
+              <w:t xml:space="preserve">formulaire et du </w:t>
             </w:r>
             <w:proofErr w:type="spellStart"/>
             <w:r>
@@ -3235,6 +3046,7 @@
           </w:tcPr>
           <w:p>
             <w:r>
+              <w:lastRenderedPageBreak/>
               <w:t>100%</w:t>
             </w:r>
           </w:p>
@@ -4038,121 +3850,121 @@
           <w:sz w:val="24"/>
           <w:szCs w:val="24"/>
         </w:rPr>
+        <w:t>-</w:t>
+      </w:r>
+      <w:r>
+        <w:rPr>
+          <w:color w:val="000000" w:themeColor="text1"/>
+          <w:sz w:val="24"/>
+          <w:szCs w:val="24"/>
+        </w:rPr>
+        <w:t>Lang</w:t>
+      </w:r>
+      <w:r>
+        <w:rPr>
+          <w:color w:val="000000" w:themeColor="text1"/>
+          <w:sz w:val="24"/>
+          <w:szCs w:val="24"/>
+        </w:rPr>
+        <w:t>age de programmation :</w:t>
+      </w:r>
+      <w:r>
+        <w:rPr>
+          <w:color w:val="000000" w:themeColor="text1"/>
+          <w:sz w:val="24"/>
+          <w:szCs w:val="24"/>
+        </w:rPr>
+        <w:t xml:space="preserve"> </w:t>
+      </w:r>
+      <w:r>
+        <w:rPr>
+          <w:color w:val="7030A0"/>
+          <w:sz w:val="24"/>
+          <w:szCs w:val="24"/>
+        </w:rPr>
+        <w:t>PHP,</w:t>
+      </w:r>
+      <w:r>
+        <w:rPr>
+          <w:color w:val="7030A0"/>
+          <w:sz w:val="24"/>
+          <w:szCs w:val="24"/>
+        </w:rPr>
+        <w:t xml:space="preserve"> </w:t>
+      </w:r>
+      <w:proofErr w:type="spellStart"/>
+      <w:r>
+        <w:rPr>
+          <w:color w:val="7030A0"/>
+          <w:sz w:val="24"/>
+          <w:szCs w:val="24"/>
+        </w:rPr>
+        <w:t>Javascript</w:t>
+      </w:r>
+      <w:proofErr w:type="spellEnd"/>
+      <w:r>
+        <w:rPr>
+          <w:color w:val="7030A0"/>
+          <w:sz w:val="24"/>
+          <w:szCs w:val="24"/>
+        </w:rPr>
+        <w:t xml:space="preserve"> et </w:t>
+      </w:r>
+      <w:proofErr w:type="spellStart"/>
+      <w:r>
+        <w:rPr>
+          <w:color w:val="7030A0"/>
+          <w:sz w:val="24"/>
+          <w:szCs w:val="24"/>
+        </w:rPr>
+        <w:t>twig</w:t>
+      </w:r>
+      <w:proofErr w:type="spellEnd"/>
+    </w:p>
+    <w:p>
+      <w:pPr>
+        <w:ind w:firstLine="708"/>
+        <w:rPr>
+          <w:color w:val="000000" w:themeColor="text1"/>
+          <w:sz w:val="24"/>
+          <w:szCs w:val="24"/>
+        </w:rPr>
+      </w:pPr>
+      <w:r>
+        <w:rPr>
+          <w:color w:val="000000" w:themeColor="text1"/>
+          <w:sz w:val="24"/>
+          <w:szCs w:val="24"/>
+        </w:rPr>
+        <w:t xml:space="preserve">-Fait sous </w:t>
+      </w:r>
+      <w:proofErr w:type="spellStart"/>
+      <w:r>
+        <w:rPr>
+          <w:color w:val="000000" w:themeColor="text1"/>
+          <w:sz w:val="24"/>
+          <w:szCs w:val="24"/>
+        </w:rPr>
+        <w:t>Symfony</w:t>
+      </w:r>
+      <w:proofErr w:type="spellEnd"/>
+    </w:p>
+    <w:p>
+      <w:pPr>
+        <w:ind w:firstLine="708"/>
+        <w:rPr>
+          <w:color w:val="000000" w:themeColor="text1"/>
+          <w:sz w:val="24"/>
+          <w:szCs w:val="24"/>
+        </w:rPr>
+      </w:pPr>
+      <w:r>
+        <w:rPr>
+          <w:color w:val="000000" w:themeColor="text1"/>
+          <w:sz w:val="24"/>
+          <w:szCs w:val="24"/>
+        </w:rPr>
         <w:lastRenderedPageBreak/>
-        <w:t>-</w:t>
-      </w:r>
-      <w:r>
-        <w:rPr>
-          <w:color w:val="000000" w:themeColor="text1"/>
-          <w:sz w:val="24"/>
-          <w:szCs w:val="24"/>
-        </w:rPr>
-        <w:t>Lang</w:t>
-      </w:r>
-      <w:r>
-        <w:rPr>
-          <w:color w:val="000000" w:themeColor="text1"/>
-          <w:sz w:val="24"/>
-          <w:szCs w:val="24"/>
-        </w:rPr>
-        <w:t>age de programmation :</w:t>
-      </w:r>
-      <w:r>
-        <w:rPr>
-          <w:color w:val="000000" w:themeColor="text1"/>
-          <w:sz w:val="24"/>
-          <w:szCs w:val="24"/>
-        </w:rPr>
-        <w:t xml:space="preserve"> </w:t>
-      </w:r>
-      <w:r>
-        <w:rPr>
-          <w:color w:val="7030A0"/>
-          <w:sz w:val="24"/>
-          <w:szCs w:val="24"/>
-        </w:rPr>
-        <w:t>PHP,</w:t>
-      </w:r>
-      <w:r>
-        <w:rPr>
-          <w:color w:val="7030A0"/>
-          <w:sz w:val="24"/>
-          <w:szCs w:val="24"/>
-        </w:rPr>
-        <w:t xml:space="preserve"> </w:t>
-      </w:r>
-      <w:proofErr w:type="spellStart"/>
-      <w:r>
-        <w:rPr>
-          <w:color w:val="7030A0"/>
-          <w:sz w:val="24"/>
-          <w:szCs w:val="24"/>
-        </w:rPr>
-        <w:t>Javascript</w:t>
-      </w:r>
-      <w:proofErr w:type="spellEnd"/>
-      <w:r>
-        <w:rPr>
-          <w:color w:val="7030A0"/>
-          <w:sz w:val="24"/>
-          <w:szCs w:val="24"/>
-        </w:rPr>
-        <w:t xml:space="preserve"> et </w:t>
-      </w:r>
-      <w:proofErr w:type="spellStart"/>
-      <w:r>
-        <w:rPr>
-          <w:color w:val="7030A0"/>
-          <w:sz w:val="24"/>
-          <w:szCs w:val="24"/>
-        </w:rPr>
-        <w:t>twig</w:t>
-      </w:r>
-      <w:proofErr w:type="spellEnd"/>
-    </w:p>
-    <w:p>
-      <w:pPr>
-        <w:ind w:firstLine="708"/>
-        <w:rPr>
-          <w:color w:val="000000" w:themeColor="text1"/>
-          <w:sz w:val="24"/>
-          <w:szCs w:val="24"/>
-        </w:rPr>
-      </w:pPr>
-      <w:r>
-        <w:rPr>
-          <w:color w:val="000000" w:themeColor="text1"/>
-          <w:sz w:val="24"/>
-          <w:szCs w:val="24"/>
-        </w:rPr>
-        <w:t xml:space="preserve">-Fait sous </w:t>
-      </w:r>
-      <w:proofErr w:type="spellStart"/>
-      <w:r>
-        <w:rPr>
-          <w:color w:val="000000" w:themeColor="text1"/>
-          <w:sz w:val="24"/>
-          <w:szCs w:val="24"/>
-        </w:rPr>
-        <w:t>Symfony</w:t>
-      </w:r>
-      <w:proofErr w:type="spellEnd"/>
-    </w:p>
-    <w:p>
-      <w:pPr>
-        <w:ind w:firstLine="708"/>
-        <w:rPr>
-          <w:color w:val="000000" w:themeColor="text1"/>
-          <w:sz w:val="24"/>
-          <w:szCs w:val="24"/>
-        </w:rPr>
-      </w:pPr>
-      <w:r>
-        <w:rPr>
-          <w:color w:val="000000" w:themeColor="text1"/>
-          <w:sz w:val="24"/>
-          <w:szCs w:val="24"/>
-        </w:rPr>
         <w:t xml:space="preserve">Librairie : </w:t>
       </w:r>
     </w:p>
@@ -5060,7 +4872,27 @@
           <w:szCs w:val="24"/>
           <w:u w:val="single"/>
         </w:rPr>
-        <w:t xml:space="preserve">Pour le Header et le Footer </w:t>
+        <w:t xml:space="preserve">Pour le Header et le </w:t>
+      </w:r>
+      <w:proofErr w:type="spellStart"/>
+      <w:r>
+        <w:rPr>
+          <w:i/>
+          <w:sz w:val="24"/>
+          <w:szCs w:val="24"/>
+          <w:u w:val="single"/>
+        </w:rPr>
+        <w:t>Footer</w:t>
+      </w:r>
+      <w:proofErr w:type="spellEnd"/>
+      <w:r>
+        <w:rPr>
+          <w:i/>
+          <w:sz w:val="24"/>
+          <w:szCs w:val="24"/>
+          <w:u w:val="single"/>
+        </w:rPr>
+        <w:t xml:space="preserve"> </w:t>
       </w:r>
     </w:p>
     <w:p>
@@ -5289,8 +5121,17 @@
           <w:sz w:val="24"/>
           <w:szCs w:val="24"/>
         </w:rPr>
-        <w:t xml:space="preserve"> sauf dans le header et le footer</w:t>
-      </w:r>
+        <w:t xml:space="preserve"> sauf dans le header et le </w:t>
+      </w:r>
+      <w:proofErr w:type="spellStart"/>
+      <w:r>
+        <w:rPr>
+          <w:sz w:val="24"/>
+          <w:szCs w:val="24"/>
+        </w:rPr>
+        <w:t>footer</w:t>
+      </w:r>
+      <w:proofErr w:type="spellEnd"/>
     </w:p>
     <w:p>
       <w:pPr>
@@ -5301,6 +5142,7 @@
           <w:u w:val="single"/>
         </w:rPr>
       </w:pPr>
+      <w:proofErr w:type="spellStart"/>
       <w:r>
         <w:rPr>
           <w:i/>
@@ -5308,7 +5150,17 @@
           <w:szCs w:val="24"/>
           <w:u w:val="single"/>
         </w:rPr>
-        <w:t>Footer icone</w:t>
+        <w:t>Footer</w:t>
+      </w:r>
+      <w:proofErr w:type="spellEnd"/>
+      <w:r>
+        <w:rPr>
+          <w:i/>
+          <w:sz w:val="24"/>
+          <w:szCs w:val="24"/>
+          <w:u w:val="single"/>
+        </w:rPr>
+        <w:t xml:space="preserve"> icone</w:t>
       </w:r>
       <w:r>
         <w:rPr>
@@ -6627,7 +6479,15 @@
             </w:r>
             <w:proofErr w:type="spellEnd"/>
             <w:r>
-              <w:t xml:space="preserve"> et dans le footer pour la connexion et l'inscription. Récupérer les informations suivantes : nom, prénom, adresse, ville, code postal, téléphone, </w:t>
+              <w:t xml:space="preserve"> et dans le </w:t>
+            </w:r>
+            <w:proofErr w:type="spellStart"/>
+            <w:r>
+              <w:t>footer</w:t>
+            </w:r>
+            <w:proofErr w:type="spellEnd"/>
+            <w:r>
+              <w:t xml:space="preserve"> pour la connexion et l'inscription. Récupérer les informations suivantes : nom, prénom, adresse, ville, code postal, téléphone, </w:t>
             </w:r>
             <w:r>
               <w:t>pouvoir ajouter plusieurs animal</w:t>
@@ -8040,6 +7900,23 @@
       <w:pPr>
         <w:rPr>
           <w:b/>
+          <w:sz w:val="32"/>
+          <w:szCs w:val="32"/>
+        </w:rPr>
+      </w:pPr>
+      <w:r>
+        <w:rPr>
+          <w:b/>
+          <w:sz w:val="32"/>
+          <w:szCs w:val="32"/>
+        </w:rPr>
+        <w:t>Mobile/desktop</w:t>
+      </w:r>
+    </w:p>
+    <w:p>
+      <w:pPr>
+        <w:rPr>
+          <w:b/>
           <w:sz w:val="40"/>
           <w:szCs w:val="40"/>
         </w:rPr>
@@ -8052,6 +7929,62 @@
           <w:szCs w:val="24"/>
         </w:rPr>
       </w:pPr>
+      <w:r>
+        <w:rPr>
+          <w:noProof/>
+          <w:sz w:val="24"/>
+          <w:szCs w:val="24"/>
+          <w:lang w:eastAsia="fr-FR"/>
+        </w:rPr>
+        <w:drawing>
+          <wp:inline distT="0" distB="0" distL="0" distR="0">
+            <wp:extent cx="1495425" cy="6162675"/>
+            <wp:effectExtent l="0" t="0" r="9525" b="9525"/>
+            <wp:docPr id="137" name="Image 137" descr="wireframeportable"/>
+            <wp:cNvGraphicFramePr>
+              <a:graphicFrameLocks xmlns:a="http://schemas.openxmlformats.org/drawingml/2006/main" noChangeAspect="1"/>
+            </wp:cNvGraphicFramePr>
+            <a:graphic xmlns:a="http://schemas.openxmlformats.org/drawingml/2006/main">
+              <a:graphicData uri="http://schemas.openxmlformats.org/drawingml/2006/picture">
+                <pic:pic xmlns:pic="http://schemas.openxmlformats.org/drawingml/2006/picture">
+                  <pic:nvPicPr>
+                    <pic:cNvPr id="0" name="Picture 5" descr="wireframeportable"/>
+                    <pic:cNvPicPr>
+                      <a:picLocks noChangeAspect="1" noChangeArrowheads="1"/>
+                    </pic:cNvPicPr>
+                  </pic:nvPicPr>
+                  <pic:blipFill>
+                    <a:blip r:embed="rId13">
+                      <a:extLst>
+                        <a:ext uri="{28A0092B-C50C-407E-A947-70E740481C1C}">
+                          <a14:useLocalDpi xmlns:a14="http://schemas.microsoft.com/office/drawing/2010/main" val="0"/>
+                        </a:ext>
+                      </a:extLst>
+                    </a:blip>
+                    <a:srcRect/>
+                    <a:stretch>
+                      <a:fillRect/>
+                    </a:stretch>
+                  </pic:blipFill>
+                  <pic:spPr bwMode="auto">
+                    <a:xfrm>
+                      <a:off x="0" y="0"/>
+                      <a:ext cx="1495425" cy="6162675"/>
+                    </a:xfrm>
+                    <a:prstGeom prst="rect">
+                      <a:avLst/>
+                    </a:prstGeom>
+                    <a:noFill/>
+                    <a:ln>
+                      <a:noFill/>
+                    </a:ln>
+                  </pic:spPr>
+                </pic:pic>
+              </a:graphicData>
+            </a:graphic>
+          </wp:inline>
+        </w:drawing>
+      </w:r>
       <w:r>
         <w:rPr>
           <w:sz w:val="24"/>
@@ -8078,18 +8011,7 @@
             <o:lock v:ext="edit" aspectratio="t"/>
           </v:shapetype>
           <v:shape id="_x0000_i1025" type="#_x0000_t75" style="width:261.75pt;height:490.5pt">
-            <v:imagedata r:id="rId13" o:title="wireframe"/>
-          </v:shape>
-        </w:pict>
-      </w:r>
-      <w:r>
-        <w:rPr>
-          <w:sz w:val="24"/>
-          <w:szCs w:val="24"/>
-        </w:rPr>
-        <w:pict>
-          <v:shape id="_x0000_i1026" type="#_x0000_t75" style="width:117.75pt;height:485.25pt">
-            <v:imagedata r:id="rId14" o:title="wireframeportable"/>
+            <v:imagedata r:id="rId14" o:title="wireframe"/>
           </v:shape>
         </w:pict>
       </w:r>
@@ -8135,7 +8057,7 @@
           <w:szCs w:val="28"/>
           <w:u w:val="single"/>
         </w:rPr>
-        <w:t>Version PC</w:t>
+        <w:t>Version Mobile</w:t>
       </w:r>
     </w:p>
     <w:p>
@@ -8144,6 +8066,7 @@
           <w:i/>
           <w:sz w:val="28"/>
           <w:szCs w:val="28"/>
+          <w:u w:val="single"/>
         </w:rPr>
       </w:pPr>
       <w:r>
@@ -8156,7 +8079,124 @@
         </w:rPr>
         <w:lastRenderedPageBreak/>
         <w:drawing>
-          <wp:inline distT="0" distB="0" distL="0" distR="0">
+          <wp:inline distT="0" distB="0" distL="0" distR="0" wp14:anchorId="5A9408AC" wp14:editId="7C1D8480">
+            <wp:extent cx="5760720" cy="4970145"/>
+            <wp:effectExtent l="0" t="0" r="0" b="1905"/>
+            <wp:docPr id="5" name="Image 5"/>
+            <wp:cNvGraphicFramePr>
+              <a:graphicFrameLocks xmlns:a="http://schemas.openxmlformats.org/drawingml/2006/main" noChangeAspect="1"/>
+            </wp:cNvGraphicFramePr>
+            <a:graphic xmlns:a="http://schemas.openxmlformats.org/drawingml/2006/main">
+              <a:graphicData uri="http://schemas.openxmlformats.org/drawingml/2006/picture">
+                <pic:pic xmlns:pic="http://schemas.openxmlformats.org/drawingml/2006/picture">
+                  <pic:nvPicPr>
+                    <pic:cNvPr id="5" name="figma mobile.png"/>
+                    <pic:cNvPicPr/>
+                  </pic:nvPicPr>
+                  <pic:blipFill>
+                    <a:blip r:embed="rId15">
+                      <a:extLst>
+                        <a:ext uri="{28A0092B-C50C-407E-A947-70E740481C1C}">
+                          <a14:useLocalDpi xmlns:a14="http://schemas.microsoft.com/office/drawing/2010/main" val="0"/>
+                        </a:ext>
+                      </a:extLst>
+                    </a:blip>
+                    <a:stretch>
+                      <a:fillRect/>
+                    </a:stretch>
+                  </pic:blipFill>
+                  <pic:spPr>
+                    <a:xfrm>
+                      <a:off x="0" y="0"/>
+                      <a:ext cx="5760720" cy="4970145"/>
+                    </a:xfrm>
+                    <a:prstGeom prst="rect">
+                      <a:avLst/>
+                    </a:prstGeom>
+                  </pic:spPr>
+                </pic:pic>
+              </a:graphicData>
+            </a:graphic>
+          </wp:inline>
+        </w:drawing>
+      </w:r>
+    </w:p>
+    <w:p>
+      <w:pPr>
+        <w:rPr>
+          <w:i/>
+          <w:sz w:val="28"/>
+          <w:szCs w:val="28"/>
+        </w:rPr>
+      </w:pPr>
+    </w:p>
+    <w:p>
+      <w:pPr>
+        <w:rPr>
+          <w:b/>
+          <w:i/>
+          <w:sz w:val="20"/>
+          <w:szCs w:val="20"/>
+        </w:rPr>
+      </w:pPr>
+    </w:p>
+    <w:p>
+      <w:pPr>
+        <w:rPr>
+          <w:i/>
+          <w:sz w:val="28"/>
+          <w:szCs w:val="28"/>
+          <w:u w:val="single"/>
+        </w:rPr>
+      </w:pPr>
+      <w:r>
+        <w:rPr>
+          <w:i/>
+          <w:sz w:val="28"/>
+          <w:szCs w:val="28"/>
+          <w:u w:val="single"/>
+        </w:rPr>
+        <w:t xml:space="preserve">Version </w:t>
+      </w:r>
+      <w:r>
+        <w:rPr>
+          <w:i/>
+          <w:sz w:val="28"/>
+          <w:szCs w:val="28"/>
+          <w:u w:val="single"/>
+        </w:rPr>
+        <w:t>PC</w:t>
+      </w:r>
+      <w:r>
+        <w:rPr>
+          <w:i/>
+          <w:sz w:val="28"/>
+          <w:szCs w:val="28"/>
+          <w:u w:val="single"/>
+        </w:rPr>
+        <w:t> :</w:t>
+      </w:r>
+    </w:p>
+    <w:p>
+      <w:pPr>
+        <w:rPr>
+          <w:i/>
+          <w:sz w:val="28"/>
+          <w:szCs w:val="28"/>
+          <w:u w:val="single"/>
+        </w:rPr>
+      </w:pPr>
+      <w:r>
+        <w:rPr>
+          <w:i/>
+          <w:noProof/>
+          <w:sz w:val="28"/>
+          <w:szCs w:val="28"/>
+          <w:lang w:eastAsia="fr-FR"/>
+        </w:rPr>
+        <w:lastRenderedPageBreak/>
+        <w:drawing>
+          <wp:inline distT="0" distB="0" distL="0" distR="0" wp14:anchorId="6D79A2C0" wp14:editId="6E6581AE">
             <wp:extent cx="3153215" cy="7525800"/>
             <wp:effectExtent l="0" t="0" r="9525" b="0"/>
             <wp:docPr id="4" name="Image 4"/>
@@ -8171,7 +8211,7 @@
                     <pic:cNvPicPr/>
                   </pic:nvPicPr>
                   <pic:blipFill>
-                    <a:blip r:embed="rId15">
+                    <a:blip r:embed="rId16">
                       <a:extLst>
                         <a:ext uri="{28A0092B-C50C-407E-A947-70E740481C1C}">
                           <a14:useLocalDpi xmlns:a14="http://schemas.microsoft.com/office/drawing/2010/main" val="0"/>
@@ -8201,73 +8241,350 @@
     <w:p>
       <w:pPr>
         <w:rPr>
-          <w:b/>
-          <w:i/>
-          <w:sz w:val="20"/>
-          <w:szCs w:val="20"/>
-        </w:rPr>
-      </w:pPr>
-    </w:p>
-    <w:p>
-      <w:pPr>
-        <w:rPr>
           <w:i/>
           <w:sz w:val="28"/>
           <w:szCs w:val="28"/>
           <w:u w:val="single"/>
         </w:rPr>
       </w:pPr>
-      <w:r>
+    </w:p>
+    <w:p>
+      <w:pPr>
         <w:rPr>
           <w:i/>
           <w:sz w:val="28"/>
           <w:szCs w:val="28"/>
-          <w:u w:val="single"/>
-        </w:rPr>
-        <w:t>Version mobile :</w:t>
-      </w:r>
-    </w:p>
-    <w:p>
-      <w:pPr>
+        </w:rPr>
+      </w:pPr>
+      <w:r>
         <w:rPr>
           <w:i/>
           <w:sz w:val="28"/>
           <w:szCs w:val="28"/>
-          <w:u w:val="single"/>
-        </w:rPr>
-      </w:pPr>
-    </w:p>
-    <w:p>
-      <w:pPr>
-        <w:rPr>
-          <w:i/>
-          <w:sz w:val="28"/>
-          <w:szCs w:val="28"/>
-          <w:u w:val="single"/>
-        </w:rPr>
-      </w:pPr>
-    </w:p>
-    <w:p>
-      <w:pPr>
-        <w:rPr>
-          <w:i/>
-          <w:sz w:val="28"/>
-          <w:szCs w:val="28"/>
-        </w:rPr>
-      </w:pPr>
-      <w:r>
-        <w:rPr>
-          <w:i/>
+        </w:rPr>
+        <w:t>Architecture du MVC :</w:t>
+      </w:r>
+    </w:p>
+    <w:p>
+      <w:pPr>
+        <w:rPr>
+          <w:sz w:val="24"/>
+          <w:szCs w:val="24"/>
+        </w:rPr>
+      </w:pPr>
+      <w:r>
+        <w:rPr>
+          <w:sz w:val="24"/>
+          <w:szCs w:val="24"/>
+        </w:rPr>
+        <w:t xml:space="preserve">Dans un premier temps voici le fonctionnement du MVC la requête http fait appel à une route qui redirige vers le </w:t>
+      </w:r>
+      <w:proofErr w:type="spellStart"/>
+      <w:r>
+        <w:rPr>
+          <w:sz w:val="24"/>
+          <w:szCs w:val="24"/>
+        </w:rPr>
+        <w:t>controller</w:t>
+      </w:r>
+      <w:proofErr w:type="spellEnd"/>
+      <w:r>
+        <w:rPr>
+          <w:sz w:val="24"/>
+          <w:szCs w:val="24"/>
+        </w:rPr>
+        <w:t xml:space="preserve"> celui-ci suivant l’action à effectuer peux soit retourné </w:t>
+      </w:r>
+      <w:r>
+        <w:rPr>
+          <w:sz w:val="24"/>
+          <w:szCs w:val="24"/>
+        </w:rPr>
+        <w:lastRenderedPageBreak/>
+        <w:t>une vue qui sera affiché à l’écran de l’utilisateur soit faire une demande de donnée au modèle qui en retour reçoit une réponse qui ensuite le retourne à la vue ;</w:t>
+      </w:r>
+    </w:p>
+    <w:p>
+      <w:pPr>
+        <w:rPr>
+          <w:sz w:val="24"/>
+          <w:szCs w:val="24"/>
+        </w:rPr>
+      </w:pPr>
+      <w:r>
+        <w:rPr>
           <w:noProof/>
-          <w:sz w:val="28"/>
-          <w:szCs w:val="28"/>
+          <w:sz w:val="24"/>
+          <w:szCs w:val="24"/>
+          <w:lang w:eastAsia="fr-FR"/>
+        </w:rPr>
+        <mc:AlternateContent>
+          <mc:Choice Requires="wps">
+            <w:drawing>
+              <wp:anchor distT="0" distB="0" distL="114300" distR="114300" simplePos="0" relativeHeight="251739136" behindDoc="0" locked="0" layoutInCell="1" allowOverlap="1" wp14:anchorId="5556A09F" wp14:editId="775CE905">
+                <wp:simplePos x="0" y="0"/>
+                <wp:positionH relativeFrom="column">
+                  <wp:posOffset>2948305</wp:posOffset>
+                </wp:positionH>
+                <wp:positionV relativeFrom="paragraph">
+                  <wp:posOffset>1360170</wp:posOffset>
+                </wp:positionV>
+                <wp:extent cx="45719" cy="2895600"/>
+                <wp:effectExtent l="76200" t="38100" r="50165" b="19050"/>
+                <wp:wrapNone/>
+                <wp:docPr id="136" name="Connecteur droit avec flèche 136"/>
+                <wp:cNvGraphicFramePr/>
+                <a:graphic xmlns:a="http://schemas.openxmlformats.org/drawingml/2006/main">
+                  <a:graphicData uri="http://schemas.microsoft.com/office/word/2010/wordprocessingShape">
+                    <wps:wsp>
+                      <wps:cNvCnPr/>
+                      <wps:spPr>
+                        <a:xfrm flipH="1" flipV="1">
+                          <a:off x="0" y="0"/>
+                          <a:ext cx="45719" cy="2895600"/>
+                        </a:xfrm>
+                        <a:prstGeom prst="straightConnector1">
+                          <a:avLst/>
+                        </a:prstGeom>
+                        <a:ln>
+                          <a:tailEnd type="triangle"/>
+                        </a:ln>
+                      </wps:spPr>
+                      <wps:style>
+                        <a:lnRef idx="1">
+                          <a:schemeClr val="accent1"/>
+                        </a:lnRef>
+                        <a:fillRef idx="0">
+                          <a:schemeClr val="accent1"/>
+                        </a:fillRef>
+                        <a:effectRef idx="0">
+                          <a:schemeClr val="accent1"/>
+                        </a:effectRef>
+                        <a:fontRef idx="minor">
+                          <a:schemeClr val="tx1"/>
+                        </a:fontRef>
+                      </wps:style>
+                      <wps:bodyPr/>
+                    </wps:wsp>
+                  </a:graphicData>
+                </a:graphic>
+                <wp14:sizeRelH relativeFrom="margin">
+                  <wp14:pctWidth>0</wp14:pctWidth>
+                </wp14:sizeRelH>
+                <wp14:sizeRelV relativeFrom="margin">
+                  <wp14:pctHeight>0</wp14:pctHeight>
+                </wp14:sizeRelV>
+              </wp:anchor>
+            </w:drawing>
+          </mc:Choice>
+          <mc:Fallback>
+            <w:pict>
+              <v:shapetype w14:anchorId="0C590E40" id="_x0000_t32" coordsize="21600,21600" o:spt="32" o:oned="t" path="m,l21600,21600e" filled="f">
+                <v:path arrowok="t" fillok="f" o:connecttype="none"/>
+                <o:lock v:ext="edit" shapetype="t"/>
+              </v:shapetype>
+              <v:shape id="Connecteur droit avec flèche 136" o:spid="_x0000_s1026" type="#_x0000_t32" style="position:absolute;margin-left:232.15pt;margin-top:107.1pt;width:3.6pt;height:228pt;flip:x y;z-index:251739136;visibility:visible;mso-wrap-style:square;mso-width-percent:0;mso-height-percent:0;mso-wrap-distance-left:9pt;mso-wrap-distance-top:0;mso-wrap-distance-right:9pt;mso-wrap-distance-bottom:0;mso-position-horizontal:absolute;mso-position-horizontal-relative:text;mso-position-vertical:absolute;mso-position-vertical-relative:text;mso-width-percent:0;mso-height-percent:0;mso-width-relative:margin;mso-height-relative:margin" o:gfxdata="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" strokecolor="#5b9bd5 [3204]" strokeweight=".5pt">
+                <v:stroke endarrow="block" joinstyle="miter"/>
+              </v:shape>
+            </w:pict>
+          </mc:Fallback>
+        </mc:AlternateContent>
+      </w:r>
+      <w:r>
+        <w:rPr>
+          <w:noProof/>
+          <w:sz w:val="24"/>
+          <w:szCs w:val="24"/>
+          <w:lang w:eastAsia="fr-FR"/>
+        </w:rPr>
+        <mc:AlternateContent>
+          <mc:Choice Requires="wps">
+            <w:drawing>
+              <wp:anchor distT="0" distB="0" distL="114300" distR="114300" simplePos="0" relativeHeight="251738112" behindDoc="0" locked="0" layoutInCell="1" allowOverlap="1" wp14:anchorId="42646F49" wp14:editId="220E10C6">
+                <wp:simplePos x="0" y="0"/>
+                <wp:positionH relativeFrom="column">
+                  <wp:posOffset>4891404</wp:posOffset>
+                </wp:positionH>
+                <wp:positionV relativeFrom="paragraph">
+                  <wp:posOffset>3408044</wp:posOffset>
+                </wp:positionV>
+                <wp:extent cx="657225" cy="904875"/>
+                <wp:effectExtent l="38100" t="38100" r="28575" b="28575"/>
+                <wp:wrapNone/>
+                <wp:docPr id="135" name="Connecteur droit avec flèche 135"/>
+                <wp:cNvGraphicFramePr/>
+                <a:graphic xmlns:a="http://schemas.openxmlformats.org/drawingml/2006/main">
+                  <a:graphicData uri="http://schemas.microsoft.com/office/word/2010/wordprocessingShape">
+                    <wps:wsp>
+                      <wps:cNvCnPr/>
+                      <wps:spPr>
+                        <a:xfrm flipH="1" flipV="1">
+                          <a:off x="0" y="0"/>
+                          <a:ext cx="657225" cy="904875"/>
+                        </a:xfrm>
+                        <a:prstGeom prst="straightConnector1">
+                          <a:avLst/>
+                        </a:prstGeom>
+                        <a:ln>
+                          <a:tailEnd type="triangle"/>
+                        </a:ln>
+                      </wps:spPr>
+                      <wps:style>
+                        <a:lnRef idx="1">
+                          <a:schemeClr val="accent1"/>
+                        </a:lnRef>
+                        <a:fillRef idx="0">
+                          <a:schemeClr val="accent1"/>
+                        </a:fillRef>
+                        <a:effectRef idx="0">
+                          <a:schemeClr val="accent1"/>
+                        </a:effectRef>
+                        <a:fontRef idx="minor">
+                          <a:schemeClr val="tx1"/>
+                        </a:fontRef>
+                      </wps:style>
+                      <wps:bodyPr/>
+                    </wps:wsp>
+                  </a:graphicData>
+                </a:graphic>
+                <wp14:sizeRelH relativeFrom="margin">
+                  <wp14:pctWidth>0</wp14:pctWidth>
+                </wp14:sizeRelH>
+                <wp14:sizeRelV relativeFrom="margin">
+                  <wp14:pctHeight>0</wp14:pctHeight>
+                </wp14:sizeRelV>
+              </wp:anchor>
+            </w:drawing>
+          </mc:Choice>
+          <mc:Fallback>
+            <w:pict>
+              <v:shape w14:anchorId="3B713C34" id="Connecteur droit avec flèche 135" o:spid="_x0000_s1026" type="#_x0000_t32" style="position:absolute;margin-left:385.15pt;margin-top:268.35pt;width:51.75pt;height:71.25pt;flip:x y;z-index:251738112;visibility:visible;mso-wrap-style:square;mso-width-percent:0;mso-height-percent:0;mso-wrap-distance-left:9pt;mso-wrap-distance-top:0;mso-wrap-distance-right:9pt;mso-wrap-distance-bottom:0;mso-position-horizontal:absolute;mso-position-horizontal-relative:text;mso-position-vertical:absolute;mso-position-vertical-relative:text;mso-width-percent:0;mso-height-percent:0;mso-width-relative:margin;mso-height-relative:margin" o:gfxdata="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" strokecolor="#5b9bd5 [3204]" strokeweight=".5pt">
+                <v:stroke endarrow="block" joinstyle="miter"/>
+              </v:shape>
+            </w:pict>
+          </mc:Fallback>
+        </mc:AlternateContent>
+      </w:r>
+      <w:r>
+        <w:rPr>
+          <w:noProof/>
+          <w:sz w:val="24"/>
+          <w:szCs w:val="24"/>
+          <w:lang w:eastAsia="fr-FR"/>
+        </w:rPr>
+        <mc:AlternateContent>
+          <mc:Choice Requires="wps">
+            <w:drawing>
+              <wp:anchor distT="0" distB="0" distL="114300" distR="114300" simplePos="0" relativeHeight="251737088" behindDoc="0" locked="0" layoutInCell="1" allowOverlap="1" wp14:anchorId="10A639D3" wp14:editId="5405087A">
+                <wp:simplePos x="0" y="0"/>
+                <wp:positionH relativeFrom="column">
+                  <wp:posOffset>167005</wp:posOffset>
+                </wp:positionH>
+                <wp:positionV relativeFrom="paragraph">
+                  <wp:posOffset>3512820</wp:posOffset>
+                </wp:positionV>
+                <wp:extent cx="952500" cy="771525"/>
+                <wp:effectExtent l="0" t="38100" r="57150" b="28575"/>
+                <wp:wrapNone/>
+                <wp:docPr id="134" name="Connecteur droit avec flèche 134"/>
+                <wp:cNvGraphicFramePr/>
+                <a:graphic xmlns:a="http://schemas.openxmlformats.org/drawingml/2006/main">
+                  <a:graphicData uri="http://schemas.microsoft.com/office/word/2010/wordprocessingShape">
+                    <wps:wsp>
+                      <wps:cNvCnPr/>
+                      <wps:spPr>
+                        <a:xfrm flipV="1">
+                          <a:off x="0" y="0"/>
+                          <a:ext cx="952500" cy="771525"/>
+                        </a:xfrm>
+                        <a:prstGeom prst="straightConnector1">
+                          <a:avLst/>
+                        </a:prstGeom>
+                        <a:ln>
+                          <a:tailEnd type="triangle"/>
+                        </a:ln>
+                      </wps:spPr>
+                      <wps:style>
+                        <a:lnRef idx="1">
+                          <a:schemeClr val="accent1"/>
+                        </a:lnRef>
+                        <a:fillRef idx="0">
+                          <a:schemeClr val="accent1"/>
+                        </a:fillRef>
+                        <a:effectRef idx="0">
+                          <a:schemeClr val="accent1"/>
+                        </a:effectRef>
+                        <a:fontRef idx="minor">
+                          <a:schemeClr val="tx1"/>
+                        </a:fontRef>
+                      </wps:style>
+                      <wps:bodyPr/>
+                    </wps:wsp>
+                  </a:graphicData>
+                </a:graphic>
+              </wp:anchor>
+            </w:drawing>
+          </mc:Choice>
+          <mc:Fallback>
+            <w:pict>
+              <v:shape w14:anchorId="1F0AAF96" id="Connecteur droit avec flèche 134" o:spid="_x0000_s1026" type="#_x0000_t32" style="position:absolute;margin-left:13.15pt;margin-top:276.6pt;width:75pt;height:60.75pt;flip:y;z-index:251737088;visibility:visible;mso-wrap-style:square;mso-wrap-distance-left:9pt;mso-wrap-distance-top:0;mso-wrap-distance-right:9pt;mso-wrap-distance-bottom:0;mso-position-horizontal:absolute;mso-position-horizontal-relative:text;mso-position-vertical:absolute;mso-position-vertical-relative:text" o:gfxdata="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" strokecolor="#5b9bd5 [3204]" strokeweight=".5pt">
+                <v:stroke endarrow="block" joinstyle="miter"/>
+              </v:shape>
+            </w:pict>
+          </mc:Fallback>
+        </mc:AlternateContent>
+      </w:r>
+      <w:r>
+        <w:rPr>
+          <w:sz w:val="24"/>
+          <w:szCs w:val="24"/>
+        </w:rPr>
+        <w:t xml:space="preserve">Ce </w:t>
+      </w:r>
+      <w:proofErr w:type="spellStart"/>
+      <w:r>
+        <w:rPr>
+          <w:sz w:val="24"/>
+          <w:szCs w:val="24"/>
+        </w:rPr>
+        <w:t>model</w:t>
+      </w:r>
+      <w:proofErr w:type="spellEnd"/>
+      <w:r>
+        <w:rPr>
+          <w:sz w:val="24"/>
+          <w:szCs w:val="24"/>
+        </w:rPr>
+        <w:t xml:space="preserve"> est utilisé aussi sur </w:t>
+      </w:r>
+      <w:proofErr w:type="spellStart"/>
+      <w:r>
+        <w:rPr>
+          <w:sz w:val="24"/>
+          <w:szCs w:val="24"/>
+        </w:rPr>
+        <w:t>Symfony</w:t>
+      </w:r>
+      <w:proofErr w:type="spellEnd"/>
+      <w:r>
+        <w:rPr>
+          <w:sz w:val="24"/>
+          <w:szCs w:val="24"/>
+        </w:rPr>
+        <w:t>.</w:t>
+      </w:r>
+      <w:r>
+        <w:rPr>
+          <w:noProof/>
+          <w:sz w:val="24"/>
+          <w:szCs w:val="24"/>
           <w:lang w:eastAsia="fr-FR"/>
         </w:rPr>
         <w:drawing>
-          <wp:inline distT="0" distB="0" distL="0" distR="0">
-            <wp:extent cx="5760720" cy="4970145"/>
-            <wp:effectExtent l="0" t="0" r="0" b="1905"/>
-            <wp:docPr id="5" name="Image 5"/>
+          <wp:inline distT="0" distB="0" distL="0" distR="0" wp14:anchorId="60230C55" wp14:editId="3B9CF4D1">
+            <wp:extent cx="5760720" cy="3932555"/>
+            <wp:effectExtent l="0" t="0" r="0" b="0"/>
+            <wp:docPr id="249" name="Image 249"/>
             <wp:cNvGraphicFramePr>
               <a:graphicFrameLocks xmlns:a="http://schemas.openxmlformats.org/drawingml/2006/main" noChangeAspect="1"/>
             </wp:cNvGraphicFramePr>
@@ -8275,11 +8592,11 @@
               <a:graphicData uri="http://schemas.openxmlformats.org/drawingml/2006/picture">
                 <pic:pic xmlns:pic="http://schemas.openxmlformats.org/drawingml/2006/picture">
                   <pic:nvPicPr>
-                    <pic:cNvPr id="5" name="figma mobile.png"/>
+                    <pic:cNvPr id="249" name="mvc image.png"/>
                     <pic:cNvPicPr/>
                   </pic:nvPicPr>
                   <pic:blipFill>
-                    <a:blip r:embed="rId16">
+                    <a:blip r:embed="rId17">
                       <a:extLst>
                         <a:ext uri="{28A0092B-C50C-407E-A947-70E740481C1C}">
                           <a14:useLocalDpi xmlns:a14="http://schemas.microsoft.com/office/drawing/2010/main" val="0"/>
@@ -8293,7 +8610,7 @@
                   <pic:spPr>
                     <a:xfrm>
                       <a:off x="0" y="0"/>
-                      <a:ext cx="5760720" cy="4970145"/>
+                      <a:ext cx="5760720" cy="3932555"/>
                     </a:xfrm>
                     <a:prstGeom prst="rect">
                       <a:avLst/>
@@ -8309,6 +8626,136 @@
     <w:p>
       <w:pPr>
         <w:rPr>
+          <w:sz w:val="24"/>
+          <w:szCs w:val="24"/>
+        </w:rPr>
+      </w:pPr>
+      <w:proofErr w:type="gramStart"/>
+      <w:r>
+        <w:rPr>
+          <w:sz w:val="24"/>
+          <w:szCs w:val="24"/>
+        </w:rPr>
+        <w:t>Html ,</w:t>
+      </w:r>
+      <w:proofErr w:type="spellStart"/>
+      <w:r>
+        <w:rPr>
+          <w:sz w:val="24"/>
+          <w:szCs w:val="24"/>
+        </w:rPr>
+        <w:t>javascript</w:t>
+      </w:r>
+      <w:proofErr w:type="spellEnd"/>
+      <w:proofErr w:type="gramEnd"/>
+      <w:r>
+        <w:rPr>
+          <w:sz w:val="24"/>
+          <w:szCs w:val="24"/>
+        </w:rPr>
+        <w:t xml:space="preserve"> </w:t>
+      </w:r>
+      <w:r>
+        <w:rPr>
+          <w:sz w:val="24"/>
+          <w:szCs w:val="24"/>
+        </w:rPr>
+        <w:tab/>
+      </w:r>
+      <w:r>
+        <w:rPr>
+          <w:sz w:val="24"/>
+          <w:szCs w:val="24"/>
+        </w:rPr>
+        <w:tab/>
+      </w:r>
+      <w:r>
+        <w:rPr>
+          <w:sz w:val="24"/>
+          <w:szCs w:val="24"/>
+        </w:rPr>
+        <w:tab/>
+      </w:r>
+      <w:r>
+        <w:rPr>
+          <w:sz w:val="24"/>
+          <w:szCs w:val="24"/>
+        </w:rPr>
+        <w:tab/>
+      </w:r>
+      <w:proofErr w:type="spellStart"/>
+      <w:r>
+        <w:rPr>
+          <w:sz w:val="24"/>
+          <w:szCs w:val="24"/>
+        </w:rPr>
+        <w:t>php</w:t>
+      </w:r>
+      <w:proofErr w:type="spellEnd"/>
+      <w:r>
+        <w:rPr>
+          <w:sz w:val="24"/>
+          <w:szCs w:val="24"/>
+        </w:rPr>
+        <w:tab/>
+      </w:r>
+      <w:r>
+        <w:rPr>
+          <w:sz w:val="24"/>
+          <w:szCs w:val="24"/>
+        </w:rPr>
+        <w:tab/>
+      </w:r>
+      <w:r>
+        <w:rPr>
+          <w:sz w:val="24"/>
+          <w:szCs w:val="24"/>
+        </w:rPr>
+        <w:tab/>
+      </w:r>
+      <w:r>
+        <w:rPr>
+          <w:sz w:val="24"/>
+          <w:szCs w:val="24"/>
+        </w:rPr>
+        <w:tab/>
+      </w:r>
+      <w:r>
+        <w:rPr>
+          <w:sz w:val="24"/>
+          <w:szCs w:val="24"/>
+        </w:rPr>
+        <w:tab/>
+      </w:r>
+      <w:proofErr w:type="spellStart"/>
+      <w:r>
+        <w:rPr>
+          <w:sz w:val="24"/>
+          <w:szCs w:val="24"/>
+        </w:rPr>
+        <w:t>requete</w:t>
+      </w:r>
+      <w:proofErr w:type="spellEnd"/>
+      <w:r>
+        <w:rPr>
+          <w:sz w:val="24"/>
+          <w:szCs w:val="24"/>
+        </w:rPr>
+        <w:t xml:space="preserve"> </w:t>
+      </w:r>
+      <w:proofErr w:type="spellStart"/>
+      <w:r>
+        <w:rPr>
+          <w:sz w:val="24"/>
+          <w:szCs w:val="24"/>
+        </w:rPr>
+        <w:t>sql</w:t>
+      </w:r>
+      <w:proofErr w:type="spellEnd"/>
+    </w:p>
+    <w:p>
+      <w:pPr>
+        <w:rPr>
           <w:i/>
           <w:sz w:val="28"/>
           <w:szCs w:val="28"/>
@@ -8318,24 +8765,6 @@
     <w:p>
       <w:pPr>
         <w:rPr>
-          <w:i/>
-          <w:sz w:val="28"/>
-          <w:szCs w:val="28"/>
-        </w:rPr>
-      </w:pPr>
-    </w:p>
-    <w:p>
-      <w:pPr>
-        <w:rPr>
-          <w:i/>
-          <w:sz w:val="28"/>
-          <w:szCs w:val="28"/>
-        </w:rPr>
-      </w:pPr>
-    </w:p>
-    <w:p>
-      <w:pPr>
-        <w:rPr>
           <w:b/>
           <w:sz w:val="40"/>
           <w:szCs w:val="40"/>
@@ -8361,66 +8790,169 @@
     <w:p>
       <w:pPr>
         <w:rPr>
-          <w:sz w:val="24"/>
-          <w:szCs w:val="24"/>
-        </w:rPr>
-      </w:pPr>
-      <w:r>
-        <w:rPr>
-          <w:sz w:val="24"/>
-          <w:szCs w:val="24"/>
-        </w:rPr>
-        <w:t xml:space="preserve">Pour la partir Front-End, j’ai décidé d’utilisé du </w:t>
+          <w:rFonts w:cstheme="minorHAnsi"/>
+          <w:color w:val="0D0D0D"/>
+          <w:sz w:val="24"/>
+          <w:szCs w:val="24"/>
+          <w:shd w:val="clear" w:color="auto" w:fill="FFFFFF"/>
+        </w:rPr>
+      </w:pPr>
+      <w:r>
+        <w:rPr>
+          <w:rFonts w:cstheme="minorHAnsi"/>
+          <w:color w:val="0D0D0D"/>
+          <w:sz w:val="24"/>
+          <w:szCs w:val="24"/>
+          <w:shd w:val="clear" w:color="auto" w:fill="FFFFFF"/>
+        </w:rPr>
+        <w:t xml:space="preserve">Pour la partie Front-End, j'ai opté pour l'utilisation de HTML, du </w:t>
       </w:r>
       <w:proofErr w:type="spellStart"/>
-      <w:proofErr w:type="gramStart"/>
-      <w:r>
-        <w:rPr>
-          <w:sz w:val="24"/>
-          <w:szCs w:val="24"/>
-        </w:rPr>
-        <w:t>HTML,le</w:t>
+      <w:r>
+        <w:rPr>
+          <w:rFonts w:cstheme="minorHAnsi"/>
+          <w:color w:val="0D0D0D"/>
+          <w:sz w:val="24"/>
+          <w:szCs w:val="24"/>
+          <w:shd w:val="clear" w:color="auto" w:fill="FFFFFF"/>
+        </w:rPr>
+        <w:t>framework</w:t>
       </w:r>
       <w:proofErr w:type="spellEnd"/>
-      <w:proofErr w:type="gramEnd"/>
-      <w:r>
-        <w:rPr>
-          <w:sz w:val="24"/>
-          <w:szCs w:val="24"/>
+      <w:r>
+        <w:rPr>
+          <w:rFonts w:cstheme="minorHAnsi"/>
+          <w:color w:val="0D0D0D"/>
+          <w:sz w:val="24"/>
+          <w:szCs w:val="24"/>
+          <w:shd w:val="clear" w:color="auto" w:fill="FFFFFF"/>
         </w:rPr>
         <w:t xml:space="preserve"> </w:t>
       </w:r>
       <w:proofErr w:type="spellStart"/>
       <w:r>
         <w:rPr>
-          <w:sz w:val="24"/>
-          <w:szCs w:val="24"/>
+          <w:rFonts w:cstheme="minorHAnsi"/>
+          <w:color w:val="0D0D0D"/>
+          <w:sz w:val="24"/>
+          <w:szCs w:val="24"/>
+          <w:shd w:val="clear" w:color="auto" w:fill="FFFFFF"/>
+        </w:rPr>
+        <w:t>Bootstrap</w:t>
+      </w:r>
+      <w:proofErr w:type="spellEnd"/>
+      <w:r>
+        <w:rPr>
+          <w:rFonts w:cstheme="minorHAnsi"/>
+          <w:color w:val="0D0D0D"/>
+          <w:sz w:val="24"/>
+          <w:szCs w:val="24"/>
+          <w:shd w:val="clear" w:color="auto" w:fill="FFFFFF"/>
+        </w:rPr>
+        <w:t xml:space="preserve">, de </w:t>
+      </w:r>
+      <w:proofErr w:type="spellStart"/>
+      <w:r>
+        <w:rPr>
+          <w:rFonts w:cstheme="minorHAnsi"/>
+          <w:color w:val="0D0D0D"/>
+          <w:sz w:val="24"/>
+          <w:szCs w:val="24"/>
+          <w:shd w:val="clear" w:color="auto" w:fill="FFFFFF"/>
+        </w:rPr>
+        <w:t>Javascript</w:t>
+      </w:r>
+      <w:proofErr w:type="spellEnd"/>
+      <w:r>
+        <w:rPr>
+          <w:rFonts w:cstheme="minorHAnsi"/>
+          <w:color w:val="0D0D0D"/>
+          <w:sz w:val="24"/>
+          <w:szCs w:val="24"/>
+          <w:shd w:val="clear" w:color="auto" w:fill="FFFFFF"/>
+        </w:rPr>
+        <w:t xml:space="preserve">, de </w:t>
+      </w:r>
+      <w:proofErr w:type="spellStart"/>
+      <w:r>
+        <w:rPr>
+          <w:rFonts w:cstheme="minorHAnsi"/>
+          <w:color w:val="0D0D0D"/>
+          <w:sz w:val="24"/>
+          <w:szCs w:val="24"/>
+          <w:shd w:val="clear" w:color="auto" w:fill="FFFFFF"/>
+        </w:rPr>
+        <w:t>Twig</w:t>
+      </w:r>
+      <w:proofErr w:type="spellEnd"/>
+      <w:r>
+        <w:rPr>
+          <w:rFonts w:cstheme="minorHAnsi"/>
+          <w:color w:val="0D0D0D"/>
+          <w:sz w:val="24"/>
+          <w:szCs w:val="24"/>
+          <w:shd w:val="clear" w:color="auto" w:fill="FFFFFF"/>
+        </w:rPr>
+        <w:t xml:space="preserve">, et d'un peu de CSS, le tout intégré dans le cadre du </w:t>
+      </w:r>
+      <w:proofErr w:type="spellStart"/>
+      <w:r>
+        <w:rPr>
+          <w:rFonts w:cstheme="minorHAnsi"/>
+          <w:color w:val="0D0D0D"/>
+          <w:sz w:val="24"/>
+          <w:szCs w:val="24"/>
+          <w:shd w:val="clear" w:color="auto" w:fill="FFFFFF"/>
         </w:rPr>
         <w:t>framework</w:t>
       </w:r>
       <w:proofErr w:type="spellEnd"/>
       <w:r>
         <w:rPr>
-          <w:sz w:val="24"/>
-          <w:szCs w:val="24"/>
+          <w:rFonts w:cstheme="minorHAnsi"/>
+          <w:color w:val="0D0D0D"/>
+          <w:sz w:val="24"/>
+          <w:szCs w:val="24"/>
+          <w:shd w:val="clear" w:color="auto" w:fill="FFFFFF"/>
         </w:rPr>
         <w:t xml:space="preserve"> </w:t>
       </w:r>
       <w:proofErr w:type="spellStart"/>
       <w:r>
         <w:rPr>
-          <w:sz w:val="24"/>
-          <w:szCs w:val="24"/>
-        </w:rPr>
-        <w:t>Bootstrap</w:t>
+          <w:rFonts w:cstheme="minorHAnsi"/>
+          <w:color w:val="0D0D0D"/>
+          <w:sz w:val="24"/>
+          <w:szCs w:val="24"/>
+          <w:shd w:val="clear" w:color="auto" w:fill="FFFFFF"/>
+        </w:rPr>
+        <w:t>Symfony</w:t>
       </w:r>
       <w:proofErr w:type="spellEnd"/>
       <w:r>
         <w:rPr>
-          <w:sz w:val="24"/>
-          <w:szCs w:val="24"/>
-        </w:rPr>
-        <w:t xml:space="preserve"> ,</w:t>
+          <w:rFonts w:cstheme="minorHAnsi"/>
+          <w:color w:val="0D0D0D"/>
+          <w:sz w:val="24"/>
+          <w:szCs w:val="24"/>
+          <w:shd w:val="clear" w:color="auto" w:fill="FFFFFF"/>
+        </w:rPr>
+        <w:t xml:space="preserve"> et de son architecture. J'ai également fait appel à des librairies servant à la fois le Front-End et le Back-End, telles que :</w:t>
+      </w:r>
+    </w:p>
+    <w:p>
+      <w:pPr>
+        <w:rPr>
+          <w:sz w:val="24"/>
+          <w:szCs w:val="24"/>
+        </w:rPr>
+      </w:pPr>
+      <w:r>
+        <w:rPr>
+          <w:sz w:val="24"/>
+          <w:szCs w:val="24"/>
+        </w:rPr>
+        <w:t xml:space="preserve">-Le recaptchaV3 de Google fournit par </w:t>
       </w:r>
       <w:proofErr w:type="spellStart"/>
       <w:r>
@@ -8428,7 +8960,7 @@
           <w:sz w:val="24"/>
           <w:szCs w:val="24"/>
         </w:rPr>
-        <w:t>Javascript</w:t>
+        <w:t>Karser</w:t>
       </w:r>
       <w:proofErr w:type="spellEnd"/>
       <w:r>
@@ -8436,122 +8968,9 @@
           <w:sz w:val="24"/>
           <w:szCs w:val="24"/>
         </w:rPr>
-        <w:t xml:space="preserve"> ,</w:t>
-      </w:r>
-      <w:proofErr w:type="spellStart"/>
-      <w:r>
-        <w:rPr>
-          <w:sz w:val="24"/>
-          <w:szCs w:val="24"/>
-        </w:rPr>
-        <w:t>twig</w:t>
-      </w:r>
-      <w:proofErr w:type="spellEnd"/>
-      <w:r>
-        <w:rPr>
-          <w:sz w:val="24"/>
-          <w:szCs w:val="24"/>
-        </w:rPr>
-        <w:t xml:space="preserve"> et un peu de CSS le tout fait avec</w:t>
-      </w:r>
-      <w:r>
-        <w:rPr>
-          <w:sz w:val="24"/>
-          <w:szCs w:val="24"/>
-        </w:rPr>
-        <w:t xml:space="preserve"> le Framework</w:t>
-      </w:r>
-      <w:r>
-        <w:rPr>
-          <w:sz w:val="24"/>
-          <w:szCs w:val="24"/>
-        </w:rPr>
-        <w:t xml:space="preserve"> </w:t>
-      </w:r>
-      <w:proofErr w:type="spellStart"/>
-      <w:r>
-        <w:rPr>
-          <w:sz w:val="24"/>
-          <w:szCs w:val="24"/>
-        </w:rPr>
-        <w:t>S</w:t>
-      </w:r>
-      <w:r>
-        <w:rPr>
-          <w:sz w:val="24"/>
-          <w:szCs w:val="24"/>
-        </w:rPr>
-        <w:t>ymfony</w:t>
-      </w:r>
-      <w:proofErr w:type="spellEnd"/>
-      <w:r>
-        <w:rPr>
-          <w:sz w:val="24"/>
-          <w:szCs w:val="24"/>
-        </w:rPr>
-        <w:t xml:space="preserve"> et son architecture.</w:t>
-      </w:r>
-    </w:p>
-    <w:p>
-      <w:pPr>
-        <w:rPr>
-          <w:sz w:val="24"/>
-          <w:szCs w:val="24"/>
-        </w:rPr>
-      </w:pPr>
-      <w:r>
-        <w:rPr>
-          <w:sz w:val="24"/>
-          <w:szCs w:val="24"/>
-        </w:rPr>
-        <w:t xml:space="preserve">J’ai aussi utilisé des librairies qui sont </w:t>
-      </w:r>
-      <w:r>
-        <w:rPr>
-          <w:sz w:val="24"/>
-          <w:szCs w:val="24"/>
-        </w:rPr>
-        <w:t>à</w:t>
-      </w:r>
-      <w:r>
-        <w:rPr>
-          <w:sz w:val="24"/>
-          <w:szCs w:val="24"/>
-        </w:rPr>
-        <w:t xml:space="preserve"> la fois Front-End et Back-End comme :</w:t>
-      </w:r>
-    </w:p>
-    <w:p>
-      <w:pPr>
-        <w:rPr>
-          <w:sz w:val="24"/>
-          <w:szCs w:val="24"/>
-        </w:rPr>
-      </w:pPr>
-      <w:r>
-        <w:rPr>
-          <w:sz w:val="24"/>
-          <w:szCs w:val="24"/>
-        </w:rPr>
-        <w:t xml:space="preserve">-Le recaptchaV3 de Google fournit par </w:t>
-      </w:r>
-      <w:proofErr w:type="spellStart"/>
-      <w:r>
-        <w:rPr>
-          <w:sz w:val="24"/>
-          <w:szCs w:val="24"/>
-        </w:rPr>
-        <w:t>Karser</w:t>
-      </w:r>
-      <w:proofErr w:type="spellEnd"/>
-      <w:r>
-        <w:rPr>
-          <w:sz w:val="24"/>
-          <w:szCs w:val="24"/>
-        </w:rPr>
         <w:t xml:space="preserve"> (</w:t>
       </w:r>
-      <w:hyperlink r:id="rId17" w:history="1">
+      <w:hyperlink r:id="rId18" w:history="1">
         <w:r>
           <w:rPr>
             <w:rStyle w:val="Lienhypertexte"/>
@@ -8585,7 +9004,7 @@
       <w:r>
         <w:t xml:space="preserve"> pour insérer des photos et les affichés (</w:t>
       </w:r>
-      <w:hyperlink r:id="rId18" w:history="1">
+      <w:hyperlink r:id="rId19" w:history="1">
         <w:r>
           <w:rPr>
             <w:rStyle w:val="Lienhypertexte"/>
@@ -8598,26 +9017,86 @@
       </w:r>
     </w:p>
     <w:p>
-      <w:r>
+      <w:pPr>
+        <w:pStyle w:val="NormalWeb"/>
+        <w:pBdr>
+          <w:top w:val="single" w:sz="2" w:space="0" w:color="E3E3E3"/>
+          <w:left w:val="single" w:sz="2" w:space="0" w:color="E3E3E3"/>
+          <w:bottom w:val="single" w:sz="2" w:space="0" w:color="E3E3E3"/>
+          <w:right w:val="single" w:sz="2" w:space="0" w:color="E3E3E3"/>
+        </w:pBdr>
+        <w:shd w:val="clear" w:color="auto" w:fill="FFFFFF"/>
+        <w:spacing w:before="300" w:beforeAutospacing="0" w:after="300" w:afterAutospacing="0"/>
+        <w:rPr>
+          <w:rFonts w:asciiTheme="minorHAnsi" w:hAnsiTheme="minorHAnsi" w:cstheme="minorHAnsi"/>
+          <w:color w:val="0D0D0D"/>
+        </w:rPr>
+      </w:pPr>
+      <w:r>
+        <w:rPr>
+          <w:rFonts w:asciiTheme="minorHAnsi" w:hAnsiTheme="minorHAnsi" w:cstheme="minorHAnsi"/>
+          <w:color w:val="0D0D0D"/>
+        </w:rPr>
+        <w:t>J'ai aussi utilisé l'API ADRESSE de l'État, permettant à l'utilisateur de trouver automatiquement la ville et le code postal en fonction de sa saisie.</w:t>
+      </w:r>
+    </w:p>
+    <w:p>
+      <w:pPr>
+        <w:pStyle w:val="NormalWeb"/>
+        <w:pBdr>
+          <w:top w:val="single" w:sz="2" w:space="0" w:color="E3E3E3"/>
+          <w:left w:val="single" w:sz="2" w:space="0" w:color="E3E3E3"/>
+          <w:bottom w:val="single" w:sz="2" w:space="0" w:color="E3E3E3"/>
+          <w:right w:val="single" w:sz="2" w:space="0" w:color="E3E3E3"/>
+        </w:pBdr>
+        <w:shd w:val="clear" w:color="auto" w:fill="FFFFFF"/>
+        <w:spacing w:before="300" w:beforeAutospacing="0" w:after="0" w:afterAutospacing="0"/>
+        <w:rPr>
+          <w:rFonts w:asciiTheme="minorHAnsi" w:hAnsiTheme="minorHAnsi" w:cstheme="minorHAnsi"/>
+          <w:color w:val="0D0D0D"/>
+        </w:rPr>
+      </w:pPr>
+      <w:r>
+        <w:rPr>
+          <w:rFonts w:asciiTheme="minorHAnsi" w:hAnsiTheme="minorHAnsi" w:cstheme="minorHAnsi"/>
+          <w:color w:val="0D0D0D"/>
+        </w:rPr>
         <w:lastRenderedPageBreak/>
-        <w:t>J’ai aussi utilisé l’API ADRESSE de l’Etat pour permettre de l’utilisateur de trouver celle-ci en fonction de ce qu’il va taper et ainsi renseigner la ville et le code postal automatiquement</w:t>
-      </w:r>
-    </w:p>
-    <w:p>
-      <w:r>
-        <w:t xml:space="preserve">Pour pouvoir avoir un rendu en mode développent il faut au préalable lancer le serveur de </w:t>
+        <w:t xml:space="preserve">Pour obtenir un rendu en mode développement, il est nécessaire de lancer au préalable le serveur de </w:t>
       </w:r>
       <w:proofErr w:type="spellStart"/>
       <w:r>
+        <w:rPr>
+          <w:rFonts w:asciiTheme="minorHAnsi" w:hAnsiTheme="minorHAnsi" w:cstheme="minorHAnsi"/>
+          <w:color w:val="0D0D0D"/>
+        </w:rPr>
         <w:t>Symfony</w:t>
       </w:r>
       <w:proofErr w:type="spellEnd"/>
       <w:r>
-        <w:t xml:space="preserve"> avec </w:t>
-      </w:r>
-      <w:r>
-        <w:t>la commande :</w:t>
-      </w:r>
+        <w:rPr>
+          <w:rFonts w:asciiTheme="minorHAnsi" w:hAnsiTheme="minorHAnsi" w:cstheme="minorHAnsi"/>
+          <w:color w:val="0D0D0D"/>
+        </w:rPr>
+        <w:t xml:space="preserve"> avec la commande appropriée.</w:t>
+      </w:r>
+    </w:p>
+    <w:p>
+      <w:pPr>
+        <w:pStyle w:val="NormalWeb"/>
+        <w:pBdr>
+          <w:top w:val="single" w:sz="2" w:space="0" w:color="E3E3E3"/>
+          <w:left w:val="single" w:sz="2" w:space="0" w:color="E3E3E3"/>
+          <w:bottom w:val="single" w:sz="2" w:space="0" w:color="E3E3E3"/>
+          <w:right w:val="single" w:sz="2" w:space="0" w:color="E3E3E3"/>
+        </w:pBdr>
+        <w:shd w:val="clear" w:color="auto" w:fill="FFFFFF"/>
+        <w:spacing w:before="300" w:beforeAutospacing="0" w:after="0" w:afterAutospacing="0"/>
+        <w:rPr>
+          <w:rFonts w:asciiTheme="minorHAnsi" w:hAnsiTheme="minorHAnsi" w:cstheme="minorHAnsi"/>
+          <w:color w:val="0D0D0D"/>
+        </w:rPr>
+      </w:pPr>
     </w:p>
     <w:p>
       <w:pPr>
@@ -8775,7 +9254,7 @@
                           <pic:cNvPicPr/>
                         </pic:nvPicPr>
                         <pic:blipFill>
-                          <a:blip r:embed="rId19">
+                          <a:blip r:embed="rId20">
                             <a:extLst>
                               <a:ext uri="{28A0092B-C50C-407E-A947-70E740481C1C}">
                                 <a14:useLocalDpi xmlns:a14="http://schemas.microsoft.com/office/drawing/2010/main" val="0"/>
@@ -8895,6 +9374,8 @@
           <w:szCs w:val="24"/>
         </w:rPr>
       </w:pPr>
+      <w:bookmarkStart w:id="0" w:name="_GoBack"/>
+      <w:bookmarkEnd w:id="0"/>
     </w:p>
     <w:tbl>
       <w:tblPr>
@@ -8942,7 +9423,7 @@
                           <pic:cNvPicPr/>
                         </pic:nvPicPr>
                         <pic:blipFill>
-                          <a:blip r:embed="rId20">
+                          <a:blip r:embed="rId21">
                             <a:extLst>
                               <a:ext uri="{28A0092B-C50C-407E-A947-70E740481C1C}">
                                 <a14:useLocalDpi xmlns:a14="http://schemas.microsoft.com/office/drawing/2010/main" val="0"/>
@@ -8977,113 +9458,108 @@
           <w:p>
             <w:pPr>
               <w:rPr>
-                <w:sz w:val="24"/>
-                <w:szCs w:val="24"/>
+                <w:rFonts w:cstheme="minorHAnsi"/>
+                <w:color w:val="0D0D0D"/>
+                <w:sz w:val="24"/>
+                <w:szCs w:val="24"/>
+                <w:shd w:val="clear" w:color="auto" w:fill="FFFFFF"/>
               </w:rPr>
             </w:pPr>
             <w:r>
               <w:rPr>
-                <w:sz w:val="24"/>
-                <w:szCs w:val="24"/>
-              </w:rPr>
-              <w:t>Dans cette partie dans le dossier public, j’ai créé un dossier images dans lequel il y a 4 autres dossiers.</w:t>
+                <w:rFonts w:cstheme="minorHAnsi"/>
+                <w:color w:val="0D0D0D"/>
+                <w:sz w:val="24"/>
+                <w:szCs w:val="24"/>
+                <w:shd w:val="clear" w:color="auto" w:fill="FFFFFF"/>
+              </w:rPr>
+              <w:t>Dans cette partie, située dans le dossier public, j'ai créé un dossier nommé "images" contenant quatre autres dossiers.</w:t>
             </w:r>
           </w:p>
           <w:p>
             <w:pPr>
               <w:rPr>
-                <w:sz w:val="24"/>
-                <w:szCs w:val="24"/>
+                <w:rFonts w:cstheme="minorHAnsi"/>
+                <w:color w:val="0D0D0D"/>
+                <w:sz w:val="24"/>
+                <w:szCs w:val="24"/>
+                <w:shd w:val="clear" w:color="auto" w:fill="FFFFFF"/>
               </w:rPr>
             </w:pPr>
             <w:r>
               <w:rPr>
-                <w:sz w:val="24"/>
-                <w:szCs w:val="24"/>
-              </w:rPr>
-              <w:t xml:space="preserve">Le dossier </w:t>
+                <w:rFonts w:cstheme="minorHAnsi"/>
+                <w:color w:val="0D0D0D"/>
+                <w:sz w:val="24"/>
+                <w:szCs w:val="24"/>
+                <w:shd w:val="clear" w:color="auto" w:fill="FFFFFF"/>
+              </w:rPr>
+              <w:t>Le dossier "</w:t>
             </w:r>
             <w:proofErr w:type="spellStart"/>
             <w:r>
               <w:rPr>
-                <w:sz w:val="24"/>
-                <w:szCs w:val="24"/>
+                <w:rFonts w:cstheme="minorHAnsi"/>
+                <w:color w:val="0D0D0D"/>
+                <w:sz w:val="24"/>
+                <w:szCs w:val="24"/>
+                <w:shd w:val="clear" w:color="auto" w:fill="FFFFFF"/>
               </w:rPr>
               <w:t>img</w:t>
             </w:r>
             <w:proofErr w:type="spellEnd"/>
             <w:r>
               <w:rPr>
-                <w:sz w:val="24"/>
-                <w:szCs w:val="24"/>
-              </w:rPr>
-              <w:t xml:space="preserve"> est pour toutes les images du site</w:t>
+                <w:rFonts w:cstheme="minorHAnsi"/>
+                <w:color w:val="0D0D0D"/>
+                <w:sz w:val="24"/>
+                <w:szCs w:val="24"/>
+                <w:shd w:val="clear" w:color="auto" w:fill="FFFFFF"/>
+              </w:rPr>
+              <w:t xml:space="preserve">" est destiné à toutes les images du site. </w:t>
             </w:r>
           </w:p>
           <w:p>
             <w:pPr>
               <w:rPr>
-                <w:sz w:val="24"/>
-                <w:szCs w:val="24"/>
+                <w:rFonts w:cstheme="minorHAnsi"/>
+                <w:color w:val="0D0D0D"/>
+                <w:sz w:val="24"/>
+                <w:szCs w:val="24"/>
+                <w:shd w:val="clear" w:color="auto" w:fill="FFFFFF"/>
               </w:rPr>
             </w:pPr>
             <w:r>
               <w:rPr>
-                <w:sz w:val="24"/>
-                <w:szCs w:val="24"/>
-              </w:rPr>
-              <w:t xml:space="preserve">Les 3 autres dossiers sont lorsque les utilisateurs </w:t>
-            </w:r>
-            <w:r>
-              <w:rPr>
-                <w:sz w:val="24"/>
-                <w:szCs w:val="24"/>
-              </w:rPr>
-              <w:t>s’inscrivent</w:t>
-            </w:r>
-            <w:r>
-              <w:rPr>
-                <w:sz w:val="24"/>
-                <w:szCs w:val="24"/>
-              </w:rPr>
-              <w:t xml:space="preserve"> ils peuvent ajouter une photo à </w:t>
-            </w:r>
-            <w:r>
-              <w:rPr>
-                <w:sz w:val="24"/>
-                <w:szCs w:val="24"/>
-              </w:rPr>
-              <w:t>leurs profils</w:t>
-            </w:r>
-            <w:r>
-              <w:rPr>
-                <w:sz w:val="24"/>
-                <w:szCs w:val="24"/>
-              </w:rPr>
-              <w:t xml:space="preserve"> via </w:t>
+                <w:rFonts w:cstheme="minorHAnsi"/>
+                <w:color w:val="0D0D0D"/>
+                <w:sz w:val="24"/>
+                <w:szCs w:val="24"/>
+                <w:shd w:val="clear" w:color="auto" w:fill="FFFFFF"/>
+              </w:rPr>
+              <w:t xml:space="preserve">Les trois autres dossiers sont utilisés lorsque les utilisateurs s'inscrivent et peuvent ajouter une photo à leurs profils via </w:t>
             </w:r>
             <w:proofErr w:type="spellStart"/>
             <w:r>
               <w:rPr>
-                <w:sz w:val="24"/>
-                <w:szCs w:val="24"/>
-              </w:rPr>
-              <w:t>vichupload</w:t>
+                <w:rFonts w:cstheme="minorHAnsi"/>
+                <w:color w:val="0D0D0D"/>
+                <w:sz w:val="24"/>
+                <w:szCs w:val="24"/>
+                <w:shd w:val="clear" w:color="auto" w:fill="FFFFFF"/>
+              </w:rPr>
+              <w:t>VichUploader</w:t>
             </w:r>
             <w:proofErr w:type="spellEnd"/>
             <w:r>
               <w:rPr>
-                <w:sz w:val="24"/>
-                <w:szCs w:val="24"/>
-              </w:rPr>
-              <w:t xml:space="preserve"> et sont trié par rapport à leurs </w:t>
-            </w:r>
-            <w:r>
-              <w:rPr>
-                <w:sz w:val="24"/>
-                <w:szCs w:val="24"/>
-              </w:rPr>
-              <w:t>rôles.</w:t>
+                <w:rFonts w:cstheme="minorHAnsi"/>
+                <w:color w:val="0D0D0D"/>
+                <w:sz w:val="24"/>
+                <w:szCs w:val="24"/>
+                <w:shd w:val="clear" w:color="auto" w:fill="FFFFFF"/>
+              </w:rPr>
+              <w:t xml:space="preserve"> ; ces dossiers sont organisés en fonction de leurs rôles.</w:t>
             </w:r>
           </w:p>
           <w:p>
@@ -9097,46 +9573,54 @@
           <w:p>
             <w:pPr>
               <w:rPr>
-                <w:sz w:val="24"/>
-                <w:szCs w:val="24"/>
+                <w:rFonts w:cstheme="minorHAnsi"/>
+                <w:color w:val="0D0D0D"/>
+                <w:sz w:val="24"/>
+                <w:szCs w:val="24"/>
+                <w:shd w:val="clear" w:color="auto" w:fill="FFFFFF"/>
               </w:rPr>
             </w:pPr>
             <w:r>
               <w:rPr>
-                <w:sz w:val="24"/>
-                <w:szCs w:val="24"/>
-              </w:rPr>
-              <w:t>Ensuite l’on</w:t>
-            </w:r>
-            <w:r>
-              <w:rPr>
-                <w:sz w:val="24"/>
-                <w:szCs w:val="24"/>
-              </w:rPr>
-              <w:t xml:space="preserve"> peut voir le dossier </w:t>
+                <w:rFonts w:cstheme="minorHAnsi"/>
+                <w:color w:val="0D0D0D"/>
+                <w:sz w:val="24"/>
+                <w:szCs w:val="24"/>
+                <w:shd w:val="clear" w:color="auto" w:fill="FFFFFF"/>
+              </w:rPr>
+              <w:t>Ensuite, on trouve le dossier "</w:t>
             </w:r>
             <w:proofErr w:type="spellStart"/>
             <w:r>
               <w:rPr>
-                <w:sz w:val="24"/>
-                <w:szCs w:val="24"/>
+                <w:rFonts w:cstheme="minorHAnsi"/>
+                <w:color w:val="0D0D0D"/>
+                <w:sz w:val="24"/>
+                <w:szCs w:val="24"/>
+                <w:shd w:val="clear" w:color="auto" w:fill="FFFFFF"/>
               </w:rPr>
               <w:t>templates</w:t>
             </w:r>
             <w:proofErr w:type="spellEnd"/>
             <w:r>
               <w:rPr>
-                <w:sz w:val="24"/>
-                <w:szCs w:val="24"/>
-              </w:rPr>
-              <w:t xml:space="preserve"> dans lequel il y a les vues sous l’extension .</w:t>
+                <w:rFonts w:cstheme="minorHAnsi"/>
+                <w:color w:val="0D0D0D"/>
+                <w:sz w:val="24"/>
+                <w:szCs w:val="24"/>
+                <w:shd w:val="clear" w:color="auto" w:fill="FFFFFF"/>
+              </w:rPr>
+              <w:t>", qui contient les vues avec l'extension .</w:t>
             </w:r>
             <w:proofErr w:type="spellStart"/>
             <w:proofErr w:type="gramStart"/>
             <w:r>
               <w:rPr>
-                <w:sz w:val="24"/>
-                <w:szCs w:val="24"/>
+                <w:rFonts w:cstheme="minorHAnsi"/>
+                <w:color w:val="0D0D0D"/>
+                <w:sz w:val="24"/>
+                <w:szCs w:val="24"/>
+                <w:shd w:val="clear" w:color="auto" w:fill="FFFFFF"/>
               </w:rPr>
               <w:t>html.twig</w:t>
             </w:r>
@@ -9144,26 +9628,35 @@
             <w:proofErr w:type="gramEnd"/>
             <w:r>
               <w:rPr>
-                <w:sz w:val="24"/>
-                <w:szCs w:val="24"/>
-              </w:rPr>
-              <w:t xml:space="preserve"> qui indique que l’on peut mettre du code html dedans et le </w:t>
+                <w:rFonts w:cstheme="minorHAnsi"/>
+                <w:color w:val="0D0D0D"/>
+                <w:sz w:val="24"/>
+                <w:szCs w:val="24"/>
+                <w:shd w:val="clear" w:color="auto" w:fill="FFFFFF"/>
+              </w:rPr>
+              <w:t xml:space="preserve">. Cela indique que l'on peut y intégrer du code HTML, et l'utilisation de </w:t>
             </w:r>
             <w:proofErr w:type="spellStart"/>
             <w:r>
               <w:rPr>
-                <w:sz w:val="24"/>
-                <w:szCs w:val="24"/>
-              </w:rPr>
-              <w:t>twig</w:t>
+                <w:rFonts w:cstheme="minorHAnsi"/>
+                <w:color w:val="0D0D0D"/>
+                <w:sz w:val="24"/>
+                <w:szCs w:val="24"/>
+                <w:shd w:val="clear" w:color="auto" w:fill="FFFFFF"/>
+              </w:rPr>
+              <w:t>Twig</w:t>
             </w:r>
             <w:proofErr w:type="spellEnd"/>
             <w:r>
               <w:rPr>
-                <w:sz w:val="24"/>
-                <w:szCs w:val="24"/>
-              </w:rPr>
-              <w:t xml:space="preserve"> permet de récupérer des variables pour rendre le site plus dynamique et non statiques</w:t>
+                <w:rFonts w:cstheme="minorHAnsi"/>
+                <w:color w:val="0D0D0D"/>
+                <w:sz w:val="24"/>
+                <w:szCs w:val="24"/>
+                <w:shd w:val="clear" w:color="auto" w:fill="FFFFFF"/>
+              </w:rPr>
+              <w:t xml:space="preserve"> permet de récupérer des variables pour rendre le site plus dynamique et non statique.</w:t>
             </w:r>
           </w:p>
           <w:p>
@@ -9177,81 +9670,163 @@
           <w:p>
             <w:pPr>
               <w:rPr>
+                <w:rFonts w:cstheme="minorHAnsi"/>
                 <w:sz w:val="24"/>
                 <w:szCs w:val="24"/>
               </w:rPr>
             </w:pPr>
             <w:r>
               <w:rPr>
-                <w:sz w:val="24"/>
-                <w:szCs w:val="24"/>
+                <w:rFonts w:cstheme="minorHAnsi"/>
+                <w:color w:val="0D0D0D"/>
+                <w:sz w:val="24"/>
+                <w:szCs w:val="24"/>
+                <w:shd w:val="clear" w:color="auto" w:fill="FFFFFF"/>
               </w:rPr>
               <w:t xml:space="preserve">Le fichier </w:t>
             </w:r>
             <w:proofErr w:type="spellStart"/>
-            <w:r>
-              <w:rPr>
-                <w:sz w:val="24"/>
-                <w:szCs w:val="24"/>
+            <w:proofErr w:type="gramStart"/>
+            <w:r>
+              <w:rPr>
+                <w:rStyle w:val="CodeHTML"/>
+                <w:rFonts w:asciiTheme="minorHAnsi" w:eastAsiaTheme="minorEastAsia" w:hAnsiTheme="minorHAnsi" w:cstheme="minorHAnsi"/>
+                <w:b/>
+                <w:bCs/>
+                <w:color w:val="0D0D0D"/>
+                <w:sz w:val="24"/>
+                <w:szCs w:val="24"/>
+                <w:bdr w:val="single" w:sz="2" w:space="0" w:color="E3E3E3" w:frame="1"/>
+                <w:shd w:val="clear" w:color="auto" w:fill="FFFFFF"/>
               </w:rPr>
               <w:t>base.html.twig</w:t>
             </w:r>
             <w:proofErr w:type="spellEnd"/>
-            <w:r>
-              <w:rPr>
-                <w:sz w:val="24"/>
-                <w:szCs w:val="24"/>
-              </w:rPr>
-              <w:t xml:space="preserve"> est le fichier de référence pour les autres pages c’est dedans que nous allons faire appel au script </w:t>
+            <w:proofErr w:type="gramEnd"/>
+            <w:r>
+              <w:rPr>
+                <w:rFonts w:cstheme="minorHAnsi"/>
+                <w:color w:val="0D0D0D"/>
+                <w:sz w:val="24"/>
+                <w:szCs w:val="24"/>
+                <w:shd w:val="clear" w:color="auto" w:fill="FFFFFF"/>
+              </w:rPr>
+              <w:t xml:space="preserve"> sert de modèle de référence pour les autres pages du site. C'est dans ce fichier que l'on intègre le script </w:t>
             </w:r>
             <w:proofErr w:type="spellStart"/>
             <w:r>
               <w:rPr>
-                <w:sz w:val="24"/>
-                <w:szCs w:val="24"/>
-              </w:rPr>
-              <w:t>B</w:t>
-            </w:r>
-            <w:r>
-              <w:rPr>
-                <w:sz w:val="24"/>
-                <w:szCs w:val="24"/>
-              </w:rPr>
-              <w:t>ootstrap</w:t>
+                <w:rFonts w:cstheme="minorHAnsi"/>
+                <w:color w:val="0D0D0D"/>
+                <w:sz w:val="24"/>
+                <w:szCs w:val="24"/>
+                <w:shd w:val="clear" w:color="auto" w:fill="FFFFFF"/>
+              </w:rPr>
+              <w:t>Bootstrap</w:t>
             </w:r>
             <w:proofErr w:type="spellEnd"/>
             <w:r>
               <w:rPr>
-                <w:sz w:val="24"/>
-                <w:szCs w:val="24"/>
-              </w:rPr>
-              <w:t xml:space="preserve"> et </w:t>
+                <w:rFonts w:cstheme="minorHAnsi"/>
+                <w:color w:val="0D0D0D"/>
+                <w:sz w:val="24"/>
+                <w:szCs w:val="24"/>
+                <w:shd w:val="clear" w:color="auto" w:fill="FFFFFF"/>
+              </w:rPr>
+              <w:t xml:space="preserve"> ainsi que l'</w:t>
             </w:r>
             <w:proofErr w:type="spellStart"/>
             <w:r>
               <w:rPr>
-                <w:sz w:val="24"/>
-                <w:szCs w:val="24"/>
+                <w:rFonts w:cstheme="minorHAnsi"/>
+                <w:color w:val="0D0D0D"/>
+                <w:sz w:val="24"/>
+                <w:szCs w:val="24"/>
+                <w:shd w:val="clear" w:color="auto" w:fill="FFFFFF"/>
               </w:rPr>
               <w:t>importmap</w:t>
             </w:r>
             <w:proofErr w:type="spellEnd"/>
             <w:r>
               <w:rPr>
-                <w:sz w:val="24"/>
-                <w:szCs w:val="24"/>
-              </w:rPr>
-              <w:t xml:space="preserve"> App qui fait référence au fichier app.js dans lequel le chemin du style/app.css est déclaré, cela est fait automatiquement par </w:t>
+                <w:rFonts w:cstheme="minorHAnsi"/>
+                <w:color w:val="0D0D0D"/>
+                <w:sz w:val="24"/>
+                <w:szCs w:val="24"/>
+                <w:shd w:val="clear" w:color="auto" w:fill="FFFFFF"/>
+              </w:rPr>
+              <w:t xml:space="preserve"> App, lequel fait référence au fichier </w:t>
+            </w:r>
+            <w:r>
+              <w:rPr>
+                <w:rStyle w:val="CodeHTML"/>
+                <w:rFonts w:asciiTheme="minorHAnsi" w:eastAsiaTheme="minorEastAsia" w:hAnsiTheme="minorHAnsi" w:cstheme="minorHAnsi"/>
+                <w:b/>
+                <w:bCs/>
+                <w:color w:val="0D0D0D"/>
+                <w:sz w:val="24"/>
+                <w:szCs w:val="24"/>
+                <w:bdr w:val="single" w:sz="2" w:space="0" w:color="E3E3E3" w:frame="1"/>
+                <w:shd w:val="clear" w:color="auto" w:fill="FFFFFF"/>
+              </w:rPr>
+              <w:t>app.js</w:t>
+            </w:r>
+            <w:r>
+              <w:rPr>
+                <w:rFonts w:cstheme="minorHAnsi"/>
+                <w:color w:val="0D0D0D"/>
+                <w:sz w:val="24"/>
+                <w:szCs w:val="24"/>
+                <w:shd w:val="clear" w:color="auto" w:fill="FFFFFF"/>
+              </w:rPr>
+              <w:t xml:space="preserve">. Dans ce dernier, le chemin vers le fichier de style </w:t>
+            </w:r>
+            <w:r>
+              <w:rPr>
+                <w:rStyle w:val="CodeHTML"/>
+                <w:rFonts w:asciiTheme="minorHAnsi" w:eastAsiaTheme="minorEastAsia" w:hAnsiTheme="minorHAnsi" w:cstheme="minorHAnsi"/>
+                <w:b/>
+                <w:bCs/>
+                <w:color w:val="0D0D0D"/>
+                <w:sz w:val="24"/>
+                <w:szCs w:val="24"/>
+                <w:bdr w:val="single" w:sz="2" w:space="0" w:color="E3E3E3" w:frame="1"/>
+                <w:shd w:val="clear" w:color="auto" w:fill="FFFFFF"/>
+              </w:rPr>
+              <w:t>app.css</w:t>
+            </w:r>
+            <w:r>
+              <w:rPr>
+                <w:rFonts w:cstheme="minorHAnsi"/>
+                <w:color w:val="0D0D0D"/>
+                <w:sz w:val="24"/>
+                <w:szCs w:val="24"/>
+                <w:shd w:val="clear" w:color="auto" w:fill="FFFFFF"/>
+              </w:rPr>
+              <w:t xml:space="preserve"> est déclaré. Cette configuration est automatiquement gérée par </w:t>
             </w:r>
             <w:proofErr w:type="spellStart"/>
             <w:r>
               <w:rPr>
-                <w:sz w:val="24"/>
-                <w:szCs w:val="24"/>
+                <w:rFonts w:cstheme="minorHAnsi"/>
+                <w:color w:val="0D0D0D"/>
+                <w:sz w:val="24"/>
+                <w:szCs w:val="24"/>
+                <w:shd w:val="clear" w:color="auto" w:fill="FFFFFF"/>
               </w:rPr>
               <w:t>Symfony</w:t>
             </w:r>
             <w:proofErr w:type="spellEnd"/>
+            <w:r>
+              <w:rPr>
+                <w:rFonts w:cstheme="minorHAnsi"/>
+                <w:color w:val="0D0D0D"/>
+                <w:sz w:val="24"/>
+                <w:szCs w:val="24"/>
+                <w:shd w:val="clear" w:color="auto" w:fill="FFFFFF"/>
+              </w:rPr>
+              <w:t>, facilitant ainsi l'intégration de ressources CSS et JavaScript dans l'ensemble du projet</w:t>
+            </w:r>
           </w:p>
         </w:tc>
       </w:tr>
@@ -9363,7 +9938,7 @@
                           <pic:cNvPicPr/>
                         </pic:nvPicPr>
                         <pic:blipFill>
-                          <a:blip r:embed="rId21">
+                          <a:blip r:embed="rId22">
                             <a:extLst>
                               <a:ext uri="{28A0092B-C50C-407E-A947-70E740481C1C}">
                                 <a14:useLocalDpi xmlns:a14="http://schemas.microsoft.com/office/drawing/2010/main" val="0"/>
@@ -9404,296 +9979,286 @@
     <w:p>
       <w:pPr>
         <w:rPr>
-          <w:sz w:val="24"/>
-          <w:szCs w:val="24"/>
-        </w:rPr>
-      </w:pPr>
-      <w:r>
-        <w:rPr>
-          <w:sz w:val="24"/>
-          <w:szCs w:val="24"/>
-        </w:rPr>
-        <w:t xml:space="preserve">Dans ce fichier nous voyons donc les liens pour accéder à la bibliothèque </w:t>
+          <w:rFonts w:cstheme="minorHAnsi"/>
+          <w:color w:val="0D0D0D"/>
+          <w:sz w:val="24"/>
+          <w:szCs w:val="24"/>
+          <w:shd w:val="clear" w:color="auto" w:fill="FFFFFF"/>
+        </w:rPr>
+      </w:pPr>
+      <w:r>
+        <w:rPr>
+          <w:rFonts w:cstheme="minorHAnsi"/>
+          <w:color w:val="0D0D0D"/>
+          <w:sz w:val="24"/>
+          <w:szCs w:val="24"/>
+          <w:shd w:val="clear" w:color="auto" w:fill="FFFFFF"/>
+        </w:rPr>
+        <w:t xml:space="preserve">Dans ce fichier, nous trouvons donc les liens pour accéder à la bibliothèque </w:t>
       </w:r>
       <w:proofErr w:type="spellStart"/>
       <w:r>
         <w:rPr>
-          <w:sz w:val="24"/>
-          <w:szCs w:val="24"/>
+          <w:rFonts w:cstheme="minorHAnsi"/>
+          <w:color w:val="0D0D0D"/>
+          <w:sz w:val="24"/>
+          <w:szCs w:val="24"/>
+          <w:shd w:val="clear" w:color="auto" w:fill="FFFFFF"/>
         </w:rPr>
         <w:t>Bootstrap</w:t>
       </w:r>
       <w:proofErr w:type="spellEnd"/>
       <w:r>
         <w:rPr>
-          <w:sz w:val="24"/>
-          <w:szCs w:val="24"/>
-        </w:rPr>
-        <w:t xml:space="preserve"> ainsi qu’à </w:t>
+          <w:rFonts w:cstheme="minorHAnsi"/>
+          <w:color w:val="0D0D0D"/>
+          <w:sz w:val="24"/>
+          <w:szCs w:val="24"/>
+          <w:shd w:val="clear" w:color="auto" w:fill="FFFFFF"/>
+        </w:rPr>
+        <w:t xml:space="preserve"> ainsi qu'aux icônes </w:t>
       </w:r>
       <w:proofErr w:type="spellStart"/>
       <w:r>
         <w:rPr>
-          <w:sz w:val="24"/>
-          <w:szCs w:val="24"/>
+          <w:rFonts w:cstheme="minorHAnsi"/>
+          <w:color w:val="0D0D0D"/>
+          <w:sz w:val="24"/>
+          <w:szCs w:val="24"/>
+          <w:shd w:val="clear" w:color="auto" w:fill="FFFFFF"/>
         </w:rPr>
         <w:t>Bootstrap</w:t>
       </w:r>
       <w:proofErr w:type="spellEnd"/>
       <w:r>
         <w:rPr>
-          <w:sz w:val="24"/>
-          <w:szCs w:val="24"/>
-        </w:rPr>
-        <w:t xml:space="preserve"> </w:t>
+          <w:rFonts w:cstheme="minorHAnsi"/>
+          <w:color w:val="0D0D0D"/>
+          <w:sz w:val="24"/>
+          <w:szCs w:val="24"/>
+          <w:shd w:val="clear" w:color="auto" w:fill="FFFFFF"/>
+        </w:rPr>
+        <w:t xml:space="preserve">. </w:t>
+      </w:r>
+    </w:p>
+    <w:p>
+      <w:pPr>
+        <w:rPr>
+          <w:rFonts w:cstheme="minorHAnsi"/>
+          <w:color w:val="0D0D0D"/>
+          <w:sz w:val="24"/>
+          <w:szCs w:val="24"/>
+          <w:shd w:val="clear" w:color="auto" w:fill="FFFFFF"/>
+        </w:rPr>
+      </w:pPr>
+      <w:r>
+        <w:rPr>
+          <w:rFonts w:cstheme="minorHAnsi"/>
+          <w:color w:val="0D0D0D"/>
+          <w:sz w:val="24"/>
+          <w:szCs w:val="24"/>
+          <w:shd w:val="clear" w:color="auto" w:fill="FFFFFF"/>
+        </w:rPr>
+        <w:t xml:space="preserve">De plus, </w:t>
       </w:r>
       <w:proofErr w:type="spellStart"/>
       <w:r>
         <w:rPr>
-          <w:sz w:val="24"/>
-          <w:szCs w:val="24"/>
-        </w:rPr>
-        <w:t>icon</w:t>
+          <w:rFonts w:cstheme="minorHAnsi"/>
+          <w:color w:val="0D0D0D"/>
+          <w:sz w:val="24"/>
+          <w:szCs w:val="24"/>
+          <w:shd w:val="clear" w:color="auto" w:fill="FFFFFF"/>
+        </w:rPr>
+        <w:t>Symfony</w:t>
       </w:r>
       <w:proofErr w:type="spellEnd"/>
-    </w:p>
-    <w:p>
-      <w:pPr>
-        <w:rPr>
-          <w:sz w:val="24"/>
-          <w:szCs w:val="24"/>
-        </w:rPr>
-      </w:pPr>
-      <w:r>
-        <w:rPr>
-          <w:sz w:val="24"/>
-          <w:szCs w:val="24"/>
-        </w:rPr>
-        <w:t xml:space="preserve">De plus </w:t>
+      <w:r>
+        <w:rPr>
+          <w:rFonts w:cstheme="minorHAnsi"/>
+          <w:color w:val="0D0D0D"/>
+          <w:sz w:val="24"/>
+          <w:szCs w:val="24"/>
+          <w:shd w:val="clear" w:color="auto" w:fill="FFFFFF"/>
+        </w:rPr>
+        <w:t xml:space="preserve"> génère automatiquement un bloc JavaScript dans lequel se trouve l'importation de </w:t>
+      </w:r>
+      <w:r>
+        <w:rPr>
+          <w:rStyle w:val="CodeHTML"/>
+          <w:rFonts w:asciiTheme="minorHAnsi" w:eastAsiaTheme="minorEastAsia" w:hAnsiTheme="minorHAnsi" w:cstheme="minorHAnsi"/>
+          <w:b/>
+          <w:bCs/>
+          <w:color w:val="0D0D0D"/>
+          <w:sz w:val="24"/>
+          <w:szCs w:val="24"/>
+          <w:bdr w:val="single" w:sz="2" w:space="0" w:color="E3E3E3" w:frame="1"/>
+          <w:shd w:val="clear" w:color="auto" w:fill="FFFFFF"/>
+        </w:rPr>
+        <w:t>'</w:t>
       </w:r>
       <w:proofErr w:type="spellStart"/>
       <w:r>
         <w:rPr>
-          <w:sz w:val="24"/>
-          <w:szCs w:val="24"/>
-        </w:rPr>
-        <w:t>Symfony</w:t>
+          <w:rStyle w:val="CodeHTML"/>
+          <w:rFonts w:asciiTheme="minorHAnsi" w:eastAsiaTheme="minorEastAsia" w:hAnsiTheme="minorHAnsi" w:cstheme="minorHAnsi"/>
+          <w:b/>
+          <w:bCs/>
+          <w:color w:val="0D0D0D"/>
+          <w:sz w:val="24"/>
+          <w:szCs w:val="24"/>
+          <w:bdr w:val="single" w:sz="2" w:space="0" w:color="E3E3E3" w:frame="1"/>
+          <w:shd w:val="clear" w:color="auto" w:fill="FFFFFF"/>
+        </w:rPr>
+        <w:t>app</w:t>
       </w:r>
       <w:proofErr w:type="spellEnd"/>
       <w:r>
         <w:rPr>
-          <w:sz w:val="24"/>
-          <w:szCs w:val="24"/>
-        </w:rPr>
-        <w:t xml:space="preserve"> génère automatiquement le block JavaScript dans lequel il y a l importation de (‘</w:t>
+          <w:rStyle w:val="CodeHTML"/>
+          <w:rFonts w:asciiTheme="minorHAnsi" w:eastAsiaTheme="minorEastAsia" w:hAnsiTheme="minorHAnsi" w:cstheme="minorHAnsi"/>
+          <w:b/>
+          <w:bCs/>
+          <w:color w:val="0D0D0D"/>
+          <w:sz w:val="24"/>
+          <w:szCs w:val="24"/>
+          <w:bdr w:val="single" w:sz="2" w:space="0" w:color="E3E3E3" w:frame="1"/>
+          <w:shd w:val="clear" w:color="auto" w:fill="FFFFFF"/>
+        </w:rPr>
+        <w:t>'</w:t>
+      </w:r>
+      <w:r>
+        <w:rPr>
+          <w:rFonts w:cstheme="minorHAnsi"/>
+          <w:color w:val="0D0D0D"/>
+          <w:sz w:val="24"/>
+          <w:szCs w:val="24"/>
+          <w:shd w:val="clear" w:color="auto" w:fill="FFFFFF"/>
+        </w:rPr>
+        <w:t xml:space="preserve">, permettant ainsi de retrouver l'import du fichier CSS pour qu'il soit actif sur toutes les pages du site. </w:t>
+      </w:r>
+    </w:p>
+    <w:p>
+      <w:pPr>
+        <w:rPr>
+          <w:rFonts w:cstheme="minorHAnsi"/>
+          <w:sz w:val="24"/>
+          <w:szCs w:val="24"/>
+        </w:rPr>
+      </w:pPr>
+      <w:r>
+        <w:rPr>
+          <w:rFonts w:cstheme="minorHAnsi"/>
+          <w:color w:val="0D0D0D"/>
+          <w:sz w:val="24"/>
+          <w:szCs w:val="24"/>
+          <w:shd w:val="clear" w:color="auto" w:fill="FFFFFF"/>
+        </w:rPr>
+        <w:t xml:space="preserve">Ensuite, toutes les pages seront intégrées dans la balise </w:t>
+      </w:r>
+      <w:r>
+        <w:rPr>
+          <w:rStyle w:val="CodeHTML"/>
+          <w:rFonts w:asciiTheme="minorHAnsi" w:eastAsiaTheme="minorEastAsia" w:hAnsiTheme="minorHAnsi" w:cstheme="minorHAnsi"/>
+          <w:b/>
+          <w:bCs/>
+          <w:color w:val="0D0D0D"/>
+          <w:sz w:val="24"/>
+          <w:szCs w:val="24"/>
+          <w:bdr w:val="single" w:sz="2" w:space="0" w:color="E3E3E3" w:frame="1"/>
+          <w:shd w:val="clear" w:color="auto" w:fill="FFFFFF"/>
+        </w:rPr>
+        <w:t>&lt;body&gt;</w:t>
+      </w:r>
+      <w:r>
+        <w:rPr>
+          <w:rFonts w:cstheme="minorHAnsi"/>
+          <w:color w:val="0D0D0D"/>
+          <w:sz w:val="24"/>
+          <w:szCs w:val="24"/>
+          <w:shd w:val="clear" w:color="auto" w:fill="FFFFFF"/>
+        </w:rPr>
+        <w:t xml:space="preserve">. Importer le header et le </w:t>
       </w:r>
       <w:proofErr w:type="spellStart"/>
       <w:r>
         <w:rPr>
-          <w:sz w:val="24"/>
-          <w:szCs w:val="24"/>
-        </w:rPr>
-        <w:t>app</w:t>
+          <w:rFonts w:cstheme="minorHAnsi"/>
+          <w:color w:val="0D0D0D"/>
+          <w:sz w:val="24"/>
+          <w:szCs w:val="24"/>
+          <w:shd w:val="clear" w:color="auto" w:fill="FFFFFF"/>
+        </w:rPr>
+        <w:t>footer</w:t>
       </w:r>
       <w:proofErr w:type="spellEnd"/>
       <w:r>
         <w:rPr>
-          <w:sz w:val="24"/>
-          <w:szCs w:val="24"/>
-        </w:rPr>
-        <w:t xml:space="preserve">’) ou l’on </w:t>
-      </w:r>
-      <w:r>
-        <w:rPr>
-          <w:sz w:val="24"/>
-          <w:szCs w:val="24"/>
-        </w:rPr>
-        <w:t>peut</w:t>
-      </w:r>
-      <w:r>
-        <w:rPr>
-          <w:sz w:val="24"/>
-          <w:szCs w:val="24"/>
-        </w:rPr>
-        <w:t xml:space="preserve"> retrouver </w:t>
-      </w:r>
-      <w:r>
-        <w:rPr>
-          <w:sz w:val="24"/>
-          <w:szCs w:val="24"/>
-        </w:rPr>
-        <w:t>l’import</w:t>
-      </w:r>
-      <w:r>
-        <w:rPr>
-          <w:sz w:val="24"/>
-          <w:szCs w:val="24"/>
-        </w:rPr>
-        <w:t xml:space="preserve"> du fichier </w:t>
+          <w:rFonts w:cstheme="minorHAnsi"/>
+          <w:color w:val="0D0D0D"/>
+          <w:sz w:val="24"/>
+          <w:szCs w:val="24"/>
+          <w:shd w:val="clear" w:color="auto" w:fill="FFFFFF"/>
+        </w:rPr>
+        <w:t xml:space="preserve"> une seule fois permet de les rendre visibles sur l'ensemble des pages du site sans nécessité de réimportation. Concernant le </w:t>
+      </w:r>
+      <w:r>
+        <w:rPr>
+          <w:rStyle w:val="CodeHTML"/>
+          <w:rFonts w:asciiTheme="minorHAnsi" w:eastAsiaTheme="minorEastAsia" w:hAnsiTheme="minorHAnsi" w:cstheme="minorHAnsi"/>
+          <w:b/>
+          <w:bCs/>
+          <w:color w:val="0D0D0D"/>
+          <w:sz w:val="24"/>
+          <w:szCs w:val="24"/>
+          <w:bdr w:val="single" w:sz="2" w:space="0" w:color="E3E3E3" w:frame="1"/>
+          <w:shd w:val="clear" w:color="auto" w:fill="FFFFFF"/>
+        </w:rPr>
+        <w:t xml:space="preserve">{% block body %} {% </w:t>
       </w:r>
       <w:proofErr w:type="spellStart"/>
       <w:r>
         <w:rPr>
-          <w:sz w:val="24"/>
-          <w:szCs w:val="24"/>
-        </w:rPr>
-        <w:t>css</w:t>
+          <w:rStyle w:val="CodeHTML"/>
+          <w:rFonts w:asciiTheme="minorHAnsi" w:eastAsiaTheme="minorEastAsia" w:hAnsiTheme="minorHAnsi" w:cstheme="minorHAnsi"/>
+          <w:b/>
+          <w:bCs/>
+          <w:color w:val="0D0D0D"/>
+          <w:sz w:val="24"/>
+          <w:szCs w:val="24"/>
+          <w:bdr w:val="single" w:sz="2" w:space="0" w:color="E3E3E3" w:frame="1"/>
+          <w:shd w:val="clear" w:color="auto" w:fill="FFFFFF"/>
+        </w:rPr>
+        <w:t>endblock</w:t>
       </w:r>
       <w:proofErr w:type="spellEnd"/>
       <w:r>
         <w:rPr>
-          <w:sz w:val="24"/>
-          <w:szCs w:val="24"/>
-        </w:rPr>
-        <w:t xml:space="preserve"> pour </w:t>
-      </w:r>
-      <w:r>
-        <w:rPr>
-          <w:sz w:val="24"/>
-          <w:szCs w:val="24"/>
-        </w:rPr>
-        <w:t>qu’il</w:t>
-      </w:r>
-      <w:r>
-        <w:rPr>
-          <w:sz w:val="24"/>
-          <w:szCs w:val="24"/>
-        </w:rPr>
-        <w:t xml:space="preserve"> soit actif sur toutes les </w:t>
-      </w:r>
-      <w:r>
-        <w:rPr>
-          <w:sz w:val="24"/>
-          <w:szCs w:val="24"/>
-        </w:rPr>
-        <w:t>pages.</w:t>
-      </w:r>
-    </w:p>
-    <w:p>
-      <w:pPr>
-        <w:rPr>
-          <w:sz w:val="24"/>
-          <w:szCs w:val="24"/>
-        </w:rPr>
-      </w:pPr>
-      <w:r>
-        <w:rPr>
-          <w:sz w:val="24"/>
-          <w:szCs w:val="24"/>
-        </w:rPr>
-        <w:t xml:space="preserve">Ensuite toutes les pages seront </w:t>
-      </w:r>
-      <w:r>
-        <w:rPr>
-          <w:sz w:val="24"/>
-          <w:szCs w:val="24"/>
-        </w:rPr>
-        <w:t>traitées</w:t>
-      </w:r>
-      <w:r>
-        <w:rPr>
-          <w:sz w:val="24"/>
-          <w:szCs w:val="24"/>
-        </w:rPr>
-        <w:t xml:space="preserve"> dans la balise &lt;body&gt; importer le header et le footer permet de ne plus avoir besoin de </w:t>
-      </w:r>
-      <w:r>
-        <w:rPr>
-          <w:sz w:val="24"/>
-          <w:szCs w:val="24"/>
-        </w:rPr>
-        <w:t>l’importer</w:t>
-      </w:r>
-      <w:r>
-        <w:rPr>
-          <w:sz w:val="24"/>
-          <w:szCs w:val="24"/>
-        </w:rPr>
-        <w:t xml:space="preserve"> et sera visible sur toutes les pages du </w:t>
-      </w:r>
-      <w:r>
-        <w:rPr>
-          <w:sz w:val="24"/>
-          <w:szCs w:val="24"/>
-        </w:rPr>
-        <w:t>site.</w:t>
-      </w:r>
-    </w:p>
-    <w:p>
-      <w:pPr>
-        <w:rPr>
-          <w:sz w:val="24"/>
-          <w:szCs w:val="24"/>
-        </w:rPr>
-      </w:pPr>
-      <w:r>
-        <w:rPr>
-          <w:sz w:val="24"/>
-          <w:szCs w:val="24"/>
-        </w:rPr>
-        <w:t xml:space="preserve">En ce qui concerne le </w:t>
-      </w:r>
-      <w:r>
-        <w:rPr>
-          <w:sz w:val="24"/>
-          <w:szCs w:val="24"/>
-        </w:rPr>
-        <w:t xml:space="preserve">{% block body %} {% </w:t>
-      </w:r>
-      <w:proofErr w:type="spellStart"/>
-      <w:r>
-        <w:rPr>
-          <w:sz w:val="24"/>
-          <w:szCs w:val="24"/>
-        </w:rPr>
-        <w:t>endblock</w:t>
-      </w:r>
-      <w:proofErr w:type="spellEnd"/>
-      <w:r>
-        <w:rPr>
-          <w:sz w:val="24"/>
-          <w:szCs w:val="24"/>
+          <w:rStyle w:val="CodeHTML"/>
+          <w:rFonts w:asciiTheme="minorHAnsi" w:eastAsiaTheme="minorEastAsia" w:hAnsiTheme="minorHAnsi" w:cstheme="minorHAnsi"/>
+          <w:b/>
+          <w:bCs/>
+          <w:color w:val="0D0D0D"/>
+          <w:sz w:val="24"/>
+          <w:szCs w:val="24"/>
+          <w:bdr w:val="single" w:sz="2" w:space="0" w:color="E3E3E3" w:frame="1"/>
+          <w:shd w:val="clear" w:color="auto" w:fill="FFFFFF"/>
         </w:rPr>
         <w:t xml:space="preserve"> %}</w:t>
       </w:r>
       <w:r>
         <w:rPr>
-          <w:sz w:val="24"/>
-          <w:szCs w:val="24"/>
-        </w:rPr>
-        <w:t xml:space="preserve"> cela sera à mettre dans toutes les pages pour informer </w:t>
-      </w:r>
-      <w:r>
-        <w:rPr>
-          <w:sz w:val="24"/>
-          <w:szCs w:val="24"/>
-        </w:rPr>
-        <w:t>le navigateur</w:t>
-      </w:r>
-      <w:r>
-        <w:rPr>
-          <w:sz w:val="24"/>
-          <w:szCs w:val="24"/>
-        </w:rPr>
-        <w:t xml:space="preserve"> o</w:t>
-      </w:r>
-      <w:r>
-        <w:rPr>
-          <w:sz w:val="24"/>
-          <w:szCs w:val="24"/>
-        </w:rPr>
-        <w:t>u il doit l affiché sur la page.</w:t>
-      </w:r>
-    </w:p>
-    <w:p>
-      <w:pPr>
-        <w:rPr>
-          <w:sz w:val="24"/>
-          <w:szCs w:val="24"/>
-        </w:rPr>
-      </w:pPr>
-      <w:r>
-        <w:rPr>
+          <w:rFonts w:cstheme="minorHAnsi"/>
+          <w:color w:val="0D0D0D"/>
+          <w:sz w:val="24"/>
+          <w:szCs w:val="24"/>
+          <w:shd w:val="clear" w:color="auto" w:fill="FFFFFF"/>
+        </w:rPr>
+        <w:t>, celui-ci doit être inclus dans toutes les pages pour indiquer au navigateur où le contenu spécifique à chaque page doit être affiché.</w:t>
+      </w:r>
+      <w:r>
+        <w:rPr>
+          <w:rFonts w:cstheme="minorHAnsi"/>
           <w:sz w:val="24"/>
           <w:szCs w:val="24"/>
         </w:rPr>
@@ -10010,81 +10575,106 @@
     <w:p>
       <w:pPr>
         <w:rPr>
-          <w:sz w:val="24"/>
-          <w:szCs w:val="24"/>
-        </w:rPr>
-      </w:pPr>
-      <w:r>
-        <w:rPr>
-          <w:sz w:val="24"/>
-          <w:szCs w:val="24"/>
-        </w:rPr>
-        <w:t xml:space="preserve">Grace à la bibliothèque </w:t>
+          <w:rFonts w:cstheme="minorHAnsi"/>
+          <w:color w:val="0D0D0D"/>
+          <w:sz w:val="24"/>
+          <w:szCs w:val="24"/>
+          <w:shd w:val="clear" w:color="auto" w:fill="FFFFFF"/>
+        </w:rPr>
+      </w:pPr>
+      <w:r>
+        <w:rPr>
+          <w:rFonts w:cstheme="minorHAnsi"/>
+          <w:color w:val="0D0D0D"/>
+          <w:sz w:val="24"/>
+          <w:szCs w:val="24"/>
+          <w:shd w:val="clear" w:color="auto" w:fill="FFFFFF"/>
+        </w:rPr>
+        <w:t xml:space="preserve">Grâce à la bibliothèque </w:t>
       </w:r>
       <w:proofErr w:type="spellStart"/>
+      <w:r>
+        <w:rPr>
+          <w:rFonts w:cstheme="minorHAnsi"/>
+          <w:color w:val="0D0D0D"/>
+          <w:sz w:val="24"/>
+          <w:szCs w:val="24"/>
+          <w:shd w:val="clear" w:color="auto" w:fill="FFFFFF"/>
+        </w:rPr>
+        <w:t>Bootstrap</w:t>
+      </w:r>
+      <w:proofErr w:type="spellEnd"/>
+      <w:r>
+        <w:rPr>
+          <w:rFonts w:cstheme="minorHAnsi"/>
+          <w:color w:val="0D0D0D"/>
+          <w:sz w:val="24"/>
+          <w:szCs w:val="24"/>
+          <w:shd w:val="clear" w:color="auto" w:fill="FFFFFF"/>
+        </w:rPr>
+        <w:t xml:space="preserve">, gérer </w:t>
+      </w:r>
       <w:proofErr w:type="gramStart"/>
       <w:r>
         <w:rPr>
-          <w:sz w:val="24"/>
-          <w:szCs w:val="24"/>
+          <w:rFonts w:cstheme="minorHAnsi"/>
+          <w:color w:val="0D0D0D"/>
+          <w:sz w:val="24"/>
+          <w:szCs w:val="24"/>
+          <w:shd w:val="clear" w:color="auto" w:fill="FFFFFF"/>
+        </w:rPr>
+        <w:t>le design responsive</w:t>
+      </w:r>
+      <w:proofErr w:type="gramEnd"/>
+      <w:r>
+        <w:rPr>
+          <w:rFonts w:cstheme="minorHAnsi"/>
+          <w:color w:val="0D0D0D"/>
+          <w:sz w:val="24"/>
+          <w:szCs w:val="24"/>
+          <w:shd w:val="clear" w:color="auto" w:fill="FFFFFF"/>
+        </w:rPr>
+        <w:t xml:space="preserve"> devient plus simple, réduisant ainsi le besoin d'écrire abondamment dans le fichier CSS. </w:t>
+      </w:r>
+      <w:proofErr w:type="spellStart"/>
+      <w:r>
+        <w:rPr>
+          <w:rFonts w:cstheme="minorHAnsi"/>
+          <w:color w:val="0D0D0D"/>
+          <w:sz w:val="24"/>
+          <w:szCs w:val="24"/>
+          <w:shd w:val="clear" w:color="auto" w:fill="FFFFFF"/>
         </w:rPr>
         <w:t>Bootstrap</w:t>
       </w:r>
       <w:proofErr w:type="spellEnd"/>
       <w:r>
         <w:rPr>
-          <w:sz w:val="24"/>
-          <w:szCs w:val="24"/>
-        </w:rPr>
-        <w:t xml:space="preserve"> ,</w:t>
-      </w:r>
-      <w:proofErr w:type="gramEnd"/>
-      <w:r>
-        <w:rPr>
-          <w:sz w:val="24"/>
-          <w:szCs w:val="24"/>
-        </w:rPr>
-        <w:t xml:space="preserve"> le responsive est plus facile à gérer et nous avons besoin de moins coder dans le fichier </w:t>
-      </w:r>
-      <w:proofErr w:type="spellStart"/>
-      <w:r>
-        <w:rPr>
-          <w:sz w:val="24"/>
-          <w:szCs w:val="24"/>
-        </w:rPr>
-        <w:t>css</w:t>
-      </w:r>
-      <w:proofErr w:type="spellEnd"/>
-      <w:r>
-        <w:rPr>
-          <w:sz w:val="24"/>
-          <w:szCs w:val="24"/>
-        </w:rPr>
-        <w:t xml:space="preserve"> </w:t>
-      </w:r>
-      <w:r>
-        <w:rPr>
-          <w:sz w:val="24"/>
-          <w:szCs w:val="24"/>
-        </w:rPr>
-        <w:t>.</w:t>
-      </w:r>
-    </w:p>
-    <w:p>
-      <w:pPr>
-        <w:rPr>
-          <w:sz w:val="24"/>
-          <w:szCs w:val="24"/>
-        </w:rPr>
-      </w:pPr>
-      <w:r>
-        <w:rPr>
-          <w:sz w:val="24"/>
-          <w:szCs w:val="24"/>
-        </w:rPr>
+          <w:rFonts w:cstheme="minorHAnsi"/>
+          <w:color w:val="0D0D0D"/>
+          <w:sz w:val="24"/>
+          <w:szCs w:val="24"/>
+          <w:shd w:val="clear" w:color="auto" w:fill="FFFFFF"/>
+        </w:rPr>
+        <w:t xml:space="preserve"> offre un système de grille flexible, des composants réactifs prédéfinis et des classes utilitaires pour le responsive design, permettant aux développeurs de créer des sites qui s'adaptent élégamment à différentes tailles d'écran avec un effort minimal.</w:t>
+      </w:r>
+    </w:p>
+    <w:p>
+      <w:pPr>
+        <w:rPr>
+          <w:sz w:val="24"/>
+          <w:szCs w:val="24"/>
+        </w:rPr>
+      </w:pPr>
+      <w:r>
+        <w:rPr>
+          <w:sz w:val="24"/>
+          <w:szCs w:val="24"/>
+        </w:rPr>
+        <w:lastRenderedPageBreak/>
         <w:t xml:space="preserve">Voici une partie du </w:t>
       </w:r>
-      <w:hyperlink r:id="rId22" w:history="1">
+      <w:hyperlink r:id="rId23" w:history="1">
         <w:r>
           <w:rPr>
             <w:rStyle w:val="Lienhypertexte"/>
@@ -10109,7 +10699,6 @@
           <w:szCs w:val="24"/>
           <w:lang w:eastAsia="fr-FR"/>
         </w:rPr>
-        <w:lastRenderedPageBreak/>
         <w:drawing>
           <wp:inline distT="0" distB="0" distL="0" distR="0">
             <wp:extent cx="5760720" cy="4653280"/>
@@ -10126,7 +10715,7 @@
                     <pic:cNvPicPr/>
                   </pic:nvPicPr>
                   <pic:blipFill>
-                    <a:blip r:embed="rId23">
+                    <a:blip r:embed="rId24">
                       <a:extLst>
                         <a:ext uri="{28A0092B-C50C-407E-A947-70E740481C1C}">
                           <a14:useLocalDpi xmlns:a14="http://schemas.microsoft.com/office/drawing/2010/main" val="0"/>
@@ -10156,23 +10745,37 @@
     <w:p>
       <w:pPr>
         <w:rPr>
-          <w:sz w:val="24"/>
-          <w:szCs w:val="24"/>
-        </w:rPr>
-      </w:pPr>
-      <w:r>
-        <w:rPr>
-          <w:sz w:val="24"/>
-          <w:szCs w:val="24"/>
-        </w:rPr>
-        <w:t>Dans un premier temps on étend le fichier « </w:t>
+          <w:rFonts w:cstheme="minorHAnsi"/>
+          <w:sz w:val="24"/>
+          <w:szCs w:val="24"/>
+        </w:rPr>
+      </w:pPr>
+      <w:r>
+        <w:br/>
+      </w:r>
+      <w:r>
+        <w:rPr>
+          <w:rFonts w:cstheme="minorHAnsi"/>
+          <w:color w:val="0D0D0D"/>
+          <w:sz w:val="24"/>
+          <w:szCs w:val="24"/>
+          <w:shd w:val="clear" w:color="auto" w:fill="FFFFFF"/>
+        </w:rPr>
+        <w:t xml:space="preserve">Dans un premier temps, on étend le fichier </w:t>
       </w:r>
       <w:proofErr w:type="spellStart"/>
       <w:proofErr w:type="gramStart"/>
       <w:r>
         <w:rPr>
-          <w:sz w:val="24"/>
-          <w:szCs w:val="24"/>
+          <w:rStyle w:val="CodeHTML"/>
+          <w:rFonts w:asciiTheme="minorHAnsi" w:eastAsiaTheme="minorEastAsia" w:hAnsiTheme="minorHAnsi" w:cstheme="minorHAnsi"/>
+          <w:b/>
+          <w:bCs/>
+          <w:color w:val="0D0D0D"/>
+          <w:sz w:val="24"/>
+          <w:szCs w:val="24"/>
+          <w:bdr w:val="single" w:sz="2" w:space="0" w:color="E3E3E3" w:frame="1"/>
+          <w:shd w:val="clear" w:color="auto" w:fill="FFFFFF"/>
         </w:rPr>
         <w:t>base.html.twig</w:t>
       </w:r>
@@ -10180,110 +10783,170 @@
       <w:proofErr w:type="gramEnd"/>
       <w:r>
         <w:rPr>
-          <w:sz w:val="24"/>
-          <w:szCs w:val="24"/>
-        </w:rPr>
-        <w:t> » pour permettre d’avoir l’affichage prédéfinit</w:t>
-      </w:r>
-      <w:r>
-        <w:rPr>
-          <w:sz w:val="24"/>
-          <w:szCs w:val="24"/>
-        </w:rPr>
-        <w:t xml:space="preserve">(pour mon cas cela </w:t>
-      </w:r>
-      <w:r>
-        <w:rPr>
-          <w:sz w:val="24"/>
-          <w:szCs w:val="24"/>
-        </w:rPr>
-        <w:t>évite</w:t>
-      </w:r>
-      <w:r>
-        <w:rPr>
-          <w:sz w:val="24"/>
-          <w:szCs w:val="24"/>
-        </w:rPr>
-        <w:t xml:space="preserve"> de remettre les liens </w:t>
+          <w:rFonts w:cstheme="minorHAnsi"/>
+          <w:color w:val="0D0D0D"/>
+          <w:sz w:val="24"/>
+          <w:szCs w:val="24"/>
+          <w:shd w:val="clear" w:color="auto" w:fill="FFFFFF"/>
+        </w:rPr>
+        <w:t xml:space="preserve"> pour bénéficier de l'affichage prédéfini, ce qui évite de répéter l'inclusion des liens vers </w:t>
       </w:r>
       <w:proofErr w:type="spellStart"/>
       <w:r>
         <w:rPr>
-          <w:sz w:val="24"/>
-          <w:szCs w:val="24"/>
+          <w:rFonts w:cstheme="minorHAnsi"/>
+          <w:color w:val="0D0D0D"/>
+          <w:sz w:val="24"/>
+          <w:szCs w:val="24"/>
+          <w:shd w:val="clear" w:color="auto" w:fill="FFFFFF"/>
         </w:rPr>
         <w:t>Bootstrap</w:t>
       </w:r>
       <w:proofErr w:type="spellEnd"/>
       <w:r>
         <w:rPr>
-          <w:sz w:val="24"/>
-          <w:szCs w:val="24"/>
-        </w:rPr>
-        <w:t xml:space="preserve"> ,header… )</w:t>
-      </w:r>
-      <w:r>
-        <w:rPr>
-          <w:sz w:val="24"/>
-          <w:szCs w:val="24"/>
-        </w:rPr>
-        <w:t xml:space="preserve"> ,puis ensuite nous mettons le code dans la balise {% block body %} et </w:t>
-      </w:r>
-      <w:r>
-        <w:rPr>
-          <w:sz w:val="24"/>
-          <w:szCs w:val="24"/>
-        </w:rPr>
-        <w:t>à</w:t>
-      </w:r>
-      <w:r>
-        <w:rPr>
-          <w:sz w:val="24"/>
-          <w:szCs w:val="24"/>
-        </w:rPr>
-        <w:t xml:space="preserve"> la fin de la page il faut refermer cette balise avec </w:t>
-      </w:r>
-      <w:r>
-        <w:rPr>
-          <w:sz w:val="24"/>
-          <w:szCs w:val="24"/>
+          <w:rFonts w:cstheme="minorHAnsi"/>
+          <w:color w:val="0D0D0D"/>
+          <w:sz w:val="24"/>
+          <w:szCs w:val="24"/>
+          <w:shd w:val="clear" w:color="auto" w:fill="FFFFFF"/>
+        </w:rPr>
+        <w:t xml:space="preserve">, le header, etc., à chaque nouvelle page. Ensuite, on insère le contenu spécifique de la page dans la balise </w:t>
+      </w:r>
+      <w:r>
+        <w:rPr>
+          <w:rStyle w:val="CodeHTML"/>
+          <w:rFonts w:asciiTheme="minorHAnsi" w:eastAsiaTheme="minorEastAsia" w:hAnsiTheme="minorHAnsi" w:cstheme="minorHAnsi"/>
+          <w:b/>
+          <w:bCs/>
+          <w:color w:val="0D0D0D"/>
+          <w:sz w:val="24"/>
+          <w:szCs w:val="24"/>
+          <w:bdr w:val="single" w:sz="2" w:space="0" w:color="E3E3E3" w:frame="1"/>
+          <w:shd w:val="clear" w:color="auto" w:fill="FFFFFF"/>
+        </w:rPr>
+        <w:t>{% block body %}</w:t>
+      </w:r>
+      <w:r>
+        <w:rPr>
+          <w:rFonts w:cstheme="minorHAnsi"/>
+          <w:color w:val="0D0D0D"/>
+          <w:sz w:val="24"/>
+          <w:szCs w:val="24"/>
+          <w:shd w:val="clear" w:color="auto" w:fill="FFFFFF"/>
+        </w:rPr>
+        <w:t xml:space="preserve">. À la fin de ce contenu, il est nécessaire de fermer ce bloc avec </w:t>
+      </w:r>
+      <w:r>
+        <w:rPr>
+          <w:rStyle w:val="CodeHTML"/>
+          <w:rFonts w:asciiTheme="minorHAnsi" w:eastAsiaTheme="minorEastAsia" w:hAnsiTheme="minorHAnsi" w:cstheme="minorHAnsi"/>
+          <w:b/>
+          <w:bCs/>
+          <w:color w:val="0D0D0D"/>
+          <w:sz w:val="24"/>
+          <w:szCs w:val="24"/>
+          <w:bdr w:val="single" w:sz="2" w:space="0" w:color="E3E3E3" w:frame="1"/>
+          <w:shd w:val="clear" w:color="auto" w:fill="FFFFFF"/>
         </w:rPr>
         <w:t xml:space="preserve">{% </w:t>
       </w:r>
       <w:proofErr w:type="spellStart"/>
       <w:r>
         <w:rPr>
-          <w:sz w:val="24"/>
-          <w:szCs w:val="24"/>
+          <w:rStyle w:val="CodeHTML"/>
+          <w:rFonts w:asciiTheme="minorHAnsi" w:eastAsiaTheme="minorEastAsia" w:hAnsiTheme="minorHAnsi" w:cstheme="minorHAnsi"/>
+          <w:b/>
+          <w:bCs/>
+          <w:color w:val="0D0D0D"/>
+          <w:sz w:val="24"/>
+          <w:szCs w:val="24"/>
+          <w:bdr w:val="single" w:sz="2" w:space="0" w:color="E3E3E3" w:frame="1"/>
+          <w:shd w:val="clear" w:color="auto" w:fill="FFFFFF"/>
         </w:rPr>
         <w:t>endblock</w:t>
       </w:r>
       <w:proofErr w:type="spellEnd"/>
       <w:r>
         <w:rPr>
-          <w:sz w:val="24"/>
-          <w:szCs w:val="24"/>
+          <w:rStyle w:val="CodeHTML"/>
+          <w:rFonts w:asciiTheme="minorHAnsi" w:eastAsiaTheme="minorEastAsia" w:hAnsiTheme="minorHAnsi" w:cstheme="minorHAnsi"/>
+          <w:b/>
+          <w:bCs/>
+          <w:color w:val="0D0D0D"/>
+          <w:sz w:val="24"/>
+          <w:szCs w:val="24"/>
+          <w:bdr w:val="single" w:sz="2" w:space="0" w:color="E3E3E3" w:frame="1"/>
+          <w:shd w:val="clear" w:color="auto" w:fill="FFFFFF"/>
         </w:rPr>
         <w:t xml:space="preserve"> %}</w:t>
       </w:r>
-    </w:p>
-    <w:p>
-      <w:pPr>
-        <w:rPr>
-          <w:sz w:val="24"/>
-          <w:szCs w:val="24"/>
-        </w:rPr>
-      </w:pPr>
-      <w:r>
-        <w:rPr>
-          <w:sz w:val="24"/>
-          <w:szCs w:val="24"/>
-        </w:rPr>
-        <w:t xml:space="preserve">Dans cette partie de code et avec </w:t>
+      <w:r>
+        <w:rPr>
+          <w:rFonts w:cstheme="minorHAnsi"/>
+          <w:color w:val="0D0D0D"/>
+          <w:sz w:val="24"/>
+          <w:szCs w:val="24"/>
+          <w:shd w:val="clear" w:color="auto" w:fill="FFFFFF"/>
+        </w:rPr>
+        <w:t xml:space="preserve"> pour délimiter où le contenu dynamique doit être injecté dans le </w:t>
       </w:r>
       <w:proofErr w:type="spellStart"/>
       <w:r>
         <w:rPr>
+          <w:rFonts w:cstheme="minorHAnsi"/>
+          <w:color w:val="0D0D0D"/>
+          <w:sz w:val="24"/>
+          <w:szCs w:val="24"/>
+          <w:shd w:val="clear" w:color="auto" w:fill="FFFFFF"/>
+        </w:rPr>
+        <w:t>template</w:t>
+      </w:r>
+      <w:proofErr w:type="spellEnd"/>
+      <w:r>
+        <w:rPr>
+          <w:rFonts w:cstheme="minorHAnsi"/>
+          <w:color w:val="0D0D0D"/>
+          <w:sz w:val="24"/>
+          <w:szCs w:val="24"/>
+          <w:shd w:val="clear" w:color="auto" w:fill="FFFFFF"/>
+        </w:rPr>
+        <w:t xml:space="preserve"> de base. Cette méthode permet de maintenir une structure cohérente et réutilisable sur l'ensemble du site, tout en personnalisant le contenu de chaque </w:t>
+      </w:r>
+      <w:proofErr w:type="spellStart"/>
+      <w:proofErr w:type="gramStart"/>
+      <w:r>
+        <w:rPr>
+          <w:rFonts w:cstheme="minorHAnsi"/>
+          <w:color w:val="0D0D0D"/>
+          <w:sz w:val="24"/>
+          <w:szCs w:val="24"/>
+          <w:shd w:val="clear" w:color="auto" w:fill="FFFFFF"/>
+        </w:rPr>
+        <w:t>page.</w:t>
+      </w:r>
+      <w:r>
+        <w:rPr>
+          <w:rFonts w:cstheme="minorHAnsi"/>
+          <w:sz w:val="24"/>
+          <w:szCs w:val="24"/>
+        </w:rPr>
+        <w:t>Dans</w:t>
+      </w:r>
+      <w:proofErr w:type="spellEnd"/>
+      <w:proofErr w:type="gramEnd"/>
+      <w:r>
+        <w:rPr>
+          <w:rFonts w:cstheme="minorHAnsi"/>
+          <w:sz w:val="24"/>
+          <w:szCs w:val="24"/>
+        </w:rPr>
+        <w:t xml:space="preserve"> cette partie de code et avec </w:t>
+      </w:r>
+      <w:proofErr w:type="spellStart"/>
+      <w:r>
+        <w:rPr>
+          <w:rFonts w:cstheme="minorHAnsi"/>
           <w:sz w:val="24"/>
           <w:szCs w:val="24"/>
         </w:rPr>
@@ -10292,6 +10955,7 @@
       <w:proofErr w:type="spellEnd"/>
       <w:r>
         <w:rPr>
+          <w:rFonts w:cstheme="minorHAnsi"/>
           <w:sz w:val="24"/>
           <w:szCs w:val="24"/>
         </w:rPr>
@@ -10539,6 +11203,7 @@
           <w:sz w:val="24"/>
           <w:szCs w:val="24"/>
         </w:rPr>
+        <w:lastRenderedPageBreak/>
         <w:t>Ici j’informe le navigateur que je veux que la colonne est une taille de 12 qui correspond à une colonne de 100% de largeur par rapport au paramètre précédent (</w:t>
       </w:r>
       <w:r>
@@ -10614,7 +11279,6 @@
           <w:szCs w:val="21"/>
           <w:lang w:eastAsia="fr-FR"/>
         </w:rPr>
-        <w:lastRenderedPageBreak/>
         <w:t>&lt;</w:t>
       </w:r>
       <w:proofErr w:type="gramStart"/>
@@ -11418,8 +12082,17 @@
           <w:sz w:val="24"/>
           <w:szCs w:val="24"/>
         </w:rPr>
-        <w:t xml:space="preserve"> pour le header et le footer</w:t>
-      </w:r>
+        <w:t xml:space="preserve"> pour le header et le </w:t>
+      </w:r>
+      <w:proofErr w:type="spellStart"/>
+      <w:r>
+        <w:rPr>
+          <w:sz w:val="24"/>
+          <w:szCs w:val="24"/>
+        </w:rPr>
+        <w:t>footer</w:t>
+      </w:r>
+      <w:proofErr w:type="spellEnd"/>
       <w:r>
         <w:rPr>
           <w:sz w:val="24"/>
@@ -11483,6 +12156,7 @@
         </w:rPr>
         <w:t>.</w:t>
       </w:r>
+      <w:proofErr w:type="spellStart"/>
       <w:proofErr w:type="gramEnd"/>
       <w:r>
         <w:rPr>
@@ -11494,6 +12168,7 @@
         </w:rPr>
         <w:t>footer</w:t>
       </w:r>
+      <w:proofErr w:type="spellEnd"/>
       <w:r>
         <w:rPr>
           <w:rFonts w:ascii="Consolas" w:eastAsia="Times New Roman" w:hAnsi="Consolas" w:cs="Times New Roman"/>
@@ -11677,6 +12352,7 @@
           <w:sz w:val="24"/>
           <w:szCs w:val="24"/>
         </w:rPr>
+        <w:lastRenderedPageBreak/>
         <w:t xml:space="preserve">Tous comme pour faire un </w:t>
       </w:r>
       <w:proofErr w:type="spellStart"/>
@@ -12930,6 +13606,7 @@
           <w:szCs w:val="24"/>
           <w:lang w:eastAsia="fr-FR"/>
         </w:rPr>
+        <w:lastRenderedPageBreak/>
         <w:drawing>
           <wp:inline distT="0" distB="0" distL="0" distR="0">
             <wp:extent cx="5760720" cy="2581910"/>
@@ -12946,7 +13623,7 @@
                     <pic:cNvPicPr/>
                   </pic:nvPicPr>
                   <pic:blipFill>
-                    <a:blip r:embed="rId24" cstate="print">
+                    <a:blip r:embed="rId25" cstate="print">
                       <a:extLst>
                         <a:ext uri="{28A0092B-C50C-407E-A947-70E740481C1C}">
                           <a14:useLocalDpi xmlns:a14="http://schemas.microsoft.com/office/drawing/2010/main" val="0"/>
@@ -13015,7 +13692,6 @@
           <w:sz w:val="24"/>
           <w:szCs w:val="24"/>
         </w:rPr>
-        <w:lastRenderedPageBreak/>
         <w:t xml:space="preserve">Ayant la partie statique j’ai donc ajouter du </w:t>
       </w:r>
       <w:r>
@@ -13205,6 +13881,7 @@
                 <w:szCs w:val="24"/>
                 <w:lang w:eastAsia="fr-FR"/>
               </w:rPr>
+              <w:lastRenderedPageBreak/>
               <w:drawing>
                 <wp:inline distT="0" distB="0" distL="0" distR="0">
                   <wp:extent cx="2724150" cy="1695450"/>
@@ -13221,7 +13898,7 @@
                           <pic:cNvPicPr/>
                         </pic:nvPicPr>
                         <pic:blipFill>
-                          <a:blip r:embed="rId25" cstate="print">
+                          <a:blip r:embed="rId26" cstate="print">
                             <a:extLst>
                               <a:ext uri="{28A0092B-C50C-407E-A947-70E740481C1C}">
                                 <a14:useLocalDpi xmlns:a14="http://schemas.microsoft.com/office/drawing/2010/main" val="0"/>
@@ -13283,7 +13960,7 @@
                           <pic:cNvPicPr/>
                         </pic:nvPicPr>
                         <pic:blipFill>
-                          <a:blip r:embed="rId26">
+                          <a:blip r:embed="rId27">
                             <a:extLst>
                               <a:ext uri="{28A0092B-C50C-407E-A947-70E740481C1C}">
                                 <a14:useLocalDpi xmlns:a14="http://schemas.microsoft.com/office/drawing/2010/main" val="0"/>
@@ -13350,7 +14027,6 @@
                 <w:szCs w:val="24"/>
                 <w:lang w:eastAsia="fr-FR"/>
               </w:rPr>
-              <w:lastRenderedPageBreak/>
               <mc:AlternateContent>
                 <mc:Choice Requires="wps">
                   <w:drawing>
@@ -14061,7 +14737,7 @@
                           <pic:cNvPicPr/>
                         </pic:nvPicPr>
                         <pic:blipFill>
-                          <a:blip r:embed="rId27">
+                          <a:blip r:embed="rId28">
                             <a:extLst>
                               <a:ext uri="{28A0092B-C50C-407E-A947-70E740481C1C}">
                                 <a14:useLocalDpi xmlns:a14="http://schemas.microsoft.com/office/drawing/2010/main" val="0"/>
@@ -14457,6 +15133,7 @@
                 <w:szCs w:val="24"/>
                 <w:lang w:eastAsia="fr-FR"/>
               </w:rPr>
+              <w:lastRenderedPageBreak/>
               <w:drawing>
                 <wp:inline distT="0" distB="0" distL="0" distR="0">
                   <wp:extent cx="2743200" cy="3437890"/>
@@ -14473,7 +15150,7 @@
                           <pic:cNvPicPr/>
                         </pic:nvPicPr>
                         <pic:blipFill>
-                          <a:blip r:embed="rId28">
+                          <a:blip r:embed="rId29">
                             <a:extLst>
                               <a:ext uri="{28A0092B-C50C-407E-A947-70E740481C1C}">
                                 <a14:useLocalDpi xmlns:a14="http://schemas.microsoft.com/office/drawing/2010/main" val="0"/>
@@ -14580,7 +15257,6 @@
           <w:sz w:val="24"/>
           <w:szCs w:val="24"/>
         </w:rPr>
-        <w:lastRenderedPageBreak/>
         <w:t xml:space="preserve">Pour la partie société J’ai fait appel à l’API SIRENE proposé par le gouvernement pour permettre une facilité de saisie en fonction du numéro de </w:t>
       </w:r>
       <w:proofErr w:type="spellStart"/>
@@ -14689,7 +15365,7 @@
                           <pic:cNvPicPr/>
                         </pic:nvPicPr>
                         <pic:blipFill>
-                          <a:blip r:embed="rId29" cstate="print">
+                          <a:blip r:embed="rId30" cstate="print">
                             <a:extLst>
                               <a:ext uri="{28A0092B-C50C-407E-A947-70E740481C1C}">
                                 <a14:useLocalDpi xmlns:a14="http://schemas.microsoft.com/office/drawing/2010/main" val="0"/>
@@ -14751,7 +15427,7 @@
                           <pic:cNvPicPr/>
                         </pic:nvPicPr>
                         <pic:blipFill>
-                          <a:blip r:embed="rId30" cstate="print">
+                          <a:blip r:embed="rId31" cstate="print">
                             <a:extLst>
                               <a:ext uri="{28A0092B-C50C-407E-A947-70E740481C1C}">
                                 <a14:useLocalDpi xmlns:a14="http://schemas.microsoft.com/office/drawing/2010/main" val="0"/>
@@ -15468,7 +16144,7 @@
                           <pic:cNvPicPr/>
                         </pic:nvPicPr>
                         <pic:blipFill>
-                          <a:blip r:embed="rId31">
+                          <a:blip r:embed="rId32">
                             <a:extLst>
                               <a:ext uri="{28A0092B-C50C-407E-A947-70E740481C1C}">
                                 <a14:useLocalDpi xmlns:a14="http://schemas.microsoft.com/office/drawing/2010/main" val="0"/>
@@ -15886,7 +16562,7 @@
                     <pic:cNvPicPr/>
                   </pic:nvPicPr>
                   <pic:blipFill>
-                    <a:blip r:embed="rId32">
+                    <a:blip r:embed="rId33">
                       <a:extLst>
                         <a:ext uri="{28A0092B-C50C-407E-A947-70E740481C1C}">
                           <a14:useLocalDpi xmlns:a14="http://schemas.microsoft.com/office/drawing/2010/main" val="0"/>
@@ -16068,7 +16744,7 @@
                     <pic:cNvPicPr/>
                   </pic:nvPicPr>
                   <pic:blipFill>
-                    <a:blip r:embed="rId33" cstate="print">
+                    <a:blip r:embed="rId34" cstate="print">
                       <a:extLst>
                         <a:ext uri="{28A0092B-C50C-407E-A947-70E740481C1C}">
                           <a14:useLocalDpi xmlns:a14="http://schemas.microsoft.com/office/drawing/2010/main" val="0"/>
@@ -16892,7 +17568,7 @@
                           <pic:cNvPicPr/>
                         </pic:nvPicPr>
                         <pic:blipFill>
-                          <a:blip r:embed="rId34">
+                          <a:blip r:embed="rId35">
                             <a:extLst>
                               <a:ext uri="{28A0092B-C50C-407E-A947-70E740481C1C}">
                                 <a14:useLocalDpi xmlns:a14="http://schemas.microsoft.com/office/drawing/2010/main" val="0"/>
@@ -17933,173 +18609,80 @@
           <w:sz w:val="24"/>
           <w:szCs w:val="24"/>
         </w:rPr>
-        <w:t xml:space="preserve">Dans un premier temps voici le fonctionnement du MVC la requête http fait appel à une route qui redirige vers le </w:t>
-      </w:r>
+        <w:t>La</w:t>
+      </w:r>
+      <w:r>
+        <w:rPr>
+          <w:sz w:val="24"/>
+          <w:szCs w:val="24"/>
+        </w:rPr>
+        <w:t xml:space="preserve"> procédure est différente dans un premier temps il faut crée la table directement dans </w:t>
+      </w:r>
+    </w:p>
+    <w:p>
+      <w:pPr>
+        <w:rPr>
+          <w:sz w:val="24"/>
+          <w:szCs w:val="24"/>
+        </w:rPr>
+      </w:pPr>
       <w:proofErr w:type="spellStart"/>
-      <w:r>
-        <w:rPr>
-          <w:sz w:val="24"/>
-          <w:szCs w:val="24"/>
-        </w:rPr>
-        <w:t>controller</w:t>
+      <w:proofErr w:type="gramStart"/>
+      <w:r>
+        <w:rPr>
+          <w:sz w:val="24"/>
+          <w:szCs w:val="24"/>
+        </w:rPr>
+        <w:t>phpmyadmin</w:t>
       </w:r>
       <w:proofErr w:type="spellEnd"/>
-      <w:r>
-        <w:rPr>
-          <w:sz w:val="24"/>
-          <w:szCs w:val="24"/>
-        </w:rPr>
-        <w:t xml:space="preserve"> celui-ci suivant l’action à effectuer peux soit retourné une vue qui sera affiché à l’écran de l’utilisateur soit faire une demande de donnée au </w:t>
-      </w:r>
-      <w:r>
-        <w:rPr>
-          <w:sz w:val="24"/>
-          <w:szCs w:val="24"/>
+      <w:proofErr w:type="gramEnd"/>
+      <w:r>
+        <w:rPr>
+          <w:sz w:val="24"/>
+          <w:szCs w:val="24"/>
+        </w:rPr>
+        <w:t xml:space="preserve"> puis créer manuellement les tables et les colonnes </w:t>
+      </w:r>
+    </w:p>
+    <w:p>
+      <w:pPr>
+        <w:rPr>
+          <w:sz w:val="24"/>
+          <w:szCs w:val="24"/>
+        </w:rPr>
+      </w:pPr>
+    </w:p>
+    <w:p>
+      <w:pPr>
+        <w:rPr>
+          <w:sz w:val="24"/>
+          <w:szCs w:val="24"/>
+        </w:rPr>
+      </w:pPr>
+      <w:r>
+        <w:rPr>
+          <w:sz w:val="24"/>
+          <w:szCs w:val="24"/>
+        </w:rPr>
+        <w:t>Une fois cette étape faite nous devons faire un constructeur dans le model du MVC comme ceci</w:t>
+      </w:r>
+    </w:p>
+    <w:p>
+      <w:pPr>
+        <w:rPr>
+          <w:sz w:val="24"/>
+          <w:szCs w:val="24"/>
+        </w:rPr>
+      </w:pPr>
+      <w:r>
+        <w:rPr>
+          <w:noProof/>
+          <w:sz w:val="24"/>
+          <w:szCs w:val="24"/>
+          <w:lang w:eastAsia="fr-FR"/>
         </w:rPr>
         <w:lastRenderedPageBreak/>
-        <w:t>modèle qui en retour reçoit une réponse qui ensuite le retourne à la vue ;</w:t>
-      </w:r>
-      <w:r>
-        <w:rPr>
-          <w:noProof/>
-          <w:sz w:val="24"/>
-          <w:szCs w:val="24"/>
-          <w:lang w:eastAsia="fr-FR"/>
-        </w:rPr>
-        <w:drawing>
-          <wp:inline distT="0" distB="0" distL="0" distR="0">
-            <wp:extent cx="5760720" cy="3932555"/>
-            <wp:effectExtent l="0" t="0" r="0" b="0"/>
-            <wp:docPr id="249" name="Image 249"/>
-            <wp:cNvGraphicFramePr>
-              <a:graphicFrameLocks xmlns:a="http://schemas.openxmlformats.org/drawingml/2006/main" noChangeAspect="1"/>
-            </wp:cNvGraphicFramePr>
-            <a:graphic xmlns:a="http://schemas.openxmlformats.org/drawingml/2006/main">
-              <a:graphicData uri="http://schemas.openxmlformats.org/drawingml/2006/picture">
-                <pic:pic xmlns:pic="http://schemas.openxmlformats.org/drawingml/2006/picture">
-                  <pic:nvPicPr>
-                    <pic:cNvPr id="249" name="mvc image.png"/>
-                    <pic:cNvPicPr/>
-                  </pic:nvPicPr>
-                  <pic:blipFill>
-                    <a:blip r:embed="rId35">
-                      <a:extLst>
-                        <a:ext uri="{28A0092B-C50C-407E-A947-70E740481C1C}">
-                          <a14:useLocalDpi xmlns:a14="http://schemas.microsoft.com/office/drawing/2010/main" val="0"/>
-                        </a:ext>
-                      </a:extLst>
-                    </a:blip>
-                    <a:stretch>
-                      <a:fillRect/>
-                    </a:stretch>
-                  </pic:blipFill>
-                  <pic:spPr>
-                    <a:xfrm>
-                      <a:off x="0" y="0"/>
-                      <a:ext cx="5760720" cy="3932555"/>
-                    </a:xfrm>
-                    <a:prstGeom prst="rect">
-                      <a:avLst/>
-                    </a:prstGeom>
-                  </pic:spPr>
-                </pic:pic>
-              </a:graphicData>
-            </a:graphic>
-          </wp:inline>
-        </w:drawing>
-      </w:r>
-    </w:p>
-    <w:p>
-      <w:pPr>
-        <w:rPr>
-          <w:sz w:val="24"/>
-          <w:szCs w:val="24"/>
-        </w:rPr>
-      </w:pPr>
-      <w:r>
-        <w:rPr>
-          <w:sz w:val="24"/>
-          <w:szCs w:val="24"/>
-        </w:rPr>
-        <w:t xml:space="preserve"> </w:t>
-      </w:r>
-      <w:r>
-        <w:rPr>
-          <w:sz w:val="24"/>
-          <w:szCs w:val="24"/>
-        </w:rPr>
-        <w:t>La</w:t>
-      </w:r>
-      <w:r>
-        <w:rPr>
-          <w:sz w:val="24"/>
-          <w:szCs w:val="24"/>
-        </w:rPr>
-        <w:t xml:space="preserve"> pro</w:t>
-      </w:r>
-      <w:bookmarkStart w:id="0" w:name="_GoBack"/>
-      <w:bookmarkEnd w:id="0"/>
-      <w:r>
-        <w:rPr>
-          <w:sz w:val="24"/>
-          <w:szCs w:val="24"/>
-        </w:rPr>
-        <w:t xml:space="preserve">cédure est différente dans un premier temps il faut crée la table directement dans </w:t>
-      </w:r>
-      <w:proofErr w:type="spellStart"/>
-      <w:r>
-        <w:rPr>
-          <w:sz w:val="24"/>
-          <w:szCs w:val="24"/>
-        </w:rPr>
-        <w:t>phpmyadmin</w:t>
-      </w:r>
-      <w:proofErr w:type="spellEnd"/>
-      <w:r>
-        <w:rPr>
-          <w:sz w:val="24"/>
-          <w:szCs w:val="24"/>
-        </w:rPr>
-        <w:t xml:space="preserve"> puis créer manuellement les tables et les colonnes </w:t>
-      </w:r>
-    </w:p>
-    <w:p>
-      <w:pPr>
-        <w:rPr>
-          <w:sz w:val="24"/>
-          <w:szCs w:val="24"/>
-        </w:rPr>
-      </w:pPr>
-    </w:p>
-    <w:p>
-      <w:pPr>
-        <w:rPr>
-          <w:sz w:val="24"/>
-          <w:szCs w:val="24"/>
-        </w:rPr>
-      </w:pPr>
-      <w:r>
-        <w:rPr>
-          <w:sz w:val="24"/>
-          <w:szCs w:val="24"/>
-        </w:rPr>
-        <w:t>Une fois cette étape faite nous devons faire un constructeur dans le model du MVC comme ceci</w:t>
-      </w:r>
-    </w:p>
-    <w:p>
-      <w:pPr>
-        <w:rPr>
-          <w:sz w:val="24"/>
-          <w:szCs w:val="24"/>
-        </w:rPr>
-      </w:pPr>
-      <w:r>
-        <w:rPr>
-          <w:noProof/>
-          <w:sz w:val="24"/>
-          <w:szCs w:val="24"/>
-          <w:lang w:eastAsia="fr-FR"/>
-        </w:rPr>
         <w:drawing>
           <wp:inline distT="0" distB="0" distL="0" distR="0">
             <wp:extent cx="5760720" cy="2418080"/>
@@ -18171,7 +18754,7 @@
           <w:sz w:val="24"/>
           <w:szCs w:val="24"/>
         </w:rPr>
-        <w:t xml:space="preserve">) permet de se connecter </w:t>
+        <w:t xml:space="preserve">) permet de se connecter a la base de donnée en lui informant que nous sommes en local avec </w:t>
       </w:r>
       <w:proofErr w:type="spellStart"/>
       <w:r>
@@ -18179,6 +18762,38 @@
           <w:sz w:val="24"/>
           <w:szCs w:val="24"/>
         </w:rPr>
+        <w:t>localhost</w:t>
+      </w:r>
+      <w:proofErr w:type="spellEnd"/>
+      <w:r>
+        <w:rPr>
+          <w:sz w:val="24"/>
+          <w:szCs w:val="24"/>
+        </w:rPr>
+        <w:t xml:space="preserve"> ensuite le </w:t>
+      </w:r>
+      <w:proofErr w:type="spellStart"/>
+      <w:r>
+        <w:rPr>
+          <w:sz w:val="24"/>
+          <w:szCs w:val="24"/>
+        </w:rPr>
+        <w:t>dbname</w:t>
+      </w:r>
+      <w:proofErr w:type="spellEnd"/>
+      <w:r>
+        <w:rPr>
+          <w:sz w:val="24"/>
+          <w:szCs w:val="24"/>
+        </w:rPr>
+        <w:t xml:space="preserve"> pour se connecté </w:t>
+      </w:r>
+      <w:proofErr w:type="spellStart"/>
+      <w:r>
+        <w:rPr>
+          <w:sz w:val="24"/>
+          <w:szCs w:val="24"/>
+        </w:rPr>
         <w:t>a</w:t>
       </w:r>
       <w:proofErr w:type="spellEnd"/>
@@ -18187,63 +18802,7 @@
           <w:sz w:val="24"/>
           <w:szCs w:val="24"/>
         </w:rPr>
-        <w:t xml:space="preserve"> la base de donnée en lui informant que nous sommes en local avec </w:t>
-      </w:r>
-      <w:proofErr w:type="spellStart"/>
-      <w:r>
-        <w:rPr>
-          <w:sz w:val="24"/>
-          <w:szCs w:val="24"/>
-        </w:rPr>
-        <w:t>localhost</w:t>
-      </w:r>
-      <w:proofErr w:type="spellEnd"/>
-      <w:r>
-        <w:rPr>
-          <w:sz w:val="24"/>
-          <w:szCs w:val="24"/>
-        </w:rPr>
-        <w:t xml:space="preserve"> ensuite le </w:t>
-      </w:r>
-      <w:proofErr w:type="spellStart"/>
-      <w:r>
-        <w:rPr>
-          <w:sz w:val="24"/>
-          <w:szCs w:val="24"/>
-        </w:rPr>
-        <w:t>dbname</w:t>
-      </w:r>
-      <w:proofErr w:type="spellEnd"/>
-      <w:r>
-        <w:rPr>
-          <w:sz w:val="24"/>
-          <w:szCs w:val="24"/>
-        </w:rPr>
-        <w:t xml:space="preserve"> pour se connecté </w:t>
-      </w:r>
-      <w:proofErr w:type="spellStart"/>
-      <w:r>
-        <w:rPr>
-          <w:sz w:val="24"/>
-          <w:szCs w:val="24"/>
-        </w:rPr>
-        <w:t>a</w:t>
-      </w:r>
-      <w:proofErr w:type="spellEnd"/>
-      <w:r>
-        <w:rPr>
-          <w:sz w:val="24"/>
-          <w:szCs w:val="24"/>
-        </w:rPr>
-        <w:t xml:space="preserve"> la base de </w:t>
-      </w:r>
-      <w:r>
-        <w:rPr>
-          <w:sz w:val="24"/>
-          <w:szCs w:val="24"/>
-        </w:rPr>
-        <w:lastRenderedPageBreak/>
-        <w:t xml:space="preserve">donnée </w:t>
+        <w:t xml:space="preserve"> la base de donnée </w:t>
       </w:r>
       <w:proofErr w:type="spellStart"/>
       <w:r>
@@ -18762,6 +19321,7 @@
           <w:sz w:val="24"/>
           <w:szCs w:val="24"/>
         </w:rPr>
+        <w:lastRenderedPageBreak/>
         <w:t>Grace à cette commande nous pouvons crée une table avec des getters ou setters suivant les renseignements</w:t>
       </w:r>
       <w:r>
@@ -18856,7 +19416,6 @@
                 <w:szCs w:val="24"/>
                 <w:lang w:eastAsia="fr-FR"/>
               </w:rPr>
-              <w:lastRenderedPageBreak/>
               <mc:AlternateContent>
                 <mc:Choice Requires="wps">
                   <w:drawing>
@@ -19803,6 +20362,7 @@
           <w:sz w:val="21"/>
           <w:szCs w:val="21"/>
         </w:rPr>
+        <w:lastRenderedPageBreak/>
         <w:t>php</w:t>
       </w:r>
       <w:proofErr w:type="spellEnd"/>
@@ -19848,7 +20408,6 @@
           <w:sz w:val="24"/>
           <w:szCs w:val="24"/>
         </w:rPr>
-        <w:lastRenderedPageBreak/>
         <w:br/>
       </w:r>
       <w:r>
@@ -21618,7 +22177,25 @@
                 <w:sz w:val="24"/>
                 <w:szCs w:val="24"/>
               </w:rPr>
-              <w:t>Ici nous avons les setters (envoyer)</w:t>
+              <w:t>Ici nous avons les setters (</w:t>
+            </w:r>
+            <w:proofErr w:type="spellStart"/>
+            <w:proofErr w:type="gramStart"/>
+            <w:r>
+              <w:rPr>
+                <w:sz w:val="24"/>
+                <w:szCs w:val="24"/>
+              </w:rPr>
+              <w:t>modifier,enregistrer</w:t>
+            </w:r>
+            <w:proofErr w:type="spellEnd"/>
+            <w:proofErr w:type="gramEnd"/>
+            <w:r>
+              <w:rPr>
+                <w:sz w:val="24"/>
+                <w:szCs w:val="24"/>
+              </w:rPr>
+              <w:t>)</w:t>
             </w:r>
           </w:p>
           <w:p>
@@ -23176,7 +23753,7 @@
                 <w:sz w:val="24"/>
                 <w:szCs w:val="24"/>
               </w:rPr>
-              <w:t xml:space="preserve"> </w:t>
+              <w:t xml:space="preserve"> extends la class </w:t>
             </w:r>
             <w:proofErr w:type="spellStart"/>
             <w:r>
@@ -23184,7 +23761,7 @@
                 <w:sz w:val="24"/>
                 <w:szCs w:val="24"/>
               </w:rPr>
-              <w:t>extends</w:t>
+              <w:t>AnimalController</w:t>
             </w:r>
             <w:proofErr w:type="spellEnd"/>
             <w:r>
@@ -23192,7 +23769,7 @@
                 <w:sz w:val="24"/>
                 <w:szCs w:val="24"/>
               </w:rPr>
-              <w:t xml:space="preserve"> la class animal à </w:t>
+              <w:t xml:space="preserve"> à </w:t>
             </w:r>
             <w:proofErr w:type="spellStart"/>
             <w:r>
@@ -23439,6 +24016,7 @@
           <w:szCs w:val="24"/>
           <w:lang w:eastAsia="fr-FR"/>
         </w:rPr>
+        <w:lastRenderedPageBreak/>
         <w:drawing>
           <wp:inline distT="0" distB="0" distL="0" distR="0">
             <wp:extent cx="5457825" cy="3041149"/>
@@ -23496,7 +24074,6 @@
           <w:sz w:val="28"/>
           <w:szCs w:val="28"/>
         </w:rPr>
-        <w:lastRenderedPageBreak/>
         <w:t xml:space="preserve">4.3.2 </w:t>
       </w:r>
       <w:r>
@@ -24439,7 +25016,16 @@
                 <w:color w:val="0D0D0D"/>
                 <w:shd w:val="clear" w:color="auto" w:fill="FFFFFF"/>
               </w:rPr>
-              <w:t xml:space="preserve"> correspond à un élément dans le tableau </w:t>
+              <w:t xml:space="preserve"> </w:t>
+            </w:r>
+            <w:r>
+              <w:rPr>
+                <w:rFonts w:ascii="Segoe UI" w:hAnsi="Segoe UI" w:cs="Segoe UI"/>
+                <w:color w:val="0D0D0D"/>
+                <w:shd w:val="clear" w:color="auto" w:fill="FFFFFF"/>
+              </w:rPr>
+              <w:lastRenderedPageBreak/>
+              <w:t xml:space="preserve">correspond à un élément dans le tableau </w:t>
             </w:r>
             <w:r>
               <w:rPr>
@@ -24744,7 +25330,14 @@
           <w:sz w:val="24"/>
           <w:szCs w:val="24"/>
         </w:rPr>
-        <w:t>controlleur</w:t>
+        <w:t>controlle</w:t>
+      </w:r>
+      <w:r>
+        <w:rPr>
+          <w:sz w:val="24"/>
+          <w:szCs w:val="24"/>
+        </w:rPr>
+        <w:t>r</w:t>
       </w:r>
       <w:proofErr w:type="spellEnd"/>
       <w:r>
@@ -27494,7 +28087,28 @@
           <w:sz w:val="24"/>
           <w:szCs w:val="24"/>
         </w:rPr>
-        <w:t>(mais cette requête est pour le gestionnaire de la société)</w:t>
+        <w:t>(</w:t>
+      </w:r>
+      <w:r>
+        <w:rPr>
+          <w:sz w:val="24"/>
+          <w:szCs w:val="24"/>
+        </w:rPr>
+        <w:t>cette requête est</w:t>
+      </w:r>
+      <w:r>
+        <w:rPr>
+          <w:sz w:val="24"/>
+          <w:szCs w:val="24"/>
+        </w:rPr>
+        <w:t xml:space="preserve"> destiné</w:t>
+      </w:r>
+      <w:r>
+        <w:rPr>
+          <w:sz w:val="24"/>
+          <w:szCs w:val="24"/>
+        </w:rPr>
+        <w:t xml:space="preserve"> pour le gestionnaire de la société)</w:t>
       </w:r>
       <w:r>
         <w:rPr>
@@ -27566,23 +28180,7 @@
           <w:sz w:val="24"/>
           <w:szCs w:val="24"/>
         </w:rPr>
-        <w:t xml:space="preserve">ainsi que la jointure sur la table patient pour </w:t>
-      </w:r>
-      <w:proofErr w:type="spellStart"/>
-      <w:r>
-        <w:rPr>
-          <w:sz w:val="24"/>
-          <w:szCs w:val="24"/>
-        </w:rPr>
-        <w:t>récupéré</w:t>
-      </w:r>
-      <w:proofErr w:type="spellEnd"/>
-      <w:r>
-        <w:rPr>
-          <w:sz w:val="24"/>
-          <w:szCs w:val="24"/>
-        </w:rPr>
-        <w:t xml:space="preserve"> les information de la table patient le tout sur la condition de recherche que </w:t>
+        <w:t xml:space="preserve">ainsi que la jointure sur la table patient pour récupéré les information de la table patient le tout sur la condition de recherche que </w:t>
       </w:r>
       <w:proofErr w:type="spellStart"/>
       <w:r>
@@ -27867,18 +28465,17 @@
           <w:szCs w:val="24"/>
           <w:lang w:eastAsia="fr-FR"/>
         </w:rPr>
-        <w:t xml:space="preserve">Au départ je crée un constructeur qui fait appel a Security bundle de symfony ,cela me permet de récupérer les information de l’user connecté </w:t>
-      </w:r>
-    </w:p>
-    <w:p>
-      <w:pPr>
+        <w:t>Au départ je crée un constructeur qui fait appel a Security bundle de symfony ,cela me permet de récupérer les information</w:t>
+      </w:r>
+      <w:r>
         <w:rPr>
           <w:noProof/>
           <w:sz w:val="24"/>
           <w:szCs w:val="24"/>
           <w:lang w:eastAsia="fr-FR"/>
         </w:rPr>
-      </w:pPr>
+        <w:t>s</w:t>
+      </w:r>
       <w:r>
         <w:rPr>
           <w:noProof/>
@@ -27886,6 +28483,25 @@
           <w:szCs w:val="24"/>
           <w:lang w:eastAsia="fr-FR"/>
         </w:rPr>
+        <w:t xml:space="preserve"> de l’user connecté </w:t>
+      </w:r>
+    </w:p>
+    <w:p>
+      <w:pPr>
+        <w:rPr>
+          <w:noProof/>
+          <w:sz w:val="24"/>
+          <w:szCs w:val="24"/>
+          <w:lang w:eastAsia="fr-FR"/>
+        </w:rPr>
+      </w:pPr>
+      <w:r>
+        <w:rPr>
+          <w:noProof/>
+          <w:sz w:val="24"/>
+          <w:szCs w:val="24"/>
+          <w:lang w:eastAsia="fr-FR"/>
+        </w:rPr>
         <w:t xml:space="preserve">Cela me permet de pouvoir mettre des conditions en fonction de ma variable $user ,sur cet exemple je recherche le role de l’utilisateur et donc si il est patient on continue </w:t>
       </w:r>
     </w:p>
@@ -27906,18 +28522,17 @@
           <w:lang w:eastAsia="fr-FR"/>
         </w:rPr>
         <w:lastRenderedPageBreak/>
-        <w:t>Ensuite je crée une variable patient ou je fait appel au repository de patient pour pouvoir effectuer une requete DQL avec le findByOne car dans cette partie il ne peux y avoir qu un seul utilisateur comme vu precedemment par rapport a l adresse email d inscription .</w:t>
-      </w:r>
-    </w:p>
-    <w:p>
-      <w:pPr>
+        <w:t>Ensuite je crée une variable patient ou je fait appel au repository de patient pour pouvoir effectuer une requete DQL avec le findByOne car dans cet</w:t>
+      </w:r>
+      <w:r>
         <w:rPr>
           <w:noProof/>
           <w:sz w:val="24"/>
           <w:szCs w:val="24"/>
           <w:lang w:eastAsia="fr-FR"/>
         </w:rPr>
-      </w:pPr>
+        <w:t>te partie il ne peux y avoir qu’</w:t>
+      </w:r>
       <w:r>
         <w:rPr>
           <w:noProof/>
@@ -27925,7 +28540,35 @@
           <w:szCs w:val="24"/>
           <w:lang w:eastAsia="fr-FR"/>
         </w:rPr>
-        <w:t xml:space="preserve">Ensuite je vérifie que patient n’est pas nul puis que son compte ne soit pas désactivé avec </w:t>
+        <w:t>un seul utilisateur comme vu precedemment par rapport a l adresse email d inscription .</w:t>
+      </w:r>
+    </w:p>
+    <w:p>
+      <w:pPr>
+        <w:rPr>
+          <w:noProof/>
+          <w:sz w:val="24"/>
+          <w:szCs w:val="24"/>
+          <w:lang w:eastAsia="fr-FR"/>
+        </w:rPr>
+      </w:pPr>
+      <w:r>
+        <w:rPr>
+          <w:noProof/>
+          <w:sz w:val="24"/>
+          <w:szCs w:val="24"/>
+          <w:lang w:eastAsia="fr-FR"/>
+        </w:rPr>
+        <w:t>Puis</w:t>
+      </w:r>
+      <w:r>
+        <w:rPr>
+          <w:noProof/>
+          <w:sz w:val="24"/>
+          <w:szCs w:val="24"/>
+          <w:lang w:eastAsia="fr-FR"/>
+        </w:rPr>
+        <w:t xml:space="preserve"> je vérifie que patient n’est pas nul puis que son compte ne soit pas désactivé avec </w:t>
       </w:r>
     </w:p>
     <w:p>
@@ -29517,7 +30160,34 @@
           <w:szCs w:val="24"/>
           <w:lang w:eastAsia="fr-FR"/>
         </w:rPr>
-        <w:t xml:space="preserve">ensuite on vérifie que si le formulaire est envoyé et qu’il est valide on appel la EntityManagerInterface qui permet d interagir avec les entity pour gerer le CRUD </w:t>
+        <w:t>Je</w:t>
+      </w:r>
+      <w:r>
+        <w:rPr>
+          <w:noProof/>
+          <w:sz w:val="24"/>
+          <w:szCs w:val="24"/>
+          <w:lang w:eastAsia="fr-FR"/>
+        </w:rPr>
+        <w:t xml:space="preserve"> vérifie si le formulaire est envoyé</w:t>
+      </w:r>
+      <w:r>
+        <w:rPr>
+          <w:noProof/>
+          <w:sz w:val="24"/>
+          <w:szCs w:val="24"/>
+          <w:lang w:eastAsia="fr-FR"/>
+        </w:rPr>
+        <w:t xml:space="preserve"> et qu’il est valide, on appel l’</w:t>
+      </w:r>
+      <w:r>
+        <w:rPr>
+          <w:noProof/>
+          <w:sz w:val="24"/>
+          <w:szCs w:val="24"/>
+          <w:lang w:eastAsia="fr-FR"/>
+        </w:rPr>
+        <w:t xml:space="preserve"> EntityManagerInterface qui permet d interagir avec les entity pour gerer le CRUD </w:t>
       </w:r>
       <w:r>
         <w:rPr>
@@ -29796,7 +30466,16 @@
           <w:szCs w:val="24"/>
           <w:lang w:eastAsia="fr-FR"/>
         </w:rPr>
-        <w:t xml:space="preserve">Dons un premier temps je crée le formulaire et j’appel ce formulaire </w:t>
+        <w:t>Da</w:t>
+      </w:r>
+      <w:r>
+        <w:rPr>
+          <w:noProof/>
+          <w:sz w:val="24"/>
+          <w:szCs w:val="24"/>
+          <w:lang w:eastAsia="fr-FR"/>
+        </w:rPr>
+        <w:t xml:space="preserve">ns un premier temps je crée le formulaire et j’appel ce formulaire </w:t>
       </w:r>
     </w:p>
     <w:p>
@@ -30788,7 +31467,23 @@
           <w:sz w:val="24"/>
           <w:szCs w:val="24"/>
         </w:rPr>
-        <w:t xml:space="preserve"> a des donnés que l’on ne devrait pas voir.</w:t>
+        <w:t xml:space="preserve"> </w:t>
+      </w:r>
+      <w:proofErr w:type="spellStart"/>
+      <w:r>
+        <w:rPr>
+          <w:sz w:val="24"/>
+          <w:szCs w:val="24"/>
+        </w:rPr>
+        <w:t>a</w:t>
+      </w:r>
+      <w:proofErr w:type="spellEnd"/>
+      <w:r>
+        <w:rPr>
+          <w:sz w:val="24"/>
+          <w:szCs w:val="24"/>
+        </w:rPr>
+        <w:t xml:space="preserve"> des donnés que l’on ne devrait pas voir.</w:t>
       </w:r>
     </w:p>
     <w:p>
@@ -32924,108 +33619,278 @@
     <w:p>
       <w:pPr>
         <w:rPr>
-          <w:sz w:val="24"/>
-          <w:szCs w:val="24"/>
-        </w:rPr>
-      </w:pPr>
-      <w:r>
-        <w:rPr>
+          <w:rFonts w:cstheme="minorHAnsi"/>
+          <w:color w:val="0D0D0D"/>
+          <w:sz w:val="24"/>
+          <w:szCs w:val="24"/>
+          <w:shd w:val="clear" w:color="auto" w:fill="FFFFFF"/>
+        </w:rPr>
+      </w:pPr>
+      <w:r>
+        <w:rPr>
+          <w:rFonts w:cstheme="minorHAnsi"/>
           <w:sz w:val="24"/>
           <w:szCs w:val="24"/>
           <w:u w:val="single"/>
         </w:rPr>
-        <w:t>HTML</w:t>
-      </w:r>
-      <w:r>
-        <w:rPr>
-          <w:sz w:val="24"/>
-          <w:szCs w:val="24"/>
-        </w:rPr>
-        <w:t xml:space="preserve"> (hyper </w:t>
+        <w:t xml:space="preserve">Attaque cross-site </w:t>
       </w:r>
       <w:proofErr w:type="spellStart"/>
       <w:r>
         <w:rPr>
-          <w:sz w:val="24"/>
-          <w:szCs w:val="24"/>
-        </w:rPr>
-        <w:t>text</w:t>
+          <w:rFonts w:cstheme="minorHAnsi"/>
+          <w:sz w:val="24"/>
+          <w:szCs w:val="24"/>
+          <w:u w:val="single"/>
+        </w:rPr>
+        <w:t>scripting</w:t>
       </w:r>
       <w:proofErr w:type="spellEnd"/>
       <w:r>
         <w:rPr>
-          <w:sz w:val="24"/>
-          <w:szCs w:val="24"/>
-        </w:rPr>
-        <w:t xml:space="preserve"> </w:t>
-      </w:r>
+          <w:rFonts w:cstheme="minorHAnsi"/>
+          <w:sz w:val="24"/>
+          <w:szCs w:val="24"/>
+          <w:u w:val="single"/>
+        </w:rPr>
+        <w:t>(XSS)</w:t>
+      </w:r>
+      <w:r>
+        <w:rPr>
+          <w:rFonts w:cstheme="minorHAnsi"/>
+          <w:sz w:val="24"/>
+          <w:szCs w:val="24"/>
+        </w:rPr>
+        <w:t> :</w:t>
+      </w:r>
+      <w:r>
+        <w:rPr>
+          <w:rFonts w:cstheme="minorHAnsi"/>
+          <w:color w:val="0D0D0D"/>
+          <w:sz w:val="24"/>
+          <w:szCs w:val="24"/>
+          <w:shd w:val="clear" w:color="auto" w:fill="FFFFFF"/>
+        </w:rPr>
+        <w:t xml:space="preserve"> est un type de vulnérabilité de sécurité des applications web. Elle permet aux attaquants d'injecter des scripts malveillants dans des contenus qui sont ensuite affichés à d'autres utilisateurs. Une attaque XSS exploite la confiance qu'un utilisateur a pour un site particulier, exécutant du code script (souvent en JavaScript) dans le navigateur de l'utilisateur sans son consentement.</w:t>
+      </w:r>
+    </w:p>
+    <w:p>
+      <w:pPr>
+        <w:rPr>
+          <w:rFonts w:cstheme="minorHAnsi"/>
+          <w:sz w:val="24"/>
+          <w:szCs w:val="24"/>
+        </w:rPr>
+      </w:pPr>
+      <w:r>
+        <w:rPr>
+          <w:rFonts w:cstheme="minorHAnsi"/>
+          <w:sz w:val="24"/>
+          <w:szCs w:val="24"/>
+          <w:u w:val="single"/>
+        </w:rPr>
+        <w:t>Base de Donnée :</w:t>
+      </w:r>
+      <w:r>
+        <w:rPr>
+          <w:rFonts w:cstheme="minorHAnsi"/>
+          <w:sz w:val="24"/>
+          <w:szCs w:val="24"/>
+        </w:rPr>
+        <w:t xml:space="preserve"> C’est une collection organisée de donnée ou dedans nous avons des tables et dans les tables des champs, elle sert à stocker des données et pouvoir y avoir accès</w:t>
+      </w:r>
+    </w:p>
+    <w:p>
+      <w:pPr>
+        <w:rPr>
+          <w:rFonts w:cstheme="minorHAnsi"/>
+          <w:sz w:val="24"/>
+          <w:szCs w:val="24"/>
+        </w:rPr>
+      </w:pPr>
       <w:proofErr w:type="spellStart"/>
       <w:r>
         <w:rPr>
-          <w:sz w:val="24"/>
-          <w:szCs w:val="24"/>
-        </w:rPr>
-        <w:t>markup</w:t>
+          <w:rFonts w:cstheme="minorHAnsi"/>
+          <w:sz w:val="24"/>
+          <w:szCs w:val="24"/>
+          <w:u w:val="single"/>
+        </w:rPr>
+        <w:t>Bootstrap</w:t>
       </w:r>
       <w:proofErr w:type="spellEnd"/>
       <w:r>
         <w:rPr>
-          <w:sz w:val="24"/>
-          <w:szCs w:val="24"/>
-        </w:rPr>
-        <w:t xml:space="preserve"> </w:t>
+          <w:rFonts w:cstheme="minorHAnsi"/>
+          <w:sz w:val="24"/>
+          <w:szCs w:val="24"/>
+        </w:rPr>
+        <w:t xml:space="preserve"> : est un </w:t>
       </w:r>
       <w:proofErr w:type="spellStart"/>
       <w:r>
         <w:rPr>
-          <w:sz w:val="24"/>
-          <w:szCs w:val="24"/>
-        </w:rPr>
-        <w:t>language</w:t>
+          <w:rFonts w:cstheme="minorHAnsi"/>
+          <w:sz w:val="24"/>
+          <w:szCs w:val="24"/>
+        </w:rPr>
+        <w:t>framework</w:t>
       </w:r>
       <w:proofErr w:type="spellEnd"/>
       <w:r>
         <w:rPr>
-          <w:sz w:val="24"/>
-          <w:szCs w:val="24"/>
-        </w:rPr>
-        <w:t xml:space="preserve"> : est</w:t>
-      </w:r>
-      <w:r>
-        <w:rPr>
-          <w:sz w:val="24"/>
-          <w:szCs w:val="24"/>
-        </w:rPr>
-        <w:t xml:space="preserve"> un langage de balisage pour crée et structurer des pages ou des applications </w:t>
+          <w:rFonts w:cstheme="minorHAnsi"/>
+          <w:sz w:val="24"/>
+          <w:szCs w:val="24"/>
+        </w:rPr>
+        <w:t xml:space="preserve"> front-end qui intègre du </w:t>
+      </w:r>
+      <w:proofErr w:type="spellStart"/>
+      <w:r>
+        <w:rPr>
+          <w:rFonts w:cstheme="minorHAnsi"/>
+          <w:sz w:val="24"/>
+          <w:szCs w:val="24"/>
+        </w:rPr>
+        <w:t>css</w:t>
+      </w:r>
+      <w:proofErr w:type="spellEnd"/>
+      <w:r>
+        <w:rPr>
+          <w:rFonts w:cstheme="minorHAnsi"/>
+          <w:sz w:val="24"/>
+          <w:szCs w:val="24"/>
+        </w:rPr>
+        <w:t xml:space="preserve"> et du </w:t>
+      </w:r>
+      <w:proofErr w:type="spellStart"/>
+      <w:r>
+        <w:rPr>
+          <w:rFonts w:cstheme="minorHAnsi"/>
+          <w:sz w:val="24"/>
+          <w:szCs w:val="24"/>
+        </w:rPr>
+        <w:t>javascript</w:t>
+      </w:r>
+      <w:proofErr w:type="spellEnd"/>
+      <w:r>
+        <w:rPr>
+          <w:rFonts w:cstheme="minorHAnsi"/>
+          <w:sz w:val="24"/>
+          <w:szCs w:val="24"/>
+        </w:rPr>
+        <w:t xml:space="preserve"> prédéfini dans des class qui permet au développeur un gain de temps car il n’a plus besoin de gérer par exemple le positionnement d’un élément en code </w:t>
+      </w:r>
+      <w:proofErr w:type="spellStart"/>
+      <w:r>
+        <w:rPr>
+          <w:rFonts w:cstheme="minorHAnsi"/>
+          <w:sz w:val="24"/>
+          <w:szCs w:val="24"/>
+        </w:rPr>
+        <w:t>css</w:t>
+      </w:r>
+      <w:proofErr w:type="spellEnd"/>
+      <w:r>
+        <w:rPr>
+          <w:rFonts w:cstheme="minorHAnsi"/>
+          <w:sz w:val="24"/>
+          <w:szCs w:val="24"/>
+        </w:rPr>
+        <w:t xml:space="preserve"> et per</w:t>
+      </w:r>
+      <w:r>
+        <w:rPr>
+          <w:rFonts w:cstheme="minorHAnsi"/>
+          <w:sz w:val="24"/>
+          <w:szCs w:val="24"/>
+        </w:rPr>
+        <w:t>met d’avoir un design cohérent.</w:t>
+      </w:r>
+    </w:p>
+    <w:p>
+      <w:pPr>
+        <w:rPr>
+          <w:rFonts w:cstheme="minorHAnsi"/>
+          <w:sz w:val="24"/>
+          <w:szCs w:val="24"/>
+        </w:rPr>
+      </w:pPr>
+      <w:r>
+        <w:rPr>
+          <w:rFonts w:cstheme="minorHAnsi"/>
+          <w:sz w:val="24"/>
+          <w:szCs w:val="24"/>
+          <w:u w:val="single"/>
+        </w:rPr>
+        <w:t>CRUD</w:t>
+      </w:r>
+      <w:r>
+        <w:rPr>
+          <w:rFonts w:cstheme="minorHAnsi"/>
+          <w:sz w:val="24"/>
+          <w:szCs w:val="24"/>
+        </w:rPr>
+        <w:t xml:space="preserve"> : </w:t>
       </w:r>
       <w:proofErr w:type="spellStart"/>
       <w:proofErr w:type="gramStart"/>
       <w:r>
         <w:rPr>
-          <w:sz w:val="24"/>
-          <w:szCs w:val="24"/>
-        </w:rPr>
-        <w:t>web.Le</w:t>
+          <w:rFonts w:cstheme="minorHAnsi"/>
+          <w:sz w:val="24"/>
+          <w:szCs w:val="24"/>
+        </w:rPr>
+        <w:t>Create</w:t>
       </w:r>
       <w:proofErr w:type="spellEnd"/>
+      <w:r>
+        <w:rPr>
+          <w:rFonts w:cstheme="minorHAnsi"/>
+          <w:sz w:val="24"/>
+          <w:szCs w:val="24"/>
+        </w:rPr>
+        <w:t xml:space="preserve"> ,</w:t>
+      </w:r>
+      <w:proofErr w:type="spellStart"/>
+      <w:r>
+        <w:rPr>
+          <w:rFonts w:cstheme="minorHAnsi"/>
+          <w:sz w:val="24"/>
+          <w:szCs w:val="24"/>
+        </w:rPr>
+        <w:t>read</w:t>
+      </w:r>
       <w:proofErr w:type="gramEnd"/>
       <w:r>
         <w:rPr>
-          <w:sz w:val="24"/>
-          <w:szCs w:val="24"/>
-        </w:rPr>
-        <w:t xml:space="preserve"> html permet au navigateur de savoir comment afficher les pages </w:t>
-      </w:r>
-    </w:p>
-    <w:p>
-      <w:pPr>
-        <w:rPr>
-          <w:sz w:val="24"/>
-          <w:szCs w:val="24"/>
-        </w:rPr>
-      </w:pPr>
-      <w:r>
-        <w:rPr>
+          <w:rFonts w:cstheme="minorHAnsi"/>
+          <w:sz w:val="24"/>
+          <w:szCs w:val="24"/>
+        </w:rPr>
+        <w:t>,Update,Delete</w:t>
+      </w:r>
+      <w:proofErr w:type="spellEnd"/>
+      <w:r>
+        <w:rPr>
+          <w:rFonts w:cstheme="minorHAnsi"/>
+          <w:sz w:val="24"/>
+          <w:szCs w:val="24"/>
+        </w:rPr>
+        <w:t xml:space="preserve"> , cela signifie les 4 opérations de base dans la manipulation de donnée et pour la gestion de la base de donnée</w:t>
+      </w:r>
+    </w:p>
+    <w:p>
+      <w:pPr>
+        <w:rPr>
+          <w:rFonts w:cstheme="minorHAnsi"/>
+          <w:sz w:val="24"/>
+          <w:szCs w:val="24"/>
+        </w:rPr>
+      </w:pPr>
+      <w:r>
+        <w:rPr>
+          <w:rFonts w:cstheme="minorHAnsi"/>
           <w:sz w:val="24"/>
           <w:szCs w:val="24"/>
           <w:u w:val="single"/>
@@ -33034,192 +33899,18 @@
       </w:r>
       <w:r>
         <w:rPr>
-          <w:sz w:val="24"/>
-          <w:szCs w:val="24"/>
-        </w:rPr>
-        <w:t xml:space="preserve"> : permet de faire des styles dans une ou plusieurs page </w:t>
-      </w:r>
-      <w:r>
-        <w:rPr>
-          <w:sz w:val="24"/>
-          <w:szCs w:val="24"/>
-        </w:rPr>
-        <w:t>web, cela</w:t>
-      </w:r>
-      <w:r>
-        <w:rPr>
-          <w:sz w:val="24"/>
-          <w:szCs w:val="24"/>
-        </w:rPr>
-        <w:t xml:space="preserve"> </w:t>
-      </w:r>
-      <w:r>
-        <w:rPr>
-          <w:sz w:val="24"/>
-          <w:szCs w:val="24"/>
-        </w:rPr>
-        <w:t>évite</w:t>
-      </w:r>
-      <w:r>
-        <w:rPr>
-          <w:sz w:val="24"/>
-          <w:szCs w:val="24"/>
-        </w:rPr>
-        <w:t xml:space="preserve"> de </w:t>
-      </w:r>
-      <w:r>
-        <w:rPr>
-          <w:sz w:val="24"/>
-          <w:szCs w:val="24"/>
-        </w:rPr>
-        <w:t>surcharger</w:t>
-      </w:r>
-      <w:r>
-        <w:rPr>
-          <w:sz w:val="24"/>
-          <w:szCs w:val="24"/>
-        </w:rPr>
-        <w:t xml:space="preserve"> le code et de faire une séparation au niv</w:t>
-      </w:r>
-      <w:r>
-        <w:rPr>
-          <w:sz w:val="24"/>
-          <w:szCs w:val="24"/>
-        </w:rPr>
-        <w:t>eau du code entre un élément de la page html et par exemple la couleur de cet élément.</w:t>
-      </w:r>
-      <w:r>
-        <w:rPr>
-          <w:sz w:val="24"/>
-          <w:szCs w:val="24"/>
-        </w:rPr>
-        <w:t xml:space="preserve">  </w:t>
-      </w:r>
-    </w:p>
-    <w:p>
-      <w:pPr>
-        <w:rPr>
-          <w:sz w:val="24"/>
-          <w:szCs w:val="24"/>
-        </w:rPr>
-      </w:pPr>
-      <w:proofErr w:type="spellStart"/>
-      <w:r>
-        <w:rPr>
-          <w:sz w:val="24"/>
-          <w:szCs w:val="24"/>
-          <w:u w:val="single"/>
-        </w:rPr>
-        <w:t>Bootstrap</w:t>
-      </w:r>
-      <w:proofErr w:type="spellEnd"/>
-      <w:r>
-        <w:rPr>
-          <w:sz w:val="24"/>
-          <w:szCs w:val="24"/>
-        </w:rPr>
-        <w:t xml:space="preserve"> : est un </w:t>
-      </w:r>
-      <w:proofErr w:type="spellStart"/>
-      <w:r>
-        <w:rPr>
-          <w:sz w:val="24"/>
-          <w:szCs w:val="24"/>
-        </w:rPr>
-        <w:t>framework</w:t>
-      </w:r>
-      <w:proofErr w:type="spellEnd"/>
-      <w:r>
-        <w:rPr>
-          <w:sz w:val="24"/>
-          <w:szCs w:val="24"/>
-        </w:rPr>
-        <w:t xml:space="preserve"> front-end qui intègre du </w:t>
-      </w:r>
-      <w:proofErr w:type="spellStart"/>
-      <w:r>
-        <w:rPr>
-          <w:sz w:val="24"/>
-          <w:szCs w:val="24"/>
-        </w:rPr>
-        <w:t>css</w:t>
-      </w:r>
-      <w:proofErr w:type="spellEnd"/>
-      <w:r>
-        <w:rPr>
-          <w:sz w:val="24"/>
-          <w:szCs w:val="24"/>
-        </w:rPr>
-        <w:t xml:space="preserve"> et du </w:t>
-      </w:r>
-      <w:proofErr w:type="spellStart"/>
-      <w:r>
-        <w:rPr>
-          <w:sz w:val="24"/>
-          <w:szCs w:val="24"/>
-        </w:rPr>
-        <w:t>javascript</w:t>
-      </w:r>
-      <w:proofErr w:type="spellEnd"/>
-      <w:r>
-        <w:rPr>
-          <w:sz w:val="24"/>
-          <w:szCs w:val="24"/>
-        </w:rPr>
-        <w:t xml:space="preserve"> prédéfini dans des class qui permet au développeur un gain de temps car il n’a plus besoin de gérer par exemple le positionnement d’un élément en code </w:t>
-      </w:r>
-      <w:proofErr w:type="spellStart"/>
-      <w:r>
-        <w:rPr>
-          <w:sz w:val="24"/>
-          <w:szCs w:val="24"/>
-        </w:rPr>
-        <w:t>css</w:t>
-      </w:r>
-      <w:proofErr w:type="spellEnd"/>
-      <w:r>
-        <w:rPr>
-          <w:sz w:val="24"/>
-          <w:szCs w:val="24"/>
-        </w:rPr>
-        <w:t xml:space="preserve"> et permet d’avoir un design cohérent.</w:t>
-      </w:r>
-    </w:p>
-    <w:p>
-      <w:pPr>
-        <w:rPr>
-          <w:sz w:val="24"/>
-          <w:szCs w:val="24"/>
-        </w:rPr>
-      </w:pPr>
-      <w:r>
-        <w:rPr>
-          <w:sz w:val="24"/>
-          <w:szCs w:val="24"/>
-          <w:u w:val="single"/>
-        </w:rPr>
-        <w:t>JavaScrip</w:t>
-      </w:r>
-      <w:r>
-        <w:rPr>
-          <w:sz w:val="24"/>
-          <w:szCs w:val="24"/>
-        </w:rPr>
-        <w:t>t</w:t>
-      </w:r>
-      <w:r>
-        <w:rPr>
-          <w:sz w:val="24"/>
-          <w:szCs w:val="24"/>
-        </w:rPr>
-        <w:t xml:space="preserve"> : est un langage de programmation principalement utilisé pour la partie dynamique du site, il s’exécute sur la partie client </w:t>
-      </w:r>
-    </w:p>
-    <w:p>
-      <w:pPr>
-        <w:rPr>
           <w:rFonts w:cstheme="minorHAnsi"/>
-          <w:color w:val="333333"/>
+          <w:sz w:val="24"/>
+          <w:szCs w:val="24"/>
+        </w:rPr>
+        <w:t xml:space="preserve"> : permet de faire des styles dans une ou plusieurs page web, cela évite de surcharger le code et de faire une séparation au niveau du code entre un élément de la page html et par exemple la couleur de cet élément.  </w:t>
+      </w:r>
+    </w:p>
+    <w:p>
+      <w:pPr>
+        <w:rPr>
+          <w:rFonts w:cstheme="minorHAnsi"/>
+          <w:color w:val="202122"/>
           <w:sz w:val="24"/>
           <w:szCs w:val="24"/>
           <w:shd w:val="clear" w:color="auto" w:fill="FFFFFF"/>
@@ -33230,380 +33921,15 @@
           <w:rFonts w:cstheme="minorHAnsi"/>
           <w:sz w:val="24"/>
           <w:szCs w:val="24"/>
-          <w:u w:val="single"/>
-        </w:rPr>
-        <w:t>Dom </w:t>
+        </w:rPr>
+        <w:t xml:space="preserve">DBAL : </w:t>
       </w:r>
       <w:r>
         <w:rPr>
           <w:rFonts w:cstheme="minorHAnsi"/>
-          <w:sz w:val="24"/>
-          <w:szCs w:val="24"/>
-        </w:rPr>
-        <w:t xml:space="preserve">: </w:t>
-      </w:r>
-      <w:r>
-        <w:rPr>
-          <w:rFonts w:cstheme="minorHAnsi"/>
-          <w:color w:val="333333"/>
-          <w:sz w:val="24"/>
-          <w:szCs w:val="24"/>
-          <w:shd w:val="clear" w:color="auto" w:fill="FFFFFF"/>
-        </w:rPr>
-        <w:t>Le DOM est une interface de programmation pour des documents HTML ou XML qui représente le document (la page web actuelle) sous une forme qui permet aux langages de script comme le JavaScript d’y accéder et d’en manipuler le contenu et les styles.</w:t>
-      </w:r>
-    </w:p>
-    <w:p>
-      <w:pPr>
-        <w:rPr>
-          <w:rFonts w:cstheme="minorHAnsi"/>
-          <w:sz w:val="24"/>
-          <w:szCs w:val="24"/>
-        </w:rPr>
-      </w:pPr>
-      <w:r>
-        <w:rPr>
-          <w:rFonts w:cstheme="minorHAnsi"/>
-          <w:sz w:val="24"/>
-          <w:szCs w:val="24"/>
-          <w:u w:val="single"/>
-        </w:rPr>
-        <w:t>PHP</w:t>
-      </w:r>
-      <w:r>
-        <w:rPr>
-          <w:rFonts w:cstheme="minorHAnsi"/>
-          <w:sz w:val="24"/>
-          <w:szCs w:val="24"/>
-        </w:rPr>
-        <w:t xml:space="preserve"> : Est un langage qui s’exécute coter serveur qui permet par exemple d’avoir accès aux basse de donnée et de pouvoir les manipuler </w:t>
-      </w:r>
-    </w:p>
-    <w:p>
-      <w:pPr>
-        <w:rPr>
-          <w:rFonts w:cstheme="minorHAnsi"/>
-          <w:sz w:val="24"/>
-          <w:szCs w:val="24"/>
-        </w:rPr>
-      </w:pPr>
-      <w:r>
-        <w:rPr>
-          <w:rFonts w:cstheme="minorHAnsi"/>
-          <w:sz w:val="24"/>
-          <w:szCs w:val="24"/>
-          <w:u w:val="single"/>
-        </w:rPr>
-        <w:t>CRUD</w:t>
-      </w:r>
-      <w:r>
-        <w:rPr>
-          <w:rFonts w:cstheme="minorHAnsi"/>
-          <w:sz w:val="24"/>
-          <w:szCs w:val="24"/>
-        </w:rPr>
-        <w:t xml:space="preserve"> : </w:t>
-      </w:r>
-      <w:proofErr w:type="spellStart"/>
-      <w:proofErr w:type="gramStart"/>
-      <w:r>
-        <w:rPr>
-          <w:rFonts w:cstheme="minorHAnsi"/>
-          <w:sz w:val="24"/>
-          <w:szCs w:val="24"/>
-        </w:rPr>
-        <w:t>Create</w:t>
-      </w:r>
-      <w:proofErr w:type="spellEnd"/>
-      <w:r>
-        <w:rPr>
-          <w:rFonts w:cstheme="minorHAnsi"/>
-          <w:sz w:val="24"/>
-          <w:szCs w:val="24"/>
-        </w:rPr>
-        <w:t xml:space="preserve"> ,</w:t>
-      </w:r>
-      <w:proofErr w:type="spellStart"/>
-      <w:r>
-        <w:rPr>
-          <w:rFonts w:cstheme="minorHAnsi"/>
-          <w:sz w:val="24"/>
-          <w:szCs w:val="24"/>
-        </w:rPr>
-        <w:t>read</w:t>
-      </w:r>
-      <w:proofErr w:type="gramEnd"/>
-      <w:r>
-        <w:rPr>
-          <w:rFonts w:cstheme="minorHAnsi"/>
-          <w:sz w:val="24"/>
-          <w:szCs w:val="24"/>
-        </w:rPr>
-        <w:t>,Update,Delete</w:t>
-      </w:r>
-      <w:proofErr w:type="spellEnd"/>
-      <w:r>
-        <w:rPr>
-          <w:rFonts w:cstheme="minorHAnsi"/>
-          <w:sz w:val="24"/>
-          <w:szCs w:val="24"/>
-        </w:rPr>
-        <w:t xml:space="preserve"> , cela signifie les 4 opérations de base dans la manipulation de donnée et pour la gestion de la base de donnée</w:t>
-      </w:r>
-    </w:p>
-    <w:p>
-      <w:pPr>
-        <w:rPr>
-          <w:rFonts w:cstheme="minorHAnsi"/>
-          <w:sz w:val="24"/>
-          <w:szCs w:val="24"/>
-        </w:rPr>
-      </w:pPr>
-      <w:r>
-        <w:rPr>
-          <w:rFonts w:cstheme="minorHAnsi"/>
-          <w:sz w:val="24"/>
-          <w:szCs w:val="24"/>
-          <w:u w:val="single"/>
-        </w:rPr>
-        <w:t>Base de Donnée</w:t>
-      </w:r>
-      <w:r>
-        <w:rPr>
-          <w:rFonts w:cstheme="minorHAnsi"/>
-          <w:sz w:val="24"/>
-          <w:szCs w:val="24"/>
-          <w:u w:val="single"/>
-        </w:rPr>
-        <w:t> :</w:t>
-      </w:r>
-      <w:r>
-        <w:rPr>
-          <w:rFonts w:cstheme="minorHAnsi"/>
-          <w:sz w:val="24"/>
-          <w:szCs w:val="24"/>
-        </w:rPr>
-        <w:t xml:space="preserve"> C’est</w:t>
-      </w:r>
-      <w:r>
-        <w:rPr>
-          <w:rFonts w:cstheme="minorHAnsi"/>
-          <w:sz w:val="24"/>
-          <w:szCs w:val="24"/>
-        </w:rPr>
-        <w:t xml:space="preserve"> </w:t>
-      </w:r>
-      <w:r>
-        <w:rPr>
-          <w:rFonts w:cstheme="minorHAnsi"/>
-          <w:sz w:val="24"/>
-          <w:szCs w:val="24"/>
-        </w:rPr>
-        <w:t>une collection organisée</w:t>
-      </w:r>
-      <w:r>
-        <w:rPr>
-          <w:rFonts w:cstheme="minorHAnsi"/>
-          <w:sz w:val="24"/>
-          <w:szCs w:val="24"/>
-        </w:rPr>
-        <w:t xml:space="preserve"> de donnée ou dedans nous avons des table</w:t>
-      </w:r>
-      <w:r>
-        <w:rPr>
-          <w:rFonts w:cstheme="minorHAnsi"/>
-          <w:sz w:val="24"/>
-          <w:szCs w:val="24"/>
-        </w:rPr>
-        <w:t>s et dans les tables des champs, elle sert à stocker des données et pouvoir y avoir accès</w:t>
-      </w:r>
-    </w:p>
-    <w:p>
-      <w:pPr>
-        <w:rPr>
-          <w:rFonts w:cstheme="minorHAnsi"/>
-          <w:sz w:val="24"/>
-          <w:szCs w:val="24"/>
-        </w:rPr>
-      </w:pPr>
-      <w:proofErr w:type="spellStart"/>
-      <w:r>
-        <w:rPr>
-          <w:rFonts w:cstheme="minorHAnsi"/>
-          <w:sz w:val="24"/>
-          <w:szCs w:val="24"/>
-        </w:rPr>
-        <w:t>Pdo</w:t>
-      </w:r>
-      <w:proofErr w:type="spellEnd"/>
-      <w:r>
-        <w:rPr>
-          <w:rFonts w:cstheme="minorHAnsi"/>
-          <w:sz w:val="24"/>
-          <w:szCs w:val="24"/>
-        </w:rPr>
-        <w:t xml:space="preserve"> : c’est une extension de PHP qui fournit une interface uniforme pour accéder à différente base de </w:t>
-      </w:r>
-      <w:proofErr w:type="spellStart"/>
-      <w:proofErr w:type="gramStart"/>
-      <w:r>
-        <w:rPr>
-          <w:rFonts w:cstheme="minorHAnsi"/>
-          <w:sz w:val="24"/>
-          <w:szCs w:val="24"/>
-        </w:rPr>
-        <w:t>donnée</w:t>
-      </w:r>
-      <w:r>
-        <w:rPr>
-          <w:rFonts w:cstheme="minorHAnsi"/>
-          <w:sz w:val="24"/>
-          <w:szCs w:val="24"/>
-        </w:rPr>
-        <w:t>,sur</w:t>
-      </w:r>
-      <w:proofErr w:type="spellEnd"/>
-      <w:proofErr w:type="gramEnd"/>
-      <w:r>
-        <w:rPr>
-          <w:rFonts w:cstheme="minorHAnsi"/>
-          <w:sz w:val="24"/>
-          <w:szCs w:val="24"/>
-        </w:rPr>
-        <w:t xml:space="preserve"> une programmation orienté </w:t>
-      </w:r>
-      <w:proofErr w:type="spellStart"/>
-      <w:r>
-        <w:rPr>
-          <w:rFonts w:cstheme="minorHAnsi"/>
-          <w:sz w:val="24"/>
-          <w:szCs w:val="24"/>
-        </w:rPr>
-        <w:t>object</w:t>
-      </w:r>
-      <w:proofErr w:type="spellEnd"/>
-      <w:r>
-        <w:rPr>
-          <w:rFonts w:cstheme="minorHAnsi"/>
-          <w:sz w:val="24"/>
-          <w:szCs w:val="24"/>
-        </w:rPr>
-        <w:t>.</w:t>
-      </w:r>
-    </w:p>
-    <w:p>
-      <w:pPr>
-        <w:rPr>
-          <w:rFonts w:cstheme="minorHAnsi"/>
-          <w:sz w:val="24"/>
-          <w:szCs w:val="24"/>
-        </w:rPr>
-      </w:pPr>
-      <w:proofErr w:type="spellStart"/>
-      <w:r>
-        <w:rPr>
-          <w:rFonts w:cstheme="minorHAnsi"/>
-          <w:sz w:val="24"/>
-          <w:szCs w:val="24"/>
-        </w:rPr>
-        <w:t>Symfony</w:t>
-      </w:r>
-      <w:proofErr w:type="spellEnd"/>
-      <w:r>
-        <w:rPr>
-          <w:rFonts w:cstheme="minorHAnsi"/>
-          <w:sz w:val="24"/>
-          <w:szCs w:val="24"/>
-        </w:rPr>
-        <w:t xml:space="preserve"> : Est un </w:t>
-      </w:r>
-      <w:proofErr w:type="spellStart"/>
-      <w:r>
-        <w:rPr>
-          <w:rFonts w:cstheme="minorHAnsi"/>
-          <w:sz w:val="24"/>
-          <w:szCs w:val="24"/>
-        </w:rPr>
-        <w:t>framework</w:t>
-      </w:r>
-      <w:proofErr w:type="spellEnd"/>
-      <w:r>
-        <w:rPr>
-          <w:rFonts w:cstheme="minorHAnsi"/>
-          <w:sz w:val="24"/>
-          <w:szCs w:val="24"/>
-        </w:rPr>
-        <w:t xml:space="preserve"> qui utilise l’architecture MVC qui a pour objectif de simplifier le développement, il est réputé pour sa gestion de la sécurité contre les injection </w:t>
-      </w:r>
-      <w:proofErr w:type="spellStart"/>
-      <w:r>
-        <w:rPr>
-          <w:rFonts w:cstheme="minorHAnsi"/>
-          <w:sz w:val="24"/>
-          <w:szCs w:val="24"/>
-        </w:rPr>
-        <w:t>sql</w:t>
-      </w:r>
-      <w:proofErr w:type="spellEnd"/>
-      <w:r>
-        <w:rPr>
-          <w:rFonts w:cstheme="minorHAnsi"/>
-          <w:sz w:val="24"/>
-          <w:szCs w:val="24"/>
-        </w:rPr>
-        <w:t xml:space="preserve"> par exemple </w:t>
-      </w:r>
-    </w:p>
-    <w:p>
-      <w:pPr>
-        <w:rPr>
-          <w:rFonts w:cstheme="minorHAnsi"/>
-          <w:sz w:val="24"/>
-          <w:szCs w:val="24"/>
-        </w:rPr>
-      </w:pPr>
-      <w:r>
-        <w:rPr>
-          <w:rFonts w:cstheme="minorHAnsi"/>
-          <w:sz w:val="24"/>
-          <w:szCs w:val="24"/>
-        </w:rPr>
-        <w:t xml:space="preserve">Doctrine : Est un </w:t>
-      </w:r>
-      <w:r>
-        <w:rPr>
-          <w:rFonts w:ascii="Segoe UI" w:hAnsi="Segoe UI" w:cs="Segoe UI"/>
-          <w:color w:val="0D0D0D"/>
-          <w:shd w:val="clear" w:color="auto" w:fill="FFFFFF"/>
-        </w:rPr>
-        <w:t>projet de mappage objet-relationnel (ORM) pour PHP. Il est conçu pour faciliter l'intégration et la manipulation de données dans des applications PHP, en utilisant des objets pour représenter des données stockées dans une base de données relationnelle</w:t>
-      </w:r>
-    </w:p>
-    <w:p>
-      <w:pPr>
-        <w:rPr>
-          <w:rFonts w:ascii="Arial" w:hAnsi="Arial" w:cs="Arial"/>
           <w:color w:val="202122"/>
-          <w:sz w:val="21"/>
-          <w:szCs w:val="21"/>
-          <w:shd w:val="clear" w:color="auto" w:fill="FFFFFF"/>
-        </w:rPr>
-      </w:pPr>
-      <w:r>
-        <w:rPr>
-          <w:rFonts w:cstheme="minorHAnsi"/>
-          <w:sz w:val="24"/>
-          <w:szCs w:val="24"/>
-        </w:rPr>
-        <w:lastRenderedPageBreak/>
-        <w:t xml:space="preserve">DBAL : </w:t>
-      </w:r>
-      <w:r>
-        <w:rPr>
-          <w:rFonts w:ascii="Arial" w:hAnsi="Arial" w:cs="Arial"/>
-          <w:color w:val="202122"/>
-          <w:sz w:val="21"/>
-          <w:szCs w:val="21"/>
+          <w:sz w:val="24"/>
+          <w:szCs w:val="24"/>
           <w:shd w:val="clear" w:color="auto" w:fill="FFFFFF"/>
         </w:rPr>
         <w:t>ajoute des fonctionnalités (quelques drivers) mais étend également la notion d'abstraction du simple accès aux données (en PDO) aux bases de données, ainsi Doctrine DBAL permet de manipuler les bases de données en offrant par exemple des fonctions</w:t>
@@ -33612,10 +33938,10 @@
         <w:r>
           <w:rPr>
             <w:rStyle w:val="Lienhypertexte"/>
-            <w:rFonts w:ascii="Arial" w:hAnsi="Arial" w:cs="Arial"/>
+            <w:rFonts w:cstheme="minorHAnsi"/>
             <w:color w:val="3366CC"/>
-            <w:sz w:val="19"/>
-            <w:szCs w:val="19"/>
+            <w:sz w:val="24"/>
+            <w:szCs w:val="24"/>
             <w:shd w:val="clear" w:color="auto" w:fill="FFFFFF"/>
             <w:vertAlign w:val="superscript"/>
           </w:rPr>
@@ -33624,73 +33950,23 @@
       </w:hyperlink>
       <w:r>
         <w:rPr>
-          <w:rFonts w:ascii="Arial" w:hAnsi="Arial" w:cs="Arial"/>
+          <w:rFonts w:cstheme="minorHAnsi"/>
           <w:color w:val="202122"/>
-          <w:sz w:val="21"/>
-          <w:szCs w:val="21"/>
+          <w:sz w:val="24"/>
+          <w:szCs w:val="24"/>
           <w:shd w:val="clear" w:color="auto" w:fill="FFFFFF"/>
         </w:rPr>
-        <w:t> qui listent les tables, les champs, le détails des structures.</w:t>
-      </w:r>
-    </w:p>
-    <w:p>
-      <w:pPr>
+        <w:t> qui listent les tables, les cha</w:t>
+      </w:r>
+      <w:r>
         <w:rPr>
           <w:rFonts w:cstheme="minorHAnsi"/>
-          <w:sz w:val="24"/>
-          <w:szCs w:val="24"/>
-        </w:rPr>
-      </w:pPr>
-      <w:r>
-        <w:rPr>
-          <w:rFonts w:ascii="Arial" w:hAnsi="Arial" w:cs="Arial"/>
           <w:color w:val="202122"/>
-          <w:sz w:val="21"/>
-          <w:szCs w:val="21"/>
+          <w:sz w:val="24"/>
+          <w:szCs w:val="24"/>
           <w:shd w:val="clear" w:color="auto" w:fill="FFFFFF"/>
         </w:rPr>
-        <w:t>ORM : fournit la </w:t>
-      </w:r>
-      <w:r>
-        <w:rPr>
-          <w:rFonts w:ascii="Arial" w:hAnsi="Arial" w:cs="Arial"/>
-          <w:sz w:val="21"/>
-          <w:szCs w:val="21"/>
-          <w:shd w:val="clear" w:color="auto" w:fill="FFFFFF"/>
-        </w:rPr>
-        <w:t>persistance</w:t>
-      </w:r>
-      <w:r>
-        <w:rPr>
-          <w:rFonts w:ascii="Arial" w:hAnsi="Arial" w:cs="Arial"/>
-          <w:color w:val="202122"/>
-          <w:sz w:val="21"/>
-          <w:szCs w:val="21"/>
-          <w:shd w:val="clear" w:color="auto" w:fill="FFFFFF"/>
-        </w:rPr>
-        <w:t> transparente des objets PHP. C'est l'interface qui permet de faire le lien ou "</w:t>
-      </w:r>
-      <w:proofErr w:type="spellStart"/>
-      <w:r>
-        <w:rPr>
-          <w:rFonts w:ascii="Arial" w:hAnsi="Arial" w:cs="Arial"/>
-          <w:color w:val="202122"/>
-          <w:sz w:val="21"/>
-          <w:szCs w:val="21"/>
-          <w:shd w:val="clear" w:color="auto" w:fill="FFFFFF"/>
-        </w:rPr>
-        <w:t>mapping</w:t>
-      </w:r>
-      <w:proofErr w:type="spellEnd"/>
-      <w:r>
-        <w:rPr>
-          <w:rFonts w:ascii="Arial" w:hAnsi="Arial" w:cs="Arial"/>
-          <w:color w:val="202122"/>
-          <w:sz w:val="21"/>
-          <w:szCs w:val="21"/>
-          <w:shd w:val="clear" w:color="auto" w:fill="FFFFFF"/>
-        </w:rPr>
-        <w:t>" entre les objets et les éléments de la base de données (que gère DBAL).</w:t>
+        <w:t>mps, le détails des structures.</w:t>
       </w:r>
     </w:p>
     <w:p>
@@ -33707,129 +33983,9 @@
           <w:sz w:val="24"/>
           <w:szCs w:val="24"/>
         </w:rPr>
-        <w:t xml:space="preserve">Injection </w:t>
-      </w:r>
-      <w:proofErr w:type="spellStart"/>
-      <w:r>
-        <w:rPr>
-          <w:rFonts w:cstheme="minorHAnsi"/>
-          <w:sz w:val="24"/>
-          <w:szCs w:val="24"/>
-        </w:rPr>
-        <w:t>sql</w:t>
-      </w:r>
-      <w:proofErr w:type="spellEnd"/>
-      <w:r>
-        <w:rPr>
-          <w:rFonts w:cstheme="minorHAnsi"/>
-          <w:sz w:val="24"/>
-          <w:szCs w:val="24"/>
-        </w:rPr>
-        <w:t> :</w:t>
-      </w:r>
-      <w:r>
-        <w:rPr>
-          <w:rFonts w:ascii="Segoe UI" w:hAnsi="Segoe UI" w:cs="Segoe UI"/>
-          <w:color w:val="0D0D0D"/>
-          <w:shd w:val="clear" w:color="auto" w:fill="FFFFFF"/>
-        </w:rPr>
-        <w:t xml:space="preserve"> </w:t>
-      </w:r>
-      <w:r>
-        <w:rPr>
-          <w:rFonts w:ascii="Segoe UI" w:hAnsi="Segoe UI" w:cs="Segoe UI"/>
-          <w:color w:val="0D0D0D"/>
-          <w:shd w:val="clear" w:color="auto" w:fill="FFFFFF"/>
-        </w:rPr>
-        <w:t>Est une technique d'attaque informatique utilisée pour exploiter les vulnérabilités dans la gestion des entrées utilisateur d'une application. Elle permet à un attaquant d'injecter des instructions SQL malveillantes à travers des champs d'entrée prévus pour l'utilisateur (comme des formulaires web), dans le but de manipuler ou d'accéder à la base de données sous-jacente de l'application sans autorisation.</w:t>
-      </w:r>
-    </w:p>
-    <w:p>
-      <w:pPr>
-        <w:rPr>
-          <w:rFonts w:ascii="Segoe UI" w:hAnsi="Segoe UI" w:cs="Segoe UI"/>
-          <w:color w:val="0D0D0D"/>
-          <w:shd w:val="clear" w:color="auto" w:fill="FFFFFF"/>
-        </w:rPr>
-      </w:pPr>
-      <w:r>
-        <w:rPr>
-          <w:rFonts w:cstheme="minorHAnsi"/>
-          <w:sz w:val="24"/>
-          <w:szCs w:val="24"/>
-        </w:rPr>
-        <w:t xml:space="preserve">Attaque cross-site </w:t>
-      </w:r>
-      <w:proofErr w:type="spellStart"/>
-      <w:r>
-        <w:rPr>
-          <w:rFonts w:cstheme="minorHAnsi"/>
-          <w:sz w:val="24"/>
-          <w:szCs w:val="24"/>
-        </w:rPr>
-        <w:t>scripting</w:t>
-      </w:r>
-      <w:proofErr w:type="spellEnd"/>
-      <w:r>
-        <w:rPr>
-          <w:rFonts w:cstheme="minorHAnsi"/>
-          <w:sz w:val="24"/>
-          <w:szCs w:val="24"/>
-        </w:rPr>
-        <w:t>(XSS) :</w:t>
-      </w:r>
-      <w:r>
-        <w:rPr>
-          <w:rFonts w:ascii="Segoe UI" w:hAnsi="Segoe UI" w:cs="Segoe UI"/>
-          <w:color w:val="0D0D0D"/>
-          <w:shd w:val="clear" w:color="auto" w:fill="FFFFFF"/>
-        </w:rPr>
-        <w:t xml:space="preserve"> </w:t>
-      </w:r>
-      <w:r>
-        <w:rPr>
-          <w:rFonts w:ascii="Segoe UI" w:hAnsi="Segoe UI" w:cs="Segoe UI"/>
-          <w:color w:val="0D0D0D"/>
-          <w:shd w:val="clear" w:color="auto" w:fill="FFFFFF"/>
-        </w:rPr>
-        <w:t>est un type de vulnérabilité de sécurité des applications web. Elle permet aux attaquants d'injecter des scripts malveillants dans des contenus qui sont ensuite affichés à d'autres utilisateurs. Une attaque XSS exploite la confiance qu'un utilisateur a pour un site particulier, exécutant du code script (souvent en JavaScript) dans le navigateur de l'utilisateur sans son consentement.</w:t>
-      </w:r>
-    </w:p>
-    <w:p>
-      <w:pPr>
-        <w:rPr>
-          <w:rFonts w:cstheme="minorHAnsi"/>
-          <w:sz w:val="24"/>
-          <w:szCs w:val="24"/>
-        </w:rPr>
-      </w:pPr>
-      <w:r>
-        <w:rPr>
-          <w:rFonts w:ascii="Segoe UI" w:hAnsi="Segoe UI" w:cs="Segoe UI"/>
-          <w:color w:val="0D0D0D"/>
-          <w:shd w:val="clear" w:color="auto" w:fill="FFFFFF"/>
-        </w:rPr>
-        <w:t>SEO :</w:t>
-      </w:r>
-      <w:r>
-        <w:rPr>
-          <w:rFonts w:ascii="Segoe UI" w:hAnsi="Segoe UI" w:cs="Segoe UI"/>
-          <w:color w:val="0D0D0D"/>
-          <w:shd w:val="clear" w:color="auto" w:fill="FFFFFF"/>
-        </w:rPr>
-        <w:t xml:space="preserve"> </w:t>
-      </w:r>
-      <w:r>
-        <w:rPr>
-          <w:rFonts w:ascii="Segoe UI" w:hAnsi="Segoe UI" w:cs="Segoe UI"/>
-          <w:color w:val="0D0D0D"/>
-          <w:shd w:val="clear" w:color="auto" w:fill="FFFFFF"/>
-        </w:rPr>
-        <w:t>désigne l'ensemble des techniques et stratégies visant à améliorer la visibilité d'un site web dans les pages de résultats des moteurs de recherche</w:t>
-      </w:r>
-    </w:p>
-    <w:p>
-      <w:pPr>
+        <w:t xml:space="preserve">Doctrine : Est un </w:t>
+      </w:r>
+      <w:r>
         <w:rPr>
           <w:rFonts w:cstheme="minorHAnsi"/>
           <w:color w:val="0D0D0D"/>
@@ -33837,33 +33993,66 @@
           <w:szCs w:val="24"/>
           <w:shd w:val="clear" w:color="auto" w:fill="FFFFFF"/>
         </w:rPr>
-      </w:pPr>
-      <w:r>
-        <w:rPr>
-          <w:sz w:val="24"/>
-          <w:szCs w:val="24"/>
-        </w:rPr>
-        <w:t xml:space="preserve">MVC : </w:t>
-      </w:r>
+        <w:t>projet de mappage objet-relationnel (ORM) pour PHP. Il est conçu pour faciliter l'intégration et la manipulation de données dans des applications PHP, en utilisant des objets pour représenter des données stockées dans une base de données relationnelle</w:t>
+      </w:r>
+    </w:p>
+    <w:p>
+      <w:pPr>
+        <w:rPr>
+          <w:rFonts w:cstheme="minorHAnsi"/>
+          <w:color w:val="333333"/>
+          <w:sz w:val="24"/>
+          <w:szCs w:val="24"/>
+          <w:shd w:val="clear" w:color="auto" w:fill="FFFFFF"/>
+        </w:rPr>
+      </w:pPr>
+      <w:r>
+        <w:rPr>
+          <w:rFonts w:cstheme="minorHAnsi"/>
+          <w:sz w:val="24"/>
+          <w:szCs w:val="24"/>
+          <w:u w:val="single"/>
+        </w:rPr>
+        <w:t>Dom </w:t>
+      </w:r>
+      <w:r>
+        <w:rPr>
+          <w:rFonts w:cstheme="minorHAnsi"/>
+          <w:sz w:val="24"/>
+          <w:szCs w:val="24"/>
+        </w:rPr>
+        <w:t xml:space="preserve">: </w:t>
+      </w:r>
+      <w:r>
+        <w:rPr>
+          <w:rFonts w:cstheme="minorHAnsi"/>
+          <w:color w:val="333333"/>
+          <w:sz w:val="24"/>
+          <w:szCs w:val="24"/>
+          <w:shd w:val="clear" w:color="auto" w:fill="FFFFFF"/>
+        </w:rPr>
+        <w:t>Le DOM est une interface de programmation pour des documents HTML ou XML qui représente le document (la page web actuelle) sous une forme qui permet aux langages de script comme le JavaScript d’y accéder et d’en manipuler le contenu et les styles.</w:t>
+      </w:r>
+    </w:p>
+    <w:p>
+      <w:pPr>
+        <w:rPr>
+          <w:rFonts w:cstheme="minorHAnsi"/>
+          <w:sz w:val="24"/>
+          <w:szCs w:val="24"/>
+        </w:rPr>
+      </w:pPr>
       <w:r>
         <w:rPr>
           <w:rFonts w:cstheme="minorHAnsi"/>
           <w:color w:val="0D0D0D"/>
           <w:sz w:val="24"/>
           <w:szCs w:val="24"/>
+          <w:u w:val="single"/>
           <w:shd w:val="clear" w:color="auto" w:fill="FFFFFF"/>
         </w:rPr>
-        <w:t>Le modèle MVC, ou Modèle-Vue-Contrôleur, est un motif d'architecture logicielle qui sépare une application en trois composants principaux : le modèle, la vue, et le contrôleur. Cette séparation aide à gérer la complexité des applications en permettant une séparation des préoccupations, ce qui facilite le développement, les tests, et la maintenance de l'application</w:t>
-      </w:r>
-    </w:p>
-    <w:p>
-      <w:pPr>
-        <w:rPr>
-          <w:rFonts w:cstheme="minorHAnsi"/>
-          <w:sz w:val="24"/>
-          <w:szCs w:val="24"/>
-        </w:rPr>
-      </w:pPr>
+        <w:t>GITHUB</w:t>
+      </w:r>
       <w:r>
         <w:rPr>
           <w:rFonts w:cstheme="minorHAnsi"/>
@@ -33872,7 +34061,503 @@
           <w:szCs w:val="24"/>
           <w:shd w:val="clear" w:color="auto" w:fill="FFFFFF"/>
         </w:rPr>
-        <w:t>GITHUB : est une plateforme de développement collaboratif qui permet d’héberger des projets informatiques et de facilité le travail en équipe autour du développement de logiciel</w:t>
+        <w:t> : est une plateforme de développement collaboratif qui permet d’héberger des projets informatiques et de facilité le travail en équipe autour du développement de logiciel</w:t>
+      </w:r>
+    </w:p>
+    <w:p>
+      <w:pPr>
+        <w:rPr>
+          <w:rFonts w:cstheme="minorHAnsi"/>
+          <w:color w:val="333333"/>
+          <w:sz w:val="24"/>
+          <w:szCs w:val="24"/>
+          <w:shd w:val="clear" w:color="auto" w:fill="FFFFFF"/>
+        </w:rPr>
+      </w:pPr>
+    </w:p>
+    <w:p>
+      <w:pPr>
+        <w:rPr>
+          <w:rFonts w:cstheme="minorHAnsi"/>
+          <w:sz w:val="24"/>
+          <w:szCs w:val="24"/>
+        </w:rPr>
+      </w:pPr>
+      <w:r>
+        <w:rPr>
+          <w:rFonts w:cstheme="minorHAnsi"/>
+          <w:sz w:val="24"/>
+          <w:szCs w:val="24"/>
+          <w:u w:val="single"/>
+        </w:rPr>
+        <w:lastRenderedPageBreak/>
+        <w:t>HTML</w:t>
+      </w:r>
+      <w:r>
+        <w:rPr>
+          <w:rFonts w:cstheme="minorHAnsi"/>
+          <w:sz w:val="24"/>
+          <w:szCs w:val="24"/>
+        </w:rPr>
+        <w:t xml:space="preserve"> (hyper </w:t>
+      </w:r>
+      <w:proofErr w:type="spellStart"/>
+      <w:r>
+        <w:rPr>
+          <w:rFonts w:cstheme="minorHAnsi"/>
+          <w:sz w:val="24"/>
+          <w:szCs w:val="24"/>
+        </w:rPr>
+        <w:t>text</w:t>
+      </w:r>
+      <w:proofErr w:type="spellEnd"/>
+      <w:r>
+        <w:rPr>
+          <w:rFonts w:cstheme="minorHAnsi"/>
+          <w:sz w:val="24"/>
+          <w:szCs w:val="24"/>
+        </w:rPr>
+        <w:t xml:space="preserve"> </w:t>
+      </w:r>
+      <w:proofErr w:type="spellStart"/>
+      <w:r>
+        <w:rPr>
+          <w:rFonts w:cstheme="minorHAnsi"/>
+          <w:sz w:val="24"/>
+          <w:szCs w:val="24"/>
+        </w:rPr>
+        <w:t>markup</w:t>
+      </w:r>
+      <w:proofErr w:type="spellEnd"/>
+      <w:r>
+        <w:rPr>
+          <w:rFonts w:cstheme="minorHAnsi"/>
+          <w:sz w:val="24"/>
+          <w:szCs w:val="24"/>
+        </w:rPr>
+        <w:t xml:space="preserve"> </w:t>
+      </w:r>
+      <w:proofErr w:type="spellStart"/>
+      <w:r>
+        <w:rPr>
+          <w:rFonts w:cstheme="minorHAnsi"/>
+          <w:sz w:val="24"/>
+          <w:szCs w:val="24"/>
+        </w:rPr>
+        <w:t>language</w:t>
+      </w:r>
+      <w:proofErr w:type="spellEnd"/>
+      <w:r>
+        <w:rPr>
+          <w:rFonts w:cstheme="minorHAnsi"/>
+          <w:sz w:val="24"/>
+          <w:szCs w:val="24"/>
+        </w:rPr>
+        <w:t xml:space="preserve"> : est un langage de balisage pour crée et structurer des pages ou des applications </w:t>
+      </w:r>
+      <w:proofErr w:type="spellStart"/>
+      <w:proofErr w:type="gramStart"/>
+      <w:r>
+        <w:rPr>
+          <w:rFonts w:cstheme="minorHAnsi"/>
+          <w:sz w:val="24"/>
+          <w:szCs w:val="24"/>
+        </w:rPr>
+        <w:t>web.Le</w:t>
+      </w:r>
+      <w:proofErr w:type="spellEnd"/>
+      <w:proofErr w:type="gramEnd"/>
+      <w:r>
+        <w:rPr>
+          <w:rFonts w:cstheme="minorHAnsi"/>
+          <w:sz w:val="24"/>
+          <w:szCs w:val="24"/>
+        </w:rPr>
+        <w:t xml:space="preserve"> html permet au navigateur de savoir comment afficher les pages </w:t>
+      </w:r>
+    </w:p>
+    <w:p>
+      <w:pPr>
+        <w:rPr>
+          <w:rFonts w:cstheme="minorHAnsi"/>
+          <w:sz w:val="24"/>
+          <w:szCs w:val="24"/>
+        </w:rPr>
+      </w:pPr>
+      <w:r>
+        <w:rPr>
+          <w:rFonts w:cstheme="minorHAnsi"/>
+          <w:sz w:val="24"/>
+          <w:szCs w:val="24"/>
+          <w:u w:val="single"/>
+        </w:rPr>
+        <w:t xml:space="preserve">Injection </w:t>
+      </w:r>
+      <w:proofErr w:type="spellStart"/>
+      <w:r>
+        <w:rPr>
+          <w:rFonts w:cstheme="minorHAnsi"/>
+          <w:sz w:val="24"/>
+          <w:szCs w:val="24"/>
+          <w:u w:val="single"/>
+        </w:rPr>
+        <w:t>sql</w:t>
+      </w:r>
+      <w:proofErr w:type="spellEnd"/>
+      <w:r>
+        <w:rPr>
+          <w:rFonts w:cstheme="minorHAnsi"/>
+          <w:sz w:val="24"/>
+          <w:szCs w:val="24"/>
+        </w:rPr>
+        <w:t> :</w:t>
+      </w:r>
+      <w:r>
+        <w:rPr>
+          <w:rFonts w:cstheme="minorHAnsi"/>
+          <w:color w:val="0D0D0D"/>
+          <w:sz w:val="24"/>
+          <w:szCs w:val="24"/>
+          <w:shd w:val="clear" w:color="auto" w:fill="FFFFFF"/>
+        </w:rPr>
+        <w:t xml:space="preserve"> Est une technique d'attaque informatique utilisée pour exploiter les vulnérabilités dans la gestion des entrées utilisateur d'une application. Elle permet à un attaquant d'injecter des instructions SQL malveillantes à travers des champs d'entrée prévus pour l'utilisateur (comme des formulaires web), dans le but de manipuler ou d'accéder à la base de données sous-jacente de l'application sans autorisation.</w:t>
+      </w:r>
+    </w:p>
+    <w:p>
+      <w:pPr>
+        <w:rPr>
+          <w:rFonts w:cstheme="minorHAnsi"/>
+          <w:sz w:val="24"/>
+          <w:szCs w:val="24"/>
+        </w:rPr>
+      </w:pPr>
+    </w:p>
+    <w:p>
+      <w:pPr>
+        <w:rPr>
+          <w:rFonts w:cstheme="minorHAnsi"/>
+          <w:sz w:val="24"/>
+          <w:szCs w:val="24"/>
+        </w:rPr>
+      </w:pPr>
+      <w:r>
+        <w:rPr>
+          <w:rFonts w:cstheme="minorHAnsi"/>
+          <w:sz w:val="24"/>
+          <w:szCs w:val="24"/>
+          <w:u w:val="single"/>
+        </w:rPr>
+        <w:t>JavaScrip</w:t>
+      </w:r>
+      <w:r>
+        <w:rPr>
+          <w:rFonts w:cstheme="minorHAnsi"/>
+          <w:sz w:val="24"/>
+          <w:szCs w:val="24"/>
+        </w:rPr>
+        <w:t xml:space="preserve">t : est un langage de programmation principalement utilisé pour la partie dynamique du site, il s’exécute sur la partie client </w:t>
+      </w:r>
+    </w:p>
+    <w:p>
+      <w:pPr>
+        <w:rPr>
+          <w:rFonts w:cstheme="minorHAnsi"/>
+          <w:color w:val="0D0D0D"/>
+          <w:sz w:val="24"/>
+          <w:szCs w:val="24"/>
+          <w:shd w:val="clear" w:color="auto" w:fill="FFFFFF"/>
+        </w:rPr>
+      </w:pPr>
+      <w:r>
+        <w:rPr>
+          <w:rFonts w:cstheme="minorHAnsi"/>
+          <w:sz w:val="24"/>
+          <w:szCs w:val="24"/>
+          <w:u w:val="single"/>
+        </w:rPr>
+        <w:t>MVC</w:t>
+      </w:r>
+      <w:r>
+        <w:rPr>
+          <w:rFonts w:cstheme="minorHAnsi"/>
+          <w:sz w:val="24"/>
+          <w:szCs w:val="24"/>
+        </w:rPr>
+        <w:t xml:space="preserve"> : </w:t>
+      </w:r>
+      <w:r>
+        <w:rPr>
+          <w:rFonts w:cstheme="minorHAnsi"/>
+          <w:color w:val="0D0D0D"/>
+          <w:sz w:val="24"/>
+          <w:szCs w:val="24"/>
+          <w:shd w:val="clear" w:color="auto" w:fill="FFFFFF"/>
+        </w:rPr>
+        <w:t>Le modèle MVC, ou Modèle-Vue-Contrôleur, est un motif d'architecture logicielle qui sépare une application en trois composants principaux : le modèle, la vue, et le contrôleur. Cette séparation aide à gérer la complexité des applications en permettant une séparation des préoccupations, ce qui facilite le développement, les tests, et la maintenance de l'application</w:t>
+      </w:r>
+    </w:p>
+    <w:p>
+      <w:pPr>
+        <w:rPr>
+          <w:rFonts w:cstheme="minorHAnsi"/>
+          <w:sz w:val="24"/>
+          <w:szCs w:val="24"/>
+        </w:rPr>
+      </w:pPr>
+      <w:r>
+        <w:rPr>
+          <w:rFonts w:cstheme="minorHAnsi"/>
+          <w:color w:val="202122"/>
+          <w:sz w:val="24"/>
+          <w:szCs w:val="24"/>
+          <w:u w:val="single"/>
+          <w:shd w:val="clear" w:color="auto" w:fill="FFFFFF"/>
+        </w:rPr>
+        <w:t>ORM</w:t>
+      </w:r>
+      <w:r>
+        <w:rPr>
+          <w:rFonts w:cstheme="minorHAnsi"/>
+          <w:color w:val="202122"/>
+          <w:sz w:val="24"/>
+          <w:szCs w:val="24"/>
+          <w:shd w:val="clear" w:color="auto" w:fill="FFFFFF"/>
+        </w:rPr>
+        <w:t> : fournit la </w:t>
+      </w:r>
+      <w:r>
+        <w:rPr>
+          <w:rFonts w:cstheme="minorHAnsi"/>
+          <w:sz w:val="24"/>
+          <w:szCs w:val="24"/>
+          <w:shd w:val="clear" w:color="auto" w:fill="FFFFFF"/>
+        </w:rPr>
+        <w:t>persistance</w:t>
+      </w:r>
+      <w:r>
+        <w:rPr>
+          <w:rFonts w:cstheme="minorHAnsi"/>
+          <w:color w:val="202122"/>
+          <w:sz w:val="24"/>
+          <w:szCs w:val="24"/>
+          <w:shd w:val="clear" w:color="auto" w:fill="FFFFFF"/>
+        </w:rPr>
+        <w:t> transparente des objets PHP. C'est l'interface qui permet de faire le lien ou "</w:t>
+      </w:r>
+      <w:proofErr w:type="spellStart"/>
+      <w:r>
+        <w:rPr>
+          <w:rFonts w:cstheme="minorHAnsi"/>
+          <w:color w:val="202122"/>
+          <w:sz w:val="24"/>
+          <w:szCs w:val="24"/>
+          <w:shd w:val="clear" w:color="auto" w:fill="FFFFFF"/>
+        </w:rPr>
+        <w:t>mapping</w:t>
+      </w:r>
+      <w:proofErr w:type="spellEnd"/>
+      <w:r>
+        <w:rPr>
+          <w:rFonts w:cstheme="minorHAnsi"/>
+          <w:color w:val="202122"/>
+          <w:sz w:val="24"/>
+          <w:szCs w:val="24"/>
+          <w:shd w:val="clear" w:color="auto" w:fill="FFFFFF"/>
+        </w:rPr>
+        <w:t>" entre les objets et les éléments de la base de données (que gère DBAL).</w:t>
+      </w:r>
+    </w:p>
+    <w:p>
+      <w:pPr>
+        <w:rPr>
+          <w:rFonts w:cstheme="minorHAnsi"/>
+          <w:sz w:val="24"/>
+          <w:szCs w:val="24"/>
+        </w:rPr>
+      </w:pPr>
+      <w:proofErr w:type="spellStart"/>
+      <w:r>
+        <w:rPr>
+          <w:rFonts w:cstheme="minorHAnsi"/>
+          <w:sz w:val="24"/>
+          <w:szCs w:val="24"/>
+        </w:rPr>
+        <w:t>Pdo</w:t>
+      </w:r>
+      <w:proofErr w:type="spellEnd"/>
+      <w:r>
+        <w:rPr>
+          <w:rFonts w:cstheme="minorHAnsi"/>
+          <w:sz w:val="24"/>
+          <w:szCs w:val="24"/>
+        </w:rPr>
+        <w:t xml:space="preserve"> : c’est une extension de PHP qui fournit une interface uniforme pour accéder à différente base de </w:t>
+      </w:r>
+      <w:proofErr w:type="spellStart"/>
+      <w:proofErr w:type="gramStart"/>
+      <w:r>
+        <w:rPr>
+          <w:rFonts w:cstheme="minorHAnsi"/>
+          <w:sz w:val="24"/>
+          <w:szCs w:val="24"/>
+        </w:rPr>
+        <w:t>donnée</w:t>
+      </w:r>
+      <w:r>
+        <w:rPr>
+          <w:rFonts w:cstheme="minorHAnsi"/>
+          <w:sz w:val="24"/>
+          <w:szCs w:val="24"/>
+        </w:rPr>
+        <w:t>,sur</w:t>
+      </w:r>
+      <w:proofErr w:type="spellEnd"/>
+      <w:proofErr w:type="gramEnd"/>
+      <w:r>
+        <w:rPr>
+          <w:rFonts w:cstheme="minorHAnsi"/>
+          <w:sz w:val="24"/>
+          <w:szCs w:val="24"/>
+        </w:rPr>
+        <w:t xml:space="preserve"> une programmation orienté </w:t>
+      </w:r>
+      <w:proofErr w:type="spellStart"/>
+      <w:r>
+        <w:rPr>
+          <w:rFonts w:cstheme="minorHAnsi"/>
+          <w:sz w:val="24"/>
+          <w:szCs w:val="24"/>
+        </w:rPr>
+        <w:t>object</w:t>
+      </w:r>
+      <w:proofErr w:type="spellEnd"/>
+      <w:r>
+        <w:rPr>
+          <w:rFonts w:cstheme="minorHAnsi"/>
+          <w:sz w:val="24"/>
+          <w:szCs w:val="24"/>
+        </w:rPr>
+        <w:t>.</w:t>
+      </w:r>
+    </w:p>
+    <w:p>
+      <w:pPr>
+        <w:rPr>
+          <w:rFonts w:cstheme="minorHAnsi"/>
+          <w:sz w:val="24"/>
+          <w:szCs w:val="24"/>
+        </w:rPr>
+      </w:pPr>
+      <w:r>
+        <w:rPr>
+          <w:rFonts w:cstheme="minorHAnsi"/>
+          <w:sz w:val="24"/>
+          <w:szCs w:val="24"/>
+          <w:u w:val="single"/>
+        </w:rPr>
+        <w:t>PHP</w:t>
+      </w:r>
+      <w:r>
+        <w:rPr>
+          <w:rFonts w:cstheme="minorHAnsi"/>
+          <w:sz w:val="24"/>
+          <w:szCs w:val="24"/>
+        </w:rPr>
+        <w:t xml:space="preserve"> : Est un langage qui s’exécute coter serveur qui permet par exemple d’avoir accès aux basse de donnée et de pouvoir les manipuler </w:t>
+      </w:r>
+    </w:p>
+    <w:p>
+      <w:pPr>
+        <w:rPr>
+          <w:rFonts w:cstheme="minorHAnsi"/>
+          <w:sz w:val="24"/>
+          <w:szCs w:val="24"/>
+        </w:rPr>
+      </w:pPr>
+      <w:r>
+        <w:rPr>
+          <w:rFonts w:cstheme="minorHAnsi"/>
+          <w:color w:val="0D0D0D"/>
+          <w:sz w:val="24"/>
+          <w:szCs w:val="24"/>
+          <w:u w:val="single"/>
+          <w:shd w:val="clear" w:color="auto" w:fill="FFFFFF"/>
+        </w:rPr>
+        <w:t>SEO </w:t>
+      </w:r>
+      <w:r>
+        <w:rPr>
+          <w:rFonts w:cstheme="minorHAnsi"/>
+          <w:color w:val="0D0D0D"/>
+          <w:sz w:val="24"/>
+          <w:szCs w:val="24"/>
+          <w:shd w:val="clear" w:color="auto" w:fill="FFFFFF"/>
+        </w:rPr>
+        <w:t>: désigne l'ensemble des techniques et stratégies visant à améliorer la visibilité d'un site web dans les pages de résultats des moteurs de recherche</w:t>
+      </w:r>
+    </w:p>
+    <w:p>
+      <w:pPr>
+        <w:rPr>
+          <w:rFonts w:cstheme="minorHAnsi"/>
+          <w:sz w:val="24"/>
+          <w:szCs w:val="24"/>
+        </w:rPr>
+      </w:pPr>
+      <w:proofErr w:type="spellStart"/>
+      <w:r>
+        <w:rPr>
+          <w:rFonts w:cstheme="minorHAnsi"/>
+          <w:sz w:val="24"/>
+          <w:szCs w:val="24"/>
+          <w:u w:val="single"/>
+        </w:rPr>
+        <w:t>Symfony</w:t>
+      </w:r>
+      <w:proofErr w:type="spellEnd"/>
+      <w:r>
+        <w:rPr>
+          <w:rFonts w:cstheme="minorHAnsi"/>
+          <w:sz w:val="24"/>
+          <w:szCs w:val="24"/>
+        </w:rPr>
+        <w:t xml:space="preserve"> : Est un </w:t>
+      </w:r>
+      <w:proofErr w:type="spellStart"/>
+      <w:r>
+        <w:rPr>
+          <w:rFonts w:cstheme="minorHAnsi"/>
+          <w:sz w:val="24"/>
+          <w:szCs w:val="24"/>
+        </w:rPr>
+        <w:t>framework</w:t>
+      </w:r>
+      <w:proofErr w:type="spellEnd"/>
+      <w:r>
+        <w:rPr>
+          <w:rFonts w:cstheme="minorHAnsi"/>
+          <w:sz w:val="24"/>
+          <w:szCs w:val="24"/>
+        </w:rPr>
+        <w:t xml:space="preserve"> qui utilise l’architecture MVC qui a pour objectif de simplifier le développement, il est réputé pour sa gestion de la sécurité contre les injection </w:t>
+      </w:r>
+      <w:proofErr w:type="spellStart"/>
+      <w:r>
+        <w:rPr>
+          <w:rFonts w:cstheme="minorHAnsi"/>
+          <w:sz w:val="24"/>
+          <w:szCs w:val="24"/>
+        </w:rPr>
+        <w:t>sql</w:t>
+      </w:r>
+      <w:proofErr w:type="spellEnd"/>
+      <w:r>
+        <w:rPr>
+          <w:rFonts w:cstheme="minorHAnsi"/>
+          <w:sz w:val="24"/>
+          <w:szCs w:val="24"/>
+        </w:rPr>
+        <w:t xml:space="preserve"> par exemple </w:t>
       </w:r>
     </w:p>
     <w:p>
@@ -33933,7 +34618,6 @@
         <w:docPartUnique/>
       </w:docPartObj>
     </w:sdtPr>
-    <w:sdtEndPr/>
     <w:sdtContent>
       <w:p>
         <w:pPr>
@@ -33958,7 +34642,7 @@
           <w:rPr>
             <w:noProof/>
           </w:rPr>
-          <w:t>35</w:t>
+          <w:t>21</w:t>
         </w:r>
         <w:r>
           <w:fldChar w:fldCharType="end"/>
@@ -34095,7 +34779,6 @@
                             <w:dataBinding w:prefixMappings="xmlns:ns0='http://purl.org/dc/elements/1.1/' xmlns:ns1='http://schemas.openxmlformats.org/package/2006/metadata/core-properties' " w:xpath="/ns1:coreProperties[1]/ns0:title[1]" w:storeItemID="{6C3C8BC8-F283-45AE-878A-BAB7291924A1}"/>
                             <w:text/>
                           </w:sdtPr>
-                          <w:sdtEndPr/>
                           <w:sdtContent>
                             <w:p>
                               <w:pPr>
@@ -34276,7 +34959,6 @@
                             <w:dataBinding w:prefixMappings="xmlns:ns0='http://purl.org/dc/elements/1.1/' xmlns:ns1='http://schemas.openxmlformats.org/package/2006/metadata/core-properties' " w:xpath="/ns1:coreProperties[1]/ns0:title[1]" w:storeItemID="{6C3C8BC8-F283-45AE-878A-BAB7291924A1}"/>
                             <w:text/>
                           </w:sdtPr>
-                          <w:sdtEndPr/>
                           <w:sdtContent>
                             <w:p>
                               <w:pPr>
@@ -35447,6 +36129,23 @@
     <w:basedOn w:val="Policepardfaut"/>
     <w:rsid w:val="00913957"/>
   </w:style>
+  <w:style w:type="paragraph" w:styleId="NormalWeb">
+    <w:name w:val="Normal (Web)"/>
+    <w:basedOn w:val="Normal"/>
+    <w:uiPriority w:val="99"/>
+    <w:semiHidden/>
+    <w:unhideWhenUsed/>
+    <w:rsid w:val="008059D2"/>
+    <w:pPr>
+      <w:spacing w:before="100" w:beforeAutospacing="1" w:after="100" w:afterAutospacing="1" w:line="240" w:lineRule="auto"/>
+    </w:pPr>
+    <w:rPr>
+      <w:rFonts w:ascii="Times New Roman" w:eastAsia="Times New Roman" w:hAnsi="Times New Roman" w:cs="Times New Roman"/>
+      <w:sz w:val="24"/>
+      <w:szCs w:val="24"/>
+      <w:lang w:eastAsia="fr-FR"/>
+    </w:rPr>
+  </w:style>
 </w:styles>
 </file>
 
@@ -35573,13 +36272,6 @@
     <w:notTrueType/>
     <w:pitch w:val="default"/>
   </w:font>
-  <w:font w:name="Arial">
-    <w:panose1 w:val="020B0604020202020204"/>
-    <w:charset w:val="00"/>
-    <w:family w:val="swiss"/>
-    <w:pitch w:val="variable"/>
-    <w:sig w:usb0="E0002EFF" w:usb1="C000785B" w:usb2="00000009" w:usb3="00000000" w:csb0="000001FF" w:csb1="00000000"/>
-  </w:font>
 </w:fonts>
 </file>
 
@@ -35606,6 +36298,8 @@
     <w:rsid w:val="005277A4"/>
     <w:rsid w:val="006D3C51"/>
     <w:rsid w:val="0080561F"/>
+    <w:rsid w:val="009F37CD"/>
+    <w:rsid w:val="00D73E77"/>
   </w:rsids>
   <m:mathPr>
     <m:mathFont m:val="Cambria Math"/>
@@ -36333,7 +37027,7 @@
 </file>
 
 <file path=customXml/itemProps1.xml><?xml version="1.0" encoding="utf-8"?>
-<ds:datastoreItem xmlns:ds="http://schemas.openxmlformats.org/officeDocument/2006/customXml" ds:itemID="{2704960B-365B-4BD8-A3D7-808E309D3D12}">
+<ds:datastoreItem xmlns:ds="http://schemas.openxmlformats.org/officeDocument/2006/customXml" ds:itemID="{15699EFE-097C-44CD-9AC7-2374020DAC9A}">
   <ds:schemaRefs>
     <ds:schemaRef ds:uri="http://schemas.openxmlformats.org/officeDocument/2006/bibliography"/>
   </ds:schemaRefs>
